--- a/homework/Release and Sprint Plan.docx
+++ b/homework/Release and Sprint Plan.docx
@@ -256,27 +256,7 @@
     </w:p>
     <w:p>
       <w:pPr>
-        <w:spacing w:before="480" w:after="120" w:line="240" w:lineRule="auto"/>
-        <w:rPr>
-          <w:sz w:val="24"/>
-        </w:rPr>
-      </w:pPr>
-      <w:r>
-        <w:rPr>
-          <w:sz w:val="24"/>
-        </w:rPr>
-        <w:t>Version:</w:t>
-      </w:r>
-      <w:r>
-        <w:rPr>
-          <w:sz w:val="24"/>
-        </w:rPr>
-        <w:t xml:space="preserve"> 01</w:t>
-      </w:r>
-    </w:p>
-    <w:p>
-      <w:pPr>
-        <w:spacing w:before="480" w:after="120" w:line="240" w:lineRule="auto"/>
+        <w:spacing w:before="960" w:after="120" w:line="240" w:lineRule="auto"/>
         <w:rPr>
           <w:sz w:val="24"/>
         </w:rPr>
@@ -3851,22 +3831,20 @@
       <w:r>
         <w:t xml:space="preserve"> Plan</w:t>
       </w:r>
-      <w:bookmarkStart w:id="11" w:name="_GoBack"/>
       <w:bookmarkEnd w:id="10"/>
-      <w:bookmarkEnd w:id="11"/>
     </w:p>
     <w:p>
       <w:pPr>
         <w:pStyle w:val="Heading1"/>
       </w:pPr>
-      <w:bookmarkStart w:id="12" w:name="_Toc426554727"/>
+      <w:bookmarkStart w:id="11" w:name="_Toc426554727"/>
       <w:r>
         <w:t>Sprint</w:t>
       </w:r>
       <w:r>
         <w:t xml:space="preserve"> 1</w:t>
       </w:r>
-      <w:bookmarkEnd w:id="12"/>
+      <w:bookmarkEnd w:id="11"/>
     </w:p>
     <w:p>
       <w:pPr>
@@ -3918,7 +3896,7 @@
           <w:b w:val="0"/>
         </w:rPr>
       </w:pPr>
-      <w:bookmarkStart w:id="13" w:name="_Toc426554729"/>
+      <w:bookmarkStart w:id="12" w:name="_Toc426554729"/>
       <w:r>
         <w:t xml:space="preserve">Story </w:t>
       </w:r>
@@ -3928,7 +3906,7 @@
       <w:r>
         <w:t xml:space="preserve">: </w:t>
       </w:r>
-      <w:bookmarkEnd w:id="13"/>
+      <w:bookmarkEnd w:id="12"/>
       <w:r>
         <w:t>General Search</w:t>
       </w:r>
@@ -4373,7 +4351,7 @@
         <w:pStyle w:val="Heading2"/>
         <w:spacing w:before="360"/>
       </w:pPr>
-      <w:bookmarkStart w:id="14" w:name="_Toc426554730"/>
+      <w:bookmarkStart w:id="13" w:name="_Toc426554730"/>
       <w:r>
         <w:t xml:space="preserve">Story </w:t>
       </w:r>
@@ -4383,7 +4361,7 @@
       <w:r>
         <w:t xml:space="preserve">: </w:t>
       </w:r>
-      <w:bookmarkEnd w:id="14"/>
+      <w:bookmarkEnd w:id="13"/>
       <w:r>
         <w:t>Access Control</w:t>
       </w:r>
@@ -4736,7 +4714,7 @@
         <w:pStyle w:val="Heading2"/>
         <w:spacing w:before="360"/>
       </w:pPr>
-      <w:bookmarkStart w:id="15" w:name="_Toc426554731"/>
+      <w:bookmarkStart w:id="14" w:name="_Toc426554731"/>
       <w:r>
         <w:t xml:space="preserve">Story </w:t>
       </w:r>
@@ -4746,7 +4724,7 @@
       <w:r>
         <w:t xml:space="preserve">: </w:t>
       </w:r>
-      <w:bookmarkEnd w:id="15"/>
+      <w:bookmarkEnd w:id="14"/>
       <w:r>
         <w:t>Vehicle Details Presentation</w:t>
       </w:r>
@@ -5062,6 +5040,857 @@
     </w:tbl>
     <w:p>
       <w:pPr>
+        <w:rPr>
+          <w:rFonts w:eastAsia="Times New Roman" w:cstheme="minorHAnsi"/>
+          <w:b/>
+          <w:color w:val="000000"/>
+          <w:sz w:val="24"/>
+          <w:szCs w:val="24"/>
+          <w:lang w:val="en-US"/>
+        </w:rPr>
+      </w:pPr>
+    </w:p>
+    <w:p>
+      <w:pPr>
+        <w:rPr>
+          <w:rFonts w:eastAsia="Times New Roman" w:cstheme="minorHAnsi"/>
+          <w:b/>
+          <w:color w:val="000000"/>
+          <w:sz w:val="24"/>
+          <w:szCs w:val="24"/>
+          <w:lang w:val="en-US"/>
+        </w:rPr>
+      </w:pPr>
+      <w:r>
+        <w:rPr>
+          <w:rFonts w:eastAsia="Times New Roman" w:cstheme="minorHAnsi"/>
+          <w:b/>
+          <w:color w:val="000000"/>
+          <w:sz w:val="24"/>
+          <w:szCs w:val="24"/>
+          <w:lang w:val="en-US"/>
+        </w:rPr>
+        <w:t xml:space="preserve">Story 05: </w:t>
+      </w:r>
+      <w:r>
+        <w:rPr>
+          <w:rFonts w:eastAsia="Times New Roman" w:cstheme="minorHAnsi"/>
+          <w:b/>
+          <w:color w:val="000000"/>
+          <w:sz w:val="24"/>
+          <w:szCs w:val="24"/>
+          <w:lang w:val="en-US"/>
+        </w:rPr>
+        <w:t>Company Details Presentation</w:t>
+      </w:r>
+      <w:r>
+        <w:rPr>
+          <w:rFonts w:eastAsia="Times New Roman" w:cstheme="minorHAnsi"/>
+          <w:b/>
+          <w:color w:val="000000"/>
+          <w:sz w:val="24"/>
+          <w:szCs w:val="24"/>
+          <w:lang w:val="en-US"/>
+        </w:rPr>
+        <w:t xml:space="preserve"> </w:t>
+      </w:r>
+    </w:p>
+    <w:tbl>
+      <w:tblPr>
+        <w:tblStyle w:val="LightList-Accent4"/>
+        <w:tblW w:w="0" w:type="auto"/>
+        <w:tblLook w:val="04A0" w:firstRow="1" w:lastRow="0" w:firstColumn="1" w:lastColumn="0" w:noHBand="0" w:noVBand="1"/>
+      </w:tblPr>
+      <w:tblGrid>
+        <w:gridCol w:w="881"/>
+        <w:gridCol w:w="6277"/>
+        <w:gridCol w:w="1080"/>
+        <w:gridCol w:w="768"/>
+      </w:tblGrid>
+      <w:tr>
+        <w:trPr>
+          <w:cnfStyle w:val="100000000000" w:firstRow="1" w:lastRow="0" w:firstColumn="0" w:lastColumn="0" w:oddVBand="0" w:evenVBand="0" w:oddHBand="0" w:evenHBand="0" w:firstRowFirstColumn="0" w:firstRowLastColumn="0" w:lastRowFirstColumn="0" w:lastRowLastColumn="0"/>
+        </w:trPr>
+        <w:tc>
+          <w:tcPr>
+            <w:cnfStyle w:val="001000000000" w:firstRow="0" w:lastRow="0" w:firstColumn="1" w:lastColumn="0" w:oddVBand="0" w:evenVBand="0" w:oddHBand="0" w:evenHBand="0" w:firstRowFirstColumn="0" w:firstRowLastColumn="0" w:lastRowFirstColumn="0" w:lastRowLastColumn="0"/>
+            <w:tcW w:w="881" w:type="dxa"/>
+          </w:tcPr>
+          <w:p>
+            <w:r>
+              <w:t>Task ID</w:t>
+            </w:r>
+          </w:p>
+        </w:tc>
+        <w:tc>
+          <w:tcPr>
+            <w:tcW w:w="6277" w:type="dxa"/>
+          </w:tcPr>
+          <w:p>
+            <w:pPr>
+              <w:cnfStyle w:val="100000000000" w:firstRow="1" w:lastRow="0" w:firstColumn="0" w:lastColumn="0" w:oddVBand="0" w:evenVBand="0" w:oddHBand="0" w:evenHBand="0" w:firstRowFirstColumn="0" w:firstRowLastColumn="0" w:lastRowFirstColumn="0" w:lastRowLastColumn="0"/>
+            </w:pPr>
+            <w:r>
+              <w:t>Task Description</w:t>
+            </w:r>
+          </w:p>
+        </w:tc>
+        <w:tc>
+          <w:tcPr>
+            <w:tcW w:w="1080" w:type="dxa"/>
+          </w:tcPr>
+          <w:p>
+            <w:pPr>
+              <w:cnfStyle w:val="100000000000" w:firstRow="1" w:lastRow="0" w:firstColumn="0" w:lastColumn="0" w:oddVBand="0" w:evenVBand="0" w:oddHBand="0" w:evenHBand="0" w:firstRowFirstColumn="0" w:firstRowLastColumn="0" w:lastRowFirstColumn="0" w:lastRowLastColumn="0"/>
+            </w:pPr>
+            <w:r>
+              <w:t>Estimate</w:t>
+            </w:r>
+          </w:p>
+        </w:tc>
+        <w:tc>
+          <w:tcPr>
+            <w:tcW w:w="768" w:type="dxa"/>
+          </w:tcPr>
+          <w:p>
+            <w:pPr>
+              <w:cnfStyle w:val="100000000000" w:firstRow="1" w:lastRow="0" w:firstColumn="0" w:lastColumn="0" w:oddVBand="0" w:evenVBand="0" w:oddHBand="0" w:evenHBand="0" w:firstRowFirstColumn="0" w:firstRowLastColumn="0" w:lastRowFirstColumn="0" w:lastRowLastColumn="0"/>
+            </w:pPr>
+            <w:r>
+              <w:t>Taken</w:t>
+            </w:r>
+          </w:p>
+        </w:tc>
+      </w:tr>
+      <w:tr>
+        <w:trPr>
+          <w:cnfStyle w:val="000000100000" w:firstRow="0" w:lastRow="0" w:firstColumn="0" w:lastColumn="0" w:oddVBand="0" w:evenVBand="0" w:oddHBand="1" w:evenHBand="0" w:firstRowFirstColumn="0" w:firstRowLastColumn="0" w:lastRowFirstColumn="0" w:lastRowLastColumn="0"/>
+        </w:trPr>
+        <w:tc>
+          <w:tcPr>
+            <w:cnfStyle w:val="001000000000" w:firstRow="0" w:lastRow="0" w:firstColumn="1" w:lastColumn="0" w:oddVBand="0" w:evenVBand="0" w:oddHBand="0" w:evenHBand="0" w:firstRowFirstColumn="0" w:firstRowLastColumn="0" w:lastRowFirstColumn="0" w:lastRowLastColumn="0"/>
+            <w:tcW w:w="881" w:type="dxa"/>
+          </w:tcPr>
+          <w:p>
+            <w:r>
+              <w:t>T01</w:t>
+            </w:r>
+          </w:p>
+        </w:tc>
+        <w:tc>
+          <w:tcPr>
+            <w:tcW w:w="6277" w:type="dxa"/>
+          </w:tcPr>
+          <w:p>
+            <w:pPr>
+              <w:cnfStyle w:val="000000100000" w:firstRow="0" w:lastRow="0" w:firstColumn="0" w:lastColumn="0" w:oddVBand="0" w:evenVBand="0" w:oddHBand="1" w:evenHBand="0" w:firstRowFirstColumn="0" w:firstRowLastColumn="0" w:lastRowFirstColumn="0" w:lastRowLastColumn="0"/>
+            </w:pPr>
+            <w:r>
+              <w:t xml:space="preserve">Design and format an HTML page for </w:t>
+            </w:r>
+            <w:r>
+              <w:t>company details out</w:t>
+            </w:r>
+            <w:r>
+              <w:t>put</w:t>
+            </w:r>
+          </w:p>
+        </w:tc>
+        <w:tc>
+          <w:tcPr>
+            <w:tcW w:w="1080" w:type="dxa"/>
+          </w:tcPr>
+          <w:p>
+            <w:pPr>
+              <w:cnfStyle w:val="000000100000" w:firstRow="0" w:lastRow="0" w:firstColumn="0" w:lastColumn="0" w:oddVBand="0" w:evenVBand="0" w:oddHBand="1" w:evenHBand="0" w:firstRowFirstColumn="0" w:firstRowLastColumn="0" w:lastRowFirstColumn="0" w:lastRowLastColumn="0"/>
+            </w:pPr>
+            <w:r>
+              <w:t>1</w:t>
+            </w:r>
+          </w:p>
+        </w:tc>
+        <w:tc>
+          <w:tcPr>
+            <w:tcW w:w="768" w:type="dxa"/>
+          </w:tcPr>
+          <w:p>
+            <w:pPr>
+              <w:cnfStyle w:val="000000100000" w:firstRow="0" w:lastRow="0" w:firstColumn="0" w:lastColumn="0" w:oddVBand="0" w:evenVBand="0" w:oddHBand="1" w:evenHBand="0" w:firstRowFirstColumn="0" w:firstRowLastColumn="0" w:lastRowFirstColumn="0" w:lastRowLastColumn="0"/>
+            </w:pPr>
+          </w:p>
+        </w:tc>
+      </w:tr>
+      <w:tr>
+        <w:tc>
+          <w:tcPr>
+            <w:cnfStyle w:val="001000000000" w:firstRow="0" w:lastRow="0" w:firstColumn="1" w:lastColumn="0" w:oddVBand="0" w:evenVBand="0" w:oddHBand="0" w:evenHBand="0" w:firstRowFirstColumn="0" w:firstRowLastColumn="0" w:lastRowFirstColumn="0" w:lastRowLastColumn="0"/>
+            <w:tcW w:w="881" w:type="dxa"/>
+          </w:tcPr>
+          <w:p>
+            <w:r>
+              <w:t>T02</w:t>
+            </w:r>
+          </w:p>
+        </w:tc>
+        <w:tc>
+          <w:tcPr>
+            <w:tcW w:w="6277" w:type="dxa"/>
+          </w:tcPr>
+          <w:p>
+            <w:pPr>
+              <w:cnfStyle w:val="000000000000" w:firstRow="0" w:lastRow="0" w:firstColumn="0" w:lastColumn="0" w:oddVBand="0" w:evenVBand="0" w:oddHBand="0" w:evenHBand="0" w:firstRowFirstColumn="0" w:firstRowLastColumn="0" w:lastRowFirstColumn="0" w:lastRowLastColumn="0"/>
+            </w:pPr>
+            <w:r>
+              <w:t>Write</w:t>
+            </w:r>
+            <w:r>
+              <w:t>-</w:t>
+            </w:r>
+            <w:r>
+              <w:t xml:space="preserve">up </w:t>
+            </w:r>
+            <w:r>
+              <w:t xml:space="preserve">the </w:t>
+            </w:r>
+            <w:r>
+              <w:t>policies, terms and condition</w:t>
+            </w:r>
+            <w:r>
+              <w:t>s</w:t>
+            </w:r>
+            <w:r>
+              <w:t>, procedures etc</w:t>
+            </w:r>
+            <w:proofErr w:type="gramStart"/>
+            <w:r>
+              <w:t>..</w:t>
+            </w:r>
+            <w:proofErr w:type="gramEnd"/>
+          </w:p>
+        </w:tc>
+        <w:tc>
+          <w:tcPr>
+            <w:tcW w:w="1080" w:type="dxa"/>
+          </w:tcPr>
+          <w:p>
+            <w:pPr>
+              <w:cnfStyle w:val="000000000000" w:firstRow="0" w:lastRow="0" w:firstColumn="0" w:lastColumn="0" w:oddVBand="0" w:evenVBand="0" w:oddHBand="0" w:evenHBand="0" w:firstRowFirstColumn="0" w:firstRowLastColumn="0" w:lastRowFirstColumn="0" w:lastRowLastColumn="0"/>
+            </w:pPr>
+            <w:r>
+              <w:t>0.4</w:t>
+            </w:r>
+          </w:p>
+        </w:tc>
+        <w:tc>
+          <w:tcPr>
+            <w:tcW w:w="768" w:type="dxa"/>
+          </w:tcPr>
+          <w:p>
+            <w:pPr>
+              <w:cnfStyle w:val="000000000000" w:firstRow="0" w:lastRow="0" w:firstColumn="0" w:lastColumn="0" w:oddVBand="0" w:evenVBand="0" w:oddHBand="0" w:evenHBand="0" w:firstRowFirstColumn="0" w:firstRowLastColumn="0" w:lastRowFirstColumn="0" w:lastRowLastColumn="0"/>
+            </w:pPr>
+          </w:p>
+        </w:tc>
+      </w:tr>
+      <w:tr>
+        <w:trPr>
+          <w:cnfStyle w:val="000000100000" w:firstRow="0" w:lastRow="0" w:firstColumn="0" w:lastColumn="0" w:oddVBand="0" w:evenVBand="0" w:oddHBand="1" w:evenHBand="0" w:firstRowFirstColumn="0" w:firstRowLastColumn="0" w:lastRowFirstColumn="0" w:lastRowLastColumn="0"/>
+        </w:trPr>
+        <w:tc>
+          <w:tcPr>
+            <w:cnfStyle w:val="001000000000" w:firstRow="0" w:lastRow="0" w:firstColumn="1" w:lastColumn="0" w:oddVBand="0" w:evenVBand="0" w:oddHBand="0" w:evenHBand="0" w:firstRowFirstColumn="0" w:firstRowLastColumn="0" w:lastRowFirstColumn="0" w:lastRowLastColumn="0"/>
+            <w:tcW w:w="881" w:type="dxa"/>
+          </w:tcPr>
+          <w:p>
+            <w:r>
+              <w:t>T03</w:t>
+            </w:r>
+          </w:p>
+        </w:tc>
+        <w:tc>
+          <w:tcPr>
+            <w:tcW w:w="6277" w:type="dxa"/>
+          </w:tcPr>
+          <w:p>
+            <w:pPr>
+              <w:cnfStyle w:val="000000100000" w:firstRow="0" w:lastRow="0" w:firstColumn="0" w:lastColumn="0" w:oddVBand="0" w:evenVBand="0" w:oddHBand="1" w:evenHBand="0" w:firstRowFirstColumn="0" w:firstRowLastColumn="0" w:lastRowFirstColumn="0" w:lastRowLastColumn="0"/>
+            </w:pPr>
+            <w:r>
+              <w:t>Link the written legal resources to the standard HTML page</w:t>
+            </w:r>
+          </w:p>
+        </w:tc>
+        <w:tc>
+          <w:tcPr>
+            <w:tcW w:w="1080" w:type="dxa"/>
+          </w:tcPr>
+          <w:p>
+            <w:pPr>
+              <w:cnfStyle w:val="000000100000" w:firstRow="0" w:lastRow="0" w:firstColumn="0" w:lastColumn="0" w:oddVBand="0" w:evenVBand="0" w:oddHBand="1" w:evenHBand="0" w:firstRowFirstColumn="0" w:firstRowLastColumn="0" w:lastRowFirstColumn="0" w:lastRowLastColumn="0"/>
+            </w:pPr>
+            <w:r>
+              <w:t>0.5</w:t>
+            </w:r>
+          </w:p>
+        </w:tc>
+        <w:tc>
+          <w:tcPr>
+            <w:tcW w:w="768" w:type="dxa"/>
+          </w:tcPr>
+          <w:p>
+            <w:pPr>
+              <w:cnfStyle w:val="000000100000" w:firstRow="0" w:lastRow="0" w:firstColumn="0" w:lastColumn="0" w:oddVBand="0" w:evenVBand="0" w:oddHBand="1" w:evenHBand="0" w:firstRowFirstColumn="0" w:firstRowLastColumn="0" w:lastRowFirstColumn="0" w:lastRowLastColumn="0"/>
+            </w:pPr>
+          </w:p>
+        </w:tc>
+      </w:tr>
+      <w:tr>
+        <w:tc>
+          <w:tcPr>
+            <w:cnfStyle w:val="001000000000" w:firstRow="0" w:lastRow="0" w:firstColumn="1" w:lastColumn="0" w:oddVBand="0" w:evenVBand="0" w:oddHBand="0" w:evenHBand="0" w:firstRowFirstColumn="0" w:firstRowLastColumn="0" w:lastRowFirstColumn="0" w:lastRowLastColumn="0"/>
+            <w:tcW w:w="881" w:type="dxa"/>
+          </w:tcPr>
+          <w:p>
+            <w:r>
+              <w:t>T04</w:t>
+            </w:r>
+          </w:p>
+        </w:tc>
+        <w:tc>
+          <w:tcPr>
+            <w:tcW w:w="6277" w:type="dxa"/>
+          </w:tcPr>
+          <w:p>
+            <w:pPr>
+              <w:cnfStyle w:val="000000000000" w:firstRow="0" w:lastRow="0" w:firstColumn="0" w:lastColumn="0" w:oddVBand="0" w:evenVBand="0" w:oddHBand="0" w:evenHBand="0" w:firstRowFirstColumn="0" w:firstRowLastColumn="0" w:lastRowFirstColumn="0" w:lastRowLastColumn="0"/>
+            </w:pPr>
+            <w:r>
+              <w:t>Verify story is complete (acceptance test)</w:t>
+            </w:r>
+          </w:p>
+        </w:tc>
+        <w:tc>
+          <w:tcPr>
+            <w:tcW w:w="1080" w:type="dxa"/>
+          </w:tcPr>
+          <w:p>
+            <w:pPr>
+              <w:cnfStyle w:val="000000000000" w:firstRow="0" w:lastRow="0" w:firstColumn="0" w:lastColumn="0" w:oddVBand="0" w:evenVBand="0" w:oddHBand="0" w:evenHBand="0" w:firstRowFirstColumn="0" w:firstRowLastColumn="0" w:lastRowFirstColumn="0" w:lastRowLastColumn="0"/>
+            </w:pPr>
+            <w:r>
+              <w:t>0.5</w:t>
+            </w:r>
+          </w:p>
+        </w:tc>
+        <w:tc>
+          <w:tcPr>
+            <w:tcW w:w="768" w:type="dxa"/>
+          </w:tcPr>
+          <w:p>
+            <w:pPr>
+              <w:cnfStyle w:val="000000000000" w:firstRow="0" w:lastRow="0" w:firstColumn="0" w:lastColumn="0" w:oddVBand="0" w:evenVBand="0" w:oddHBand="0" w:evenHBand="0" w:firstRowFirstColumn="0" w:firstRowLastColumn="0" w:lastRowFirstColumn="0" w:lastRowLastColumn="0"/>
+            </w:pPr>
+          </w:p>
+        </w:tc>
+      </w:tr>
+      <w:tr>
+        <w:trPr>
+          <w:cnfStyle w:val="000000100000" w:firstRow="0" w:lastRow="0" w:firstColumn="0" w:lastColumn="0" w:oddVBand="0" w:evenVBand="0" w:oddHBand="1" w:evenHBand="0" w:firstRowFirstColumn="0" w:firstRowLastColumn="0" w:lastRowFirstColumn="0" w:lastRowLastColumn="0"/>
+        </w:trPr>
+        <w:tc>
+          <w:tcPr>
+            <w:cnfStyle w:val="001000000000" w:firstRow="0" w:lastRow="0" w:firstColumn="1" w:lastColumn="0" w:oddVBand="0" w:evenVBand="0" w:oddHBand="0" w:evenHBand="0" w:firstRowFirstColumn="0" w:firstRowLastColumn="0" w:lastRowFirstColumn="0" w:lastRowLastColumn="0"/>
+            <w:tcW w:w="881" w:type="dxa"/>
+          </w:tcPr>
+          <w:p/>
+        </w:tc>
+        <w:tc>
+          <w:tcPr>
+            <w:tcW w:w="6277" w:type="dxa"/>
+          </w:tcPr>
+          <w:p>
+            <w:pPr>
+              <w:tabs>
+                <w:tab w:val="right" w:pos="6219"/>
+              </w:tabs>
+              <w:cnfStyle w:val="000000100000" w:firstRow="0" w:lastRow="0" w:firstColumn="0" w:lastColumn="0" w:oddVBand="0" w:evenVBand="0" w:oddHBand="1" w:evenHBand="0" w:firstRowFirstColumn="0" w:firstRowLastColumn="0" w:lastRowFirstColumn="0" w:lastRowLastColumn="0"/>
+            </w:pPr>
+            <w:r>
+              <w:t xml:space="preserve">Story Points: </w:t>
+            </w:r>
+            <w:r>
+              <w:t>1</w:t>
+            </w:r>
+            <w:r>
+              <w:tab/>
+              <w:t>Total Hours:</w:t>
+            </w:r>
+          </w:p>
+        </w:tc>
+        <w:tc>
+          <w:tcPr>
+            <w:tcW w:w="1080" w:type="dxa"/>
+          </w:tcPr>
+          <w:p>
+            <w:pPr>
+              <w:cnfStyle w:val="000000100000" w:firstRow="0" w:lastRow="0" w:firstColumn="0" w:lastColumn="0" w:oddVBand="0" w:evenVBand="0" w:oddHBand="1" w:evenHBand="0" w:firstRowFirstColumn="0" w:firstRowLastColumn="0" w:lastRowFirstColumn="0" w:lastRowLastColumn="0"/>
+            </w:pPr>
+            <w:r>
+              <w:t>2.4</w:t>
+            </w:r>
+          </w:p>
+        </w:tc>
+        <w:tc>
+          <w:tcPr>
+            <w:tcW w:w="768" w:type="dxa"/>
+          </w:tcPr>
+          <w:p>
+            <w:pPr>
+              <w:cnfStyle w:val="000000100000" w:firstRow="0" w:lastRow="0" w:firstColumn="0" w:lastColumn="0" w:oddVBand="0" w:evenVBand="0" w:oddHBand="1" w:evenHBand="0" w:firstRowFirstColumn="0" w:firstRowLastColumn="0" w:lastRowFirstColumn="0" w:lastRowLastColumn="0"/>
+            </w:pPr>
+          </w:p>
+        </w:tc>
+      </w:tr>
+    </w:tbl>
+    <w:p>
+      <w:pPr>
+        <w:rPr>
+          <w:rFonts w:eastAsia="Times New Roman" w:cstheme="minorHAnsi"/>
+          <w:b/>
+          <w:color w:val="000000"/>
+          <w:sz w:val="24"/>
+          <w:szCs w:val="24"/>
+          <w:lang w:val="en-US"/>
+        </w:rPr>
+      </w:pPr>
+    </w:p>
+    <w:p>
+      <w:pPr>
+        <w:rPr>
+          <w:rFonts w:eastAsia="Times New Roman" w:cstheme="minorHAnsi"/>
+          <w:b/>
+          <w:color w:val="000000"/>
+          <w:sz w:val="24"/>
+          <w:szCs w:val="24"/>
+          <w:lang w:val="en-US"/>
+        </w:rPr>
+      </w:pPr>
+    </w:p>
+    <w:p>
+      <w:pPr>
+        <w:rPr>
+          <w:rFonts w:eastAsia="Times New Roman" w:cstheme="minorHAnsi"/>
+          <w:b/>
+          <w:color w:val="000000"/>
+          <w:sz w:val="24"/>
+          <w:szCs w:val="24"/>
+          <w:lang w:val="en-US"/>
+        </w:rPr>
+      </w:pPr>
+      <w:r>
+        <w:rPr>
+          <w:rFonts w:eastAsia="Times New Roman" w:cstheme="minorHAnsi"/>
+          <w:b/>
+          <w:color w:val="000000"/>
+          <w:sz w:val="24"/>
+          <w:szCs w:val="24"/>
+          <w:lang w:val="en-US"/>
+        </w:rPr>
+        <w:lastRenderedPageBreak/>
+        <w:t>Story 15</w:t>
+      </w:r>
+      <w:r>
+        <w:rPr>
+          <w:rFonts w:eastAsia="Times New Roman" w:cstheme="minorHAnsi"/>
+          <w:b/>
+          <w:color w:val="000000"/>
+          <w:sz w:val="24"/>
+          <w:szCs w:val="24"/>
+          <w:lang w:val="en-US"/>
+        </w:rPr>
+        <w:t>: View Rental Trends</w:t>
+      </w:r>
+    </w:p>
+    <w:tbl>
+      <w:tblPr>
+        <w:tblStyle w:val="LightList-Accent4"/>
+        <w:tblW w:w="0" w:type="auto"/>
+        <w:tblLook w:val="04A0" w:firstRow="1" w:lastRow="0" w:firstColumn="1" w:lastColumn="0" w:noHBand="0" w:noVBand="1"/>
+      </w:tblPr>
+      <w:tblGrid>
+        <w:gridCol w:w="881"/>
+        <w:gridCol w:w="6277"/>
+        <w:gridCol w:w="1080"/>
+        <w:gridCol w:w="768"/>
+      </w:tblGrid>
+      <w:tr>
+        <w:trPr>
+          <w:cnfStyle w:val="100000000000" w:firstRow="1" w:lastRow="0" w:firstColumn="0" w:lastColumn="0" w:oddVBand="0" w:evenVBand="0" w:oddHBand="0" w:evenHBand="0" w:firstRowFirstColumn="0" w:firstRowLastColumn="0" w:lastRowFirstColumn="0" w:lastRowLastColumn="0"/>
+        </w:trPr>
+        <w:tc>
+          <w:tcPr>
+            <w:cnfStyle w:val="001000000000" w:firstRow="0" w:lastRow="0" w:firstColumn="1" w:lastColumn="0" w:oddVBand="0" w:evenVBand="0" w:oddHBand="0" w:evenHBand="0" w:firstRowFirstColumn="0" w:firstRowLastColumn="0" w:lastRowFirstColumn="0" w:lastRowLastColumn="0"/>
+            <w:tcW w:w="881" w:type="dxa"/>
+          </w:tcPr>
+          <w:p>
+            <w:r>
+              <w:t>Task ID</w:t>
+            </w:r>
+          </w:p>
+        </w:tc>
+        <w:tc>
+          <w:tcPr>
+            <w:tcW w:w="6277" w:type="dxa"/>
+          </w:tcPr>
+          <w:p>
+            <w:pPr>
+              <w:cnfStyle w:val="100000000000" w:firstRow="1" w:lastRow="0" w:firstColumn="0" w:lastColumn="0" w:oddVBand="0" w:evenVBand="0" w:oddHBand="0" w:evenHBand="0" w:firstRowFirstColumn="0" w:firstRowLastColumn="0" w:lastRowFirstColumn="0" w:lastRowLastColumn="0"/>
+            </w:pPr>
+            <w:r>
+              <w:t>Task Description</w:t>
+            </w:r>
+          </w:p>
+        </w:tc>
+        <w:tc>
+          <w:tcPr>
+            <w:tcW w:w="1080" w:type="dxa"/>
+          </w:tcPr>
+          <w:p>
+            <w:pPr>
+              <w:cnfStyle w:val="100000000000" w:firstRow="1" w:lastRow="0" w:firstColumn="0" w:lastColumn="0" w:oddVBand="0" w:evenVBand="0" w:oddHBand="0" w:evenHBand="0" w:firstRowFirstColumn="0" w:firstRowLastColumn="0" w:lastRowFirstColumn="0" w:lastRowLastColumn="0"/>
+            </w:pPr>
+            <w:r>
+              <w:t>Estimate</w:t>
+            </w:r>
+          </w:p>
+        </w:tc>
+        <w:tc>
+          <w:tcPr>
+            <w:tcW w:w="768" w:type="dxa"/>
+          </w:tcPr>
+          <w:p>
+            <w:pPr>
+              <w:cnfStyle w:val="100000000000" w:firstRow="1" w:lastRow="0" w:firstColumn="0" w:lastColumn="0" w:oddVBand="0" w:evenVBand="0" w:oddHBand="0" w:evenHBand="0" w:firstRowFirstColumn="0" w:firstRowLastColumn="0" w:lastRowFirstColumn="0" w:lastRowLastColumn="0"/>
+            </w:pPr>
+            <w:r>
+              <w:t>Taken</w:t>
+            </w:r>
+          </w:p>
+        </w:tc>
+      </w:tr>
+      <w:tr>
+        <w:trPr>
+          <w:cnfStyle w:val="000000100000" w:firstRow="0" w:lastRow="0" w:firstColumn="0" w:lastColumn="0" w:oddVBand="0" w:evenVBand="0" w:oddHBand="1" w:evenHBand="0" w:firstRowFirstColumn="0" w:firstRowLastColumn="0" w:lastRowFirstColumn="0" w:lastRowLastColumn="0"/>
+        </w:trPr>
+        <w:tc>
+          <w:tcPr>
+            <w:cnfStyle w:val="001000000000" w:firstRow="0" w:lastRow="0" w:firstColumn="1" w:lastColumn="0" w:oddVBand="0" w:evenVBand="0" w:oddHBand="0" w:evenHBand="0" w:firstRowFirstColumn="0" w:firstRowLastColumn="0" w:lastRowFirstColumn="0" w:lastRowLastColumn="0"/>
+            <w:tcW w:w="881" w:type="dxa"/>
+          </w:tcPr>
+          <w:p/>
+        </w:tc>
+        <w:tc>
+          <w:tcPr>
+            <w:tcW w:w="6277" w:type="dxa"/>
+          </w:tcPr>
+          <w:p>
+            <w:pPr>
+              <w:cnfStyle w:val="000000100000" w:firstRow="0" w:lastRow="0" w:firstColumn="0" w:lastColumn="0" w:oddVBand="0" w:evenVBand="0" w:oddHBand="1" w:evenHBand="0" w:firstRowFirstColumn="0" w:firstRowLastColumn="0" w:lastRowFirstColumn="0" w:lastRowLastColumn="0"/>
+            </w:pPr>
+          </w:p>
+        </w:tc>
+        <w:tc>
+          <w:tcPr>
+            <w:tcW w:w="1080" w:type="dxa"/>
+          </w:tcPr>
+          <w:p>
+            <w:pPr>
+              <w:cnfStyle w:val="000000100000" w:firstRow="0" w:lastRow="0" w:firstColumn="0" w:lastColumn="0" w:oddVBand="0" w:evenVBand="0" w:oddHBand="1" w:evenHBand="0" w:firstRowFirstColumn="0" w:firstRowLastColumn="0" w:lastRowFirstColumn="0" w:lastRowLastColumn="0"/>
+            </w:pPr>
+          </w:p>
+        </w:tc>
+        <w:tc>
+          <w:tcPr>
+            <w:tcW w:w="768" w:type="dxa"/>
+          </w:tcPr>
+          <w:p>
+            <w:pPr>
+              <w:cnfStyle w:val="000000100000" w:firstRow="0" w:lastRow="0" w:firstColumn="0" w:lastColumn="0" w:oddVBand="0" w:evenVBand="0" w:oddHBand="1" w:evenHBand="0" w:firstRowFirstColumn="0" w:firstRowLastColumn="0" w:lastRowFirstColumn="0" w:lastRowLastColumn="0"/>
+            </w:pPr>
+          </w:p>
+        </w:tc>
+      </w:tr>
+      <w:tr>
+        <w:tc>
+          <w:tcPr>
+            <w:cnfStyle w:val="001000000000" w:firstRow="0" w:lastRow="0" w:firstColumn="1" w:lastColumn="0" w:oddVBand="0" w:evenVBand="0" w:oddHBand="0" w:evenHBand="0" w:firstRowFirstColumn="0" w:firstRowLastColumn="0" w:lastRowFirstColumn="0" w:lastRowLastColumn="0"/>
+            <w:tcW w:w="881" w:type="dxa"/>
+          </w:tcPr>
+          <w:p/>
+        </w:tc>
+        <w:tc>
+          <w:tcPr>
+            <w:tcW w:w="6277" w:type="dxa"/>
+          </w:tcPr>
+          <w:p>
+            <w:pPr>
+              <w:tabs>
+                <w:tab w:val="right" w:pos="6219"/>
+              </w:tabs>
+              <w:cnfStyle w:val="000000000000" w:firstRow="0" w:lastRow="0" w:firstColumn="0" w:lastColumn="0" w:oddVBand="0" w:evenVBand="0" w:oddHBand="0" w:evenHBand="0" w:firstRowFirstColumn="0" w:firstRowLastColumn="0" w:lastRowFirstColumn="0" w:lastRowLastColumn="0"/>
+            </w:pPr>
+            <w:r>
+              <w:t xml:space="preserve">Story Points: </w:t>
+            </w:r>
+            <w:r>
+              <w:t>5</w:t>
+            </w:r>
+            <w:r>
+              <w:tab/>
+              <w:t>Total Hours:</w:t>
+            </w:r>
+          </w:p>
+        </w:tc>
+        <w:tc>
+          <w:tcPr>
+            <w:tcW w:w="1080" w:type="dxa"/>
+          </w:tcPr>
+          <w:p>
+            <w:pPr>
+              <w:cnfStyle w:val="000000000000" w:firstRow="0" w:lastRow="0" w:firstColumn="0" w:lastColumn="0" w:oddVBand="0" w:evenVBand="0" w:oddHBand="0" w:evenHBand="0" w:firstRowFirstColumn="0" w:firstRowLastColumn="0" w:lastRowFirstColumn="0" w:lastRowLastColumn="0"/>
+            </w:pPr>
+          </w:p>
+        </w:tc>
+        <w:tc>
+          <w:tcPr>
+            <w:tcW w:w="768" w:type="dxa"/>
+          </w:tcPr>
+          <w:p>
+            <w:pPr>
+              <w:cnfStyle w:val="000000000000" w:firstRow="0" w:lastRow="0" w:firstColumn="0" w:lastColumn="0" w:oddVBand="0" w:evenVBand="0" w:oddHBand="0" w:evenHBand="0" w:firstRowFirstColumn="0" w:firstRowLastColumn="0" w:lastRowFirstColumn="0" w:lastRowLastColumn="0"/>
+            </w:pPr>
+          </w:p>
+        </w:tc>
+      </w:tr>
+    </w:tbl>
+    <w:p>
+      <w:pPr>
+        <w:rPr>
+          <w:rFonts w:eastAsia="Times New Roman" w:cstheme="minorHAnsi"/>
+          <w:b/>
+          <w:color w:val="000000"/>
+          <w:sz w:val="24"/>
+          <w:szCs w:val="24"/>
+          <w:lang w:val="en-US"/>
+        </w:rPr>
+      </w:pPr>
+    </w:p>
+    <w:p>
+      <w:pPr>
+        <w:rPr>
+          <w:rFonts w:eastAsia="Times New Roman" w:cstheme="minorHAnsi"/>
+          <w:b/>
+          <w:color w:val="000000"/>
+          <w:sz w:val="24"/>
+          <w:szCs w:val="24"/>
+          <w:lang w:val="en-US"/>
+        </w:rPr>
+      </w:pPr>
+      <w:r>
+        <w:rPr>
+          <w:rFonts w:eastAsia="Times New Roman" w:cstheme="minorHAnsi"/>
+          <w:b/>
+          <w:color w:val="000000"/>
+          <w:sz w:val="24"/>
+          <w:szCs w:val="24"/>
+          <w:lang w:val="en-US"/>
+        </w:rPr>
+        <w:t>Story 16</w:t>
+      </w:r>
+      <w:r>
+        <w:rPr>
+          <w:rFonts w:eastAsia="Times New Roman" w:cstheme="minorHAnsi"/>
+          <w:b/>
+          <w:color w:val="000000"/>
+          <w:sz w:val="24"/>
+          <w:szCs w:val="24"/>
+          <w:lang w:val="en-US"/>
+        </w:rPr>
+        <w:t>: View Store Trends</w:t>
+      </w:r>
+    </w:p>
+    <w:tbl>
+      <w:tblPr>
+        <w:tblStyle w:val="LightList-Accent4"/>
+        <w:tblW w:w="0" w:type="auto"/>
+        <w:tblLook w:val="04A0" w:firstRow="1" w:lastRow="0" w:firstColumn="1" w:lastColumn="0" w:noHBand="0" w:noVBand="1"/>
+      </w:tblPr>
+      <w:tblGrid>
+        <w:gridCol w:w="881"/>
+        <w:gridCol w:w="6277"/>
+        <w:gridCol w:w="1080"/>
+        <w:gridCol w:w="768"/>
+      </w:tblGrid>
+      <w:tr>
+        <w:trPr>
+          <w:cnfStyle w:val="100000000000" w:firstRow="1" w:lastRow="0" w:firstColumn="0" w:lastColumn="0" w:oddVBand="0" w:evenVBand="0" w:oddHBand="0" w:evenHBand="0" w:firstRowFirstColumn="0" w:firstRowLastColumn="0" w:lastRowFirstColumn="0" w:lastRowLastColumn="0"/>
+        </w:trPr>
+        <w:tc>
+          <w:tcPr>
+            <w:cnfStyle w:val="001000000000" w:firstRow="0" w:lastRow="0" w:firstColumn="1" w:lastColumn="0" w:oddVBand="0" w:evenVBand="0" w:oddHBand="0" w:evenHBand="0" w:firstRowFirstColumn="0" w:firstRowLastColumn="0" w:lastRowFirstColumn="0" w:lastRowLastColumn="0"/>
+            <w:tcW w:w="881" w:type="dxa"/>
+          </w:tcPr>
+          <w:p>
+            <w:r>
+              <w:t>Task ID</w:t>
+            </w:r>
+          </w:p>
+        </w:tc>
+        <w:tc>
+          <w:tcPr>
+            <w:tcW w:w="6277" w:type="dxa"/>
+          </w:tcPr>
+          <w:p>
+            <w:pPr>
+              <w:cnfStyle w:val="100000000000" w:firstRow="1" w:lastRow="0" w:firstColumn="0" w:lastColumn="0" w:oddVBand="0" w:evenVBand="0" w:oddHBand="0" w:evenHBand="0" w:firstRowFirstColumn="0" w:firstRowLastColumn="0" w:lastRowFirstColumn="0" w:lastRowLastColumn="0"/>
+            </w:pPr>
+            <w:r>
+              <w:t>Task Description</w:t>
+            </w:r>
+          </w:p>
+        </w:tc>
+        <w:tc>
+          <w:tcPr>
+            <w:tcW w:w="1080" w:type="dxa"/>
+          </w:tcPr>
+          <w:p>
+            <w:pPr>
+              <w:cnfStyle w:val="100000000000" w:firstRow="1" w:lastRow="0" w:firstColumn="0" w:lastColumn="0" w:oddVBand="0" w:evenVBand="0" w:oddHBand="0" w:evenHBand="0" w:firstRowFirstColumn="0" w:firstRowLastColumn="0" w:lastRowFirstColumn="0" w:lastRowLastColumn="0"/>
+            </w:pPr>
+            <w:r>
+              <w:t>Estimate</w:t>
+            </w:r>
+          </w:p>
+        </w:tc>
+        <w:tc>
+          <w:tcPr>
+            <w:tcW w:w="768" w:type="dxa"/>
+          </w:tcPr>
+          <w:p>
+            <w:pPr>
+              <w:cnfStyle w:val="100000000000" w:firstRow="1" w:lastRow="0" w:firstColumn="0" w:lastColumn="0" w:oddVBand="0" w:evenVBand="0" w:oddHBand="0" w:evenHBand="0" w:firstRowFirstColumn="0" w:firstRowLastColumn="0" w:lastRowFirstColumn="0" w:lastRowLastColumn="0"/>
+            </w:pPr>
+            <w:r>
+              <w:t>Taken</w:t>
+            </w:r>
+          </w:p>
+        </w:tc>
+      </w:tr>
+      <w:tr>
+        <w:trPr>
+          <w:cnfStyle w:val="000000100000" w:firstRow="0" w:lastRow="0" w:firstColumn="0" w:lastColumn="0" w:oddVBand="0" w:evenVBand="0" w:oddHBand="1" w:evenHBand="0" w:firstRowFirstColumn="0" w:firstRowLastColumn="0" w:lastRowFirstColumn="0" w:lastRowLastColumn="0"/>
+        </w:trPr>
+        <w:tc>
+          <w:tcPr>
+            <w:cnfStyle w:val="001000000000" w:firstRow="0" w:lastRow="0" w:firstColumn="1" w:lastColumn="0" w:oddVBand="0" w:evenVBand="0" w:oddHBand="0" w:evenHBand="0" w:firstRowFirstColumn="0" w:firstRowLastColumn="0" w:lastRowFirstColumn="0" w:lastRowLastColumn="0"/>
+            <w:tcW w:w="881" w:type="dxa"/>
+          </w:tcPr>
+          <w:p/>
+        </w:tc>
+        <w:tc>
+          <w:tcPr>
+            <w:tcW w:w="6277" w:type="dxa"/>
+          </w:tcPr>
+          <w:p>
+            <w:pPr>
+              <w:cnfStyle w:val="000000100000" w:firstRow="0" w:lastRow="0" w:firstColumn="0" w:lastColumn="0" w:oddVBand="0" w:evenVBand="0" w:oddHBand="1" w:evenHBand="0" w:firstRowFirstColumn="0" w:firstRowLastColumn="0" w:lastRowFirstColumn="0" w:lastRowLastColumn="0"/>
+            </w:pPr>
+          </w:p>
+        </w:tc>
+        <w:tc>
+          <w:tcPr>
+            <w:tcW w:w="1080" w:type="dxa"/>
+          </w:tcPr>
+          <w:p>
+            <w:pPr>
+              <w:cnfStyle w:val="000000100000" w:firstRow="0" w:lastRow="0" w:firstColumn="0" w:lastColumn="0" w:oddVBand="0" w:evenVBand="0" w:oddHBand="1" w:evenHBand="0" w:firstRowFirstColumn="0" w:firstRowLastColumn="0" w:lastRowFirstColumn="0" w:lastRowLastColumn="0"/>
+            </w:pPr>
+          </w:p>
+        </w:tc>
+        <w:tc>
+          <w:tcPr>
+            <w:tcW w:w="768" w:type="dxa"/>
+          </w:tcPr>
+          <w:p>
+            <w:pPr>
+              <w:cnfStyle w:val="000000100000" w:firstRow="0" w:lastRow="0" w:firstColumn="0" w:lastColumn="0" w:oddVBand="0" w:evenVBand="0" w:oddHBand="1" w:evenHBand="0" w:firstRowFirstColumn="0" w:firstRowLastColumn="0" w:lastRowFirstColumn="0" w:lastRowLastColumn="0"/>
+            </w:pPr>
+          </w:p>
+        </w:tc>
+      </w:tr>
+      <w:tr>
+        <w:tc>
+          <w:tcPr>
+            <w:cnfStyle w:val="001000000000" w:firstRow="0" w:lastRow="0" w:firstColumn="1" w:lastColumn="0" w:oddVBand="0" w:evenVBand="0" w:oddHBand="0" w:evenHBand="0" w:firstRowFirstColumn="0" w:firstRowLastColumn="0" w:lastRowFirstColumn="0" w:lastRowLastColumn="0"/>
+            <w:tcW w:w="881" w:type="dxa"/>
+          </w:tcPr>
+          <w:p/>
+        </w:tc>
+        <w:tc>
+          <w:tcPr>
+            <w:tcW w:w="6277" w:type="dxa"/>
+          </w:tcPr>
+          <w:p>
+            <w:pPr>
+              <w:tabs>
+                <w:tab w:val="right" w:pos="6219"/>
+              </w:tabs>
+              <w:cnfStyle w:val="000000000000" w:firstRow="0" w:lastRow="0" w:firstColumn="0" w:lastColumn="0" w:oddVBand="0" w:evenVBand="0" w:oddHBand="0" w:evenHBand="0" w:firstRowFirstColumn="0" w:firstRowLastColumn="0" w:lastRowFirstColumn="0" w:lastRowLastColumn="0"/>
+            </w:pPr>
+            <w:r>
+              <w:t xml:space="preserve">Story Points: </w:t>
+            </w:r>
+            <w:r>
+              <w:t>5</w:t>
+            </w:r>
+            <w:r>
+              <w:tab/>
+              <w:t>Total Hours:</w:t>
+            </w:r>
+          </w:p>
+        </w:tc>
+        <w:tc>
+          <w:tcPr>
+            <w:tcW w:w="1080" w:type="dxa"/>
+          </w:tcPr>
+          <w:p>
+            <w:pPr>
+              <w:cnfStyle w:val="000000000000" w:firstRow="0" w:lastRow="0" w:firstColumn="0" w:lastColumn="0" w:oddVBand="0" w:evenVBand="0" w:oddHBand="0" w:evenHBand="0" w:firstRowFirstColumn="0" w:firstRowLastColumn="0" w:lastRowFirstColumn="0" w:lastRowLastColumn="0"/>
+            </w:pPr>
+          </w:p>
+        </w:tc>
+        <w:tc>
+          <w:tcPr>
+            <w:tcW w:w="768" w:type="dxa"/>
+          </w:tcPr>
+          <w:p>
+            <w:pPr>
+              <w:cnfStyle w:val="000000000000" w:firstRow="0" w:lastRow="0" w:firstColumn="0" w:lastColumn="0" w:oddVBand="0" w:evenVBand="0" w:oddHBand="0" w:evenHBand="0" w:firstRowFirstColumn="0" w:firstRowLastColumn="0" w:lastRowFirstColumn="0" w:lastRowLastColumn="0"/>
+            </w:pPr>
+          </w:p>
+        </w:tc>
+      </w:tr>
+    </w:tbl>
+    <w:p>
+      <w:pPr>
+        <w:pStyle w:val="Heading1"/>
+      </w:pPr>
+      <w:r>
+        <w:t>Sprint 2</w:t>
+      </w:r>
+    </w:p>
+    <w:p>
+      <w:pPr>
         <w:pStyle w:val="Heading2"/>
         <w:spacing w:before="360"/>
       </w:pPr>
@@ -5075,19 +5904,7 @@
           <w:szCs w:val="24"/>
           <w:lang w:val="en-US"/>
         </w:rPr>
-        <w:t>Data and Statistics Presentation</w:t>
-      </w:r>
-      <w:r>
-        <w:rPr>
-          <w:rFonts w:eastAsia="Times New Roman" w:cstheme="minorHAnsi"/>
-          <w:color w:val="000000"/>
-          <w:szCs w:val="24"/>
-          <w:lang w:val="en-US"/>
-        </w:rPr>
-        <w:t xml:space="preserve"> </w:t>
-      </w:r>
-      <w:r>
-        <w:t>Part 1</w:t>
+        <w:t>View Customer Details</w:t>
       </w:r>
     </w:p>
     <w:tbl>
@@ -5230,13 +6047,7 @@
               <w:cnfStyle w:val="000000000000" w:firstRow="0" w:lastRow="0" w:firstColumn="0" w:lastColumn="0" w:oddVBand="0" w:evenVBand="0" w:oddHBand="0" w:evenHBand="0" w:firstRowFirstColumn="0" w:firstRowLastColumn="0" w:lastRowFirstColumn="0" w:lastRowLastColumn="0"/>
             </w:pPr>
             <w:r>
-              <w:t>Write Python code to query for</w:t>
-            </w:r>
-            <w:r>
-              <w:t xml:space="preserve"> customer/or</w:t>
-            </w:r>
-            <w:r>
-              <w:t>der details from the database</w:t>
+              <w:t>Write Python code to query for customer/order details from the database</w:t>
             </w:r>
           </w:p>
         </w:tc>
@@ -5336,10 +6147,7 @@
               <w:cnfStyle w:val="000000000000" w:firstRow="0" w:lastRow="0" w:firstColumn="0" w:lastColumn="0" w:oddVBand="0" w:evenVBand="0" w:oddHBand="0" w:evenHBand="0" w:firstRowFirstColumn="0" w:firstRowLastColumn="0" w:lastRowFirstColumn="0" w:lastRowLastColumn="0"/>
             </w:pPr>
             <w:r>
-              <w:t xml:space="preserve">Story Points: </w:t>
-            </w:r>
-            <w:r>
-              <w:t>4</w:t>
+              <w:t>Story Points: 4</w:t>
             </w:r>
             <w:r>
               <w:tab/>
@@ -5372,6 +6180,7 @@
         </w:tc>
       </w:tr>
     </w:tbl>
+    <w:p/>
     <w:p>
       <w:pPr>
         <w:rPr>
@@ -5383,9 +6192,7 @@
           <w:lang w:val="en-US"/>
         </w:rPr>
       </w:pPr>
-    </w:p>
-    <w:p>
-      <w:pPr>
+      <w:r>
         <w:rPr>
           <w:rFonts w:eastAsia="Times New Roman" w:cstheme="minorHAnsi"/>
           <w:b/>
@@ -5394,10 +6201,9 @@
           <w:szCs w:val="24"/>
           <w:lang w:val="en-US"/>
         </w:rPr>
-      </w:pPr>
-    </w:p>
-    <w:p>
-      <w:pPr>
+        <w:t>Story 4</w:t>
+      </w:r>
+      <w:r>
         <w:rPr>
           <w:rFonts w:eastAsia="Times New Roman" w:cstheme="minorHAnsi"/>
           <w:b/>
@@ -5406,10 +6212,9 @@
           <w:szCs w:val="24"/>
           <w:lang w:val="en-US"/>
         </w:rPr>
-      </w:pPr>
-    </w:p>
-    <w:p>
-      <w:pPr>
+        <w:t>:</w:t>
+      </w:r>
+      <w:r>
         <w:rPr>
           <w:rFonts w:eastAsia="Times New Roman" w:cstheme="minorHAnsi"/>
           <w:b/>
@@ -5418,7 +6223,8 @@
           <w:szCs w:val="24"/>
           <w:lang w:val="en-US"/>
         </w:rPr>
-      </w:pPr>
+        <w:t xml:space="preserve"> View</w:t>
+      </w:r>
       <w:r>
         <w:rPr>
           <w:rFonts w:eastAsia="Times New Roman" w:cstheme="minorHAnsi"/>
@@ -5428,30 +6234,7 @@
           <w:szCs w:val="24"/>
           <w:lang w:val="en-US"/>
         </w:rPr>
-        <w:lastRenderedPageBreak/>
-        <w:t xml:space="preserve">Story 05: </w:t>
-      </w:r>
-      <w:r>
-        <w:rPr>
-          <w:rFonts w:eastAsia="Times New Roman" w:cstheme="minorHAnsi"/>
-          <w:b/>
-          <w:color w:val="000000"/>
-          <w:sz w:val="24"/>
-          <w:szCs w:val="24"/>
-          <w:lang w:val="en-US"/>
-        </w:rPr>
-        <w:t>Company Details Presentation</w:t>
-      </w:r>
-      <w:r>
-        <w:rPr>
-          <w:rFonts w:eastAsia="Times New Roman" w:cstheme="minorHAnsi"/>
-          <w:b/>
-          <w:color w:val="000000"/>
-          <w:sz w:val="24"/>
-          <w:szCs w:val="24"/>
-          <w:lang w:val="en-US"/>
-        </w:rPr>
-        <w:t xml:space="preserve"> </w:t>
+        <w:t xml:space="preserve"> Vehicle Details</w:t>
       </w:r>
     </w:p>
     <w:tbl>
@@ -5473,7 +6256,7 @@
         <w:tc>
           <w:tcPr>
             <w:cnfStyle w:val="001000000000" w:firstRow="0" w:lastRow="0" w:firstColumn="1" w:lastColumn="0" w:oddVBand="0" w:evenVBand="0" w:oddHBand="0" w:evenHBand="0" w:firstRowFirstColumn="0" w:firstRowLastColumn="0" w:lastRowFirstColumn="0" w:lastRowLastColumn="0"/>
-            <w:tcW w:w="903" w:type="dxa"/>
+            <w:tcW w:w="881" w:type="dxa"/>
           </w:tcPr>
           <w:p>
             <w:r>
@@ -5483,7 +6266,7 @@
         </w:tc>
         <w:tc>
           <w:tcPr>
-            <w:tcW w:w="6435" w:type="dxa"/>
+            <w:tcW w:w="6277" w:type="dxa"/>
           </w:tcPr>
           <w:p>
             <w:pPr>
@@ -5496,7 +6279,7 @@
         </w:tc>
         <w:tc>
           <w:tcPr>
-            <w:tcW w:w="1086" w:type="dxa"/>
+            <w:tcW w:w="1080" w:type="dxa"/>
           </w:tcPr>
           <w:p>
             <w:pPr>
@@ -5528,7 +6311,7 @@
         <w:tc>
           <w:tcPr>
             <w:cnfStyle w:val="001000000000" w:firstRow="0" w:lastRow="0" w:firstColumn="1" w:lastColumn="0" w:oddVBand="0" w:evenVBand="0" w:oddHBand="0" w:evenHBand="0" w:firstRowFirstColumn="0" w:firstRowLastColumn="0" w:lastRowFirstColumn="0" w:lastRowLastColumn="0"/>
-            <w:tcW w:w="903" w:type="dxa"/>
+            <w:tcW w:w="881" w:type="dxa"/>
           </w:tcPr>
           <w:p>
             <w:r>
@@ -5538,34 +6321,25 @@
         </w:tc>
         <w:tc>
           <w:tcPr>
-            <w:tcW w:w="6435" w:type="dxa"/>
-          </w:tcPr>
-          <w:p>
-            <w:pPr>
-              <w:cnfStyle w:val="000000100000" w:firstRow="0" w:lastRow="0" w:firstColumn="0" w:lastColumn="0" w:oddVBand="0" w:evenVBand="0" w:oddHBand="1" w:evenHBand="0" w:firstRowFirstColumn="0" w:firstRowLastColumn="0" w:lastRowFirstColumn="0" w:lastRowLastColumn="0"/>
-            </w:pPr>
-            <w:r>
-              <w:t xml:space="preserve">Design and format an HTML page for </w:t>
-            </w:r>
-            <w:r>
-              <w:t>company details out</w:t>
-            </w:r>
-            <w:r>
-              <w:t>put</w:t>
-            </w:r>
-          </w:p>
-        </w:tc>
-        <w:tc>
-          <w:tcPr>
-            <w:tcW w:w="1086" w:type="dxa"/>
-          </w:tcPr>
-          <w:p>
-            <w:pPr>
-              <w:cnfStyle w:val="000000100000" w:firstRow="0" w:lastRow="0" w:firstColumn="0" w:lastColumn="0" w:oddVBand="0" w:evenVBand="0" w:oddHBand="1" w:evenHBand="0" w:firstRowFirstColumn="0" w:firstRowLastColumn="0" w:lastRowFirstColumn="0" w:lastRowLastColumn="0"/>
-            </w:pPr>
-            <w:r>
-              <w:t>1</w:t>
-            </w:r>
+            <w:tcW w:w="6277" w:type="dxa"/>
+          </w:tcPr>
+          <w:p>
+            <w:pPr>
+              <w:cnfStyle w:val="000000100000" w:firstRow="0" w:lastRow="0" w:firstColumn="0" w:lastColumn="0" w:oddVBand="0" w:evenVBand="0" w:oddHBand="1" w:evenHBand="0" w:firstRowFirstColumn="0" w:firstRowLastColumn="0" w:lastRowFirstColumn="0" w:lastRowLastColumn="0"/>
+            </w:pPr>
+            <w:r>
+              <w:t>Format html for viewing a single vehicle</w:t>
+            </w:r>
+          </w:p>
+        </w:tc>
+        <w:tc>
+          <w:tcPr>
+            <w:tcW w:w="1080" w:type="dxa"/>
+          </w:tcPr>
+          <w:p>
+            <w:pPr>
+              <w:cnfStyle w:val="000000100000" w:firstRow="0" w:lastRow="0" w:firstColumn="0" w:lastColumn="0" w:oddVBand="0" w:evenVBand="0" w:oddHBand="1" w:evenHBand="0" w:firstRowFirstColumn="0" w:firstRowLastColumn="0" w:lastRowFirstColumn="0" w:lastRowLastColumn="0"/>
+            </w:pPr>
           </w:p>
         </w:tc>
         <w:tc>
@@ -5583,7 +6357,7 @@
         <w:tc>
           <w:tcPr>
             <w:cnfStyle w:val="001000000000" w:firstRow="0" w:lastRow="0" w:firstColumn="1" w:lastColumn="0" w:oddVBand="0" w:evenVBand="0" w:oddHBand="0" w:evenHBand="0" w:firstRowFirstColumn="0" w:firstRowLastColumn="0" w:lastRowFirstColumn="0" w:lastRowLastColumn="0"/>
-            <w:tcW w:w="903" w:type="dxa"/>
+            <w:tcW w:w="881" w:type="dxa"/>
           </w:tcPr>
           <w:p>
             <w:r>
@@ -5593,51 +6367,25 @@
         </w:tc>
         <w:tc>
           <w:tcPr>
-            <w:tcW w:w="6435" w:type="dxa"/>
+            <w:tcW w:w="6277" w:type="dxa"/>
           </w:tcPr>
           <w:p>
             <w:pPr>
               <w:cnfStyle w:val="000000000000" w:firstRow="0" w:lastRow="0" w:firstColumn="0" w:lastColumn="0" w:oddVBand="0" w:evenVBand="0" w:oddHBand="0" w:evenHBand="0" w:firstRowFirstColumn="0" w:firstRowLastColumn="0" w:lastRowFirstColumn="0" w:lastRowLastColumn="0"/>
             </w:pPr>
             <w:r>
-              <w:t>Write</w:t>
-            </w:r>
-            <w:r>
-              <w:t>-</w:t>
-            </w:r>
-            <w:r>
-              <w:t xml:space="preserve">up </w:t>
-            </w:r>
-            <w:r>
-              <w:t xml:space="preserve">the </w:t>
-            </w:r>
-            <w:r>
-              <w:t>policies, terms and condition</w:t>
-            </w:r>
-            <w:r>
-              <w:t>s</w:t>
-            </w:r>
-            <w:r>
-              <w:t>, procedures etc</w:t>
-            </w:r>
-            <w:proofErr w:type="gramStart"/>
-            <w:r>
-              <w:t>..</w:t>
-            </w:r>
-            <w:proofErr w:type="gramEnd"/>
-          </w:p>
-        </w:tc>
-        <w:tc>
-          <w:tcPr>
-            <w:tcW w:w="1086" w:type="dxa"/>
+              <w:t>Format the vehicle list page for linking to specific vehicle pages</w:t>
+            </w:r>
+          </w:p>
+        </w:tc>
+        <w:tc>
+          <w:tcPr>
+            <w:tcW w:w="1080" w:type="dxa"/>
           </w:tcPr>
           <w:p>
             <w:pPr>
               <w:cnfStyle w:val="000000000000" w:firstRow="0" w:lastRow="0" w:firstColumn="0" w:lastColumn="0" w:oddVBand="0" w:evenVBand="0" w:oddHBand="0" w:evenHBand="0" w:firstRowFirstColumn="0" w:firstRowLastColumn="0" w:lastRowFirstColumn="0" w:lastRowLastColumn="0"/>
             </w:pPr>
-            <w:r>
-              <w:t>0.4</w:t>
-            </w:r>
           </w:p>
         </w:tc>
         <w:tc>
@@ -5658,7 +6406,7 @@
         <w:tc>
           <w:tcPr>
             <w:cnfStyle w:val="001000000000" w:firstRow="0" w:lastRow="0" w:firstColumn="1" w:lastColumn="0" w:oddVBand="0" w:evenVBand="0" w:oddHBand="0" w:evenHBand="0" w:firstRowFirstColumn="0" w:firstRowLastColumn="0" w:lastRowFirstColumn="0" w:lastRowLastColumn="0"/>
-            <w:tcW w:w="903" w:type="dxa"/>
+            <w:tcW w:w="881" w:type="dxa"/>
           </w:tcPr>
           <w:p>
             <w:r>
@@ -5668,28 +6416,25 @@
         </w:tc>
         <w:tc>
           <w:tcPr>
-            <w:tcW w:w="6435" w:type="dxa"/>
-          </w:tcPr>
-          <w:p>
-            <w:pPr>
-              <w:cnfStyle w:val="000000100000" w:firstRow="0" w:lastRow="0" w:firstColumn="0" w:lastColumn="0" w:oddVBand="0" w:evenVBand="0" w:oddHBand="1" w:evenHBand="0" w:firstRowFirstColumn="0" w:firstRowLastColumn="0" w:lastRowFirstColumn="0" w:lastRowLastColumn="0"/>
-            </w:pPr>
-            <w:r>
-              <w:t>Link the written legal resources to the standard HTML page</w:t>
-            </w:r>
-          </w:p>
-        </w:tc>
-        <w:tc>
-          <w:tcPr>
-            <w:tcW w:w="1086" w:type="dxa"/>
-          </w:tcPr>
-          <w:p>
-            <w:pPr>
-              <w:cnfStyle w:val="000000100000" w:firstRow="0" w:lastRow="0" w:firstColumn="0" w:lastColumn="0" w:oddVBand="0" w:evenVBand="0" w:oddHBand="1" w:evenHBand="0" w:firstRowFirstColumn="0" w:firstRowLastColumn="0" w:lastRowFirstColumn="0" w:lastRowLastColumn="0"/>
-            </w:pPr>
-            <w:r>
-              <w:t>0.5</w:t>
-            </w:r>
+            <w:tcW w:w="6277" w:type="dxa"/>
+          </w:tcPr>
+          <w:p>
+            <w:pPr>
+              <w:cnfStyle w:val="000000100000" w:firstRow="0" w:lastRow="0" w:firstColumn="0" w:lastColumn="0" w:oddVBand="0" w:evenVBand="0" w:oddHBand="1" w:evenHBand="0" w:firstRowFirstColumn="0" w:firstRowLastColumn="0" w:lastRowFirstColumn="0" w:lastRowLastColumn="0"/>
+            </w:pPr>
+            <w:r>
+              <w:t>Write script for filling in vehicle details on each page</w:t>
+            </w:r>
+          </w:p>
+        </w:tc>
+        <w:tc>
+          <w:tcPr>
+            <w:tcW w:w="1080" w:type="dxa"/>
+          </w:tcPr>
+          <w:p>
+            <w:pPr>
+              <w:cnfStyle w:val="000000100000" w:firstRow="0" w:lastRow="0" w:firstColumn="0" w:lastColumn="0" w:oddVBand="0" w:evenVBand="0" w:oddHBand="1" w:evenHBand="0" w:firstRowFirstColumn="0" w:firstRowLastColumn="0" w:lastRowFirstColumn="0" w:lastRowLastColumn="0"/>
+            </w:pPr>
           </w:p>
         </w:tc>
         <w:tc>
@@ -5707,7 +6452,7 @@
         <w:tc>
           <w:tcPr>
             <w:cnfStyle w:val="001000000000" w:firstRow="0" w:lastRow="0" w:firstColumn="1" w:lastColumn="0" w:oddVBand="0" w:evenVBand="0" w:oddHBand="0" w:evenHBand="0" w:firstRowFirstColumn="0" w:firstRowLastColumn="0" w:lastRowFirstColumn="0" w:lastRowLastColumn="0"/>
-            <w:tcW w:w="903" w:type="dxa"/>
+            <w:tcW w:w="881" w:type="dxa"/>
           </w:tcPr>
           <w:p>
             <w:r>
@@ -5717,7 +6462,7 @@
         </w:tc>
         <w:tc>
           <w:tcPr>
-            <w:tcW w:w="6435" w:type="dxa"/>
+            <w:tcW w:w="6277" w:type="dxa"/>
           </w:tcPr>
           <w:p>
             <w:pPr>
@@ -5730,15 +6475,12 @@
         </w:tc>
         <w:tc>
           <w:tcPr>
-            <w:tcW w:w="1086" w:type="dxa"/>
+            <w:tcW w:w="1080" w:type="dxa"/>
           </w:tcPr>
           <w:p>
             <w:pPr>
               <w:cnfStyle w:val="000000000000" w:firstRow="0" w:lastRow="0" w:firstColumn="0" w:lastColumn="0" w:oddVBand="0" w:evenVBand="0" w:oddHBand="0" w:evenHBand="0" w:firstRowFirstColumn="0" w:firstRowLastColumn="0" w:lastRowFirstColumn="0" w:lastRowLastColumn="0"/>
             </w:pPr>
-            <w:r>
-              <w:t>0.5</w:t>
-            </w:r>
           </w:p>
         </w:tc>
         <w:tc>
@@ -5759,13 +6501,13 @@
         <w:tc>
           <w:tcPr>
             <w:cnfStyle w:val="001000000000" w:firstRow="0" w:lastRow="0" w:firstColumn="1" w:lastColumn="0" w:oddVBand="0" w:evenVBand="0" w:oddHBand="0" w:evenHBand="0" w:firstRowFirstColumn="0" w:firstRowLastColumn="0" w:lastRowFirstColumn="0" w:lastRowLastColumn="0"/>
-            <w:tcW w:w="903" w:type="dxa"/>
+            <w:tcW w:w="881" w:type="dxa"/>
           </w:tcPr>
           <w:p/>
         </w:tc>
         <w:tc>
           <w:tcPr>
-            <w:tcW w:w="6435" w:type="dxa"/>
+            <w:tcW w:w="6277" w:type="dxa"/>
           </w:tcPr>
           <w:p>
             <w:pPr>
@@ -5778,9 +6520,6 @@
               <w:t xml:space="preserve">Story Points: </w:t>
             </w:r>
             <w:r>
-              <w:t>1</w:t>
-            </w:r>
-            <w:r>
               <w:tab/>
               <w:t>Total Hours:</w:t>
             </w:r>
@@ -5788,15 +6527,12 @@
         </w:tc>
         <w:tc>
           <w:tcPr>
-            <w:tcW w:w="1086" w:type="dxa"/>
-          </w:tcPr>
-          <w:p>
-            <w:pPr>
-              <w:cnfStyle w:val="000000100000" w:firstRow="0" w:lastRow="0" w:firstColumn="0" w:lastColumn="0" w:oddVBand="0" w:evenVBand="0" w:oddHBand="1" w:evenHBand="0" w:firstRowFirstColumn="0" w:firstRowLastColumn="0" w:lastRowFirstColumn="0" w:lastRowLastColumn="0"/>
-            </w:pPr>
-            <w:r>
-              <w:t>2.4</w:t>
-            </w:r>
+            <w:tcW w:w="1080" w:type="dxa"/>
+          </w:tcPr>
+          <w:p>
+            <w:pPr>
+              <w:cnfStyle w:val="000000100000" w:firstRow="0" w:lastRow="0" w:firstColumn="0" w:lastColumn="0" w:oddVBand="0" w:evenVBand="0" w:oddHBand="1" w:evenHBand="0" w:firstRowFirstColumn="0" w:firstRowLastColumn="0" w:lastRowFirstColumn="0" w:lastRowLastColumn="0"/>
+            </w:pPr>
           </w:p>
         </w:tc>
         <w:tc>
@@ -5811,17 +6547,851 @@
         </w:tc>
       </w:tr>
     </w:tbl>
+    <w:p/>
     <w:p>
       <w:pPr>
-        <w:tabs>
-          <w:tab w:val="right" w:pos="9026"/>
-        </w:tabs>
-        <w:spacing w:before="240" w:after="120" w:line="240" w:lineRule="auto"/>
-        <w:rPr>
+        <w:rPr>
+          <w:rFonts w:eastAsia="Times New Roman" w:cstheme="minorHAnsi"/>
+          <w:b/>
+          <w:color w:val="000000"/>
           <w:sz w:val="24"/>
+          <w:szCs w:val="24"/>
+          <w:lang w:val="en-US"/>
         </w:rPr>
       </w:pPr>
+      <w:r>
+        <w:rPr>
+          <w:rFonts w:eastAsia="Times New Roman" w:cstheme="minorHAnsi"/>
+          <w:b/>
+          <w:color w:val="000000"/>
+          <w:sz w:val="24"/>
+          <w:szCs w:val="24"/>
+          <w:lang w:val="en-US"/>
+        </w:rPr>
+        <w:t>Story 9</w:t>
+      </w:r>
+      <w:r>
+        <w:rPr>
+          <w:rFonts w:eastAsia="Times New Roman" w:cstheme="minorHAnsi"/>
+          <w:b/>
+          <w:color w:val="000000"/>
+          <w:sz w:val="24"/>
+          <w:szCs w:val="24"/>
+          <w:lang w:val="en-US"/>
+        </w:rPr>
+        <w:t>: View Vehicle Image</w:t>
+      </w:r>
+      <w:r>
+        <w:rPr>
+          <w:rFonts w:eastAsia="Times New Roman" w:cstheme="minorHAnsi"/>
+          <w:b/>
+          <w:color w:val="000000"/>
+          <w:sz w:val="24"/>
+          <w:szCs w:val="24"/>
+          <w:lang w:val="en-US"/>
+        </w:rPr>
+        <w:t>s</w:t>
+      </w:r>
     </w:p>
+    <w:tbl>
+      <w:tblPr>
+        <w:tblStyle w:val="LightList-Accent4"/>
+        <w:tblW w:w="0" w:type="auto"/>
+        <w:tblLook w:val="04A0" w:firstRow="1" w:lastRow="0" w:firstColumn="1" w:lastColumn="0" w:noHBand="0" w:noVBand="1"/>
+      </w:tblPr>
+      <w:tblGrid>
+        <w:gridCol w:w="881"/>
+        <w:gridCol w:w="6277"/>
+        <w:gridCol w:w="1080"/>
+        <w:gridCol w:w="768"/>
+      </w:tblGrid>
+      <w:tr>
+        <w:trPr>
+          <w:cnfStyle w:val="100000000000" w:firstRow="1" w:lastRow="0" w:firstColumn="0" w:lastColumn="0" w:oddVBand="0" w:evenVBand="0" w:oddHBand="0" w:evenHBand="0" w:firstRowFirstColumn="0" w:firstRowLastColumn="0" w:lastRowFirstColumn="0" w:lastRowLastColumn="0"/>
+        </w:trPr>
+        <w:tc>
+          <w:tcPr>
+            <w:cnfStyle w:val="001000000000" w:firstRow="0" w:lastRow="0" w:firstColumn="1" w:lastColumn="0" w:oddVBand="0" w:evenVBand="0" w:oddHBand="0" w:evenHBand="0" w:firstRowFirstColumn="0" w:firstRowLastColumn="0" w:lastRowFirstColumn="0" w:lastRowLastColumn="0"/>
+            <w:tcW w:w="881" w:type="dxa"/>
+          </w:tcPr>
+          <w:p>
+            <w:r>
+              <w:t>Task ID</w:t>
+            </w:r>
+          </w:p>
+        </w:tc>
+        <w:tc>
+          <w:tcPr>
+            <w:tcW w:w="6277" w:type="dxa"/>
+          </w:tcPr>
+          <w:p>
+            <w:pPr>
+              <w:cnfStyle w:val="100000000000" w:firstRow="1" w:lastRow="0" w:firstColumn="0" w:lastColumn="0" w:oddVBand="0" w:evenVBand="0" w:oddHBand="0" w:evenHBand="0" w:firstRowFirstColumn="0" w:firstRowLastColumn="0" w:lastRowFirstColumn="0" w:lastRowLastColumn="0"/>
+            </w:pPr>
+            <w:r>
+              <w:t>Task Description</w:t>
+            </w:r>
+          </w:p>
+        </w:tc>
+        <w:tc>
+          <w:tcPr>
+            <w:tcW w:w="1080" w:type="dxa"/>
+          </w:tcPr>
+          <w:p>
+            <w:pPr>
+              <w:cnfStyle w:val="100000000000" w:firstRow="1" w:lastRow="0" w:firstColumn="0" w:lastColumn="0" w:oddVBand="0" w:evenVBand="0" w:oddHBand="0" w:evenHBand="0" w:firstRowFirstColumn="0" w:firstRowLastColumn="0" w:lastRowFirstColumn="0" w:lastRowLastColumn="0"/>
+            </w:pPr>
+            <w:r>
+              <w:t>Estimate</w:t>
+            </w:r>
+          </w:p>
+        </w:tc>
+        <w:tc>
+          <w:tcPr>
+            <w:tcW w:w="768" w:type="dxa"/>
+          </w:tcPr>
+          <w:p>
+            <w:pPr>
+              <w:cnfStyle w:val="100000000000" w:firstRow="1" w:lastRow="0" w:firstColumn="0" w:lastColumn="0" w:oddVBand="0" w:evenVBand="0" w:oddHBand="0" w:evenHBand="0" w:firstRowFirstColumn="0" w:firstRowLastColumn="0" w:lastRowFirstColumn="0" w:lastRowLastColumn="0"/>
+            </w:pPr>
+            <w:r>
+              <w:t>Taken</w:t>
+            </w:r>
+          </w:p>
+        </w:tc>
+      </w:tr>
+      <w:tr>
+        <w:trPr>
+          <w:cnfStyle w:val="000000100000" w:firstRow="0" w:lastRow="0" w:firstColumn="0" w:lastColumn="0" w:oddVBand="0" w:evenVBand="0" w:oddHBand="1" w:evenHBand="0" w:firstRowFirstColumn="0" w:firstRowLastColumn="0" w:lastRowFirstColumn="0" w:lastRowLastColumn="0"/>
+        </w:trPr>
+        <w:tc>
+          <w:tcPr>
+            <w:cnfStyle w:val="001000000000" w:firstRow="0" w:lastRow="0" w:firstColumn="1" w:lastColumn="0" w:oddVBand="0" w:evenVBand="0" w:oddHBand="0" w:evenHBand="0" w:firstRowFirstColumn="0" w:firstRowLastColumn="0" w:lastRowFirstColumn="0" w:lastRowLastColumn="0"/>
+            <w:tcW w:w="881" w:type="dxa"/>
+          </w:tcPr>
+          <w:p>
+            <w:r>
+              <w:t>T01</w:t>
+            </w:r>
+          </w:p>
+        </w:tc>
+        <w:tc>
+          <w:tcPr>
+            <w:tcW w:w="6277" w:type="dxa"/>
+          </w:tcPr>
+          <w:p>
+            <w:pPr>
+              <w:cnfStyle w:val="000000100000" w:firstRow="0" w:lastRow="0" w:firstColumn="0" w:lastColumn="0" w:oddVBand="0" w:evenVBand="0" w:oddHBand="1" w:evenHBand="0" w:firstRowFirstColumn="0" w:firstRowLastColumn="0" w:lastRowFirstColumn="0" w:lastRowLastColumn="0"/>
+            </w:pPr>
+            <w:r>
+              <w:t>Populate specific vehicle pages with car images</w:t>
+            </w:r>
+          </w:p>
+        </w:tc>
+        <w:tc>
+          <w:tcPr>
+            <w:tcW w:w="1080" w:type="dxa"/>
+          </w:tcPr>
+          <w:p>
+            <w:pPr>
+              <w:cnfStyle w:val="000000100000" w:firstRow="0" w:lastRow="0" w:firstColumn="0" w:lastColumn="0" w:oddVBand="0" w:evenVBand="0" w:oddHBand="1" w:evenHBand="0" w:firstRowFirstColumn="0" w:firstRowLastColumn="0" w:lastRowFirstColumn="0" w:lastRowLastColumn="0"/>
+            </w:pPr>
+          </w:p>
+        </w:tc>
+        <w:tc>
+          <w:tcPr>
+            <w:tcW w:w="768" w:type="dxa"/>
+          </w:tcPr>
+          <w:p>
+            <w:pPr>
+              <w:cnfStyle w:val="000000100000" w:firstRow="0" w:lastRow="0" w:firstColumn="0" w:lastColumn="0" w:oddVBand="0" w:evenVBand="0" w:oddHBand="1" w:evenHBand="0" w:firstRowFirstColumn="0" w:firstRowLastColumn="0" w:lastRowFirstColumn="0" w:lastRowLastColumn="0"/>
+            </w:pPr>
+          </w:p>
+        </w:tc>
+      </w:tr>
+      <w:tr>
+        <w:tc>
+          <w:tcPr>
+            <w:cnfStyle w:val="001000000000" w:firstRow="0" w:lastRow="0" w:firstColumn="1" w:lastColumn="0" w:oddVBand="0" w:evenVBand="0" w:oddHBand="0" w:evenHBand="0" w:firstRowFirstColumn="0" w:firstRowLastColumn="0" w:lastRowFirstColumn="0" w:lastRowLastColumn="0"/>
+            <w:tcW w:w="881" w:type="dxa"/>
+          </w:tcPr>
+          <w:p>
+            <w:r>
+              <w:t>T02</w:t>
+            </w:r>
+          </w:p>
+        </w:tc>
+        <w:tc>
+          <w:tcPr>
+            <w:tcW w:w="6277" w:type="dxa"/>
+          </w:tcPr>
+          <w:p>
+            <w:pPr>
+              <w:cnfStyle w:val="000000000000" w:firstRow="0" w:lastRow="0" w:firstColumn="0" w:lastColumn="0" w:oddVBand="0" w:evenVBand="0" w:oddHBand="0" w:evenHBand="0" w:firstRowFirstColumn="0" w:firstRowLastColumn="0" w:lastRowFirstColumn="0" w:lastRowLastColumn="0"/>
+            </w:pPr>
+            <w:r>
+              <w:t>Verify story is complete (acceptance test)</w:t>
+            </w:r>
+          </w:p>
+        </w:tc>
+        <w:tc>
+          <w:tcPr>
+            <w:tcW w:w="1080" w:type="dxa"/>
+          </w:tcPr>
+          <w:p>
+            <w:pPr>
+              <w:cnfStyle w:val="000000000000" w:firstRow="0" w:lastRow="0" w:firstColumn="0" w:lastColumn="0" w:oddVBand="0" w:evenVBand="0" w:oddHBand="0" w:evenHBand="0" w:firstRowFirstColumn="0" w:firstRowLastColumn="0" w:lastRowFirstColumn="0" w:lastRowLastColumn="0"/>
+            </w:pPr>
+          </w:p>
+        </w:tc>
+        <w:tc>
+          <w:tcPr>
+            <w:tcW w:w="768" w:type="dxa"/>
+          </w:tcPr>
+          <w:p>
+            <w:pPr>
+              <w:cnfStyle w:val="000000000000" w:firstRow="0" w:lastRow="0" w:firstColumn="0" w:lastColumn="0" w:oddVBand="0" w:evenVBand="0" w:oddHBand="0" w:evenHBand="0" w:firstRowFirstColumn="0" w:firstRowLastColumn="0" w:lastRowFirstColumn="0" w:lastRowLastColumn="0"/>
+            </w:pPr>
+          </w:p>
+        </w:tc>
+      </w:tr>
+      <w:tr>
+        <w:trPr>
+          <w:cnfStyle w:val="000000100000" w:firstRow="0" w:lastRow="0" w:firstColumn="0" w:lastColumn="0" w:oddVBand="0" w:evenVBand="0" w:oddHBand="1" w:evenHBand="0" w:firstRowFirstColumn="0" w:firstRowLastColumn="0" w:lastRowFirstColumn="0" w:lastRowLastColumn="0"/>
+        </w:trPr>
+        <w:tc>
+          <w:tcPr>
+            <w:cnfStyle w:val="001000000000" w:firstRow="0" w:lastRow="0" w:firstColumn="1" w:lastColumn="0" w:oddVBand="0" w:evenVBand="0" w:oddHBand="0" w:evenHBand="0" w:firstRowFirstColumn="0" w:firstRowLastColumn="0" w:lastRowFirstColumn="0" w:lastRowLastColumn="0"/>
+            <w:tcW w:w="881" w:type="dxa"/>
+          </w:tcPr>
+          <w:p/>
+        </w:tc>
+        <w:tc>
+          <w:tcPr>
+            <w:tcW w:w="6277" w:type="dxa"/>
+          </w:tcPr>
+          <w:p>
+            <w:pPr>
+              <w:tabs>
+                <w:tab w:val="right" w:pos="6219"/>
+              </w:tabs>
+              <w:cnfStyle w:val="000000100000" w:firstRow="0" w:lastRow="0" w:firstColumn="0" w:lastColumn="0" w:oddVBand="0" w:evenVBand="0" w:oddHBand="1" w:evenHBand="0" w:firstRowFirstColumn="0" w:firstRowLastColumn="0" w:lastRowFirstColumn="0" w:lastRowLastColumn="0"/>
+            </w:pPr>
+            <w:r>
+              <w:t xml:space="preserve">Story Points: </w:t>
+            </w:r>
+            <w:r>
+              <w:tab/>
+              <w:t>Total Hours:</w:t>
+            </w:r>
+          </w:p>
+        </w:tc>
+        <w:tc>
+          <w:tcPr>
+            <w:tcW w:w="1080" w:type="dxa"/>
+          </w:tcPr>
+          <w:p>
+            <w:pPr>
+              <w:cnfStyle w:val="000000100000" w:firstRow="0" w:lastRow="0" w:firstColumn="0" w:lastColumn="0" w:oddVBand="0" w:evenVBand="0" w:oddHBand="1" w:evenHBand="0" w:firstRowFirstColumn="0" w:firstRowLastColumn="0" w:lastRowFirstColumn="0" w:lastRowLastColumn="0"/>
+            </w:pPr>
+          </w:p>
+        </w:tc>
+        <w:tc>
+          <w:tcPr>
+            <w:tcW w:w="768" w:type="dxa"/>
+          </w:tcPr>
+          <w:p>
+            <w:pPr>
+              <w:cnfStyle w:val="000000100000" w:firstRow="0" w:lastRow="0" w:firstColumn="0" w:lastColumn="0" w:oddVBand="0" w:evenVBand="0" w:oddHBand="1" w:evenHBand="0" w:firstRowFirstColumn="0" w:firstRowLastColumn="0" w:lastRowFirstColumn="0" w:lastRowLastColumn="0"/>
+            </w:pPr>
+          </w:p>
+        </w:tc>
+      </w:tr>
+    </w:tbl>
+    <w:p/>
+    <w:p/>
+    <w:p/>
+    <w:p/>
+    <w:p>
+      <w:r>
+        <w:lastRenderedPageBreak/>
+        <w:t>Story 6: Vehicle Recommendations</w:t>
+      </w:r>
+    </w:p>
+    <w:tbl>
+      <w:tblPr>
+        <w:tblStyle w:val="LightList-Accent4"/>
+        <w:tblW w:w="0" w:type="auto"/>
+        <w:tblLook w:val="04A0" w:firstRow="1" w:lastRow="0" w:firstColumn="1" w:lastColumn="0" w:noHBand="0" w:noVBand="1"/>
+      </w:tblPr>
+      <w:tblGrid>
+        <w:gridCol w:w="881"/>
+        <w:gridCol w:w="6277"/>
+        <w:gridCol w:w="1080"/>
+      </w:tblGrid>
+      <w:tr>
+        <w:trPr>
+          <w:cnfStyle w:val="100000000000" w:firstRow="1" w:lastRow="0" w:firstColumn="0" w:lastColumn="0" w:oddVBand="0" w:evenVBand="0" w:oddHBand="0" w:evenHBand="0" w:firstRowFirstColumn="0" w:firstRowLastColumn="0" w:lastRowFirstColumn="0" w:lastRowLastColumn="0"/>
+        </w:trPr>
+        <w:tc>
+          <w:tcPr>
+            <w:cnfStyle w:val="001000000000" w:firstRow="0" w:lastRow="0" w:firstColumn="1" w:lastColumn="0" w:oddVBand="0" w:evenVBand="0" w:oddHBand="0" w:evenHBand="0" w:firstRowFirstColumn="0" w:firstRowLastColumn="0" w:lastRowFirstColumn="0" w:lastRowLastColumn="0"/>
+            <w:tcW w:w="881" w:type="dxa"/>
+          </w:tcPr>
+          <w:p>
+            <w:r>
+              <w:t>Task ID</w:t>
+            </w:r>
+          </w:p>
+        </w:tc>
+        <w:tc>
+          <w:tcPr>
+            <w:tcW w:w="6277" w:type="dxa"/>
+          </w:tcPr>
+          <w:p>
+            <w:pPr>
+              <w:cnfStyle w:val="100000000000" w:firstRow="1" w:lastRow="0" w:firstColumn="0" w:lastColumn="0" w:oddVBand="0" w:evenVBand="0" w:oddHBand="0" w:evenHBand="0" w:firstRowFirstColumn="0" w:firstRowLastColumn="0" w:lastRowFirstColumn="0" w:lastRowLastColumn="0"/>
+            </w:pPr>
+            <w:r>
+              <w:t>Task Description</w:t>
+            </w:r>
+          </w:p>
+        </w:tc>
+        <w:tc>
+          <w:tcPr>
+            <w:tcW w:w="1080" w:type="dxa"/>
+          </w:tcPr>
+          <w:p>
+            <w:pPr>
+              <w:cnfStyle w:val="100000000000" w:firstRow="1" w:lastRow="0" w:firstColumn="0" w:lastColumn="0" w:oddVBand="0" w:evenVBand="0" w:oddHBand="0" w:evenHBand="0" w:firstRowFirstColumn="0" w:firstRowLastColumn="0" w:lastRowFirstColumn="0" w:lastRowLastColumn="0"/>
+            </w:pPr>
+            <w:r>
+              <w:t>Estimate</w:t>
+            </w:r>
+          </w:p>
+        </w:tc>
+      </w:tr>
+      <w:tr>
+        <w:trPr>
+          <w:cnfStyle w:val="000000100000" w:firstRow="0" w:lastRow="0" w:firstColumn="0" w:lastColumn="0" w:oddVBand="0" w:evenVBand="0" w:oddHBand="1" w:evenHBand="0" w:firstRowFirstColumn="0" w:firstRowLastColumn="0" w:lastRowFirstColumn="0" w:lastRowLastColumn="0"/>
+        </w:trPr>
+        <w:tc>
+          <w:tcPr>
+            <w:cnfStyle w:val="001000000000" w:firstRow="0" w:lastRow="0" w:firstColumn="1" w:lastColumn="0" w:oddVBand="0" w:evenVBand="0" w:oddHBand="0" w:evenHBand="0" w:firstRowFirstColumn="0" w:firstRowLastColumn="0" w:lastRowFirstColumn="0" w:lastRowLastColumn="0"/>
+            <w:tcW w:w="881" w:type="dxa"/>
+          </w:tcPr>
+          <w:p>
+            <w:r>
+              <w:t>T01</w:t>
+            </w:r>
+          </w:p>
+        </w:tc>
+        <w:tc>
+          <w:tcPr>
+            <w:tcW w:w="6277" w:type="dxa"/>
+          </w:tcPr>
+          <w:p>
+            <w:pPr>
+              <w:cnfStyle w:val="000000100000" w:firstRow="0" w:lastRow="0" w:firstColumn="0" w:lastColumn="0" w:oddVBand="0" w:evenVBand="0" w:oddHBand="1" w:evenHBand="0" w:firstRowFirstColumn="0" w:firstRowLastColumn="0" w:lastRowFirstColumn="0" w:lastRowLastColumn="0"/>
+            </w:pPr>
+            <w:r>
+              <w:t>Create form for user options</w:t>
+            </w:r>
+          </w:p>
+        </w:tc>
+        <w:tc>
+          <w:tcPr>
+            <w:tcW w:w="1080" w:type="dxa"/>
+          </w:tcPr>
+          <w:p>
+            <w:pPr>
+              <w:cnfStyle w:val="000000100000" w:firstRow="0" w:lastRow="0" w:firstColumn="0" w:lastColumn="0" w:oddVBand="0" w:evenVBand="0" w:oddHBand="1" w:evenHBand="0" w:firstRowFirstColumn="0" w:firstRowLastColumn="0" w:lastRowFirstColumn="0" w:lastRowLastColumn="0"/>
+            </w:pPr>
+          </w:p>
+        </w:tc>
+      </w:tr>
+      <w:tr>
+        <w:tc>
+          <w:tcPr>
+            <w:cnfStyle w:val="001000000000" w:firstRow="0" w:lastRow="0" w:firstColumn="1" w:lastColumn="0" w:oddVBand="0" w:evenVBand="0" w:oddHBand="0" w:evenHBand="0" w:firstRowFirstColumn="0" w:firstRowLastColumn="0" w:lastRowFirstColumn="0" w:lastRowLastColumn="0"/>
+            <w:tcW w:w="881" w:type="dxa"/>
+          </w:tcPr>
+          <w:p>
+            <w:r>
+              <w:t>T02</w:t>
+            </w:r>
+          </w:p>
+        </w:tc>
+        <w:tc>
+          <w:tcPr>
+            <w:tcW w:w="6277" w:type="dxa"/>
+          </w:tcPr>
+          <w:p>
+            <w:pPr>
+              <w:cnfStyle w:val="000000000000" w:firstRow="0" w:lastRow="0" w:firstColumn="0" w:lastColumn="0" w:oddVBand="0" w:evenVBand="0" w:oddHBand="0" w:evenHBand="0" w:firstRowFirstColumn="0" w:firstRowLastColumn="0" w:lastRowFirstColumn="0" w:lastRowLastColumn="0"/>
+            </w:pPr>
+            <w:r>
+              <w:t>Create python code/query</w:t>
+            </w:r>
+          </w:p>
+        </w:tc>
+        <w:tc>
+          <w:tcPr>
+            <w:tcW w:w="1080" w:type="dxa"/>
+          </w:tcPr>
+          <w:p>
+            <w:pPr>
+              <w:cnfStyle w:val="000000000000" w:firstRow="0" w:lastRow="0" w:firstColumn="0" w:lastColumn="0" w:oddVBand="0" w:evenVBand="0" w:oddHBand="0" w:evenHBand="0" w:firstRowFirstColumn="0" w:firstRowLastColumn="0" w:lastRowFirstColumn="0" w:lastRowLastColumn="0"/>
+            </w:pPr>
+          </w:p>
+        </w:tc>
+      </w:tr>
+      <w:tr>
+        <w:trPr>
+          <w:cnfStyle w:val="000000100000" w:firstRow="0" w:lastRow="0" w:firstColumn="0" w:lastColumn="0" w:oddVBand="0" w:evenVBand="0" w:oddHBand="1" w:evenHBand="0" w:firstRowFirstColumn="0" w:firstRowLastColumn="0" w:lastRowFirstColumn="0" w:lastRowLastColumn="0"/>
+        </w:trPr>
+        <w:tc>
+          <w:tcPr>
+            <w:cnfStyle w:val="001000000000" w:firstRow="0" w:lastRow="0" w:firstColumn="1" w:lastColumn="0" w:oddVBand="0" w:evenVBand="0" w:oddHBand="0" w:evenHBand="0" w:firstRowFirstColumn="0" w:firstRowLastColumn="0" w:lastRowFirstColumn="0" w:lastRowLastColumn="0"/>
+            <w:tcW w:w="881" w:type="dxa"/>
+          </w:tcPr>
+          <w:p>
+            <w:r>
+              <w:t>T03</w:t>
+            </w:r>
+          </w:p>
+        </w:tc>
+        <w:tc>
+          <w:tcPr>
+            <w:tcW w:w="6277" w:type="dxa"/>
+          </w:tcPr>
+          <w:p>
+            <w:pPr>
+              <w:cnfStyle w:val="000000100000" w:firstRow="0" w:lastRow="0" w:firstColumn="0" w:lastColumn="0" w:oddVBand="0" w:evenVBand="0" w:oddHBand="1" w:evenHBand="0" w:firstRowFirstColumn="0" w:firstRowLastColumn="0" w:lastRowFirstColumn="0" w:lastRowLastColumn="0"/>
+            </w:pPr>
+            <w:r>
+              <w:t>Verify story is complete (acceptance test)</w:t>
+            </w:r>
+          </w:p>
+        </w:tc>
+        <w:tc>
+          <w:tcPr>
+            <w:tcW w:w="1080" w:type="dxa"/>
+          </w:tcPr>
+          <w:p>
+            <w:pPr>
+              <w:cnfStyle w:val="000000100000" w:firstRow="0" w:lastRow="0" w:firstColumn="0" w:lastColumn="0" w:oddVBand="0" w:evenVBand="0" w:oddHBand="1" w:evenHBand="0" w:firstRowFirstColumn="0" w:firstRowLastColumn="0" w:lastRowFirstColumn="0" w:lastRowLastColumn="0"/>
+            </w:pPr>
+          </w:p>
+        </w:tc>
+      </w:tr>
+      <w:tr>
+        <w:tc>
+          <w:tcPr>
+            <w:cnfStyle w:val="001000000000" w:firstRow="0" w:lastRow="0" w:firstColumn="1" w:lastColumn="0" w:oddVBand="0" w:evenVBand="0" w:oddHBand="0" w:evenHBand="0" w:firstRowFirstColumn="0" w:firstRowLastColumn="0" w:lastRowFirstColumn="0" w:lastRowLastColumn="0"/>
+            <w:tcW w:w="881" w:type="dxa"/>
+          </w:tcPr>
+          <w:p/>
+        </w:tc>
+        <w:tc>
+          <w:tcPr>
+            <w:tcW w:w="6277" w:type="dxa"/>
+          </w:tcPr>
+          <w:p>
+            <w:pPr>
+              <w:tabs>
+                <w:tab w:val="right" w:pos="6219"/>
+              </w:tabs>
+              <w:cnfStyle w:val="000000000000" w:firstRow="0" w:lastRow="0" w:firstColumn="0" w:lastColumn="0" w:oddVBand="0" w:evenVBand="0" w:oddHBand="0" w:evenHBand="0" w:firstRowFirstColumn="0" w:firstRowLastColumn="0" w:lastRowFirstColumn="0" w:lastRowLastColumn="0"/>
+            </w:pPr>
+            <w:r>
+              <w:t xml:space="preserve">Story Points: </w:t>
+            </w:r>
+            <w:r>
+              <w:t>8</w:t>
+            </w:r>
+            <w:r>
+              <w:tab/>
+              <w:t>Total Hours:</w:t>
+            </w:r>
+          </w:p>
+        </w:tc>
+        <w:tc>
+          <w:tcPr>
+            <w:tcW w:w="1080" w:type="dxa"/>
+          </w:tcPr>
+          <w:p>
+            <w:pPr>
+              <w:cnfStyle w:val="000000000000" w:firstRow="0" w:lastRow="0" w:firstColumn="0" w:lastColumn="0" w:oddVBand="0" w:evenVBand="0" w:oddHBand="0" w:evenHBand="0" w:firstRowFirstColumn="0" w:firstRowLastColumn="0" w:lastRowFirstColumn="0" w:lastRowLastColumn="0"/>
+            </w:pPr>
+          </w:p>
+        </w:tc>
+      </w:tr>
+    </w:tbl>
+    <w:p/>
+    <w:p>
+      <w:r>
+        <w:t>Story 7: Finding Store Feature</w:t>
+      </w:r>
+    </w:p>
+    <w:tbl>
+      <w:tblPr>
+        <w:tblStyle w:val="LightList-Accent4"/>
+        <w:tblW w:w="0" w:type="auto"/>
+        <w:tblLook w:val="04A0" w:firstRow="1" w:lastRow="0" w:firstColumn="1" w:lastColumn="0" w:noHBand="0" w:noVBand="1"/>
+      </w:tblPr>
+      <w:tblGrid>
+        <w:gridCol w:w="881"/>
+        <w:gridCol w:w="6277"/>
+        <w:gridCol w:w="1080"/>
+      </w:tblGrid>
+      <w:tr>
+        <w:trPr>
+          <w:cnfStyle w:val="100000000000" w:firstRow="1" w:lastRow="0" w:firstColumn="0" w:lastColumn="0" w:oddVBand="0" w:evenVBand="0" w:oddHBand="0" w:evenHBand="0" w:firstRowFirstColumn="0" w:firstRowLastColumn="0" w:lastRowFirstColumn="0" w:lastRowLastColumn="0"/>
+        </w:trPr>
+        <w:tc>
+          <w:tcPr>
+            <w:cnfStyle w:val="001000000000" w:firstRow="0" w:lastRow="0" w:firstColumn="1" w:lastColumn="0" w:oddVBand="0" w:evenVBand="0" w:oddHBand="0" w:evenHBand="0" w:firstRowFirstColumn="0" w:firstRowLastColumn="0" w:lastRowFirstColumn="0" w:lastRowLastColumn="0"/>
+            <w:tcW w:w="881" w:type="dxa"/>
+          </w:tcPr>
+          <w:p>
+            <w:r>
+              <w:t>Task ID</w:t>
+            </w:r>
+          </w:p>
+        </w:tc>
+        <w:tc>
+          <w:tcPr>
+            <w:tcW w:w="6277" w:type="dxa"/>
+          </w:tcPr>
+          <w:p>
+            <w:pPr>
+              <w:cnfStyle w:val="100000000000" w:firstRow="1" w:lastRow="0" w:firstColumn="0" w:lastColumn="0" w:oddVBand="0" w:evenVBand="0" w:oddHBand="0" w:evenHBand="0" w:firstRowFirstColumn="0" w:firstRowLastColumn="0" w:lastRowFirstColumn="0" w:lastRowLastColumn="0"/>
+            </w:pPr>
+            <w:r>
+              <w:t>Task Description</w:t>
+            </w:r>
+          </w:p>
+        </w:tc>
+        <w:tc>
+          <w:tcPr>
+            <w:tcW w:w="1080" w:type="dxa"/>
+          </w:tcPr>
+          <w:p>
+            <w:pPr>
+              <w:cnfStyle w:val="100000000000" w:firstRow="1" w:lastRow="0" w:firstColumn="0" w:lastColumn="0" w:oddVBand="0" w:evenVBand="0" w:oddHBand="0" w:evenHBand="0" w:firstRowFirstColumn="0" w:firstRowLastColumn="0" w:lastRowFirstColumn="0" w:lastRowLastColumn="0"/>
+            </w:pPr>
+            <w:r>
+              <w:t>Estimate</w:t>
+            </w:r>
+          </w:p>
+        </w:tc>
+      </w:tr>
+      <w:tr>
+        <w:trPr>
+          <w:cnfStyle w:val="000000100000" w:firstRow="0" w:lastRow="0" w:firstColumn="0" w:lastColumn="0" w:oddVBand="0" w:evenVBand="0" w:oddHBand="1" w:evenHBand="0" w:firstRowFirstColumn="0" w:firstRowLastColumn="0" w:lastRowFirstColumn="0" w:lastRowLastColumn="0"/>
+        </w:trPr>
+        <w:tc>
+          <w:tcPr>
+            <w:cnfStyle w:val="001000000000" w:firstRow="0" w:lastRow="0" w:firstColumn="1" w:lastColumn="0" w:oddVBand="0" w:evenVBand="0" w:oddHBand="0" w:evenHBand="0" w:firstRowFirstColumn="0" w:firstRowLastColumn="0" w:lastRowFirstColumn="0" w:lastRowLastColumn="0"/>
+            <w:tcW w:w="881" w:type="dxa"/>
+          </w:tcPr>
+          <w:p>
+            <w:r>
+              <w:t>T01</w:t>
+            </w:r>
+          </w:p>
+        </w:tc>
+        <w:tc>
+          <w:tcPr>
+            <w:tcW w:w="6277" w:type="dxa"/>
+          </w:tcPr>
+          <w:p>
+            <w:pPr>
+              <w:cnfStyle w:val="000000100000" w:firstRow="0" w:lastRow="0" w:firstColumn="0" w:lastColumn="0" w:oddVBand="0" w:evenVBand="0" w:oddHBand="1" w:evenHBand="0" w:firstRowFirstColumn="0" w:firstRowLastColumn="0" w:lastRowFirstColumn="0" w:lastRowLastColumn="0"/>
+            </w:pPr>
+            <w:r>
+              <w:t>Format individual store pages to show map</w:t>
+            </w:r>
+          </w:p>
+        </w:tc>
+        <w:tc>
+          <w:tcPr>
+            <w:tcW w:w="1080" w:type="dxa"/>
+          </w:tcPr>
+          <w:p>
+            <w:pPr>
+              <w:cnfStyle w:val="000000100000" w:firstRow="0" w:lastRow="0" w:firstColumn="0" w:lastColumn="0" w:oddVBand="0" w:evenVBand="0" w:oddHBand="1" w:evenHBand="0" w:firstRowFirstColumn="0" w:firstRowLastColumn="0" w:lastRowFirstColumn="0" w:lastRowLastColumn="0"/>
+            </w:pPr>
+          </w:p>
+        </w:tc>
+      </w:tr>
+      <w:tr>
+        <w:tc>
+          <w:tcPr>
+            <w:cnfStyle w:val="001000000000" w:firstRow="0" w:lastRow="0" w:firstColumn="1" w:lastColumn="0" w:oddVBand="0" w:evenVBand="0" w:oddHBand="0" w:evenHBand="0" w:firstRowFirstColumn="0" w:firstRowLastColumn="0" w:lastRowFirstColumn="0" w:lastRowLastColumn="0"/>
+            <w:tcW w:w="881" w:type="dxa"/>
+          </w:tcPr>
+          <w:p>
+            <w:r>
+              <w:t>T02</w:t>
+            </w:r>
+          </w:p>
+        </w:tc>
+        <w:tc>
+          <w:tcPr>
+            <w:tcW w:w="6277" w:type="dxa"/>
+          </w:tcPr>
+          <w:p>
+            <w:pPr>
+              <w:cnfStyle w:val="000000000000" w:firstRow="0" w:lastRow="0" w:firstColumn="0" w:lastColumn="0" w:oddVBand="0" w:evenVBand="0" w:oddHBand="0" w:evenHBand="0" w:firstRowFirstColumn="0" w:firstRowLastColumn="0" w:lastRowFirstColumn="0" w:lastRowLastColumn="0"/>
+            </w:pPr>
+            <w:r>
+              <w:t>Verify story is complete (acceptance test)</w:t>
+            </w:r>
+          </w:p>
+        </w:tc>
+        <w:tc>
+          <w:tcPr>
+            <w:tcW w:w="1080" w:type="dxa"/>
+          </w:tcPr>
+          <w:p>
+            <w:pPr>
+              <w:cnfStyle w:val="000000000000" w:firstRow="0" w:lastRow="0" w:firstColumn="0" w:lastColumn="0" w:oddVBand="0" w:evenVBand="0" w:oddHBand="0" w:evenHBand="0" w:firstRowFirstColumn="0" w:firstRowLastColumn="0" w:lastRowFirstColumn="0" w:lastRowLastColumn="0"/>
+            </w:pPr>
+          </w:p>
+        </w:tc>
+      </w:tr>
+      <w:tr>
+        <w:trPr>
+          <w:cnfStyle w:val="000000100000" w:firstRow="0" w:lastRow="0" w:firstColumn="0" w:lastColumn="0" w:oddVBand="0" w:evenVBand="0" w:oddHBand="1" w:evenHBand="0" w:firstRowFirstColumn="0" w:firstRowLastColumn="0" w:lastRowFirstColumn="0" w:lastRowLastColumn="0"/>
+        </w:trPr>
+        <w:tc>
+          <w:tcPr>
+            <w:cnfStyle w:val="001000000000" w:firstRow="0" w:lastRow="0" w:firstColumn="1" w:lastColumn="0" w:oddVBand="0" w:evenVBand="0" w:oddHBand="0" w:evenHBand="0" w:firstRowFirstColumn="0" w:firstRowLastColumn="0" w:lastRowFirstColumn="0" w:lastRowLastColumn="0"/>
+            <w:tcW w:w="881" w:type="dxa"/>
+          </w:tcPr>
+          <w:p/>
+        </w:tc>
+        <w:tc>
+          <w:tcPr>
+            <w:tcW w:w="6277" w:type="dxa"/>
+          </w:tcPr>
+          <w:p>
+            <w:pPr>
+              <w:tabs>
+                <w:tab w:val="right" w:pos="6219"/>
+              </w:tabs>
+              <w:cnfStyle w:val="000000100000" w:firstRow="0" w:lastRow="0" w:firstColumn="0" w:lastColumn="0" w:oddVBand="0" w:evenVBand="0" w:oddHBand="1" w:evenHBand="0" w:firstRowFirstColumn="0" w:firstRowLastColumn="0" w:lastRowFirstColumn="0" w:lastRowLastColumn="0"/>
+            </w:pPr>
+            <w:r>
+              <w:t xml:space="preserve">Story Points: </w:t>
+            </w:r>
+            <w:r>
+              <w:t>4</w:t>
+            </w:r>
+            <w:r>
+              <w:tab/>
+              <w:t>Total Hours:</w:t>
+            </w:r>
+          </w:p>
+        </w:tc>
+        <w:tc>
+          <w:tcPr>
+            <w:tcW w:w="1080" w:type="dxa"/>
+          </w:tcPr>
+          <w:p>
+            <w:pPr>
+              <w:cnfStyle w:val="000000100000" w:firstRow="0" w:lastRow="0" w:firstColumn="0" w:lastColumn="0" w:oddVBand="0" w:evenVBand="0" w:oddHBand="1" w:evenHBand="0" w:firstRowFirstColumn="0" w:firstRowLastColumn="0" w:lastRowFirstColumn="0" w:lastRowLastColumn="0"/>
+            </w:pPr>
+          </w:p>
+        </w:tc>
+      </w:tr>
+    </w:tbl>
+    <w:p/>
+    <w:p>
+      <w:r>
+        <w:t>Story 10: Easily Accessible Layout</w:t>
+      </w:r>
+      <w:bookmarkStart w:id="15" w:name="_GoBack"/>
+      <w:bookmarkEnd w:id="15"/>
+    </w:p>
+    <w:tbl>
+      <w:tblPr>
+        <w:tblStyle w:val="LightList-Accent4"/>
+        <w:tblW w:w="0" w:type="auto"/>
+        <w:tblLook w:val="04A0" w:firstRow="1" w:lastRow="0" w:firstColumn="1" w:lastColumn="0" w:noHBand="0" w:noVBand="1"/>
+      </w:tblPr>
+      <w:tblGrid>
+        <w:gridCol w:w="881"/>
+        <w:gridCol w:w="6277"/>
+        <w:gridCol w:w="1080"/>
+      </w:tblGrid>
+      <w:tr>
+        <w:trPr>
+          <w:cnfStyle w:val="100000000000" w:firstRow="1" w:lastRow="0" w:firstColumn="0" w:lastColumn="0" w:oddVBand="0" w:evenVBand="0" w:oddHBand="0" w:evenHBand="0" w:firstRowFirstColumn="0" w:firstRowLastColumn="0" w:lastRowFirstColumn="0" w:lastRowLastColumn="0"/>
+        </w:trPr>
+        <w:tc>
+          <w:tcPr>
+            <w:cnfStyle w:val="001000000000" w:firstRow="0" w:lastRow="0" w:firstColumn="1" w:lastColumn="0" w:oddVBand="0" w:evenVBand="0" w:oddHBand="0" w:evenHBand="0" w:firstRowFirstColumn="0" w:firstRowLastColumn="0" w:lastRowFirstColumn="0" w:lastRowLastColumn="0"/>
+            <w:tcW w:w="881" w:type="dxa"/>
+          </w:tcPr>
+          <w:p>
+            <w:r>
+              <w:t>Task ID</w:t>
+            </w:r>
+          </w:p>
+        </w:tc>
+        <w:tc>
+          <w:tcPr>
+            <w:tcW w:w="6277" w:type="dxa"/>
+          </w:tcPr>
+          <w:p>
+            <w:pPr>
+              <w:cnfStyle w:val="100000000000" w:firstRow="1" w:lastRow="0" w:firstColumn="0" w:lastColumn="0" w:oddVBand="0" w:evenVBand="0" w:oddHBand="0" w:evenHBand="0" w:firstRowFirstColumn="0" w:firstRowLastColumn="0" w:lastRowFirstColumn="0" w:lastRowLastColumn="0"/>
+            </w:pPr>
+            <w:r>
+              <w:t>Task Description</w:t>
+            </w:r>
+          </w:p>
+        </w:tc>
+        <w:tc>
+          <w:tcPr>
+            <w:tcW w:w="1080" w:type="dxa"/>
+          </w:tcPr>
+          <w:p>
+            <w:pPr>
+              <w:cnfStyle w:val="100000000000" w:firstRow="1" w:lastRow="0" w:firstColumn="0" w:lastColumn="0" w:oddVBand="0" w:evenVBand="0" w:oddHBand="0" w:evenHBand="0" w:firstRowFirstColumn="0" w:firstRowLastColumn="0" w:lastRowFirstColumn="0" w:lastRowLastColumn="0"/>
+            </w:pPr>
+            <w:r>
+              <w:t>Estimate</w:t>
+            </w:r>
+          </w:p>
+        </w:tc>
+      </w:tr>
+      <w:tr>
+        <w:trPr>
+          <w:cnfStyle w:val="000000100000" w:firstRow="0" w:lastRow="0" w:firstColumn="0" w:lastColumn="0" w:oddVBand="0" w:evenVBand="0" w:oddHBand="1" w:evenHBand="0" w:firstRowFirstColumn="0" w:firstRowLastColumn="0" w:lastRowFirstColumn="0" w:lastRowLastColumn="0"/>
+        </w:trPr>
+        <w:tc>
+          <w:tcPr>
+            <w:cnfStyle w:val="001000000000" w:firstRow="0" w:lastRow="0" w:firstColumn="1" w:lastColumn="0" w:oddVBand="0" w:evenVBand="0" w:oddHBand="0" w:evenHBand="0" w:firstRowFirstColumn="0" w:firstRowLastColumn="0" w:lastRowFirstColumn="0" w:lastRowLastColumn="0"/>
+            <w:tcW w:w="881" w:type="dxa"/>
+          </w:tcPr>
+          <w:p>
+            <w:r>
+              <w:t>T01</w:t>
+            </w:r>
+          </w:p>
+        </w:tc>
+        <w:tc>
+          <w:tcPr>
+            <w:tcW w:w="6277" w:type="dxa"/>
+          </w:tcPr>
+          <w:p>
+            <w:pPr>
+              <w:cnfStyle w:val="000000100000" w:firstRow="0" w:lastRow="0" w:firstColumn="0" w:lastColumn="0" w:oddVBand="0" w:evenVBand="0" w:oddHBand="1" w:evenHBand="0" w:firstRowFirstColumn="0" w:firstRowLastColumn="0" w:lastRowFirstColumn="0" w:lastRowLastColumn="0"/>
+            </w:pPr>
+            <w:r>
+              <w:t>Refine page</w:t>
+            </w:r>
+          </w:p>
+        </w:tc>
+        <w:tc>
+          <w:tcPr>
+            <w:tcW w:w="1080" w:type="dxa"/>
+          </w:tcPr>
+          <w:p>
+            <w:pPr>
+              <w:cnfStyle w:val="000000100000" w:firstRow="0" w:lastRow="0" w:firstColumn="0" w:lastColumn="0" w:oddVBand="0" w:evenVBand="0" w:oddHBand="1" w:evenHBand="0" w:firstRowFirstColumn="0" w:firstRowLastColumn="0" w:lastRowFirstColumn="0" w:lastRowLastColumn="0"/>
+            </w:pPr>
+          </w:p>
+        </w:tc>
+      </w:tr>
+      <w:tr>
+        <w:tc>
+          <w:tcPr>
+            <w:cnfStyle w:val="001000000000" w:firstRow="0" w:lastRow="0" w:firstColumn="1" w:lastColumn="0" w:oddVBand="0" w:evenVBand="0" w:oddHBand="0" w:evenHBand="0" w:firstRowFirstColumn="0" w:firstRowLastColumn="0" w:lastRowFirstColumn="0" w:lastRowLastColumn="0"/>
+            <w:tcW w:w="881" w:type="dxa"/>
+          </w:tcPr>
+          <w:p>
+            <w:r>
+              <w:t>T02</w:t>
+            </w:r>
+          </w:p>
+        </w:tc>
+        <w:tc>
+          <w:tcPr>
+            <w:tcW w:w="6277" w:type="dxa"/>
+          </w:tcPr>
+          <w:p>
+            <w:pPr>
+              <w:cnfStyle w:val="000000000000" w:firstRow="0" w:lastRow="0" w:firstColumn="0" w:lastColumn="0" w:oddVBand="0" w:evenVBand="0" w:oddHBand="0" w:evenHBand="0" w:firstRowFirstColumn="0" w:firstRowLastColumn="0" w:lastRowFirstColumn="0" w:lastRowLastColumn="0"/>
+            </w:pPr>
+            <w:r>
+              <w:t>Verify story is complete (acceptance test)</w:t>
+            </w:r>
+          </w:p>
+        </w:tc>
+        <w:tc>
+          <w:tcPr>
+            <w:tcW w:w="1080" w:type="dxa"/>
+          </w:tcPr>
+          <w:p>
+            <w:pPr>
+              <w:cnfStyle w:val="000000000000" w:firstRow="0" w:lastRow="0" w:firstColumn="0" w:lastColumn="0" w:oddVBand="0" w:evenVBand="0" w:oddHBand="0" w:evenHBand="0" w:firstRowFirstColumn="0" w:firstRowLastColumn="0" w:lastRowFirstColumn="0" w:lastRowLastColumn="0"/>
+            </w:pPr>
+          </w:p>
+        </w:tc>
+      </w:tr>
+      <w:tr>
+        <w:trPr>
+          <w:cnfStyle w:val="000000100000" w:firstRow="0" w:lastRow="0" w:firstColumn="0" w:lastColumn="0" w:oddVBand="0" w:evenVBand="0" w:oddHBand="1" w:evenHBand="0" w:firstRowFirstColumn="0" w:firstRowLastColumn="0" w:lastRowFirstColumn="0" w:lastRowLastColumn="0"/>
+        </w:trPr>
+        <w:tc>
+          <w:tcPr>
+            <w:cnfStyle w:val="001000000000" w:firstRow="0" w:lastRow="0" w:firstColumn="1" w:lastColumn="0" w:oddVBand="0" w:evenVBand="0" w:oddHBand="0" w:evenHBand="0" w:firstRowFirstColumn="0" w:firstRowLastColumn="0" w:lastRowFirstColumn="0" w:lastRowLastColumn="0"/>
+            <w:tcW w:w="881" w:type="dxa"/>
+          </w:tcPr>
+          <w:p/>
+        </w:tc>
+        <w:tc>
+          <w:tcPr>
+            <w:tcW w:w="6277" w:type="dxa"/>
+          </w:tcPr>
+          <w:p>
+            <w:pPr>
+              <w:tabs>
+                <w:tab w:val="right" w:pos="6219"/>
+              </w:tabs>
+              <w:cnfStyle w:val="000000100000" w:firstRow="0" w:lastRow="0" w:firstColumn="0" w:lastColumn="0" w:oddVBand="0" w:evenVBand="0" w:oddHBand="1" w:evenHBand="0" w:firstRowFirstColumn="0" w:firstRowLastColumn="0" w:lastRowFirstColumn="0" w:lastRowLastColumn="0"/>
+            </w:pPr>
+            <w:r>
+              <w:t xml:space="preserve">Story Points: </w:t>
+            </w:r>
+            <w:r>
+              <w:t>8</w:t>
+            </w:r>
+            <w:r>
+              <w:tab/>
+              <w:t>Total Hours:</w:t>
+            </w:r>
+          </w:p>
+        </w:tc>
+        <w:tc>
+          <w:tcPr>
+            <w:tcW w:w="1080" w:type="dxa"/>
+          </w:tcPr>
+          <w:p>
+            <w:pPr>
+              <w:cnfStyle w:val="000000100000" w:firstRow="0" w:lastRow="0" w:firstColumn="0" w:lastColumn="0" w:oddVBand="0" w:evenVBand="0" w:oddHBand="1" w:evenHBand="0" w:firstRowFirstColumn="0" w:firstRowLastColumn="0" w:lastRowFirstColumn="0" w:lastRowLastColumn="0"/>
+            </w:pPr>
+          </w:p>
+        </w:tc>
+      </w:tr>
+    </w:tbl>
+    <w:p/>
+    <w:p/>
     <w:sectPr>
       <w:pgSz w:w="11906" w:h="16838"/>
       <w:pgMar w:top="1440" w:right="1440" w:bottom="1440" w:left="1440" w:header="708" w:footer="708" w:gutter="0"/>
@@ -5868,6 +7438,7 @@
         <w:docPartUnique/>
       </w:docPartObj>
     </w:sdtPr>
+    <w:sdtEndPr/>
     <w:sdtContent>
       <w:p>
         <w:pPr>
@@ -7115,7 +8686,7 @@
 </file>
 
 <file path=customXml/itemProps1.xml><?xml version="1.0" encoding="utf-8"?>
-<ds:datastoreItem xmlns:ds="http://schemas.openxmlformats.org/officeDocument/2006/customXml" ds:itemID="{43A870C6-5B4A-42C9-86BA-E32970A17A5F}">
+<ds:datastoreItem xmlns:ds="http://schemas.openxmlformats.org/officeDocument/2006/customXml" ds:itemID="{9BD8535E-01F8-4AB5-BA26-6FFB44DB51C8}">
   <ds:schemaRefs>
     <ds:schemaRef ds:uri="http://schemas.openxmlformats.org/officeDocument/2006/bibliography"/>
   </ds:schemaRefs>

--- a/homework/Release and Sprint Plan.docx
+++ b/homework/Release and Sprint Plan.docx
@@ -5640,10 +5640,7 @@
               <w:cnfStyle w:val="000000000000" w:firstRow="0" w:lastRow="0" w:firstColumn="0" w:lastColumn="0" w:oddVBand="0" w:evenVBand="0" w:oddHBand="0" w:evenHBand="0" w:firstRowFirstColumn="0" w:firstRowLastColumn="0" w:lastRowFirstColumn="0" w:lastRowLastColumn="0"/>
             </w:pPr>
             <w:r>
-              <w:t xml:space="preserve">Story Points: </w:t>
-            </w:r>
-            <w:r>
-              <w:t>5</w:t>
+              <w:t>Story Points: 5</w:t>
             </w:r>
             <w:r>
               <w:tab/>
@@ -5848,10 +5845,7 @@
               <w:cnfStyle w:val="000000000000" w:firstRow="0" w:lastRow="0" w:firstColumn="0" w:lastColumn="0" w:oddVBand="0" w:evenVBand="0" w:oddHBand="0" w:evenHBand="0" w:firstRowFirstColumn="0" w:firstRowLastColumn="0" w:lastRowFirstColumn="0" w:lastRowLastColumn="0"/>
             </w:pPr>
             <w:r>
-              <w:t xml:space="preserve">Story Points: </w:t>
-            </w:r>
-            <w:r>
-              <w:t>5</w:t>
+              <w:t>Story Points: 5</w:t>
             </w:r>
             <w:r>
               <w:tab/>
@@ -6520,6 +6514,9 @@
               <w:t xml:space="preserve">Story Points: </w:t>
             </w:r>
             <w:r>
+              <w:t>4</w:t>
+            </w:r>
+            <w:r>
               <w:tab/>
               <w:t>Total Hours:</w:t>
             </w:r>
@@ -6592,6 +6589,8 @@
         </w:rPr>
         <w:t>s</w:t>
       </w:r>
+      <w:bookmarkStart w:id="15" w:name="_GoBack"/>
+      <w:bookmarkEnd w:id="15"/>
     </w:p>
     <w:tbl>
       <w:tblPr>
@@ -6781,6 +6780,9 @@
               <w:t xml:space="preserve">Story Points: </w:t>
             </w:r>
             <w:r>
+              <w:t>1</w:t>
+            </w:r>
+            <w:r>
               <w:tab/>
               <w:t>Total Hours:</w:t>
             </w:r>
@@ -7185,10 +7187,7 @@
               <w:cnfStyle w:val="000000100000" w:firstRow="0" w:lastRow="0" w:firstColumn="0" w:lastColumn="0" w:oddVBand="0" w:evenVBand="0" w:oddHBand="1" w:evenHBand="0" w:firstRowFirstColumn="0" w:firstRowLastColumn="0" w:lastRowFirstColumn="0" w:lastRowLastColumn="0"/>
             </w:pPr>
             <w:r>
-              <w:t xml:space="preserve">Story Points: </w:t>
-            </w:r>
-            <w:r>
-              <w:t>4</w:t>
+              <w:t>Story Points: 4</w:t>
             </w:r>
             <w:r>
               <w:tab/>
@@ -7213,8 +7212,6 @@
       <w:r>
         <w:t>Story 10: Easily Accessible Layout</w:t>
       </w:r>
-      <w:bookmarkStart w:id="15" w:name="_GoBack"/>
-      <w:bookmarkEnd w:id="15"/>
     </w:p>
     <w:tbl>
       <w:tblPr>
@@ -7367,10 +7364,7 @@
               <w:cnfStyle w:val="000000100000" w:firstRow="0" w:lastRow="0" w:firstColumn="0" w:lastColumn="0" w:oddVBand="0" w:evenVBand="0" w:oddHBand="1" w:evenHBand="0" w:firstRowFirstColumn="0" w:firstRowLastColumn="0" w:lastRowFirstColumn="0" w:lastRowLastColumn="0"/>
             </w:pPr>
             <w:r>
-              <w:t xml:space="preserve">Story Points: </w:t>
-            </w:r>
-            <w:r>
-              <w:t>8</w:t>
+              <w:t>Story Points: 8</w:t>
             </w:r>
             <w:r>
               <w:tab/>
@@ -7438,7 +7432,6 @@
         <w:docPartUnique/>
       </w:docPartObj>
     </w:sdtPr>
-    <w:sdtEndPr/>
     <w:sdtContent>
       <w:p>
         <w:pPr>
@@ -7458,7 +7451,7 @@
           <w:rPr>
             <w:noProof/>
           </w:rPr>
-          <w:t>5</w:t>
+          <w:t>6</w:t>
         </w:r>
         <w:r>
           <w:rPr>
@@ -8686,7 +8679,7 @@
 </file>
 
 <file path=customXml/itemProps1.xml><?xml version="1.0" encoding="utf-8"?>
-<ds:datastoreItem xmlns:ds="http://schemas.openxmlformats.org/officeDocument/2006/customXml" ds:itemID="{9BD8535E-01F8-4AB5-BA26-6FFB44DB51C8}">
+<ds:datastoreItem xmlns:ds="http://schemas.openxmlformats.org/officeDocument/2006/customXml" ds:itemID="{7F6C4511-A6D8-4375-AD21-9AB8B7BFD1DE}">
   <ds:schemaRefs>
     <ds:schemaRef ds:uri="http://schemas.openxmlformats.org/officeDocument/2006/bibliography"/>
   </ds:schemaRefs>

--- a/homework/Release and Sprint Plan.docx
+++ b/homework/Release and Sprint Plan.docx
@@ -1,6 +1,6 @@
 
 <file path=word/document.xml><?xml version="1.0" encoding="utf-8"?>
-<w:document xmlns:wpc="http://schemas.microsoft.com/office/word/2010/wordprocessingCanvas" xmlns:mc="http://schemas.openxmlformats.org/markup-compatibility/2006" xmlns:o="urn:schemas-microsoft-com:office:office" xmlns:r="http://schemas.openxmlformats.org/officeDocument/2006/relationships" xmlns:m="http://schemas.openxmlformats.org/officeDocument/2006/math" xmlns:v="urn:schemas-microsoft-com:vml" xmlns:wp14="http://schemas.microsoft.com/office/word/2010/wordprocessingDrawing" xmlns:wp="http://schemas.openxmlformats.org/drawingml/2006/wordprocessingDrawing" xmlns:w10="urn:schemas-microsoft-com:office:word" xmlns:w="http://schemas.openxmlformats.org/wordprocessingml/2006/main" xmlns:w14="http://schemas.microsoft.com/office/word/2010/wordml" xmlns:w15="http://schemas.microsoft.com/office/word/2012/wordml" xmlns:wpg="http://schemas.microsoft.com/office/word/2010/wordprocessingGroup" xmlns:wpi="http://schemas.microsoft.com/office/word/2010/wordprocessingInk" xmlns:wne="http://schemas.microsoft.com/office/word/2006/wordml" xmlns:wps="http://schemas.microsoft.com/office/word/2010/wordprocessingShape" mc:Ignorable="w14 w15 wp14">
+<w:document xmlns:wpc="http://schemas.microsoft.com/office/word/2010/wordprocessingCanvas" xmlns:cx="http://schemas.microsoft.com/office/drawing/2014/chartex" xmlns:cx1="http://schemas.microsoft.com/office/drawing/2015/9/8/chartex" xmlns:cx2="http://schemas.microsoft.com/office/drawing/2015/10/21/chartex" xmlns:cx3="http://schemas.microsoft.com/office/drawing/2016/5/9/chartex" xmlns:cx4="http://schemas.microsoft.com/office/drawing/2016/5/10/chartex" xmlns:cx5="http://schemas.microsoft.com/office/drawing/2016/5/11/chartex" xmlns:cx6="http://schemas.microsoft.com/office/drawing/2016/5/12/chartex" xmlns:cx7="http://schemas.microsoft.com/office/drawing/2016/5/13/chartex" xmlns:cx8="http://schemas.microsoft.com/office/drawing/2016/5/14/chartex" xmlns:mc="http://schemas.openxmlformats.org/markup-compatibility/2006" xmlns:aink="http://schemas.microsoft.com/office/drawing/2016/ink" xmlns:am3d="http://schemas.microsoft.com/office/drawing/2017/model3d" xmlns:o="urn:schemas-microsoft-com:office:office" xmlns:r="http://schemas.openxmlformats.org/officeDocument/2006/relationships" xmlns:m="http://schemas.openxmlformats.org/officeDocument/2006/math" xmlns:v="urn:schemas-microsoft-com:vml" xmlns:wp14="http://schemas.microsoft.com/office/word/2010/wordprocessingDrawing" xmlns:wp="http://schemas.openxmlformats.org/drawingml/2006/wordprocessingDrawing" xmlns:w10="urn:schemas-microsoft-com:office:word" xmlns:w="http://schemas.openxmlformats.org/wordprocessingml/2006/main" xmlns:w14="http://schemas.microsoft.com/office/word/2010/wordml" xmlns:w15="http://schemas.microsoft.com/office/word/2012/wordml" xmlns:w16cid="http://schemas.microsoft.com/office/word/2016/wordml/cid" xmlns:w16se="http://schemas.microsoft.com/office/word/2015/wordml/symex" xmlns:wpg="http://schemas.microsoft.com/office/word/2010/wordprocessingGroup" xmlns:wpi="http://schemas.microsoft.com/office/word/2010/wordprocessingInk" xmlns:wne="http://schemas.microsoft.com/office/word/2006/wordml" xmlns:wps="http://schemas.microsoft.com/office/word/2010/wordprocessingShape" mc:Ignorable="w14 w15 w16se w16cid wp14">
   <w:body>
     <w:p>
       <w:pPr>
@@ -12,6 +12,8 @@
           <w:sz w:val="36"/>
         </w:rPr>
       </w:pPr>
+      <w:bookmarkStart w:id="0" w:name="_GoBack"/>
+      <w:bookmarkEnd w:id="0"/>
       <w:r>
         <w:rPr>
           <w:b/>
@@ -56,6 +58,13 @@
           <w:sz w:val="28"/>
         </w:rPr>
         <w:t>Number</w:t>
+      </w:r>
+      <w:r>
+        <w:rPr>
+          <w:b/>
+          <w:sz w:val="28"/>
+        </w:rPr>
+        <w:t xml:space="preserve"> 2</w:t>
       </w:r>
     </w:p>
     <w:tbl>
@@ -144,13 +153,8 @@
           </w:tcPr>
           <w:p>
             <w:r>
-              <w:t xml:space="preserve">James </w:t>
-            </w:r>
-            <w:proofErr w:type="spellStart"/>
-            <w:r>
-              <w:t>Ajayi</w:t>
-            </w:r>
-            <w:proofErr w:type="spellEnd"/>
+              <w:t>James Ajayi</w:t>
+            </w:r>
           </w:p>
         </w:tc>
       </w:tr>
@@ -214,13 +218,8 @@
             <w:tcW w:w="4621" w:type="dxa"/>
           </w:tcPr>
           <w:p>
-            <w:proofErr w:type="spellStart"/>
-            <w:r>
-              <w:t>Kwun</w:t>
-            </w:r>
-            <w:proofErr w:type="spellEnd"/>
-            <w:r>
-              <w:t xml:space="preserve"> Hyo Lee</w:t>
+            <w:r>
+              <w:t>Kwun Hyo Lee</w:t>
             </w:r>
           </w:p>
         </w:tc>
@@ -265,27 +264,13 @@
         <w:rPr>
           <w:sz w:val="24"/>
         </w:rPr>
-        <w:t>Date</w:t>
-      </w:r>
-      <w:proofErr w:type="gramStart"/>
+        <w:t>Date:</w:t>
+      </w:r>
       <w:r>
         <w:rPr>
           <w:sz w:val="24"/>
         </w:rPr>
-        <w:t>:</w:t>
-      </w:r>
-      <w:r>
-        <w:rPr>
-          <w:sz w:val="24"/>
-        </w:rPr>
-        <w:t>17</w:t>
-      </w:r>
-      <w:proofErr w:type="gramEnd"/>
-      <w:r>
-        <w:rPr>
-          <w:sz w:val="24"/>
-        </w:rPr>
-        <w:t>/08/18</w:t>
+        <w:t>17/08/18</w:t>
       </w:r>
     </w:p>
     <w:p>
@@ -468,7 +453,7 @@
             <w:rStyle w:val="Hyperlink"/>
             <w:noProof/>
           </w:rPr>
-          <w:t>Feature Title 1</w:t>
+          <w:t>Searching</w:t>
         </w:r>
         <w:r>
           <w:rPr>
@@ -536,7 +521,218 @@
             <w:rStyle w:val="Hyperlink"/>
             <w:noProof/>
           </w:rPr>
-          <w:t>Feature Title 2</w:t>
+          <w:t>Access Control</w:t>
+        </w:r>
+        <w:r>
+          <w:rPr>
+            <w:rStyle w:val="Hyperlink"/>
+            <w:noProof/>
+          </w:rPr>
+          <w:t xml:space="preserve"> Part 1</w:t>
+        </w:r>
+        <w:r>
+          <w:rPr>
+            <w:noProof/>
+            <w:webHidden/>
+          </w:rPr>
+          <w:tab/>
+        </w:r>
+        <w:r>
+          <w:rPr>
+            <w:noProof/>
+            <w:webHidden/>
+          </w:rPr>
+          <w:fldChar w:fldCharType="begin"/>
+        </w:r>
+        <w:r>
+          <w:rPr>
+            <w:noProof/>
+            <w:webHidden/>
+          </w:rPr>
+          <w:instrText xml:space="preserve"> PAGEREF _Toc426554717 \h </w:instrText>
+        </w:r>
+        <w:r>
+          <w:rPr>
+            <w:noProof/>
+            <w:webHidden/>
+          </w:rPr>
+        </w:r>
+        <w:r>
+          <w:rPr>
+            <w:noProof/>
+            <w:webHidden/>
+          </w:rPr>
+          <w:fldChar w:fldCharType="separate"/>
+        </w:r>
+        <w:r>
+          <w:rPr>
+            <w:noProof/>
+            <w:webHidden/>
+          </w:rPr>
+          <w:t>1</w:t>
+        </w:r>
+        <w:r>
+          <w:rPr>
+            <w:noProof/>
+            <w:webHidden/>
+          </w:rPr>
+          <w:fldChar w:fldCharType="end"/>
+        </w:r>
+      </w:hyperlink>
+    </w:p>
+    <w:p>
+      <w:pPr>
+        <w:pStyle w:val="TOC3"/>
+        <w:tabs>
+          <w:tab w:val="right" w:leader="dot" w:pos="9016"/>
+        </w:tabs>
+        <w:rPr>
+          <w:noProof/>
+        </w:rPr>
+      </w:pPr>
+      <w:hyperlink w:anchor="_Toc426554717" w:history="1">
+        <w:r>
+          <w:rPr>
+            <w:rStyle w:val="Hyperlink"/>
+            <w:noProof/>
+          </w:rPr>
+          <w:t>Vehicle Details Presentation Part 1</w:t>
+        </w:r>
+        <w:r>
+          <w:rPr>
+            <w:noProof/>
+            <w:webHidden/>
+          </w:rPr>
+          <w:tab/>
+        </w:r>
+        <w:r>
+          <w:rPr>
+            <w:noProof/>
+            <w:webHidden/>
+          </w:rPr>
+          <w:fldChar w:fldCharType="begin"/>
+        </w:r>
+        <w:r>
+          <w:rPr>
+            <w:noProof/>
+            <w:webHidden/>
+          </w:rPr>
+          <w:instrText xml:space="preserve"> PAGEREF _Toc426554717 \h </w:instrText>
+        </w:r>
+        <w:r>
+          <w:rPr>
+            <w:noProof/>
+            <w:webHidden/>
+          </w:rPr>
+        </w:r>
+        <w:r>
+          <w:rPr>
+            <w:noProof/>
+            <w:webHidden/>
+          </w:rPr>
+          <w:fldChar w:fldCharType="separate"/>
+        </w:r>
+        <w:r>
+          <w:rPr>
+            <w:noProof/>
+            <w:webHidden/>
+          </w:rPr>
+          <w:t>1</w:t>
+        </w:r>
+        <w:r>
+          <w:rPr>
+            <w:noProof/>
+            <w:webHidden/>
+          </w:rPr>
+          <w:fldChar w:fldCharType="end"/>
+        </w:r>
+      </w:hyperlink>
+    </w:p>
+    <w:p>
+      <w:pPr>
+        <w:pStyle w:val="TOC3"/>
+        <w:tabs>
+          <w:tab w:val="right" w:leader="dot" w:pos="9016"/>
+        </w:tabs>
+        <w:rPr>
+          <w:noProof/>
+        </w:rPr>
+      </w:pPr>
+      <w:hyperlink w:anchor="_Toc426554717" w:history="1">
+        <w:r>
+          <w:rPr>
+            <w:rStyle w:val="Hyperlink"/>
+            <w:noProof/>
+          </w:rPr>
+          <w:t>Data and Statistics Presentation Part 1</w:t>
+        </w:r>
+        <w:r>
+          <w:rPr>
+            <w:noProof/>
+            <w:webHidden/>
+          </w:rPr>
+          <w:tab/>
+        </w:r>
+        <w:r>
+          <w:rPr>
+            <w:noProof/>
+            <w:webHidden/>
+          </w:rPr>
+          <w:fldChar w:fldCharType="begin"/>
+        </w:r>
+        <w:r>
+          <w:rPr>
+            <w:noProof/>
+            <w:webHidden/>
+          </w:rPr>
+          <w:instrText xml:space="preserve"> PAGEREF _Toc426554717 \h </w:instrText>
+        </w:r>
+        <w:r>
+          <w:rPr>
+            <w:noProof/>
+            <w:webHidden/>
+          </w:rPr>
+        </w:r>
+        <w:r>
+          <w:rPr>
+            <w:noProof/>
+            <w:webHidden/>
+          </w:rPr>
+          <w:fldChar w:fldCharType="separate"/>
+        </w:r>
+        <w:r>
+          <w:rPr>
+            <w:noProof/>
+            <w:webHidden/>
+          </w:rPr>
+          <w:t>1</w:t>
+        </w:r>
+        <w:r>
+          <w:rPr>
+            <w:noProof/>
+            <w:webHidden/>
+          </w:rPr>
+          <w:fldChar w:fldCharType="end"/>
+        </w:r>
+      </w:hyperlink>
+    </w:p>
+    <w:p>
+      <w:pPr>
+        <w:pStyle w:val="TOC3"/>
+        <w:tabs>
+          <w:tab w:val="right" w:leader="dot" w:pos="9016"/>
+        </w:tabs>
+        <w:rPr>
+          <w:noProof/>
+        </w:rPr>
+      </w:pPr>
+      <w:hyperlink w:anchor="_Toc426554717" w:history="1">
+        <w:r>
+          <w:rPr>
+            <w:rStyle w:val="Hyperlink"/>
+            <w:noProof/>
+          </w:rPr>
+          <w:t>Company Details</w:t>
         </w:r>
         <w:r>
           <w:rPr>
@@ -672,7 +868,7 @@
             <w:rStyle w:val="Hyperlink"/>
             <w:noProof/>
           </w:rPr>
-          <w:t>Feature Title 1</w:t>
+          <w:t>Vehicle Recommendation Service</w:t>
         </w:r>
         <w:r>
           <w:rPr>
@@ -740,7 +936,7 @@
             <w:rStyle w:val="Hyperlink"/>
             <w:noProof/>
           </w:rPr>
-          <w:t>Feature Title 2</w:t>
+          <w:t>Access Control Part 2</w:t>
         </w:r>
         <w:r>
           <w:rPr>
@@ -762,6 +958,74 @@
             <w:webHidden/>
           </w:rPr>
           <w:instrText xml:space="preserve"> PAGEREF _Toc426554720 \h </w:instrText>
+        </w:r>
+        <w:r>
+          <w:rPr>
+            <w:noProof/>
+            <w:webHidden/>
+          </w:rPr>
+        </w:r>
+        <w:r>
+          <w:rPr>
+            <w:noProof/>
+            <w:webHidden/>
+          </w:rPr>
+          <w:fldChar w:fldCharType="separate"/>
+        </w:r>
+        <w:r>
+          <w:rPr>
+            <w:noProof/>
+            <w:webHidden/>
+          </w:rPr>
+          <w:t>1</w:t>
+        </w:r>
+        <w:r>
+          <w:rPr>
+            <w:noProof/>
+            <w:webHidden/>
+          </w:rPr>
+          <w:fldChar w:fldCharType="end"/>
+        </w:r>
+      </w:hyperlink>
+    </w:p>
+    <w:p>
+      <w:pPr>
+        <w:pStyle w:val="TOC3"/>
+        <w:tabs>
+          <w:tab w:val="right" w:leader="dot" w:pos="9016"/>
+        </w:tabs>
+        <w:rPr>
+          <w:noProof/>
+        </w:rPr>
+      </w:pPr>
+      <w:hyperlink w:anchor="_Toc426554719" w:history="1">
+        <w:r>
+          <w:rPr>
+            <w:rStyle w:val="Hyperlink"/>
+            <w:noProof/>
+          </w:rPr>
+          <w:t>Data and Statistics Presentation Part 2</w:t>
+        </w:r>
+        <w:r>
+          <w:rPr>
+            <w:noProof/>
+            <w:webHidden/>
+          </w:rPr>
+          <w:tab/>
+        </w:r>
+        <w:r>
+          <w:rPr>
+            <w:noProof/>
+            <w:webHidden/>
+          </w:rPr>
+          <w:fldChar w:fldCharType="begin"/>
+        </w:r>
+        <w:r>
+          <w:rPr>
+            <w:noProof/>
+            <w:webHidden/>
+          </w:rPr>
+          <w:instrText xml:space="preserve"> PAGEREF _Toc426554719 \h </w:instrText>
         </w:r>
         <w:r>
           <w:rPr>
@@ -802,13 +1066,13 @@
           <w:noProof/>
         </w:rPr>
       </w:pPr>
-      <w:hyperlink w:anchor="_Toc426554721" w:history="1">
+      <w:hyperlink w:anchor="_Toc426554724" w:history="1">
         <w:r>
           <w:rPr>
             <w:rStyle w:val="Hyperlink"/>
             <w:noProof/>
           </w:rPr>
-          <w:t>Release 3</w:t>
+          <w:t>Delivery Schedule</w:t>
         </w:r>
         <w:r>
           <w:rPr>
@@ -829,7 +1093,7 @@
             <w:noProof/>
             <w:webHidden/>
           </w:rPr>
-          <w:instrText xml:space="preserve"> PAGEREF _Toc426554721 \h </w:instrText>
+          <w:instrText xml:space="preserve"> PAGEREF _Toc426554724 \h </w:instrText>
         </w:r>
         <w:r>
           <w:rPr>
@@ -870,13 +1134,13 @@
           <w:noProof/>
         </w:rPr>
       </w:pPr>
-      <w:hyperlink w:anchor="_Toc426554722" w:history="1">
+      <w:hyperlink w:anchor="_Toc426554725" w:history="1">
         <w:r>
           <w:rPr>
             <w:rStyle w:val="Hyperlink"/>
             <w:noProof/>
           </w:rPr>
-          <w:t>Feature Title 1</w:t>
+          <w:t>Estimated Velocity:</w:t>
         </w:r>
         <w:r>
           <w:rPr>
@@ -897,7 +1161,7 @@
             <w:noProof/>
             <w:webHidden/>
           </w:rPr>
-          <w:instrText xml:space="preserve"> PAGEREF _Toc426554722 \h </w:instrText>
+          <w:instrText xml:space="preserve"> PAGEREF _Toc426554725 \h </w:instrText>
         </w:r>
         <w:r>
           <w:rPr>
@@ -918,6 +1182,139 @@
             <w:webHidden/>
           </w:rPr>
           <w:t>2</w:t>
+        </w:r>
+        <w:r>
+          <w:rPr>
+            <w:noProof/>
+            <w:webHidden/>
+          </w:rPr>
+          <w:fldChar w:fldCharType="end"/>
+        </w:r>
+      </w:hyperlink>
+    </w:p>
+    <w:p>
+      <w:pPr>
+        <w:pStyle w:val="TOC1"/>
+        <w:rPr>
+          <w:noProof/>
+        </w:rPr>
+      </w:pPr>
+      <w:hyperlink w:anchor="_Toc426554726" w:history="1">
+        <w:r>
+          <w:rPr>
+            <w:rStyle w:val="Hyperlink"/>
+            <w:noProof/>
+          </w:rPr>
+          <w:t>Sprint Plan</w:t>
+        </w:r>
+        <w:r>
+          <w:rPr>
+            <w:noProof/>
+            <w:webHidden/>
+          </w:rPr>
+          <w:tab/>
+        </w:r>
+        <w:r>
+          <w:rPr>
+            <w:noProof/>
+            <w:webHidden/>
+          </w:rPr>
+          <w:fldChar w:fldCharType="begin"/>
+        </w:r>
+        <w:r>
+          <w:rPr>
+            <w:noProof/>
+            <w:webHidden/>
+          </w:rPr>
+          <w:instrText xml:space="preserve"> PAGEREF _Toc426554726 \h </w:instrText>
+        </w:r>
+        <w:r>
+          <w:rPr>
+            <w:noProof/>
+            <w:webHidden/>
+          </w:rPr>
+        </w:r>
+        <w:r>
+          <w:rPr>
+            <w:noProof/>
+            <w:webHidden/>
+          </w:rPr>
+          <w:fldChar w:fldCharType="separate"/>
+        </w:r>
+        <w:r>
+          <w:rPr>
+            <w:noProof/>
+            <w:webHidden/>
+          </w:rPr>
+          <w:t>3</w:t>
+        </w:r>
+        <w:r>
+          <w:rPr>
+            <w:noProof/>
+            <w:webHidden/>
+          </w:rPr>
+          <w:fldChar w:fldCharType="end"/>
+        </w:r>
+      </w:hyperlink>
+    </w:p>
+    <w:p>
+      <w:pPr>
+        <w:pStyle w:val="TOC2"/>
+        <w:tabs>
+          <w:tab w:val="right" w:leader="dot" w:pos="9016"/>
+        </w:tabs>
+        <w:rPr>
+          <w:noProof/>
+        </w:rPr>
+      </w:pPr>
+      <w:hyperlink w:anchor="_Toc426554727" w:history="1">
+        <w:r>
+          <w:rPr>
+            <w:rStyle w:val="Hyperlink"/>
+            <w:noProof/>
+          </w:rPr>
+          <w:t>Sprint 1</w:t>
+        </w:r>
+        <w:r>
+          <w:rPr>
+            <w:noProof/>
+            <w:webHidden/>
+          </w:rPr>
+          <w:tab/>
+        </w:r>
+        <w:r>
+          <w:rPr>
+            <w:noProof/>
+            <w:webHidden/>
+          </w:rPr>
+          <w:fldChar w:fldCharType="begin"/>
+        </w:r>
+        <w:r>
+          <w:rPr>
+            <w:noProof/>
+            <w:webHidden/>
+          </w:rPr>
+          <w:instrText xml:space="preserve"> PAGEREF _Toc426554727 \h </w:instrText>
+        </w:r>
+        <w:r>
+          <w:rPr>
+            <w:noProof/>
+            <w:webHidden/>
+          </w:rPr>
+        </w:r>
+        <w:r>
+          <w:rPr>
+            <w:noProof/>
+            <w:webHidden/>
+          </w:rPr>
+          <w:fldChar w:fldCharType="separate"/>
+        </w:r>
+        <w:r>
+          <w:rPr>
+            <w:noProof/>
+            <w:webHidden/>
+          </w:rPr>
+          <w:t>3</w:t>
         </w:r>
         <w:r>
           <w:rPr>
@@ -938,13 +1335,13 @@
           <w:noProof/>
         </w:rPr>
       </w:pPr>
-      <w:hyperlink w:anchor="_Toc426554723" w:history="1">
+      <w:hyperlink w:anchor="_Toc426554728" w:history="1">
         <w:r>
           <w:rPr>
             <w:rStyle w:val="Hyperlink"/>
             <w:noProof/>
           </w:rPr>
-          <w:t>Feature Title 2</w:t>
+          <w:t>Current Velocity:</w:t>
         </w:r>
         <w:r>
           <w:rPr>
@@ -965,7 +1362,7 @@
             <w:noProof/>
             <w:webHidden/>
           </w:rPr>
-          <w:instrText xml:space="preserve"> PAGEREF _Toc426554723 \h </w:instrText>
+          <w:instrText xml:space="preserve"> PAGEREF _Toc426554728 \h </w:instrText>
         </w:r>
         <w:r>
           <w:rPr>
@@ -985,7 +1382,457 @@
             <w:noProof/>
             <w:webHidden/>
           </w:rPr>
-          <w:t>2</w:t>
+          <w:t>3</w:t>
+        </w:r>
+        <w:r>
+          <w:rPr>
+            <w:noProof/>
+            <w:webHidden/>
+          </w:rPr>
+          <w:fldChar w:fldCharType="end"/>
+        </w:r>
+      </w:hyperlink>
+    </w:p>
+    <w:p>
+      <w:pPr>
+        <w:pStyle w:val="TOC3"/>
+        <w:tabs>
+          <w:tab w:val="right" w:leader="dot" w:pos="9016"/>
+        </w:tabs>
+        <w:rPr>
+          <w:noProof/>
+        </w:rPr>
+      </w:pPr>
+      <w:hyperlink w:anchor="_Toc426554729" w:history="1">
+        <w:r>
+          <w:rPr>
+            <w:rStyle w:val="Hyperlink"/>
+            <w:noProof/>
+          </w:rPr>
+          <w:t xml:space="preserve">Story ID: </w:t>
+        </w:r>
+        <w:r>
+          <w:rPr>
+            <w:rStyle w:val="Hyperlink"/>
+            <w:noProof/>
+          </w:rPr>
+          <w:t>General Search</w:t>
+        </w:r>
+        <w:r>
+          <w:rPr>
+            <w:noProof/>
+            <w:webHidden/>
+          </w:rPr>
+          <w:tab/>
+        </w:r>
+        <w:r>
+          <w:rPr>
+            <w:noProof/>
+            <w:webHidden/>
+          </w:rPr>
+          <w:fldChar w:fldCharType="begin"/>
+        </w:r>
+        <w:r>
+          <w:rPr>
+            <w:noProof/>
+            <w:webHidden/>
+          </w:rPr>
+          <w:instrText xml:space="preserve"> PAGEREF _Toc426554729 \h </w:instrText>
+        </w:r>
+        <w:r>
+          <w:rPr>
+            <w:noProof/>
+            <w:webHidden/>
+          </w:rPr>
+        </w:r>
+        <w:r>
+          <w:rPr>
+            <w:noProof/>
+            <w:webHidden/>
+          </w:rPr>
+          <w:fldChar w:fldCharType="separate"/>
+        </w:r>
+        <w:r>
+          <w:rPr>
+            <w:noProof/>
+            <w:webHidden/>
+          </w:rPr>
+          <w:t>3</w:t>
+        </w:r>
+        <w:r>
+          <w:rPr>
+            <w:noProof/>
+            <w:webHidden/>
+          </w:rPr>
+          <w:fldChar w:fldCharType="end"/>
+        </w:r>
+      </w:hyperlink>
+    </w:p>
+    <w:p>
+      <w:pPr>
+        <w:pStyle w:val="TOC3"/>
+        <w:tabs>
+          <w:tab w:val="right" w:leader="dot" w:pos="9016"/>
+        </w:tabs>
+        <w:rPr>
+          <w:noProof/>
+        </w:rPr>
+      </w:pPr>
+      <w:hyperlink w:anchor="_Toc426554730" w:history="1">
+        <w:r>
+          <w:rPr>
+            <w:rStyle w:val="Hyperlink"/>
+            <w:noProof/>
+          </w:rPr>
+          <w:t xml:space="preserve">Story ID: </w:t>
+        </w:r>
+        <w:r>
+          <w:rPr>
+            <w:rStyle w:val="Hyperlink"/>
+            <w:noProof/>
+          </w:rPr>
+          <w:t>Access Control Part 1</w:t>
+        </w:r>
+        <w:r>
+          <w:rPr>
+            <w:noProof/>
+            <w:webHidden/>
+          </w:rPr>
+          <w:tab/>
+        </w:r>
+        <w:r>
+          <w:rPr>
+            <w:noProof/>
+            <w:webHidden/>
+          </w:rPr>
+          <w:fldChar w:fldCharType="begin"/>
+        </w:r>
+        <w:r>
+          <w:rPr>
+            <w:noProof/>
+            <w:webHidden/>
+          </w:rPr>
+          <w:instrText xml:space="preserve"> PAGEREF _Toc426554730 \h </w:instrText>
+        </w:r>
+        <w:r>
+          <w:rPr>
+            <w:noProof/>
+            <w:webHidden/>
+          </w:rPr>
+        </w:r>
+        <w:r>
+          <w:rPr>
+            <w:noProof/>
+            <w:webHidden/>
+          </w:rPr>
+          <w:fldChar w:fldCharType="separate"/>
+        </w:r>
+        <w:r>
+          <w:rPr>
+            <w:noProof/>
+            <w:webHidden/>
+          </w:rPr>
+          <w:t>3</w:t>
+        </w:r>
+        <w:r>
+          <w:rPr>
+            <w:noProof/>
+            <w:webHidden/>
+          </w:rPr>
+          <w:fldChar w:fldCharType="end"/>
+        </w:r>
+      </w:hyperlink>
+    </w:p>
+    <w:p>
+      <w:pPr>
+        <w:pStyle w:val="TOC3"/>
+        <w:tabs>
+          <w:tab w:val="right" w:leader="dot" w:pos="9016"/>
+        </w:tabs>
+        <w:rPr>
+          <w:noProof/>
+        </w:rPr>
+      </w:pPr>
+      <w:hyperlink w:anchor="_Toc426554731" w:history="1">
+        <w:r>
+          <w:rPr>
+            <w:rStyle w:val="Hyperlink"/>
+            <w:noProof/>
+          </w:rPr>
+          <w:t xml:space="preserve">Story ID: </w:t>
+        </w:r>
+        <w:r>
+          <w:rPr>
+            <w:rStyle w:val="Hyperlink"/>
+            <w:noProof/>
+          </w:rPr>
+          <w:t>Vehicle Details Presentation Part 1</w:t>
+        </w:r>
+        <w:r>
+          <w:rPr>
+            <w:noProof/>
+            <w:webHidden/>
+          </w:rPr>
+          <w:tab/>
+        </w:r>
+        <w:r>
+          <w:rPr>
+            <w:noProof/>
+            <w:webHidden/>
+          </w:rPr>
+          <w:fldChar w:fldCharType="begin"/>
+        </w:r>
+        <w:r>
+          <w:rPr>
+            <w:noProof/>
+            <w:webHidden/>
+          </w:rPr>
+          <w:instrText xml:space="preserve"> PAGEREF _Toc426554731 \h </w:instrText>
+        </w:r>
+        <w:r>
+          <w:rPr>
+            <w:noProof/>
+            <w:webHidden/>
+          </w:rPr>
+        </w:r>
+        <w:r>
+          <w:rPr>
+            <w:noProof/>
+            <w:webHidden/>
+          </w:rPr>
+          <w:fldChar w:fldCharType="separate"/>
+        </w:r>
+        <w:r>
+          <w:rPr>
+            <w:noProof/>
+            <w:webHidden/>
+          </w:rPr>
+          <w:t>3</w:t>
+        </w:r>
+        <w:r>
+          <w:rPr>
+            <w:noProof/>
+            <w:webHidden/>
+          </w:rPr>
+          <w:fldChar w:fldCharType="end"/>
+        </w:r>
+      </w:hyperlink>
+    </w:p>
+    <w:p>
+      <w:pPr>
+        <w:pStyle w:val="TOC3"/>
+        <w:tabs>
+          <w:tab w:val="right" w:leader="dot" w:pos="9016"/>
+        </w:tabs>
+        <w:rPr>
+          <w:noProof/>
+        </w:rPr>
+      </w:pPr>
+      <w:hyperlink w:anchor="_Toc426554729" w:history="1">
+        <w:r>
+          <w:rPr>
+            <w:rStyle w:val="Hyperlink"/>
+            <w:noProof/>
+          </w:rPr>
+          <w:t xml:space="preserve">Story ID: </w:t>
+        </w:r>
+        <w:r>
+          <w:rPr>
+            <w:rStyle w:val="Hyperlink"/>
+            <w:noProof/>
+          </w:rPr>
+          <w:t>Company Details Presentation 1</w:t>
+        </w:r>
+        <w:r>
+          <w:rPr>
+            <w:noProof/>
+            <w:webHidden/>
+          </w:rPr>
+          <w:tab/>
+        </w:r>
+        <w:r>
+          <w:rPr>
+            <w:noProof/>
+            <w:webHidden/>
+          </w:rPr>
+          <w:fldChar w:fldCharType="begin"/>
+        </w:r>
+        <w:r>
+          <w:rPr>
+            <w:noProof/>
+            <w:webHidden/>
+          </w:rPr>
+          <w:instrText xml:space="preserve"> PAGEREF _Toc426554729 \h </w:instrText>
+        </w:r>
+        <w:r>
+          <w:rPr>
+            <w:noProof/>
+            <w:webHidden/>
+          </w:rPr>
+        </w:r>
+        <w:r>
+          <w:rPr>
+            <w:noProof/>
+            <w:webHidden/>
+          </w:rPr>
+          <w:fldChar w:fldCharType="separate"/>
+        </w:r>
+        <w:r>
+          <w:rPr>
+            <w:noProof/>
+            <w:webHidden/>
+          </w:rPr>
+          <w:t>3</w:t>
+        </w:r>
+        <w:r>
+          <w:rPr>
+            <w:noProof/>
+            <w:webHidden/>
+          </w:rPr>
+          <w:fldChar w:fldCharType="end"/>
+        </w:r>
+      </w:hyperlink>
+    </w:p>
+    <w:p>
+      <w:pPr>
+        <w:pStyle w:val="TOC3"/>
+        <w:tabs>
+          <w:tab w:val="right" w:leader="dot" w:pos="9016"/>
+        </w:tabs>
+        <w:rPr>
+          <w:noProof/>
+        </w:rPr>
+      </w:pPr>
+      <w:hyperlink w:anchor="_Toc426554730" w:history="1">
+        <w:r>
+          <w:rPr>
+            <w:rStyle w:val="Hyperlink"/>
+            <w:noProof/>
+          </w:rPr>
+          <w:t xml:space="preserve">Story ID: </w:t>
+        </w:r>
+        <w:r>
+          <w:rPr>
+            <w:rStyle w:val="Hyperlink"/>
+            <w:noProof/>
+          </w:rPr>
+          <w:t>View Rental Trends</w:t>
+        </w:r>
+        <w:r>
+          <w:rPr>
+            <w:noProof/>
+            <w:webHidden/>
+          </w:rPr>
+          <w:tab/>
+        </w:r>
+        <w:r>
+          <w:rPr>
+            <w:noProof/>
+            <w:webHidden/>
+          </w:rPr>
+          <w:fldChar w:fldCharType="begin"/>
+        </w:r>
+        <w:r>
+          <w:rPr>
+            <w:noProof/>
+            <w:webHidden/>
+          </w:rPr>
+          <w:instrText xml:space="preserve"> PAGEREF _Toc426554730 \h </w:instrText>
+        </w:r>
+        <w:r>
+          <w:rPr>
+            <w:noProof/>
+            <w:webHidden/>
+          </w:rPr>
+        </w:r>
+        <w:r>
+          <w:rPr>
+            <w:noProof/>
+            <w:webHidden/>
+          </w:rPr>
+          <w:fldChar w:fldCharType="separate"/>
+        </w:r>
+        <w:r>
+          <w:rPr>
+            <w:noProof/>
+            <w:webHidden/>
+          </w:rPr>
+          <w:t>3</w:t>
+        </w:r>
+        <w:r>
+          <w:rPr>
+            <w:noProof/>
+            <w:webHidden/>
+          </w:rPr>
+          <w:fldChar w:fldCharType="end"/>
+        </w:r>
+      </w:hyperlink>
+    </w:p>
+    <w:p>
+      <w:pPr>
+        <w:pStyle w:val="TOC3"/>
+        <w:tabs>
+          <w:tab w:val="right" w:leader="dot" w:pos="9016"/>
+        </w:tabs>
+        <w:rPr>
+          <w:noProof/>
+        </w:rPr>
+      </w:pPr>
+      <w:hyperlink w:anchor="_Toc426554731" w:history="1">
+        <w:r>
+          <w:rPr>
+            <w:rStyle w:val="Hyperlink"/>
+            <w:noProof/>
+          </w:rPr>
+          <w:t xml:space="preserve">Story ID: </w:t>
+        </w:r>
+        <w:r>
+          <w:rPr>
+            <w:rStyle w:val="Hyperlink"/>
+            <w:noProof/>
+          </w:rPr>
+          <w:t>View Store Trends</w:t>
+        </w:r>
+        <w:r>
+          <w:rPr>
+            <w:noProof/>
+            <w:webHidden/>
+          </w:rPr>
+          <w:tab/>
+        </w:r>
+        <w:r>
+          <w:rPr>
+            <w:noProof/>
+            <w:webHidden/>
+          </w:rPr>
+          <w:fldChar w:fldCharType="begin"/>
+        </w:r>
+        <w:r>
+          <w:rPr>
+            <w:noProof/>
+            <w:webHidden/>
+          </w:rPr>
+          <w:instrText xml:space="preserve"> PAGEREF _Toc426554731 \h </w:instrText>
+        </w:r>
+        <w:r>
+          <w:rPr>
+            <w:noProof/>
+            <w:webHidden/>
+          </w:rPr>
+        </w:r>
+        <w:r>
+          <w:rPr>
+            <w:noProof/>
+            <w:webHidden/>
+          </w:rPr>
+          <w:fldChar w:fldCharType="separate"/>
+        </w:r>
+        <w:r>
+          <w:rPr>
+            <w:noProof/>
+            <w:webHidden/>
+          </w:rPr>
+          <w:t>3</w:t>
         </w:r>
         <w:r>
           <w:rPr>
@@ -1006,13 +1853,20 @@
           <w:noProof/>
         </w:rPr>
       </w:pPr>
-      <w:hyperlink w:anchor="_Toc426554724" w:history="1">
+      <w:hyperlink w:anchor="_Toc426554727" w:history="1">
         <w:r>
           <w:rPr>
             <w:rStyle w:val="Hyperlink"/>
             <w:noProof/>
           </w:rPr>
-          <w:t>Delivery Schedule</w:t>
+          <w:t xml:space="preserve">Sprint </w:t>
+        </w:r>
+        <w:r>
+          <w:rPr>
+            <w:rStyle w:val="Hyperlink"/>
+            <w:noProof/>
+          </w:rPr>
+          <w:t>2</w:t>
         </w:r>
         <w:r>
           <w:rPr>
@@ -1033,7 +1887,7 @@
             <w:noProof/>
             <w:webHidden/>
           </w:rPr>
-          <w:instrText xml:space="preserve"> PAGEREF _Toc426554724 \h </w:instrText>
+          <w:instrText xml:space="preserve"> PAGEREF _Toc426554727 \h </w:instrText>
         </w:r>
         <w:r>
           <w:rPr>
@@ -1053,7 +1907,7 @@
             <w:noProof/>
             <w:webHidden/>
           </w:rPr>
-          <w:t>2</w:t>
+          <w:t>3</w:t>
         </w:r>
         <w:r>
           <w:rPr>
@@ -1074,13 +1928,13 @@
           <w:noProof/>
         </w:rPr>
       </w:pPr>
-      <w:hyperlink w:anchor="_Toc426554725" w:history="1">
+      <w:hyperlink w:anchor="_Toc426554728" w:history="1">
         <w:r>
           <w:rPr>
             <w:rStyle w:val="Hyperlink"/>
             <w:noProof/>
           </w:rPr>
-          <w:t>Estimated Velocity:</w:t>
+          <w:t>Current Velocity:</w:t>
         </w:r>
         <w:r>
           <w:rPr>
@@ -1101,140 +1955,7 @@
             <w:noProof/>
             <w:webHidden/>
           </w:rPr>
-          <w:instrText xml:space="preserve"> PAGEREF _Toc426554725 \h </w:instrText>
-        </w:r>
-        <w:r>
-          <w:rPr>
-            <w:noProof/>
-            <w:webHidden/>
-          </w:rPr>
-        </w:r>
-        <w:r>
-          <w:rPr>
-            <w:noProof/>
-            <w:webHidden/>
-          </w:rPr>
-          <w:fldChar w:fldCharType="separate"/>
-        </w:r>
-        <w:r>
-          <w:rPr>
-            <w:noProof/>
-            <w:webHidden/>
-          </w:rPr>
-          <w:t>2</w:t>
-        </w:r>
-        <w:r>
-          <w:rPr>
-            <w:noProof/>
-            <w:webHidden/>
-          </w:rPr>
-          <w:fldChar w:fldCharType="end"/>
-        </w:r>
-      </w:hyperlink>
-    </w:p>
-    <w:p>
-      <w:pPr>
-        <w:pStyle w:val="TOC1"/>
-        <w:rPr>
-          <w:noProof/>
-        </w:rPr>
-      </w:pPr>
-      <w:hyperlink w:anchor="_Toc426554726" w:history="1">
-        <w:r>
-          <w:rPr>
-            <w:rStyle w:val="Hyperlink"/>
-            <w:noProof/>
-          </w:rPr>
-          <w:t>Sprint Plan</w:t>
-        </w:r>
-        <w:r>
-          <w:rPr>
-            <w:noProof/>
-            <w:webHidden/>
-          </w:rPr>
-          <w:tab/>
-        </w:r>
-        <w:r>
-          <w:rPr>
-            <w:noProof/>
-            <w:webHidden/>
-          </w:rPr>
-          <w:fldChar w:fldCharType="begin"/>
-        </w:r>
-        <w:r>
-          <w:rPr>
-            <w:noProof/>
-            <w:webHidden/>
-          </w:rPr>
-          <w:instrText xml:space="preserve"> PAGEREF _Toc426554726 \h </w:instrText>
-        </w:r>
-        <w:r>
-          <w:rPr>
-            <w:noProof/>
-            <w:webHidden/>
-          </w:rPr>
-        </w:r>
-        <w:r>
-          <w:rPr>
-            <w:noProof/>
-            <w:webHidden/>
-          </w:rPr>
-          <w:fldChar w:fldCharType="separate"/>
-        </w:r>
-        <w:r>
-          <w:rPr>
-            <w:noProof/>
-            <w:webHidden/>
-          </w:rPr>
-          <w:t>3</w:t>
-        </w:r>
-        <w:r>
-          <w:rPr>
-            <w:noProof/>
-            <w:webHidden/>
-          </w:rPr>
-          <w:fldChar w:fldCharType="end"/>
-        </w:r>
-      </w:hyperlink>
-    </w:p>
-    <w:p>
-      <w:pPr>
-        <w:pStyle w:val="TOC2"/>
-        <w:tabs>
-          <w:tab w:val="right" w:leader="dot" w:pos="9016"/>
-        </w:tabs>
-        <w:rPr>
-          <w:noProof/>
-        </w:rPr>
-      </w:pPr>
-      <w:hyperlink w:anchor="_Toc426554727" w:history="1">
-        <w:r>
-          <w:rPr>
-            <w:rStyle w:val="Hyperlink"/>
-            <w:noProof/>
-          </w:rPr>
-          <w:t>Sprint 1</w:t>
-        </w:r>
-        <w:r>
-          <w:rPr>
-            <w:noProof/>
-            <w:webHidden/>
-          </w:rPr>
-          <w:tab/>
-        </w:r>
-        <w:r>
-          <w:rPr>
-            <w:noProof/>
-            <w:webHidden/>
-          </w:rPr>
-          <w:fldChar w:fldCharType="begin"/>
-        </w:r>
-        <w:r>
-          <w:rPr>
-            <w:noProof/>
-            <w:webHidden/>
-          </w:rPr>
-          <w:instrText xml:space="preserve"> PAGEREF _Toc426554727 \h </w:instrText>
+          <w:instrText xml:space="preserve"> PAGEREF _Toc426554728 \h </w:instrText>
         </w:r>
         <w:r>
           <w:rPr>
@@ -1275,13 +1996,20 @@
           <w:noProof/>
         </w:rPr>
       </w:pPr>
-      <w:hyperlink w:anchor="_Toc426554728" w:history="1">
+      <w:hyperlink w:anchor="_Toc426554729" w:history="1">
         <w:r>
           <w:rPr>
             <w:rStyle w:val="Hyperlink"/>
             <w:noProof/>
           </w:rPr>
-          <w:t>Current Velocity:</w:t>
+          <w:t xml:space="preserve">Story ID: </w:t>
+        </w:r>
+        <w:r>
+          <w:rPr>
+            <w:rStyle w:val="Hyperlink"/>
+            <w:noProof/>
+          </w:rPr>
+          <w:t>View Customer Details</w:t>
         </w:r>
         <w:r>
           <w:rPr>
@@ -1302,7 +2030,7 @@
             <w:noProof/>
             <w:webHidden/>
           </w:rPr>
-          <w:instrText xml:space="preserve"> PAGEREF _Toc426554728 \h </w:instrText>
+          <w:instrText xml:space="preserve"> PAGEREF _Toc426554729 \h </w:instrText>
         </w:r>
         <w:r>
           <w:rPr>
@@ -1343,13 +2071,20 @@
           <w:noProof/>
         </w:rPr>
       </w:pPr>
-      <w:hyperlink w:anchor="_Toc426554729" w:history="1">
+      <w:hyperlink w:anchor="_Toc426554730" w:history="1">
         <w:r>
           <w:rPr>
             <w:rStyle w:val="Hyperlink"/>
             <w:noProof/>
           </w:rPr>
-          <w:t>Story ID: Title</w:t>
+          <w:t xml:space="preserve">Story ID: </w:t>
+        </w:r>
+        <w:r>
+          <w:rPr>
+            <w:rStyle w:val="Hyperlink"/>
+            <w:noProof/>
+          </w:rPr>
+          <w:t>View Vehicle Details</w:t>
         </w:r>
         <w:r>
           <w:rPr>
@@ -1370,7 +2105,7 @@
             <w:noProof/>
             <w:webHidden/>
           </w:rPr>
-          <w:instrText xml:space="preserve"> PAGEREF _Toc426554729 \h </w:instrText>
+          <w:instrText xml:space="preserve"> PAGEREF _Toc426554730 \h </w:instrText>
         </w:r>
         <w:r>
           <w:rPr>
@@ -1411,13 +2146,20 @@
           <w:noProof/>
         </w:rPr>
       </w:pPr>
-      <w:hyperlink w:anchor="_Toc426554730" w:history="1">
+      <w:hyperlink w:anchor="_Toc426554731" w:history="1">
         <w:r>
           <w:rPr>
             <w:rStyle w:val="Hyperlink"/>
             <w:noProof/>
           </w:rPr>
-          <w:t>Story ID: Title</w:t>
+          <w:t xml:space="preserve">Story ID: </w:t>
+        </w:r>
+        <w:r>
+          <w:rPr>
+            <w:rStyle w:val="Hyperlink"/>
+            <w:noProof/>
+          </w:rPr>
+          <w:t>View Vehicle Images</w:t>
         </w:r>
         <w:r>
           <w:rPr>
@@ -1438,7 +2180,7 @@
             <w:noProof/>
             <w:webHidden/>
           </w:rPr>
-          <w:instrText xml:space="preserve"> PAGEREF _Toc426554730 \h </w:instrText>
+          <w:instrText xml:space="preserve"> PAGEREF _Toc426554731 \h </w:instrText>
         </w:r>
         <w:r>
           <w:rPr>
@@ -1479,13 +2221,20 @@
           <w:noProof/>
         </w:rPr>
       </w:pPr>
-      <w:hyperlink w:anchor="_Toc426554731" w:history="1">
+      <w:hyperlink w:anchor="_Toc426554729" w:history="1">
         <w:r>
           <w:rPr>
             <w:rStyle w:val="Hyperlink"/>
             <w:noProof/>
           </w:rPr>
-          <w:t>Story ID: Title</w:t>
+          <w:t xml:space="preserve">Story ID: </w:t>
+        </w:r>
+        <w:r>
+          <w:rPr>
+            <w:rStyle w:val="Hyperlink"/>
+            <w:noProof/>
+          </w:rPr>
+          <w:t>Vehicle Recommendation Service</w:t>
         </w:r>
         <w:r>
           <w:rPr>
@@ -1506,7 +2255,7 @@
             <w:noProof/>
             <w:webHidden/>
           </w:rPr>
-          <w:instrText xml:space="preserve"> PAGEREF _Toc426554731 \h </w:instrText>
+          <w:instrText xml:space="preserve"> PAGEREF _Toc426554729 \h </w:instrText>
         </w:r>
         <w:r>
           <w:rPr>
@@ -1537,6 +2286,458 @@
         </w:r>
       </w:hyperlink>
     </w:p>
+    <w:p>
+      <w:pPr>
+        <w:pStyle w:val="TOC3"/>
+        <w:tabs>
+          <w:tab w:val="right" w:leader="dot" w:pos="9016"/>
+        </w:tabs>
+        <w:rPr>
+          <w:noProof/>
+        </w:rPr>
+      </w:pPr>
+      <w:hyperlink w:anchor="_Toc426554730" w:history="1">
+        <w:r>
+          <w:rPr>
+            <w:rStyle w:val="Hyperlink"/>
+            <w:noProof/>
+          </w:rPr>
+          <w:t xml:space="preserve">Story ID: </w:t>
+        </w:r>
+        <w:r>
+          <w:rPr>
+            <w:rStyle w:val="Hyperlink"/>
+            <w:noProof/>
+          </w:rPr>
+          <w:t>Finding Store Feature</w:t>
+        </w:r>
+        <w:r>
+          <w:rPr>
+            <w:noProof/>
+            <w:webHidden/>
+          </w:rPr>
+          <w:tab/>
+        </w:r>
+        <w:r>
+          <w:rPr>
+            <w:noProof/>
+            <w:webHidden/>
+          </w:rPr>
+          <w:fldChar w:fldCharType="begin"/>
+        </w:r>
+        <w:r>
+          <w:rPr>
+            <w:noProof/>
+            <w:webHidden/>
+          </w:rPr>
+          <w:instrText xml:space="preserve"> PAGEREF _Toc426554730 \h </w:instrText>
+        </w:r>
+        <w:r>
+          <w:rPr>
+            <w:noProof/>
+            <w:webHidden/>
+          </w:rPr>
+        </w:r>
+        <w:r>
+          <w:rPr>
+            <w:noProof/>
+            <w:webHidden/>
+          </w:rPr>
+          <w:fldChar w:fldCharType="separate"/>
+        </w:r>
+        <w:r>
+          <w:rPr>
+            <w:noProof/>
+            <w:webHidden/>
+          </w:rPr>
+          <w:t>3</w:t>
+        </w:r>
+        <w:r>
+          <w:rPr>
+            <w:noProof/>
+            <w:webHidden/>
+          </w:rPr>
+          <w:fldChar w:fldCharType="end"/>
+        </w:r>
+      </w:hyperlink>
+    </w:p>
+    <w:p>
+      <w:pPr>
+        <w:pStyle w:val="TOC3"/>
+        <w:tabs>
+          <w:tab w:val="right" w:leader="dot" w:pos="9016"/>
+        </w:tabs>
+        <w:rPr>
+          <w:noProof/>
+        </w:rPr>
+      </w:pPr>
+      <w:hyperlink w:anchor="_Toc426554731" w:history="1">
+        <w:r>
+          <w:rPr>
+            <w:rStyle w:val="Hyperlink"/>
+            <w:noProof/>
+          </w:rPr>
+          <w:t xml:space="preserve">Story ID: </w:t>
+        </w:r>
+        <w:r>
+          <w:rPr>
+            <w:rStyle w:val="Hyperlink"/>
+            <w:noProof/>
+          </w:rPr>
+          <w:t>FAQs Page</w:t>
+        </w:r>
+        <w:r>
+          <w:rPr>
+            <w:noProof/>
+            <w:webHidden/>
+          </w:rPr>
+          <w:tab/>
+        </w:r>
+        <w:r>
+          <w:rPr>
+            <w:noProof/>
+            <w:webHidden/>
+          </w:rPr>
+          <w:fldChar w:fldCharType="begin"/>
+        </w:r>
+        <w:r>
+          <w:rPr>
+            <w:noProof/>
+            <w:webHidden/>
+          </w:rPr>
+          <w:instrText xml:space="preserve"> PAGEREF _Toc426554731 \h </w:instrText>
+        </w:r>
+        <w:r>
+          <w:rPr>
+            <w:noProof/>
+            <w:webHidden/>
+          </w:rPr>
+        </w:r>
+        <w:r>
+          <w:rPr>
+            <w:noProof/>
+            <w:webHidden/>
+          </w:rPr>
+          <w:fldChar w:fldCharType="separate"/>
+        </w:r>
+        <w:r>
+          <w:rPr>
+            <w:noProof/>
+            <w:webHidden/>
+          </w:rPr>
+          <w:t>3</w:t>
+        </w:r>
+        <w:r>
+          <w:rPr>
+            <w:noProof/>
+            <w:webHidden/>
+          </w:rPr>
+          <w:fldChar w:fldCharType="end"/>
+        </w:r>
+      </w:hyperlink>
+    </w:p>
+    <w:p>
+      <w:pPr>
+        <w:pStyle w:val="TOC3"/>
+        <w:tabs>
+          <w:tab w:val="right" w:leader="dot" w:pos="9016"/>
+        </w:tabs>
+        <w:rPr>
+          <w:noProof/>
+        </w:rPr>
+      </w:pPr>
+      <w:hyperlink w:anchor="_Toc426554729" w:history="1">
+        <w:r>
+          <w:rPr>
+            <w:rStyle w:val="Hyperlink"/>
+            <w:noProof/>
+          </w:rPr>
+          <w:t xml:space="preserve">Story ID: </w:t>
+        </w:r>
+        <w:r>
+          <w:rPr>
+            <w:rStyle w:val="Hyperlink"/>
+            <w:noProof/>
+          </w:rPr>
+          <w:t>Contacts Page</w:t>
+        </w:r>
+        <w:r>
+          <w:rPr>
+            <w:noProof/>
+            <w:webHidden/>
+          </w:rPr>
+          <w:tab/>
+        </w:r>
+        <w:r>
+          <w:rPr>
+            <w:noProof/>
+            <w:webHidden/>
+          </w:rPr>
+          <w:fldChar w:fldCharType="begin"/>
+        </w:r>
+        <w:r>
+          <w:rPr>
+            <w:noProof/>
+            <w:webHidden/>
+          </w:rPr>
+          <w:instrText xml:space="preserve"> PAGEREF _Toc426554729 \h </w:instrText>
+        </w:r>
+        <w:r>
+          <w:rPr>
+            <w:noProof/>
+            <w:webHidden/>
+          </w:rPr>
+        </w:r>
+        <w:r>
+          <w:rPr>
+            <w:noProof/>
+            <w:webHidden/>
+          </w:rPr>
+          <w:fldChar w:fldCharType="separate"/>
+        </w:r>
+        <w:r>
+          <w:rPr>
+            <w:noProof/>
+            <w:webHidden/>
+          </w:rPr>
+          <w:t>3</w:t>
+        </w:r>
+        <w:r>
+          <w:rPr>
+            <w:noProof/>
+            <w:webHidden/>
+          </w:rPr>
+          <w:fldChar w:fldCharType="end"/>
+        </w:r>
+      </w:hyperlink>
+    </w:p>
+    <w:p>
+      <w:pPr>
+        <w:pStyle w:val="TOC3"/>
+        <w:tabs>
+          <w:tab w:val="right" w:leader="dot" w:pos="9016"/>
+        </w:tabs>
+        <w:rPr>
+          <w:noProof/>
+        </w:rPr>
+      </w:pPr>
+      <w:hyperlink w:anchor="_Toc426554730" w:history="1">
+        <w:r>
+          <w:rPr>
+            <w:rStyle w:val="Hyperlink"/>
+            <w:noProof/>
+          </w:rPr>
+          <w:t xml:space="preserve">Story ID: </w:t>
+        </w:r>
+        <w:r>
+          <w:rPr>
+            <w:rStyle w:val="Hyperlink"/>
+            <w:noProof/>
+          </w:rPr>
+          <w:t>Register Page</w:t>
+        </w:r>
+        <w:r>
+          <w:rPr>
+            <w:noProof/>
+            <w:webHidden/>
+          </w:rPr>
+          <w:tab/>
+        </w:r>
+        <w:r>
+          <w:rPr>
+            <w:noProof/>
+            <w:webHidden/>
+          </w:rPr>
+          <w:fldChar w:fldCharType="begin"/>
+        </w:r>
+        <w:r>
+          <w:rPr>
+            <w:noProof/>
+            <w:webHidden/>
+          </w:rPr>
+          <w:instrText xml:space="preserve"> PAGEREF _Toc426554730 \h </w:instrText>
+        </w:r>
+        <w:r>
+          <w:rPr>
+            <w:noProof/>
+            <w:webHidden/>
+          </w:rPr>
+        </w:r>
+        <w:r>
+          <w:rPr>
+            <w:noProof/>
+            <w:webHidden/>
+          </w:rPr>
+          <w:fldChar w:fldCharType="separate"/>
+        </w:r>
+        <w:r>
+          <w:rPr>
+            <w:noProof/>
+            <w:webHidden/>
+          </w:rPr>
+          <w:t>3</w:t>
+        </w:r>
+        <w:r>
+          <w:rPr>
+            <w:noProof/>
+            <w:webHidden/>
+          </w:rPr>
+          <w:fldChar w:fldCharType="end"/>
+        </w:r>
+      </w:hyperlink>
+    </w:p>
+    <w:p>
+      <w:pPr>
+        <w:pStyle w:val="TOC3"/>
+        <w:tabs>
+          <w:tab w:val="right" w:leader="dot" w:pos="9016"/>
+        </w:tabs>
+        <w:rPr>
+          <w:noProof/>
+        </w:rPr>
+      </w:pPr>
+      <w:hyperlink w:anchor="_Toc426554731" w:history="1">
+        <w:r>
+          <w:rPr>
+            <w:rStyle w:val="Hyperlink"/>
+            <w:noProof/>
+          </w:rPr>
+          <w:t xml:space="preserve">Story ID: </w:t>
+        </w:r>
+        <w:r>
+          <w:rPr>
+            <w:rStyle w:val="Hyperlink"/>
+            <w:noProof/>
+          </w:rPr>
+          <w:t>Individual Store Page</w:t>
+        </w:r>
+        <w:r>
+          <w:rPr>
+            <w:noProof/>
+            <w:webHidden/>
+          </w:rPr>
+          <w:tab/>
+        </w:r>
+        <w:r>
+          <w:rPr>
+            <w:noProof/>
+            <w:webHidden/>
+          </w:rPr>
+          <w:fldChar w:fldCharType="begin"/>
+        </w:r>
+        <w:r>
+          <w:rPr>
+            <w:noProof/>
+            <w:webHidden/>
+          </w:rPr>
+          <w:instrText xml:space="preserve"> PAGEREF _Toc426554731 \h </w:instrText>
+        </w:r>
+        <w:r>
+          <w:rPr>
+            <w:noProof/>
+            <w:webHidden/>
+          </w:rPr>
+        </w:r>
+        <w:r>
+          <w:rPr>
+            <w:noProof/>
+            <w:webHidden/>
+          </w:rPr>
+          <w:fldChar w:fldCharType="separate"/>
+        </w:r>
+        <w:r>
+          <w:rPr>
+            <w:noProof/>
+            <w:webHidden/>
+          </w:rPr>
+          <w:t>3</w:t>
+        </w:r>
+        <w:r>
+          <w:rPr>
+            <w:noProof/>
+            <w:webHidden/>
+          </w:rPr>
+          <w:fldChar w:fldCharType="end"/>
+        </w:r>
+      </w:hyperlink>
+    </w:p>
+    <w:p>
+      <w:pPr>
+        <w:pStyle w:val="TOC3"/>
+        <w:tabs>
+          <w:tab w:val="right" w:leader="dot" w:pos="9016"/>
+        </w:tabs>
+        <w:rPr>
+          <w:noProof/>
+        </w:rPr>
+      </w:pPr>
+      <w:hyperlink w:anchor="_Toc426554729" w:history="1">
+        <w:r>
+          <w:rPr>
+            <w:rStyle w:val="Hyperlink"/>
+            <w:noProof/>
+          </w:rPr>
+          <w:t xml:space="preserve">Story ID: </w:t>
+        </w:r>
+        <w:r>
+          <w:rPr>
+            <w:rStyle w:val="Hyperlink"/>
+            <w:noProof/>
+          </w:rPr>
+          <w:t>View Rental History</w:t>
+        </w:r>
+        <w:r>
+          <w:rPr>
+            <w:noProof/>
+            <w:webHidden/>
+          </w:rPr>
+          <w:tab/>
+        </w:r>
+        <w:r>
+          <w:rPr>
+            <w:noProof/>
+            <w:webHidden/>
+          </w:rPr>
+          <w:fldChar w:fldCharType="begin"/>
+        </w:r>
+        <w:r>
+          <w:rPr>
+            <w:noProof/>
+            <w:webHidden/>
+          </w:rPr>
+          <w:instrText xml:space="preserve"> PAGEREF _Toc426554729 \h </w:instrText>
+        </w:r>
+        <w:r>
+          <w:rPr>
+            <w:noProof/>
+            <w:webHidden/>
+          </w:rPr>
+        </w:r>
+        <w:r>
+          <w:rPr>
+            <w:noProof/>
+            <w:webHidden/>
+          </w:rPr>
+          <w:fldChar w:fldCharType="separate"/>
+        </w:r>
+        <w:r>
+          <w:rPr>
+            <w:noProof/>
+            <w:webHidden/>
+          </w:rPr>
+          <w:t>3</w:t>
+        </w:r>
+        <w:r>
+          <w:rPr>
+            <w:noProof/>
+            <w:webHidden/>
+          </w:rPr>
+          <w:fldChar w:fldCharType="end"/>
+        </w:r>
+      </w:hyperlink>
+    </w:p>
+    <w:p/>
+    <w:p/>
     <w:p>
       <w:pPr>
         <w:spacing w:after="120" w:line="240" w:lineRule="auto"/>
@@ -1561,22 +2762,22 @@
       <w:pPr>
         <w:pStyle w:val="Title"/>
       </w:pPr>
-      <w:bookmarkStart w:id="0" w:name="_Toc426554714"/>
+      <w:bookmarkStart w:id="1" w:name="_Toc426554714"/>
       <w:r>
         <w:lastRenderedPageBreak/>
         <w:t>Release Plan</w:t>
       </w:r>
-      <w:bookmarkEnd w:id="0"/>
+      <w:bookmarkEnd w:id="1"/>
     </w:p>
     <w:p>
       <w:pPr>
         <w:pStyle w:val="Heading1"/>
       </w:pPr>
-      <w:bookmarkStart w:id="1" w:name="_Toc426554715"/>
+      <w:bookmarkStart w:id="2" w:name="_Toc426554715"/>
       <w:r>
         <w:t>Release 1</w:t>
       </w:r>
-      <w:bookmarkEnd w:id="1"/>
+      <w:bookmarkEnd w:id="2"/>
     </w:p>
     <w:p>
       <w:pPr>
@@ -1651,14 +2852,31 @@
         <w:spacing w:after="120" w:line="240" w:lineRule="auto"/>
       </w:pPr>
       <w:r>
-        <w:t>Short paragraph summarising the goals for this release.</w:t>
+        <w:t xml:space="preserve">This release aims to </w:t>
+      </w:r>
+      <w:r>
+        <w:t>offer</w:t>
+      </w:r>
+      <w:r>
+        <w:t xml:space="preserve"> clients with a working prototype to</w:t>
+      </w:r>
+      <w:r>
+        <w:t xml:space="preserve"> provide a first-hand experience with the </w:t>
+      </w:r>
+      <w:proofErr w:type="spellStart"/>
+      <w:r>
+        <w:t>MotorSpecs</w:t>
+      </w:r>
+      <w:proofErr w:type="spellEnd"/>
+      <w:r>
+        <w:t xml:space="preserve"> Application. The application will be open to further improvements.</w:t>
       </w:r>
     </w:p>
     <w:p>
       <w:pPr>
         <w:pStyle w:val="Heading2"/>
       </w:pPr>
-      <w:bookmarkStart w:id="2" w:name="_Toc426554716"/>
+      <w:bookmarkStart w:id="3" w:name="_Toc426554716"/>
       <w:r>
         <w:t>Feature</w:t>
       </w:r>
@@ -1668,7 +2886,7 @@
       <w:r>
         <w:t xml:space="preserve"> </w:t>
       </w:r>
-      <w:bookmarkEnd w:id="2"/>
+      <w:bookmarkEnd w:id="3"/>
       <w:r>
         <w:t>Searching</w:t>
       </w:r>
@@ -1679,7 +2897,7 @@
         <w:spacing w:after="120" w:line="240" w:lineRule="auto"/>
       </w:pPr>
       <w:r>
-        <w:t>This feature gets the database fully integrated with the website and is therefore one of the most important features to initialising the website</w:t>
+        <w:t xml:space="preserve">This feature provides users with access to the database for vehicle details and customer details. </w:t>
       </w:r>
     </w:p>
     <w:tbl>
@@ -1760,7 +2978,7 @@
               <w:cnfStyle w:val="000000100000" w:firstRow="0" w:lastRow="0" w:firstColumn="0" w:lastColumn="0" w:oddVBand="0" w:evenVBand="0" w:oddHBand="1" w:evenHBand="0" w:firstRowFirstColumn="0" w:firstRowLastColumn="0" w:lastRowFirstColumn="0" w:lastRowLastColumn="0"/>
             </w:pPr>
             <w:r>
-              <w:t>General Search</w:t>
+              <w:t>Employee Search</w:t>
             </w:r>
           </w:p>
         </w:tc>
@@ -1773,7 +2991,7 @@
               <w:cnfStyle w:val="000000100000" w:firstRow="0" w:lastRow="0" w:firstColumn="0" w:lastColumn="0" w:oddVBand="0" w:evenVBand="0" w:oddHBand="1" w:evenHBand="0" w:firstRowFirstColumn="0" w:firstRowLastColumn="0" w:lastRowFirstColumn="0" w:lastRowLastColumn="0"/>
             </w:pPr>
             <w:r>
-              <w:t>8</w:t>
+              <w:t>4</w:t>
             </w:r>
           </w:p>
         </w:tc>
@@ -1784,6 +3002,48 @@
             <w:cnfStyle w:val="001000000000" w:firstRow="0" w:lastRow="0" w:firstColumn="1" w:lastColumn="0" w:oddVBand="0" w:evenVBand="0" w:oddHBand="0" w:evenHBand="0" w:firstRowFirstColumn="0" w:firstRowLastColumn="0" w:lastRowFirstColumn="0" w:lastRowLastColumn="0"/>
             <w:tcW w:w="953" w:type="dxa"/>
           </w:tcPr>
+          <w:p>
+            <w:r>
+              <w:t>1</w:t>
+            </w:r>
+          </w:p>
+        </w:tc>
+        <w:tc>
+          <w:tcPr>
+            <w:tcW w:w="6544" w:type="dxa"/>
+          </w:tcPr>
+          <w:p>
+            <w:pPr>
+              <w:cnfStyle w:val="000000000000" w:firstRow="0" w:lastRow="0" w:firstColumn="0" w:lastColumn="0" w:oddVBand="0" w:evenVBand="0" w:oddHBand="0" w:evenHBand="0" w:firstRowFirstColumn="0" w:firstRowLastColumn="0" w:lastRowFirstColumn="0" w:lastRowLastColumn="0"/>
+            </w:pPr>
+            <w:r>
+              <w:t>Customer Search</w:t>
+            </w:r>
+          </w:p>
+        </w:tc>
+        <w:tc>
+          <w:tcPr>
+            <w:tcW w:w="1401" w:type="dxa"/>
+          </w:tcPr>
+          <w:p>
+            <w:pPr>
+              <w:cnfStyle w:val="000000000000" w:firstRow="0" w:lastRow="0" w:firstColumn="0" w:lastColumn="0" w:oddVBand="0" w:evenVBand="0" w:oddHBand="0" w:evenHBand="0" w:firstRowFirstColumn="0" w:firstRowLastColumn="0" w:lastRowFirstColumn="0" w:lastRowLastColumn="0"/>
+            </w:pPr>
+            <w:r>
+              <w:t>4</w:t>
+            </w:r>
+          </w:p>
+        </w:tc>
+      </w:tr>
+      <w:tr>
+        <w:trPr>
+          <w:cnfStyle w:val="000000100000" w:firstRow="0" w:lastRow="0" w:firstColumn="0" w:lastColumn="0" w:oddVBand="0" w:evenVBand="0" w:oddHBand="1" w:evenHBand="0" w:firstRowFirstColumn="0" w:firstRowLastColumn="0" w:lastRowFirstColumn="0" w:lastRowLastColumn="0"/>
+        </w:trPr>
+        <w:tc>
+          <w:tcPr>
+            <w:cnfStyle w:val="001000000000" w:firstRow="0" w:lastRow="0" w:firstColumn="1" w:lastColumn="0" w:oddVBand="0" w:evenVBand="0" w:oddHBand="0" w:evenHBand="0" w:firstRowFirstColumn="0" w:firstRowLastColumn="0" w:lastRowFirstColumn="0" w:lastRowLastColumn="0"/>
+            <w:tcW w:w="953" w:type="dxa"/>
+          </w:tcPr>
           <w:p/>
         </w:tc>
         <w:tc>
@@ -1793,7 +3053,7 @@
           <w:p>
             <w:pPr>
               <w:jc w:val="right"/>
-              <w:cnfStyle w:val="000000000000" w:firstRow="0" w:lastRow="0" w:firstColumn="0" w:lastColumn="0" w:oddVBand="0" w:evenVBand="0" w:oddHBand="0" w:evenHBand="0" w:firstRowFirstColumn="0" w:firstRowLastColumn="0" w:lastRowFirstColumn="0" w:lastRowLastColumn="0"/>
+              <w:cnfStyle w:val="000000100000" w:firstRow="0" w:lastRow="0" w:firstColumn="0" w:lastColumn="0" w:oddVBand="0" w:evenVBand="0" w:oddHBand="1" w:evenHBand="0" w:firstRowFirstColumn="0" w:firstRowLastColumn="0" w:lastRowFirstColumn="0" w:lastRowLastColumn="0"/>
             </w:pPr>
             <w:r>
               <w:t>Story Point Sub-Total</w:t>
@@ -1809,7 +3069,7 @@
           </w:tcPr>
           <w:p>
             <w:pPr>
-              <w:cnfStyle w:val="000000000000" w:firstRow="0" w:lastRow="0" w:firstColumn="0" w:lastColumn="0" w:oddVBand="0" w:evenVBand="0" w:oddHBand="0" w:evenHBand="0" w:firstRowFirstColumn="0" w:firstRowLastColumn="0" w:lastRowFirstColumn="0" w:lastRowLastColumn="0"/>
+              <w:cnfStyle w:val="000000100000" w:firstRow="0" w:lastRow="0" w:firstColumn="0" w:lastColumn="0" w:oddVBand="0" w:evenVBand="0" w:oddHBand="1" w:evenHBand="0" w:firstRowFirstColumn="0" w:firstRowLastColumn="0" w:lastRowFirstColumn="0" w:lastRowLastColumn="0"/>
             </w:pPr>
             <w:r>
               <w:t>8</w:t>
@@ -1822,12 +3082,15 @@
       <w:pPr>
         <w:pStyle w:val="Heading2"/>
       </w:pPr>
-      <w:bookmarkStart w:id="3" w:name="_Toc426554717"/>
+      <w:bookmarkStart w:id="4" w:name="_Toc426554717"/>
       <w:r>
         <w:t>Feature</w:t>
       </w:r>
       <w:r>
         <w:t>: Access Control</w:t>
+      </w:r>
+      <w:r>
+        <w:t xml:space="preserve"> Part 1</w:t>
       </w:r>
     </w:p>
     <w:p>
@@ -1836,7 +3099,7 @@
         <w:spacing w:after="120" w:line="240" w:lineRule="auto"/>
       </w:pPr>
       <w:r>
-        <w:t>This feature is getting the log in working so we can begin to start building on top of this. This is important because many features a dependent on it</w:t>
+        <w:t>This feature provides users a method to access authenticated content and minor functionalities.</w:t>
       </w:r>
     </w:p>
     <w:tbl>
@@ -1904,7 +3167,10 @@
           </w:tcPr>
           <w:p>
             <w:r>
-              <w:t>12</w:t>
+              <w:t>1</w:t>
+            </w:r>
+            <w:r>
+              <w:t>3</w:t>
             </w:r>
           </w:p>
         </w:tc>
@@ -1979,7 +3245,7 @@
       <w:r>
         <w:t>Featur</w:t>
       </w:r>
-      <w:bookmarkEnd w:id="3"/>
+      <w:bookmarkEnd w:id="4"/>
       <w:r>
         <w:t xml:space="preserve">e: Vehicle Details Presentation Part 1 </w:t>
       </w:r>
@@ -1990,7 +3256,10 @@
         <w:spacing w:after="120" w:line="240" w:lineRule="auto"/>
       </w:pPr>
       <w:r>
-        <w:t>This feature involves population the database and integrating that into the website so that the use can search and find cars on the website. This feature will have further features added to it later but only this part is necessary at this point.</w:t>
+        <w:t xml:space="preserve">This feature </w:t>
+      </w:r>
+      <w:r>
+        <w:t>provides users a list of vehicles and a populated database of vehicle details. This will allow developers to operate other features such as the searching feature.</w:t>
       </w:r>
     </w:p>
     <w:tbl>
@@ -2133,7 +3402,7 @@
       <w:pPr>
         <w:pStyle w:val="Heading2"/>
       </w:pPr>
-      <w:bookmarkStart w:id="4" w:name="_Toc426554718"/>
+      <w:bookmarkStart w:id="5" w:name="_Toc426554718"/>
       <w:r>
         <w:t>Feature</w:t>
       </w:r>
@@ -2147,7 +3416,10 @@
         <w:spacing w:after="120" w:line="240" w:lineRule="auto"/>
       </w:pPr>
       <w:r>
-        <w:t>Short paragraph summarising this feature and its business value.</w:t>
+        <w:t>This feature will allow employees to view business trends. It is required as employees must be able to have access to the progression of the business</w:t>
+      </w:r>
+      <w:r>
+        <w:t xml:space="preserve"> in an easy-to-read format.</w:t>
       </w:r>
     </w:p>
     <w:tbl>
@@ -2215,7 +3487,7 @@
           </w:tcPr>
           <w:p>
             <w:r>
-              <w:t>13</w:t>
+              <w:t>1</w:t>
             </w:r>
           </w:p>
         </w:tc>
@@ -2228,7 +3500,10 @@
               <w:cnfStyle w:val="000000100000" w:firstRow="0" w:lastRow="0" w:firstColumn="0" w:lastColumn="0" w:oddVBand="0" w:evenVBand="0" w:oddHBand="1" w:evenHBand="0" w:firstRowFirstColumn="0" w:firstRowLastColumn="0" w:lastRowFirstColumn="0" w:lastRowLastColumn="0"/>
             </w:pPr>
             <w:r>
-              <w:t>View Customer Details</w:t>
+              <w:t xml:space="preserve">View </w:t>
+            </w:r>
+            <w:r>
+              <w:t>Rental Trends</w:t>
             </w:r>
           </w:p>
         </w:tc>
@@ -2241,12 +3516,54 @@
               <w:cnfStyle w:val="000000100000" w:firstRow="0" w:lastRow="0" w:firstColumn="0" w:lastColumn="0" w:oddVBand="0" w:evenVBand="0" w:oddHBand="1" w:evenHBand="0" w:firstRowFirstColumn="0" w:firstRowLastColumn="0" w:lastRowFirstColumn="0" w:lastRowLastColumn="0"/>
             </w:pPr>
             <w:r>
-              <w:t>4</w:t>
-            </w:r>
-          </w:p>
-        </w:tc>
-      </w:tr>
-      <w:tr>
+              <w:t>8</w:t>
+            </w:r>
+          </w:p>
+        </w:tc>
+      </w:tr>
+      <w:tr>
+        <w:tc>
+          <w:tcPr>
+            <w:cnfStyle w:val="001000000000" w:firstRow="0" w:lastRow="0" w:firstColumn="1" w:lastColumn="0" w:oddVBand="0" w:evenVBand="0" w:oddHBand="0" w:evenHBand="0" w:firstRowFirstColumn="0" w:firstRowLastColumn="0" w:lastRowFirstColumn="0" w:lastRowLastColumn="0"/>
+            <w:tcW w:w="952" w:type="dxa"/>
+          </w:tcPr>
+          <w:p>
+            <w:r>
+              <w:t>16</w:t>
+            </w:r>
+          </w:p>
+        </w:tc>
+        <w:tc>
+          <w:tcPr>
+            <w:tcW w:w="6544" w:type="dxa"/>
+          </w:tcPr>
+          <w:p>
+            <w:pPr>
+              <w:cnfStyle w:val="000000000000" w:firstRow="0" w:lastRow="0" w:firstColumn="0" w:lastColumn="0" w:oddVBand="0" w:evenVBand="0" w:oddHBand="0" w:evenHBand="0" w:firstRowFirstColumn="0" w:firstRowLastColumn="0" w:lastRowFirstColumn="0" w:lastRowLastColumn="0"/>
+            </w:pPr>
+            <w:r>
+              <w:t>View Store Trends</w:t>
+            </w:r>
+          </w:p>
+        </w:tc>
+        <w:tc>
+          <w:tcPr>
+            <w:tcW w:w="1402" w:type="dxa"/>
+          </w:tcPr>
+          <w:p>
+            <w:pPr>
+              <w:cnfStyle w:val="000000000000" w:firstRow="0" w:lastRow="0" w:firstColumn="0" w:lastColumn="0" w:oddVBand="0" w:evenVBand="0" w:oddHBand="0" w:evenHBand="0" w:firstRowFirstColumn="0" w:firstRowLastColumn="0" w:lastRowFirstColumn="0" w:lastRowLastColumn="0"/>
+            </w:pPr>
+            <w:r>
+              <w:t>8</w:t>
+            </w:r>
+          </w:p>
+        </w:tc>
+      </w:tr>
+      <w:tr>
+        <w:trPr>
+          <w:cnfStyle w:val="000000100000" w:firstRow="0" w:lastRow="0" w:firstColumn="0" w:lastColumn="0" w:oddVBand="0" w:evenVBand="0" w:oddHBand="1" w:evenHBand="0" w:firstRowFirstColumn="0" w:firstRowLastColumn="0" w:lastRowFirstColumn="0" w:lastRowLastColumn="0"/>
+        </w:trPr>
         <w:tc>
           <w:tcPr>
             <w:cnfStyle w:val="001000000000" w:firstRow="0" w:lastRow="0" w:firstColumn="1" w:lastColumn="0" w:oddVBand="0" w:evenVBand="0" w:oddHBand="0" w:evenHBand="0" w:firstRowFirstColumn="0" w:firstRowLastColumn="0" w:lastRowFirstColumn="0" w:lastRowLastColumn="0"/>
@@ -2263,7 +3580,7 @@
               <w:tabs>
                 <w:tab w:val="left" w:pos="4295"/>
               </w:tabs>
-              <w:cnfStyle w:val="000000000000" w:firstRow="0" w:lastRow="0" w:firstColumn="0" w:lastColumn="0" w:oddVBand="0" w:evenVBand="0" w:oddHBand="0" w:evenHBand="0" w:firstRowFirstColumn="0" w:firstRowLastColumn="0" w:lastRowFirstColumn="0" w:lastRowLastColumn="0"/>
+              <w:cnfStyle w:val="000000100000" w:firstRow="0" w:lastRow="0" w:firstColumn="0" w:lastColumn="0" w:oddVBand="0" w:evenVBand="0" w:oddHBand="1" w:evenHBand="0" w:firstRowFirstColumn="0" w:firstRowLastColumn="0" w:lastRowFirstColumn="0" w:lastRowLastColumn="0"/>
             </w:pPr>
             <w:r>
               <w:tab/>
@@ -2277,10 +3594,10 @@
           </w:tcPr>
           <w:p>
             <w:pPr>
-              <w:cnfStyle w:val="000000000000" w:firstRow="0" w:lastRow="0" w:firstColumn="0" w:lastColumn="0" w:oddVBand="0" w:evenVBand="0" w:oddHBand="0" w:evenHBand="0" w:firstRowFirstColumn="0" w:firstRowLastColumn="0" w:lastRowFirstColumn="0" w:lastRowLastColumn="0"/>
-            </w:pPr>
-            <w:r>
-              <w:t>4</w:t>
+              <w:cnfStyle w:val="000000100000" w:firstRow="0" w:lastRow="0" w:firstColumn="0" w:lastColumn="0" w:oddVBand="0" w:evenVBand="0" w:oddHBand="1" w:evenHBand="0" w:firstRowFirstColumn="0" w:firstRowLastColumn="0" w:lastRowFirstColumn="0" w:lastRowLastColumn="0"/>
+            </w:pPr>
+            <w:r>
+              <w:t>16</w:t>
             </w:r>
           </w:p>
         </w:tc>
@@ -2298,9 +3615,6 @@
       </w:r>
       <w:r>
         <w:t>: Company Details</w:t>
-      </w:r>
-      <w:r>
-        <w:t xml:space="preserve"> 4</w:t>
       </w:r>
     </w:p>
     <w:p>
@@ -2309,7 +3623,10 @@
         <w:spacing w:after="120" w:line="240" w:lineRule="auto"/>
       </w:pPr>
       <w:r>
-        <w:t>Short paragraph summarising this feature and its business value.</w:t>
+        <w:t xml:space="preserve">This feature provides users with company details. </w:t>
+      </w:r>
+      <w:r>
+        <w:t>This is necessary as users will require these details to reach out to the store.</w:t>
       </w:r>
     </w:p>
     <w:tbl>
@@ -2390,6 +3707,42 @@
               <w:cnfStyle w:val="000000100000" w:firstRow="0" w:lastRow="0" w:firstColumn="0" w:lastColumn="0" w:oddVBand="0" w:evenVBand="0" w:oddHBand="1" w:evenHBand="0" w:firstRowFirstColumn="0" w:firstRowLastColumn="0" w:lastRowFirstColumn="0" w:lastRowLastColumn="0"/>
             </w:pPr>
             <w:r>
+              <w:t>View Company Details</w:t>
+            </w:r>
+          </w:p>
+        </w:tc>
+        <w:tc>
+          <w:tcPr>
+            <w:tcW w:w="1402" w:type="dxa"/>
+          </w:tcPr>
+          <w:p>
+            <w:pPr>
+              <w:cnfStyle w:val="000000100000" w:firstRow="0" w:lastRow="0" w:firstColumn="0" w:lastColumn="0" w:oddVBand="0" w:evenVBand="0" w:oddHBand="1" w:evenHBand="0" w:firstRowFirstColumn="0" w:firstRowLastColumn="0" w:lastRowFirstColumn="0" w:lastRowLastColumn="0"/>
+            </w:pPr>
+          </w:p>
+        </w:tc>
+      </w:tr>
+      <w:tr>
+        <w:tc>
+          <w:tcPr>
+            <w:cnfStyle w:val="001000000000" w:firstRow="0" w:lastRow="0" w:firstColumn="1" w:lastColumn="0" w:oddVBand="0" w:evenVBand="0" w:oddHBand="0" w:evenHBand="0" w:firstRowFirstColumn="0" w:firstRowLastColumn="0" w:lastRowFirstColumn="0" w:lastRowLastColumn="0"/>
+            <w:tcW w:w="952" w:type="dxa"/>
+          </w:tcPr>
+          <w:p>
+            <w:r>
+              <w:t>8</w:t>
+            </w:r>
+          </w:p>
+        </w:tc>
+        <w:tc>
+          <w:tcPr>
+            <w:tcW w:w="6544" w:type="dxa"/>
+          </w:tcPr>
+          <w:p>
+            <w:pPr>
+              <w:cnfStyle w:val="000000000000" w:firstRow="0" w:lastRow="0" w:firstColumn="0" w:lastColumn="0" w:oddVBand="0" w:evenVBand="0" w:oddHBand="0" w:evenHBand="0" w:firstRowFirstColumn="0" w:firstRowLastColumn="0" w:lastRowFirstColumn="0" w:lastRowLastColumn="0"/>
+            </w:pPr>
+            <w:r>
               <w:t>View Terms and Conditions</w:t>
             </w:r>
           </w:p>
@@ -2400,7 +3753,7 @@
           </w:tcPr>
           <w:p>
             <w:pPr>
-              <w:cnfStyle w:val="000000100000" w:firstRow="0" w:lastRow="0" w:firstColumn="0" w:lastColumn="0" w:oddVBand="0" w:evenVBand="0" w:oddHBand="1" w:evenHBand="0" w:firstRowFirstColumn="0" w:firstRowLastColumn="0" w:lastRowFirstColumn="0" w:lastRowLastColumn="0"/>
+              <w:cnfStyle w:val="000000000000" w:firstRow="0" w:lastRow="0" w:firstColumn="0" w:lastColumn="0" w:oddVBand="0" w:evenVBand="0" w:oddHBand="0" w:evenHBand="0" w:firstRowFirstColumn="0" w:firstRowLastColumn="0" w:lastRowFirstColumn="0" w:lastRowLastColumn="0"/>
             </w:pPr>
             <w:r>
               <w:t>1</w:t>
@@ -2409,6 +3762,9 @@
         </w:tc>
       </w:tr>
       <w:tr>
+        <w:trPr>
+          <w:cnfStyle w:val="000000100000" w:firstRow="0" w:lastRow="0" w:firstColumn="0" w:lastColumn="0" w:oddVBand="0" w:evenVBand="0" w:oddHBand="1" w:evenHBand="0" w:firstRowFirstColumn="0" w:firstRowLastColumn="0" w:lastRowFirstColumn="0" w:lastRowLastColumn="0"/>
+        </w:trPr>
         <w:tc>
           <w:tcPr>
             <w:cnfStyle w:val="001000000000" w:firstRow="0" w:lastRow="0" w:firstColumn="1" w:lastColumn="0" w:oddVBand="0" w:evenVBand="0" w:oddHBand="0" w:evenHBand="0" w:firstRowFirstColumn="0" w:firstRowLastColumn="0" w:lastRowFirstColumn="0" w:lastRowLastColumn="0"/>
@@ -2425,7 +3781,7 @@
               <w:tabs>
                 <w:tab w:val="left" w:pos="4295"/>
               </w:tabs>
-              <w:cnfStyle w:val="000000000000" w:firstRow="0" w:lastRow="0" w:firstColumn="0" w:lastColumn="0" w:oddVBand="0" w:evenVBand="0" w:oddHBand="0" w:evenHBand="0" w:firstRowFirstColumn="0" w:firstRowLastColumn="0" w:lastRowFirstColumn="0" w:lastRowLastColumn="0"/>
+              <w:cnfStyle w:val="000000100000" w:firstRow="0" w:lastRow="0" w:firstColumn="0" w:lastColumn="0" w:oddVBand="0" w:evenVBand="0" w:oddHBand="1" w:evenHBand="0" w:firstRowFirstColumn="0" w:firstRowLastColumn="0" w:lastRowFirstColumn="0" w:lastRowLastColumn="0"/>
             </w:pPr>
             <w:r>
               <w:tab/>
@@ -2439,7 +3795,7 @@
           </w:tcPr>
           <w:p>
             <w:pPr>
-              <w:cnfStyle w:val="000000000000" w:firstRow="0" w:lastRow="0" w:firstColumn="0" w:lastColumn="0" w:oddVBand="0" w:evenVBand="0" w:oddHBand="0" w:evenHBand="0" w:firstRowFirstColumn="0" w:firstRowLastColumn="0" w:lastRowFirstColumn="0" w:lastRowLastColumn="0"/>
+              <w:cnfStyle w:val="000000100000" w:firstRow="0" w:lastRow="0" w:firstColumn="0" w:lastColumn="0" w:oddVBand="0" w:evenVBand="0" w:oddHBand="1" w:evenHBand="0" w:firstRowFirstColumn="0" w:firstRowLastColumn="0" w:lastRowFirstColumn="0" w:lastRowLastColumn="0"/>
             </w:pPr>
             <w:r>
               <w:t>1</w:t>
@@ -2452,18 +3808,14 @@
       <w:pPr>
         <w:pStyle w:val="Heading1"/>
       </w:pPr>
-    </w:p>
-    <w:p>
-      <w:pPr>
-        <w:pStyle w:val="Heading1"/>
-      </w:pPr>
-      <w:r>
+      <w:r>
+        <w:lastRenderedPageBreak/>
         <w:t xml:space="preserve">Release </w:t>
       </w:r>
       <w:r>
         <w:t>2</w:t>
       </w:r>
-      <w:bookmarkEnd w:id="4"/>
+      <w:bookmarkEnd w:id="5"/>
     </w:p>
     <w:p>
       <w:pPr>
@@ -2492,10 +3844,15 @@
         <w:rPr>
           <w:sz w:val="24"/>
         </w:rPr>
+        <w:t xml:space="preserve"> 23/10/18</w:t>
+      </w:r>
+      <w:r>
+        <w:rPr>
+          <w:sz w:val="24"/>
+        </w:rPr>
         <w:tab/>
         <w:t>Total Story Points</w:t>
       </w:r>
-      <w:proofErr w:type="gramStart"/>
       <w:r>
         <w:rPr>
           <w:sz w:val="24"/>
@@ -2512,9 +3869,8 @@
         <w:rPr>
           <w:sz w:val="24"/>
         </w:rPr>
-        <w:t>1</w:t>
-      </w:r>
-      <w:proofErr w:type="gramEnd"/>
+        <w:t>7</w:t>
+      </w:r>
     </w:p>
     <w:p>
       <w:pPr>
@@ -2522,7 +3878,7 @@
         <w:spacing w:after="120" w:line="240" w:lineRule="auto"/>
       </w:pPr>
       <w:r>
-        <w:t>Short paragraph summarising the goals for this release.</w:t>
+        <w:t xml:space="preserve">This release aims to achieve a final working product for outside release. The application should contain all necessary features and provide additional functionalities that improve the quality of the product. </w:t>
       </w:r>
     </w:p>
     <w:p>
@@ -2530,10 +3886,16 @@
         <w:pStyle w:val="Heading2"/>
       </w:pPr>
       <w:r>
-        <w:t>Featur</w:t>
-      </w:r>
-      <w:r>
-        <w:t>e: Vehicle Details Presentation Part 2</w:t>
+        <w:t>Feature</w:t>
+      </w:r>
+      <w:r>
+        <w:t>:</w:t>
+      </w:r>
+      <w:r>
+        <w:t xml:space="preserve"> </w:t>
+      </w:r>
+      <w:r>
+        <w:t>Vehicle Recommendation Service</w:t>
       </w:r>
     </w:p>
     <w:p>
@@ -2542,7 +3904,328 @@
         <w:spacing w:after="120" w:line="240" w:lineRule="auto"/>
       </w:pPr>
       <w:r>
-        <w:t>Short paragraph summarising this feature and its business value.</w:t>
+        <w:t>The Vehicle Recommendation Service is a complimentary feature used to provide users with a more specific search.</w:t>
+      </w:r>
+    </w:p>
+    <w:tbl>
+      <w:tblPr>
+        <w:tblStyle w:val="LightList-Accent11"/>
+        <w:tblW w:w="0" w:type="auto"/>
+        <w:tblInd w:w="108" w:type="dxa"/>
+        <w:tblLook w:val="04A0" w:firstRow="1" w:lastRow="0" w:firstColumn="1" w:lastColumn="0" w:noHBand="0" w:noVBand="1"/>
+      </w:tblPr>
+      <w:tblGrid>
+        <w:gridCol w:w="953"/>
+        <w:gridCol w:w="6544"/>
+        <w:gridCol w:w="1401"/>
+      </w:tblGrid>
+      <w:tr>
+        <w:trPr>
+          <w:cnfStyle w:val="100000000000" w:firstRow="1" w:lastRow="0" w:firstColumn="0" w:lastColumn="0" w:oddVBand="0" w:evenVBand="0" w:oddHBand="0" w:evenHBand="0" w:firstRowFirstColumn="0" w:firstRowLastColumn="0" w:lastRowFirstColumn="0" w:lastRowLastColumn="0"/>
+        </w:trPr>
+        <w:tc>
+          <w:tcPr>
+            <w:cnfStyle w:val="001000000000" w:firstRow="0" w:lastRow="0" w:firstColumn="1" w:lastColumn="0" w:oddVBand="0" w:evenVBand="0" w:oddHBand="0" w:evenHBand="0" w:firstRowFirstColumn="0" w:firstRowLastColumn="0" w:lastRowFirstColumn="0" w:lastRowLastColumn="0"/>
+            <w:tcW w:w="953" w:type="dxa"/>
+          </w:tcPr>
+          <w:p>
+            <w:r>
+              <w:t>Story ID</w:t>
+            </w:r>
+          </w:p>
+        </w:tc>
+        <w:tc>
+          <w:tcPr>
+            <w:tcW w:w="6544" w:type="dxa"/>
+          </w:tcPr>
+          <w:p>
+            <w:pPr>
+              <w:cnfStyle w:val="100000000000" w:firstRow="1" w:lastRow="0" w:firstColumn="0" w:lastColumn="0" w:oddVBand="0" w:evenVBand="0" w:oddHBand="0" w:evenHBand="0" w:firstRowFirstColumn="0" w:firstRowLastColumn="0" w:lastRowFirstColumn="0" w:lastRowLastColumn="0"/>
+            </w:pPr>
+            <w:r>
+              <w:t>Story Title</w:t>
+            </w:r>
+          </w:p>
+        </w:tc>
+        <w:tc>
+          <w:tcPr>
+            <w:tcW w:w="1401" w:type="dxa"/>
+          </w:tcPr>
+          <w:p>
+            <w:pPr>
+              <w:cnfStyle w:val="100000000000" w:firstRow="1" w:lastRow="0" w:firstColumn="0" w:lastColumn="0" w:oddVBand="0" w:evenVBand="0" w:oddHBand="0" w:evenHBand="0" w:firstRowFirstColumn="0" w:firstRowLastColumn="0" w:lastRowFirstColumn="0" w:lastRowLastColumn="0"/>
+            </w:pPr>
+            <w:r>
+              <w:t>Story Points</w:t>
+            </w:r>
+          </w:p>
+        </w:tc>
+      </w:tr>
+      <w:tr>
+        <w:trPr>
+          <w:cnfStyle w:val="000000100000" w:firstRow="0" w:lastRow="0" w:firstColumn="0" w:lastColumn="0" w:oddVBand="0" w:evenVBand="0" w:oddHBand="1" w:evenHBand="0" w:firstRowFirstColumn="0" w:firstRowLastColumn="0" w:lastRowFirstColumn="0" w:lastRowLastColumn="0"/>
+        </w:trPr>
+        <w:tc>
+          <w:tcPr>
+            <w:cnfStyle w:val="001000000000" w:firstRow="0" w:lastRow="0" w:firstColumn="1" w:lastColumn="0" w:oddVBand="0" w:evenVBand="0" w:oddHBand="0" w:evenHBand="0" w:firstRowFirstColumn="0" w:firstRowLastColumn="0" w:lastRowFirstColumn="0" w:lastRowLastColumn="0"/>
+            <w:tcW w:w="953" w:type="dxa"/>
+          </w:tcPr>
+          <w:p>
+            <w:r>
+              <w:t>9</w:t>
+            </w:r>
+          </w:p>
+        </w:tc>
+        <w:tc>
+          <w:tcPr>
+            <w:tcW w:w="6544" w:type="dxa"/>
+          </w:tcPr>
+          <w:p>
+            <w:pPr>
+              <w:cnfStyle w:val="000000100000" w:firstRow="0" w:lastRow="0" w:firstColumn="0" w:lastColumn="0" w:oddVBand="0" w:evenVBand="0" w:oddHBand="1" w:evenHBand="0" w:firstRowFirstColumn="0" w:firstRowLastColumn="0" w:lastRowFirstColumn="0" w:lastRowLastColumn="0"/>
+            </w:pPr>
+            <w:r>
+              <w:t>Vehicle Recommendation</w:t>
+            </w:r>
+          </w:p>
+        </w:tc>
+        <w:tc>
+          <w:tcPr>
+            <w:tcW w:w="1401" w:type="dxa"/>
+          </w:tcPr>
+          <w:p>
+            <w:pPr>
+              <w:cnfStyle w:val="000000100000" w:firstRow="0" w:lastRow="0" w:firstColumn="0" w:lastColumn="0" w:oddVBand="0" w:evenVBand="0" w:oddHBand="1" w:evenHBand="0" w:firstRowFirstColumn="0" w:firstRowLastColumn="0" w:lastRowFirstColumn="0" w:lastRowLastColumn="0"/>
+            </w:pPr>
+            <w:r>
+              <w:t>8</w:t>
+            </w:r>
+          </w:p>
+        </w:tc>
+      </w:tr>
+      <w:tr>
+        <w:tc>
+          <w:tcPr>
+            <w:cnfStyle w:val="001000000000" w:firstRow="0" w:lastRow="0" w:firstColumn="1" w:lastColumn="0" w:oddVBand="0" w:evenVBand="0" w:oddHBand="0" w:evenHBand="0" w:firstRowFirstColumn="0" w:firstRowLastColumn="0" w:lastRowFirstColumn="0" w:lastRowLastColumn="0"/>
+            <w:tcW w:w="953" w:type="dxa"/>
+          </w:tcPr>
+          <w:p/>
+        </w:tc>
+        <w:tc>
+          <w:tcPr>
+            <w:tcW w:w="6544" w:type="dxa"/>
+          </w:tcPr>
+          <w:p>
+            <w:pPr>
+              <w:jc w:val="right"/>
+              <w:cnfStyle w:val="000000000000" w:firstRow="0" w:lastRow="0" w:firstColumn="0" w:lastColumn="0" w:oddVBand="0" w:evenVBand="0" w:oddHBand="0" w:evenHBand="0" w:firstRowFirstColumn="0" w:firstRowLastColumn="0" w:lastRowFirstColumn="0" w:lastRowLastColumn="0"/>
+            </w:pPr>
+            <w:r>
+              <w:t>Story Point Sub-Total:</w:t>
+            </w:r>
+          </w:p>
+        </w:tc>
+        <w:tc>
+          <w:tcPr>
+            <w:tcW w:w="1401" w:type="dxa"/>
+          </w:tcPr>
+          <w:p>
+            <w:pPr>
+              <w:cnfStyle w:val="000000000000" w:firstRow="0" w:lastRow="0" w:firstColumn="0" w:lastColumn="0" w:oddVBand="0" w:evenVBand="0" w:oddHBand="0" w:evenHBand="0" w:firstRowFirstColumn="0" w:firstRowLastColumn="0" w:lastRowFirstColumn="0" w:lastRowLastColumn="0"/>
+            </w:pPr>
+            <w:r>
+              <w:t>8</w:t>
+            </w:r>
+          </w:p>
+        </w:tc>
+      </w:tr>
+    </w:tbl>
+    <w:p>
+      <w:pPr>
+        <w:keepNext/>
+        <w:spacing w:after="120" w:line="240" w:lineRule="auto"/>
+      </w:pPr>
+    </w:p>
+    <w:p>
+      <w:pPr>
+        <w:pStyle w:val="Heading2"/>
+      </w:pPr>
+      <w:r>
+        <w:t>Feature</w:t>
+      </w:r>
+      <w:r>
+        <w:t>: Access Control</w:t>
+      </w:r>
+      <w:r>
+        <w:t xml:space="preserve"> Part 2</w:t>
+      </w:r>
+    </w:p>
+    <w:p>
+      <w:pPr>
+        <w:keepNext/>
+        <w:spacing w:after="120" w:line="240" w:lineRule="auto"/>
+      </w:pPr>
+      <w:r>
+        <w:t>This feature provides employees a method to register into the database. It is required for future user additions to the database.</w:t>
+      </w:r>
+    </w:p>
+    <w:tbl>
+      <w:tblPr>
+        <w:tblStyle w:val="LightList-Accent11"/>
+        <w:tblW w:w="0" w:type="auto"/>
+        <w:tblInd w:w="108" w:type="dxa"/>
+        <w:tblLook w:val="04A0" w:firstRow="1" w:lastRow="0" w:firstColumn="1" w:lastColumn="0" w:noHBand="0" w:noVBand="1"/>
+      </w:tblPr>
+      <w:tblGrid>
+        <w:gridCol w:w="953"/>
+        <w:gridCol w:w="6544"/>
+        <w:gridCol w:w="1401"/>
+      </w:tblGrid>
+      <w:tr>
+        <w:trPr>
+          <w:cnfStyle w:val="100000000000" w:firstRow="1" w:lastRow="0" w:firstColumn="0" w:lastColumn="0" w:oddVBand="0" w:evenVBand="0" w:oddHBand="0" w:evenHBand="0" w:firstRowFirstColumn="0" w:firstRowLastColumn="0" w:lastRowFirstColumn="0" w:lastRowLastColumn="0"/>
+        </w:trPr>
+        <w:tc>
+          <w:tcPr>
+            <w:cnfStyle w:val="001000000000" w:firstRow="0" w:lastRow="0" w:firstColumn="1" w:lastColumn="0" w:oddVBand="0" w:evenVBand="0" w:oddHBand="0" w:evenHBand="0" w:firstRowFirstColumn="0" w:firstRowLastColumn="0" w:lastRowFirstColumn="0" w:lastRowLastColumn="0"/>
+            <w:tcW w:w="953" w:type="dxa"/>
+          </w:tcPr>
+          <w:p>
+            <w:r>
+              <w:t>Story ID</w:t>
+            </w:r>
+          </w:p>
+        </w:tc>
+        <w:tc>
+          <w:tcPr>
+            <w:tcW w:w="6544" w:type="dxa"/>
+          </w:tcPr>
+          <w:p>
+            <w:pPr>
+              <w:cnfStyle w:val="100000000000" w:firstRow="1" w:lastRow="0" w:firstColumn="0" w:lastColumn="0" w:oddVBand="0" w:evenVBand="0" w:oddHBand="0" w:evenHBand="0" w:firstRowFirstColumn="0" w:firstRowLastColumn="0" w:lastRowFirstColumn="0" w:lastRowLastColumn="0"/>
+            </w:pPr>
+            <w:r>
+              <w:t>Story Title</w:t>
+            </w:r>
+          </w:p>
+        </w:tc>
+        <w:tc>
+          <w:tcPr>
+            <w:tcW w:w="1401" w:type="dxa"/>
+          </w:tcPr>
+          <w:p>
+            <w:pPr>
+              <w:cnfStyle w:val="100000000000" w:firstRow="1" w:lastRow="0" w:firstColumn="0" w:lastColumn="0" w:oddVBand="0" w:evenVBand="0" w:oddHBand="0" w:evenHBand="0" w:firstRowFirstColumn="0" w:firstRowLastColumn="0" w:lastRowFirstColumn="0" w:lastRowLastColumn="0"/>
+            </w:pPr>
+            <w:r>
+              <w:t>Story Points</w:t>
+            </w:r>
+          </w:p>
+        </w:tc>
+      </w:tr>
+      <w:tr>
+        <w:trPr>
+          <w:cnfStyle w:val="000000100000" w:firstRow="0" w:lastRow="0" w:firstColumn="0" w:lastColumn="0" w:oddVBand="0" w:evenVBand="0" w:oddHBand="1" w:evenHBand="0" w:firstRowFirstColumn="0" w:firstRowLastColumn="0" w:lastRowFirstColumn="0" w:lastRowLastColumn="0"/>
+        </w:trPr>
+        <w:tc>
+          <w:tcPr>
+            <w:cnfStyle w:val="001000000000" w:firstRow="0" w:lastRow="0" w:firstColumn="1" w:lastColumn="0" w:oddVBand="0" w:evenVBand="0" w:oddHBand="0" w:evenHBand="0" w:firstRowFirstColumn="0" w:firstRowLastColumn="0" w:lastRowFirstColumn="0" w:lastRowLastColumn="0"/>
+            <w:tcW w:w="953" w:type="dxa"/>
+          </w:tcPr>
+          <w:p>
+            <w:r>
+              <w:t>12</w:t>
+            </w:r>
+          </w:p>
+        </w:tc>
+        <w:tc>
+          <w:tcPr>
+            <w:tcW w:w="6544" w:type="dxa"/>
+          </w:tcPr>
+          <w:p>
+            <w:pPr>
+              <w:cnfStyle w:val="000000100000" w:firstRow="0" w:lastRow="0" w:firstColumn="0" w:lastColumn="0" w:oddVBand="0" w:evenVBand="0" w:oddHBand="1" w:evenHBand="0" w:firstRowFirstColumn="0" w:firstRowLastColumn="0" w:lastRowFirstColumn="0" w:lastRowLastColumn="0"/>
+            </w:pPr>
+            <w:r>
+              <w:t>Register Form</w:t>
+            </w:r>
+          </w:p>
+        </w:tc>
+        <w:tc>
+          <w:tcPr>
+            <w:tcW w:w="1401" w:type="dxa"/>
+          </w:tcPr>
+          <w:p>
+            <w:pPr>
+              <w:cnfStyle w:val="000000100000" w:firstRow="0" w:lastRow="0" w:firstColumn="0" w:lastColumn="0" w:oddVBand="0" w:evenVBand="0" w:oddHBand="1" w:evenHBand="0" w:firstRowFirstColumn="0" w:firstRowLastColumn="0" w:lastRowFirstColumn="0" w:lastRowLastColumn="0"/>
+            </w:pPr>
+            <w:r>
+              <w:t>4</w:t>
+            </w:r>
+          </w:p>
+        </w:tc>
+      </w:tr>
+      <w:tr>
+        <w:tc>
+          <w:tcPr>
+            <w:cnfStyle w:val="001000000000" w:firstRow="0" w:lastRow="0" w:firstColumn="1" w:lastColumn="0" w:oddVBand="0" w:evenVBand="0" w:oddHBand="0" w:evenHBand="0" w:firstRowFirstColumn="0" w:firstRowLastColumn="0" w:lastRowFirstColumn="0" w:lastRowLastColumn="0"/>
+            <w:tcW w:w="953" w:type="dxa"/>
+          </w:tcPr>
+          <w:p/>
+        </w:tc>
+        <w:tc>
+          <w:tcPr>
+            <w:tcW w:w="6544" w:type="dxa"/>
+          </w:tcPr>
+          <w:p>
+            <w:pPr>
+              <w:jc w:val="right"/>
+              <w:cnfStyle w:val="000000000000" w:firstRow="0" w:lastRow="0" w:firstColumn="0" w:lastColumn="0" w:oddVBand="0" w:evenVBand="0" w:oddHBand="0" w:evenHBand="0" w:firstRowFirstColumn="0" w:firstRowLastColumn="0" w:lastRowFirstColumn="0" w:lastRowLastColumn="0"/>
+            </w:pPr>
+            <w:r>
+              <w:t>Story Point Sub-Total:</w:t>
+            </w:r>
+          </w:p>
+        </w:tc>
+        <w:tc>
+          <w:tcPr>
+            <w:tcW w:w="1401" w:type="dxa"/>
+          </w:tcPr>
+          <w:p>
+            <w:pPr>
+              <w:cnfStyle w:val="000000000000" w:firstRow="0" w:lastRow="0" w:firstColumn="0" w:lastColumn="0" w:oddVBand="0" w:evenVBand="0" w:oddHBand="0" w:evenHBand="0" w:firstRowFirstColumn="0" w:firstRowLastColumn="0" w:lastRowFirstColumn="0" w:lastRowLastColumn="0"/>
+            </w:pPr>
+            <w:r>
+              <w:t>4</w:t>
+            </w:r>
+          </w:p>
+        </w:tc>
+      </w:tr>
+    </w:tbl>
+    <w:p>
+      <w:pPr>
+        <w:keepNext/>
+        <w:spacing w:after="120" w:line="240" w:lineRule="auto"/>
+      </w:pPr>
+    </w:p>
+    <w:p>
+      <w:pPr>
+        <w:pStyle w:val="Heading2"/>
+      </w:pPr>
+      <w:r>
+        <w:t>Featur</w:t>
+      </w:r>
+      <w:r>
+        <w:t>e: Vehicle Details Presentation Part 2</w:t>
+      </w:r>
+    </w:p>
+    <w:p>
+      <w:pPr>
+        <w:keepNext/>
+        <w:spacing w:after="120" w:line="240" w:lineRule="auto"/>
+      </w:pPr>
+      <w:r>
+        <w:t>This feature completes the vehicle list page by providing necessary details and images for every existing vehicle in the database.</w:t>
       </w:r>
     </w:p>
     <w:tbl>
@@ -2610,7 +4293,7 @@
           </w:tcPr>
           <w:p>
             <w:r>
-              <w:t>4</w:t>
+              <w:t>6</w:t>
             </w:r>
           </w:p>
         </w:tc>
@@ -2649,7 +4332,7 @@
           </w:tcPr>
           <w:p>
             <w:r>
-              <w:t>9</w:t>
+              <w:t>11</w:t>
             </w:r>
           </w:p>
         </w:tc>
@@ -2724,7 +4407,7 @@
       <w:pPr>
         <w:pStyle w:val="Heading2"/>
       </w:pPr>
-      <w:bookmarkStart w:id="5" w:name="_Toc426554721"/>
+      <w:bookmarkStart w:id="6" w:name="_Toc426554721"/>
       <w:r>
         <w:t>Feature</w:t>
       </w:r>
@@ -2738,7 +4421,10 @@
         <w:spacing w:after="120" w:line="240" w:lineRule="auto"/>
       </w:pPr>
       <w:r>
-        <w:t>Short paragraph summarising this feature and its business value.</w:t>
+        <w:t xml:space="preserve">This feature provides additional information for customers and employees about the business. It also provides </w:t>
+      </w:r>
+      <w:r>
+        <w:t xml:space="preserve">authenticated content. </w:t>
       </w:r>
     </w:p>
     <w:tbl>
@@ -2806,7 +4492,10 @@
           </w:tcPr>
           <w:p>
             <w:r>
-              <w:t>15</w:t>
+              <w:t>1</w:t>
+            </w:r>
+            <w:r>
+              <w:t>4</w:t>
             </w:r>
           </w:p>
         </w:tc>
@@ -2819,7 +4508,7 @@
               <w:cnfStyle w:val="000000100000" w:firstRow="0" w:lastRow="0" w:firstColumn="0" w:lastColumn="0" w:oddVBand="0" w:evenVBand="0" w:oddHBand="1" w:evenHBand="0" w:firstRowFirstColumn="0" w:firstRowLastColumn="0" w:lastRowFirstColumn="0" w:lastRowLastColumn="0"/>
             </w:pPr>
             <w:r>
-              <w:t>View Rental Trends</w:t>
+              <w:t>View Customer Details</w:t>
             </w:r>
           </w:p>
         </w:tc>
@@ -2832,7 +4521,7 @@
               <w:cnfStyle w:val="000000100000" w:firstRow="0" w:lastRow="0" w:firstColumn="0" w:lastColumn="0" w:oddVBand="0" w:evenVBand="0" w:oddHBand="1" w:evenHBand="0" w:firstRowFirstColumn="0" w:firstRowLastColumn="0" w:lastRowFirstColumn="0" w:lastRowLastColumn="0"/>
             </w:pPr>
             <w:r>
-              <w:t>8</w:t>
+              <w:t>2</w:t>
             </w:r>
           </w:p>
         </w:tc>
@@ -2845,7 +4534,7 @@
           </w:tcPr>
           <w:p>
             <w:r>
-              <w:t>16</w:t>
+              <w:t>5</w:t>
             </w:r>
           </w:p>
         </w:tc>
@@ -2855,13 +4544,10 @@
           </w:tcPr>
           <w:p>
             <w:pPr>
-              <w:tabs>
-                <w:tab w:val="left" w:pos="4295"/>
-              </w:tabs>
               <w:cnfStyle w:val="000000000000" w:firstRow="0" w:lastRow="0" w:firstColumn="0" w:lastColumn="0" w:oddVBand="0" w:evenVBand="0" w:oddHBand="0" w:evenHBand="0" w:firstRowFirstColumn="0" w:firstRowLastColumn="0" w:lastRowFirstColumn="0" w:lastRowLastColumn="0"/>
             </w:pPr>
             <w:r>
-              <w:t>View Store Trends</w:t>
+              <w:t>View Individual Store Page</w:t>
             </w:r>
           </w:p>
         </w:tc>
@@ -2874,7 +4560,7 @@
               <w:cnfStyle w:val="000000000000" w:firstRow="0" w:lastRow="0" w:firstColumn="0" w:lastColumn="0" w:oddVBand="0" w:evenVBand="0" w:oddHBand="0" w:evenHBand="0" w:firstRowFirstColumn="0" w:firstRowLastColumn="0" w:lastRowFirstColumn="0" w:lastRowLastColumn="0"/>
             </w:pPr>
             <w:r>
-              <w:t>8</w:t>
+              <w:t>4</w:t>
             </w:r>
           </w:p>
         </w:tc>
@@ -2888,6 +4574,126 @@
             <w:cnfStyle w:val="001000000000" w:firstRow="0" w:lastRow="0" w:firstColumn="1" w:lastColumn="0" w:oddVBand="0" w:evenVBand="0" w:oddHBand="0" w:evenHBand="0" w:firstRowFirstColumn="0" w:firstRowLastColumn="0" w:lastRowFirstColumn="0" w:lastRowLastColumn="0"/>
             <w:tcW w:w="952" w:type="dxa"/>
           </w:tcPr>
+          <w:p>
+            <w:r>
+              <w:t>14</w:t>
+            </w:r>
+          </w:p>
+        </w:tc>
+        <w:tc>
+          <w:tcPr>
+            <w:tcW w:w="6544" w:type="dxa"/>
+          </w:tcPr>
+          <w:p>
+            <w:pPr>
+              <w:cnfStyle w:val="000000100000" w:firstRow="0" w:lastRow="0" w:firstColumn="0" w:lastColumn="0" w:oddVBand="0" w:evenVBand="0" w:oddHBand="1" w:evenHBand="0" w:firstRowFirstColumn="0" w:firstRowLastColumn="0" w:lastRowFirstColumn="0" w:lastRowLastColumn="0"/>
+            </w:pPr>
+            <w:r>
+              <w:t>View Rental History Page</w:t>
+            </w:r>
+          </w:p>
+        </w:tc>
+        <w:tc>
+          <w:tcPr>
+            <w:tcW w:w="1402" w:type="dxa"/>
+          </w:tcPr>
+          <w:p>
+            <w:pPr>
+              <w:cnfStyle w:val="000000100000" w:firstRow="0" w:lastRow="0" w:firstColumn="0" w:lastColumn="0" w:oddVBand="0" w:evenVBand="0" w:oddHBand="1" w:evenHBand="0" w:firstRowFirstColumn="0" w:firstRowLastColumn="0" w:lastRowFirstColumn="0" w:lastRowLastColumn="0"/>
+            </w:pPr>
+            <w:r>
+              <w:t>2</w:t>
+            </w:r>
+          </w:p>
+        </w:tc>
+      </w:tr>
+      <w:tr>
+        <w:tc>
+          <w:tcPr>
+            <w:cnfStyle w:val="001000000000" w:firstRow="0" w:lastRow="0" w:firstColumn="1" w:lastColumn="0" w:oddVBand="0" w:evenVBand="0" w:oddHBand="0" w:evenHBand="0" w:firstRowFirstColumn="0" w:firstRowLastColumn="0" w:lastRowFirstColumn="0" w:lastRowLastColumn="0"/>
+            <w:tcW w:w="952" w:type="dxa"/>
+          </w:tcPr>
+          <w:p>
+            <w:r>
+              <w:t>17</w:t>
+            </w:r>
+          </w:p>
+        </w:tc>
+        <w:tc>
+          <w:tcPr>
+            <w:tcW w:w="6544" w:type="dxa"/>
+          </w:tcPr>
+          <w:p>
+            <w:pPr>
+              <w:cnfStyle w:val="000000000000" w:firstRow="0" w:lastRow="0" w:firstColumn="0" w:lastColumn="0" w:oddVBand="0" w:evenVBand="0" w:oddHBand="0" w:evenHBand="0" w:firstRowFirstColumn="0" w:firstRowLastColumn="0" w:lastRowFirstColumn="0" w:lastRowLastColumn="0"/>
+            </w:pPr>
+            <w:r>
+              <w:t xml:space="preserve">View FAQs </w:t>
+            </w:r>
+          </w:p>
+        </w:tc>
+        <w:tc>
+          <w:tcPr>
+            <w:tcW w:w="1402" w:type="dxa"/>
+          </w:tcPr>
+          <w:p>
+            <w:pPr>
+              <w:cnfStyle w:val="000000000000" w:firstRow="0" w:lastRow="0" w:firstColumn="0" w:lastColumn="0" w:oddVBand="0" w:evenVBand="0" w:oddHBand="0" w:evenHBand="0" w:firstRowFirstColumn="0" w:firstRowLastColumn="0" w:lastRowFirstColumn="0" w:lastRowLastColumn="0"/>
+            </w:pPr>
+            <w:r>
+              <w:t>1</w:t>
+            </w:r>
+          </w:p>
+        </w:tc>
+      </w:tr>
+      <w:tr>
+        <w:trPr>
+          <w:cnfStyle w:val="000000100000" w:firstRow="0" w:lastRow="0" w:firstColumn="0" w:lastColumn="0" w:oddVBand="0" w:evenVBand="0" w:oddHBand="1" w:evenHBand="0" w:firstRowFirstColumn="0" w:firstRowLastColumn="0" w:lastRowFirstColumn="0" w:lastRowLastColumn="0"/>
+        </w:trPr>
+        <w:tc>
+          <w:tcPr>
+            <w:cnfStyle w:val="001000000000" w:firstRow="0" w:lastRow="0" w:firstColumn="1" w:lastColumn="0" w:oddVBand="0" w:evenVBand="0" w:oddHBand="0" w:evenHBand="0" w:firstRowFirstColumn="0" w:firstRowLastColumn="0" w:lastRowFirstColumn="0" w:lastRowLastColumn="0"/>
+            <w:tcW w:w="952" w:type="dxa"/>
+          </w:tcPr>
+          <w:p>
+            <w:r>
+              <w:t>18</w:t>
+            </w:r>
+          </w:p>
+        </w:tc>
+        <w:tc>
+          <w:tcPr>
+            <w:tcW w:w="6544" w:type="dxa"/>
+          </w:tcPr>
+          <w:p>
+            <w:pPr>
+              <w:cnfStyle w:val="000000100000" w:firstRow="0" w:lastRow="0" w:firstColumn="0" w:lastColumn="0" w:oddVBand="0" w:evenVBand="0" w:oddHBand="1" w:evenHBand="0" w:firstRowFirstColumn="0" w:firstRowLastColumn="0" w:lastRowFirstColumn="0" w:lastRowLastColumn="0"/>
+            </w:pPr>
+            <w:r>
+              <w:t>View Contacts</w:t>
+            </w:r>
+          </w:p>
+        </w:tc>
+        <w:tc>
+          <w:tcPr>
+            <w:tcW w:w="1402" w:type="dxa"/>
+          </w:tcPr>
+          <w:p>
+            <w:pPr>
+              <w:cnfStyle w:val="000000100000" w:firstRow="0" w:lastRow="0" w:firstColumn="0" w:lastColumn="0" w:oddVBand="0" w:evenVBand="0" w:oddHBand="1" w:evenHBand="0" w:firstRowFirstColumn="0" w:firstRowLastColumn="0" w:lastRowFirstColumn="0" w:lastRowLastColumn="0"/>
+            </w:pPr>
+            <w:r>
+              <w:t>1</w:t>
+            </w:r>
+          </w:p>
+        </w:tc>
+      </w:tr>
+      <w:tr>
+        <w:tc>
+          <w:tcPr>
+            <w:cnfStyle w:val="001000000000" w:firstRow="0" w:lastRow="0" w:firstColumn="1" w:lastColumn="0" w:oddVBand="0" w:evenVBand="0" w:oddHBand="0" w:evenHBand="0" w:firstRowFirstColumn="0" w:firstRowLastColumn="0" w:lastRowFirstColumn="0" w:lastRowLastColumn="0"/>
+            <w:tcW w:w="952" w:type="dxa"/>
+          </w:tcPr>
           <w:p/>
         </w:tc>
         <w:tc>
@@ -2896,13 +4702,10 @@
           </w:tcPr>
           <w:p>
             <w:pPr>
-              <w:tabs>
-                <w:tab w:val="left" w:pos="4295"/>
-              </w:tabs>
-              <w:cnfStyle w:val="000000100000" w:firstRow="0" w:lastRow="0" w:firstColumn="0" w:lastColumn="0" w:oddVBand="0" w:evenVBand="0" w:oddHBand="1" w:evenHBand="0" w:firstRowFirstColumn="0" w:firstRowLastColumn="0" w:lastRowFirstColumn="0" w:lastRowLastColumn="0"/>
-            </w:pPr>
-            <w:r>
-              <w:tab/>
+              <w:jc w:val="right"/>
+              <w:cnfStyle w:val="000000000000" w:firstRow="0" w:lastRow="0" w:firstColumn="0" w:lastColumn="0" w:oddVBand="0" w:evenVBand="0" w:oddHBand="0" w:evenHBand="0" w:firstRowFirstColumn="0" w:firstRowLastColumn="0" w:lastRowFirstColumn="0" w:lastRowLastColumn="0"/>
+            </w:pPr>
+            <w:r>
               <w:t>Story Point Sub-Total:</w:t>
             </w:r>
           </w:p>
@@ -2913,10 +4716,10 @@
           </w:tcPr>
           <w:p>
             <w:pPr>
-              <w:cnfStyle w:val="000000100000" w:firstRow="0" w:lastRow="0" w:firstColumn="0" w:lastColumn="0" w:oddVBand="0" w:evenVBand="0" w:oddHBand="1" w:evenHBand="0" w:firstRowFirstColumn="0" w:firstRowLastColumn="0" w:lastRowFirstColumn="0" w:lastRowLastColumn="0"/>
-            </w:pPr>
-            <w:r>
-              <w:t>16</w:t>
+              <w:cnfStyle w:val="000000000000" w:firstRow="0" w:lastRow="0" w:firstColumn="0" w:lastColumn="0" w:oddVBand="0" w:evenVBand="0" w:oddHBand="0" w:evenHBand="0" w:firstRowFirstColumn="0" w:firstRowLastColumn="0" w:lastRowFirstColumn="0" w:lastRowLastColumn="0"/>
+            </w:pPr>
+            <w:r>
+              <w:t>10</w:t>
             </w:r>
           </w:p>
         </w:tc>
@@ -2924,428 +4727,38 @@
     </w:tbl>
     <w:p>
       <w:pPr>
-        <w:pStyle w:val="Heading1"/>
+        <w:keepNext/>
+        <w:spacing w:after="120" w:line="240" w:lineRule="auto"/>
       </w:pPr>
-      <w:r>
-        <w:t xml:space="preserve">Release </w:t>
-      </w:r>
-      <w:r>
-        <w:t>3</w:t>
-      </w:r>
-      <w:bookmarkEnd w:id="5"/>
-    </w:p>
-    <w:p>
-      <w:pPr>
-        <w:keepNext/>
-        <w:tabs>
-          <w:tab w:val="right" w:pos="9026"/>
-        </w:tabs>
-        <w:spacing w:after="120" w:line="240" w:lineRule="auto"/>
-        <w:rPr>
-          <w:sz w:val="24"/>
-        </w:rPr>
-      </w:pPr>
-      <w:r>
-        <w:rPr>
-          <w:sz w:val="24"/>
-        </w:rPr>
-        <w:t>Delivery date</w:t>
-      </w:r>
-      <w:r>
-        <w:rPr>
-          <w:sz w:val="24"/>
-        </w:rPr>
-        <w:t>:</w:t>
-      </w:r>
-      <w:r>
-        <w:rPr>
-          <w:sz w:val="24"/>
-        </w:rPr>
-        <w:tab/>
-        <w:t>Total Story Points</w:t>
-      </w:r>
-      <w:r>
-        <w:rPr>
-          <w:sz w:val="24"/>
-        </w:rPr>
-        <w:t>:</w:t>
-      </w:r>
     </w:p>
     <w:p>
       <w:pPr>
         <w:keepNext/>
         <w:spacing w:after="120" w:line="240" w:lineRule="auto"/>
       </w:pPr>
-      <w:r>
-        <w:t>Short paragraph summarising the goals for this release.</w:t>
-      </w:r>
-    </w:p>
-    <w:p>
-      <w:pPr>
-        <w:pStyle w:val="Heading2"/>
-      </w:pPr>
-      <w:bookmarkStart w:id="6" w:name="_Toc426554722"/>
-      <w:r>
-        <w:t>Feature Title</w:t>
-      </w:r>
-      <w:r>
-        <w:t xml:space="preserve"> 1</w:t>
-      </w:r>
-      <w:bookmarkEnd w:id="6"/>
     </w:p>
     <w:p>
       <w:pPr>
         <w:keepNext/>
         <w:spacing w:after="120" w:line="240" w:lineRule="auto"/>
       </w:pPr>
-      <w:r>
-        <w:t>Short paragraph summarising this feature and its business value.</w:t>
-      </w:r>
-    </w:p>
-    <w:tbl>
-      <w:tblPr>
-        <w:tblStyle w:val="LightList-Accent11"/>
-        <w:tblW w:w="0" w:type="auto"/>
-        <w:tblInd w:w="108" w:type="dxa"/>
-        <w:tblLook w:val="04A0" w:firstRow="1" w:lastRow="0" w:firstColumn="1" w:lastColumn="0" w:noHBand="0" w:noVBand="1"/>
-      </w:tblPr>
-      <w:tblGrid>
-        <w:gridCol w:w="952"/>
-        <w:gridCol w:w="6544"/>
-        <w:gridCol w:w="1402"/>
-      </w:tblGrid>
-      <w:tr>
-        <w:trPr>
-          <w:cnfStyle w:val="100000000000" w:firstRow="1" w:lastRow="0" w:firstColumn="0" w:lastColumn="0" w:oddVBand="0" w:evenVBand="0" w:oddHBand="0" w:evenHBand="0" w:firstRowFirstColumn="0" w:firstRowLastColumn="0" w:lastRowFirstColumn="0" w:lastRowLastColumn="0"/>
-        </w:trPr>
-        <w:tc>
-          <w:tcPr>
-            <w:cnfStyle w:val="001000000000" w:firstRow="0" w:lastRow="0" w:firstColumn="1" w:lastColumn="0" w:oddVBand="0" w:evenVBand="0" w:oddHBand="0" w:evenHBand="0" w:firstRowFirstColumn="0" w:firstRowLastColumn="0" w:lastRowFirstColumn="0" w:lastRowLastColumn="0"/>
-            <w:tcW w:w="959" w:type="dxa"/>
-          </w:tcPr>
-          <w:p>
-            <w:r>
-              <w:t>Story ID</w:t>
-            </w:r>
-          </w:p>
-        </w:tc>
-        <w:tc>
-          <w:tcPr>
-            <w:tcW w:w="6696" w:type="dxa"/>
-          </w:tcPr>
-          <w:p>
-            <w:pPr>
-              <w:cnfStyle w:val="100000000000" w:firstRow="1" w:lastRow="0" w:firstColumn="0" w:lastColumn="0" w:oddVBand="0" w:evenVBand="0" w:oddHBand="0" w:evenHBand="0" w:firstRowFirstColumn="0" w:firstRowLastColumn="0" w:lastRowFirstColumn="0" w:lastRowLastColumn="0"/>
-            </w:pPr>
-            <w:r>
-              <w:t>Story Title</w:t>
-            </w:r>
-          </w:p>
-        </w:tc>
-        <w:tc>
-          <w:tcPr>
-            <w:tcW w:w="1418" w:type="dxa"/>
-          </w:tcPr>
-          <w:p>
-            <w:pPr>
-              <w:cnfStyle w:val="100000000000" w:firstRow="1" w:lastRow="0" w:firstColumn="0" w:lastColumn="0" w:oddVBand="0" w:evenVBand="0" w:oddHBand="0" w:evenHBand="0" w:firstRowFirstColumn="0" w:firstRowLastColumn="0" w:lastRowFirstColumn="0" w:lastRowLastColumn="0"/>
-            </w:pPr>
-            <w:r>
-              <w:t>Story Points</w:t>
-            </w:r>
-          </w:p>
-        </w:tc>
-      </w:tr>
-      <w:tr>
-        <w:trPr>
-          <w:cnfStyle w:val="000000100000" w:firstRow="0" w:lastRow="0" w:firstColumn="0" w:lastColumn="0" w:oddVBand="0" w:evenVBand="0" w:oddHBand="1" w:evenHBand="0" w:firstRowFirstColumn="0" w:firstRowLastColumn="0" w:lastRowFirstColumn="0" w:lastRowLastColumn="0"/>
-        </w:trPr>
-        <w:tc>
-          <w:tcPr>
-            <w:cnfStyle w:val="001000000000" w:firstRow="0" w:lastRow="0" w:firstColumn="1" w:lastColumn="0" w:oddVBand="0" w:evenVBand="0" w:oddHBand="0" w:evenHBand="0" w:firstRowFirstColumn="0" w:firstRowLastColumn="0" w:lastRowFirstColumn="0" w:lastRowLastColumn="0"/>
-            <w:tcW w:w="959" w:type="dxa"/>
-          </w:tcPr>
-          <w:p/>
-        </w:tc>
-        <w:tc>
-          <w:tcPr>
-            <w:tcW w:w="6696" w:type="dxa"/>
-          </w:tcPr>
-          <w:p>
-            <w:pPr>
-              <w:cnfStyle w:val="000000100000" w:firstRow="0" w:lastRow="0" w:firstColumn="0" w:lastColumn="0" w:oddVBand="0" w:evenVBand="0" w:oddHBand="1" w:evenHBand="0" w:firstRowFirstColumn="0" w:firstRowLastColumn="0" w:lastRowFirstColumn="0" w:lastRowLastColumn="0"/>
-            </w:pPr>
-          </w:p>
-        </w:tc>
-        <w:tc>
-          <w:tcPr>
-            <w:tcW w:w="1418" w:type="dxa"/>
-          </w:tcPr>
-          <w:p>
-            <w:pPr>
-              <w:cnfStyle w:val="000000100000" w:firstRow="0" w:lastRow="0" w:firstColumn="0" w:lastColumn="0" w:oddVBand="0" w:evenVBand="0" w:oddHBand="1" w:evenHBand="0" w:firstRowFirstColumn="0" w:firstRowLastColumn="0" w:lastRowFirstColumn="0" w:lastRowLastColumn="0"/>
-            </w:pPr>
-          </w:p>
-        </w:tc>
-      </w:tr>
-      <w:tr>
-        <w:tc>
-          <w:tcPr>
-            <w:cnfStyle w:val="001000000000" w:firstRow="0" w:lastRow="0" w:firstColumn="1" w:lastColumn="0" w:oddVBand="0" w:evenVBand="0" w:oddHBand="0" w:evenHBand="0" w:firstRowFirstColumn="0" w:firstRowLastColumn="0" w:lastRowFirstColumn="0" w:lastRowLastColumn="0"/>
-            <w:tcW w:w="959" w:type="dxa"/>
-          </w:tcPr>
-          <w:p/>
-        </w:tc>
-        <w:tc>
-          <w:tcPr>
-            <w:tcW w:w="6696" w:type="dxa"/>
-          </w:tcPr>
-          <w:p>
-            <w:pPr>
-              <w:cnfStyle w:val="000000000000" w:firstRow="0" w:lastRow="0" w:firstColumn="0" w:lastColumn="0" w:oddVBand="0" w:evenVBand="0" w:oddHBand="0" w:evenHBand="0" w:firstRowFirstColumn="0" w:firstRowLastColumn="0" w:lastRowFirstColumn="0" w:lastRowLastColumn="0"/>
-            </w:pPr>
-          </w:p>
-        </w:tc>
-        <w:tc>
-          <w:tcPr>
-            <w:tcW w:w="1418" w:type="dxa"/>
-          </w:tcPr>
-          <w:p>
-            <w:pPr>
-              <w:cnfStyle w:val="000000000000" w:firstRow="0" w:lastRow="0" w:firstColumn="0" w:lastColumn="0" w:oddVBand="0" w:evenVBand="0" w:oddHBand="0" w:evenHBand="0" w:firstRowFirstColumn="0" w:firstRowLastColumn="0" w:lastRowFirstColumn="0" w:lastRowLastColumn="0"/>
-            </w:pPr>
-          </w:p>
-        </w:tc>
-      </w:tr>
-      <w:tr>
-        <w:trPr>
-          <w:cnfStyle w:val="000000100000" w:firstRow="0" w:lastRow="0" w:firstColumn="0" w:lastColumn="0" w:oddVBand="0" w:evenVBand="0" w:oddHBand="1" w:evenHBand="0" w:firstRowFirstColumn="0" w:firstRowLastColumn="0" w:lastRowFirstColumn="0" w:lastRowLastColumn="0"/>
-        </w:trPr>
-        <w:tc>
-          <w:tcPr>
-            <w:cnfStyle w:val="001000000000" w:firstRow="0" w:lastRow="0" w:firstColumn="1" w:lastColumn="0" w:oddVBand="0" w:evenVBand="0" w:oddHBand="0" w:evenHBand="0" w:firstRowFirstColumn="0" w:firstRowLastColumn="0" w:lastRowFirstColumn="0" w:lastRowLastColumn="0"/>
-            <w:tcW w:w="959" w:type="dxa"/>
-          </w:tcPr>
-          <w:p/>
-        </w:tc>
-        <w:tc>
-          <w:tcPr>
-            <w:tcW w:w="6696" w:type="dxa"/>
-          </w:tcPr>
-          <w:p>
-            <w:pPr>
-              <w:jc w:val="right"/>
-              <w:cnfStyle w:val="000000100000" w:firstRow="0" w:lastRow="0" w:firstColumn="0" w:lastColumn="0" w:oddVBand="0" w:evenVBand="0" w:oddHBand="1" w:evenHBand="0" w:firstRowFirstColumn="0" w:firstRowLastColumn="0" w:lastRowFirstColumn="0" w:lastRowLastColumn="0"/>
-            </w:pPr>
-            <w:r>
-              <w:t>Story Point Sub-Total</w:t>
-            </w:r>
-            <w:r>
-              <w:t>:</w:t>
-            </w:r>
-          </w:p>
-        </w:tc>
-        <w:tc>
-          <w:tcPr>
-            <w:tcW w:w="1418" w:type="dxa"/>
-          </w:tcPr>
-          <w:p>
-            <w:pPr>
-              <w:cnfStyle w:val="000000100000" w:firstRow="0" w:lastRow="0" w:firstColumn="0" w:lastColumn="0" w:oddVBand="0" w:evenVBand="0" w:oddHBand="1" w:evenHBand="0" w:firstRowFirstColumn="0" w:firstRowLastColumn="0" w:lastRowFirstColumn="0" w:lastRowLastColumn="0"/>
-            </w:pPr>
-          </w:p>
-        </w:tc>
-      </w:tr>
-    </w:tbl>
-    <w:p>
-      <w:pPr>
-        <w:pStyle w:val="Heading2"/>
-        <w:rPr>
-          <w:b w:val="0"/>
-        </w:rPr>
-      </w:pPr>
-      <w:bookmarkStart w:id="7" w:name="_Toc426554723"/>
-      <w:r>
-        <w:t>Feature Title</w:t>
-      </w:r>
-      <w:r>
-        <w:t xml:space="preserve"> 2</w:t>
-      </w:r>
-      <w:bookmarkEnd w:id="7"/>
     </w:p>
     <w:p>
       <w:pPr>
         <w:keepNext/>
         <w:spacing w:after="120" w:line="240" w:lineRule="auto"/>
       </w:pPr>
-      <w:r>
-        <w:t>Short paragraph summarising this feature and its business value.</w:t>
-      </w:r>
     </w:p>
-    <w:tbl>
-      <w:tblPr>
-        <w:tblStyle w:val="LightList-Accent11"/>
-        <w:tblW w:w="0" w:type="auto"/>
-        <w:tblInd w:w="108" w:type="dxa"/>
-        <w:tblLook w:val="04A0" w:firstRow="1" w:lastRow="0" w:firstColumn="1" w:lastColumn="0" w:noHBand="0" w:noVBand="1"/>
-      </w:tblPr>
-      <w:tblGrid>
-        <w:gridCol w:w="952"/>
-        <w:gridCol w:w="6544"/>
-        <w:gridCol w:w="1402"/>
-      </w:tblGrid>
-      <w:tr>
-        <w:trPr>
-          <w:cnfStyle w:val="100000000000" w:firstRow="1" w:lastRow="0" w:firstColumn="0" w:lastColumn="0" w:oddVBand="0" w:evenVBand="0" w:oddHBand="0" w:evenHBand="0" w:firstRowFirstColumn="0" w:firstRowLastColumn="0" w:lastRowFirstColumn="0" w:lastRowLastColumn="0"/>
-        </w:trPr>
-        <w:tc>
-          <w:tcPr>
-            <w:cnfStyle w:val="001000000000" w:firstRow="0" w:lastRow="0" w:firstColumn="1" w:lastColumn="0" w:oddVBand="0" w:evenVBand="0" w:oddHBand="0" w:evenHBand="0" w:firstRowFirstColumn="0" w:firstRowLastColumn="0" w:lastRowFirstColumn="0" w:lastRowLastColumn="0"/>
-            <w:tcW w:w="959" w:type="dxa"/>
-          </w:tcPr>
-          <w:p>
-            <w:r>
-              <w:t>Story ID</w:t>
-            </w:r>
-          </w:p>
-        </w:tc>
-        <w:tc>
-          <w:tcPr>
-            <w:tcW w:w="6696" w:type="dxa"/>
-          </w:tcPr>
-          <w:p>
-            <w:pPr>
-              <w:cnfStyle w:val="100000000000" w:firstRow="1" w:lastRow="0" w:firstColumn="0" w:lastColumn="0" w:oddVBand="0" w:evenVBand="0" w:oddHBand="0" w:evenHBand="0" w:firstRowFirstColumn="0" w:firstRowLastColumn="0" w:lastRowFirstColumn="0" w:lastRowLastColumn="0"/>
-            </w:pPr>
-            <w:r>
-              <w:t>Story Title</w:t>
-            </w:r>
-          </w:p>
-        </w:tc>
-        <w:tc>
-          <w:tcPr>
-            <w:tcW w:w="1418" w:type="dxa"/>
-          </w:tcPr>
-          <w:p>
-            <w:pPr>
-              <w:cnfStyle w:val="100000000000" w:firstRow="1" w:lastRow="0" w:firstColumn="0" w:lastColumn="0" w:oddVBand="0" w:evenVBand="0" w:oddHBand="0" w:evenHBand="0" w:firstRowFirstColumn="0" w:firstRowLastColumn="0" w:lastRowFirstColumn="0" w:lastRowLastColumn="0"/>
-            </w:pPr>
-            <w:r>
-              <w:t>Story Points</w:t>
-            </w:r>
-          </w:p>
-        </w:tc>
-      </w:tr>
-      <w:tr>
-        <w:trPr>
-          <w:cnfStyle w:val="000000100000" w:firstRow="0" w:lastRow="0" w:firstColumn="0" w:lastColumn="0" w:oddVBand="0" w:evenVBand="0" w:oddHBand="1" w:evenHBand="0" w:firstRowFirstColumn="0" w:firstRowLastColumn="0" w:lastRowFirstColumn="0" w:lastRowLastColumn="0"/>
-        </w:trPr>
-        <w:tc>
-          <w:tcPr>
-            <w:cnfStyle w:val="001000000000" w:firstRow="0" w:lastRow="0" w:firstColumn="1" w:lastColumn="0" w:oddVBand="0" w:evenVBand="0" w:oddHBand="0" w:evenHBand="0" w:firstRowFirstColumn="0" w:firstRowLastColumn="0" w:lastRowFirstColumn="0" w:lastRowLastColumn="0"/>
-            <w:tcW w:w="959" w:type="dxa"/>
-          </w:tcPr>
-          <w:p/>
-        </w:tc>
-        <w:tc>
-          <w:tcPr>
-            <w:tcW w:w="6696" w:type="dxa"/>
-          </w:tcPr>
-          <w:p>
-            <w:pPr>
-              <w:cnfStyle w:val="000000100000" w:firstRow="0" w:lastRow="0" w:firstColumn="0" w:lastColumn="0" w:oddVBand="0" w:evenVBand="0" w:oddHBand="1" w:evenHBand="0" w:firstRowFirstColumn="0" w:firstRowLastColumn="0" w:lastRowFirstColumn="0" w:lastRowLastColumn="0"/>
-            </w:pPr>
-          </w:p>
-        </w:tc>
-        <w:tc>
-          <w:tcPr>
-            <w:tcW w:w="1418" w:type="dxa"/>
-          </w:tcPr>
-          <w:p>
-            <w:pPr>
-              <w:cnfStyle w:val="000000100000" w:firstRow="0" w:lastRow="0" w:firstColumn="0" w:lastColumn="0" w:oddVBand="0" w:evenVBand="0" w:oddHBand="1" w:evenHBand="0" w:firstRowFirstColumn="0" w:firstRowLastColumn="0" w:lastRowFirstColumn="0" w:lastRowLastColumn="0"/>
-            </w:pPr>
-          </w:p>
-        </w:tc>
-      </w:tr>
-      <w:tr>
-        <w:tc>
-          <w:tcPr>
-            <w:cnfStyle w:val="001000000000" w:firstRow="0" w:lastRow="0" w:firstColumn="1" w:lastColumn="0" w:oddVBand="0" w:evenVBand="0" w:oddHBand="0" w:evenHBand="0" w:firstRowFirstColumn="0" w:firstRowLastColumn="0" w:lastRowFirstColumn="0" w:lastRowLastColumn="0"/>
-            <w:tcW w:w="959" w:type="dxa"/>
-          </w:tcPr>
-          <w:p/>
-        </w:tc>
-        <w:tc>
-          <w:tcPr>
-            <w:tcW w:w="6696" w:type="dxa"/>
-          </w:tcPr>
-          <w:p>
-            <w:pPr>
-              <w:cnfStyle w:val="000000000000" w:firstRow="0" w:lastRow="0" w:firstColumn="0" w:lastColumn="0" w:oddVBand="0" w:evenVBand="0" w:oddHBand="0" w:evenHBand="0" w:firstRowFirstColumn="0" w:firstRowLastColumn="0" w:lastRowFirstColumn="0" w:lastRowLastColumn="0"/>
-            </w:pPr>
-          </w:p>
-        </w:tc>
-        <w:tc>
-          <w:tcPr>
-            <w:tcW w:w="1418" w:type="dxa"/>
-          </w:tcPr>
-          <w:p>
-            <w:pPr>
-              <w:cnfStyle w:val="000000000000" w:firstRow="0" w:lastRow="0" w:firstColumn="0" w:lastColumn="0" w:oddVBand="0" w:evenVBand="0" w:oddHBand="0" w:evenHBand="0" w:firstRowFirstColumn="0" w:firstRowLastColumn="0" w:lastRowFirstColumn="0" w:lastRowLastColumn="0"/>
-            </w:pPr>
-          </w:p>
-        </w:tc>
-      </w:tr>
-      <w:tr>
-        <w:trPr>
-          <w:cnfStyle w:val="000000100000" w:firstRow="0" w:lastRow="0" w:firstColumn="0" w:lastColumn="0" w:oddVBand="0" w:evenVBand="0" w:oddHBand="1" w:evenHBand="0" w:firstRowFirstColumn="0" w:firstRowLastColumn="0" w:lastRowFirstColumn="0" w:lastRowLastColumn="0"/>
-        </w:trPr>
-        <w:tc>
-          <w:tcPr>
-            <w:cnfStyle w:val="001000000000" w:firstRow="0" w:lastRow="0" w:firstColumn="1" w:lastColumn="0" w:oddVBand="0" w:evenVBand="0" w:oddHBand="0" w:evenHBand="0" w:firstRowFirstColumn="0" w:firstRowLastColumn="0" w:lastRowFirstColumn="0" w:lastRowLastColumn="0"/>
-            <w:tcW w:w="959" w:type="dxa"/>
-          </w:tcPr>
-          <w:p/>
-        </w:tc>
-        <w:tc>
-          <w:tcPr>
-            <w:tcW w:w="6696" w:type="dxa"/>
-          </w:tcPr>
-          <w:p>
-            <w:pPr>
-              <w:jc w:val="right"/>
-              <w:cnfStyle w:val="000000100000" w:firstRow="0" w:lastRow="0" w:firstColumn="0" w:lastColumn="0" w:oddVBand="0" w:evenVBand="0" w:oddHBand="1" w:evenHBand="0" w:firstRowFirstColumn="0" w:firstRowLastColumn="0" w:lastRowFirstColumn="0" w:lastRowLastColumn="0"/>
-            </w:pPr>
-            <w:r>
-              <w:t>Story Point Sub-Total</w:t>
-            </w:r>
-            <w:r>
-              <w:t>:</w:t>
-            </w:r>
-          </w:p>
-        </w:tc>
-        <w:tc>
-          <w:tcPr>
-            <w:tcW w:w="1418" w:type="dxa"/>
-          </w:tcPr>
-          <w:p>
-            <w:pPr>
-              <w:cnfStyle w:val="000000100000" w:firstRow="0" w:lastRow="0" w:firstColumn="0" w:lastColumn="0" w:oddVBand="0" w:evenVBand="0" w:oddHBand="1" w:evenHBand="0" w:firstRowFirstColumn="0" w:firstRowLastColumn="0" w:lastRowFirstColumn="0" w:lastRowLastColumn="0"/>
-            </w:pPr>
-          </w:p>
-        </w:tc>
-      </w:tr>
-    </w:tbl>
     <w:p>
       <w:pPr>
         <w:pStyle w:val="Heading1"/>
       </w:pPr>
-      <w:bookmarkStart w:id="8" w:name="_Toc426554724"/>
+      <w:bookmarkStart w:id="7" w:name="_Toc426554724"/>
+      <w:bookmarkEnd w:id="6"/>
       <w:r>
         <w:t>Delivery Schedule</w:t>
       </w:r>
-      <w:bookmarkEnd w:id="8"/>
+      <w:bookmarkEnd w:id="7"/>
     </w:p>
     <w:tbl>
       <w:tblPr>
@@ -3485,7 +4898,6 @@
               <w:jc w:val="center"/>
             </w:pPr>
             <w:r>
-              <w:lastRenderedPageBreak/>
               <w:t>Sprint 1</w:t>
             </w:r>
           </w:p>
@@ -3773,7 +5185,7 @@
           <w:b w:val="0"/>
         </w:rPr>
       </w:pPr>
-      <w:bookmarkStart w:id="9" w:name="_Toc426554725"/>
+      <w:bookmarkStart w:id="8" w:name="_Toc426554725"/>
       <w:r>
         <w:rPr>
           <w:b w:val="0"/>
@@ -3786,7 +5198,7 @@
         </w:rPr>
         <w:t xml:space="preserve"> Velocity:</w:t>
       </w:r>
-      <w:bookmarkEnd w:id="9"/>
+      <w:bookmarkEnd w:id="8"/>
       <w:r>
         <w:rPr>
           <w:b w:val="0"/>
@@ -3823,7 +5235,8 @@
       <w:pPr>
         <w:pStyle w:val="Title"/>
       </w:pPr>
-      <w:bookmarkStart w:id="10" w:name="_Toc426554726"/>
+      <w:bookmarkStart w:id="9" w:name="_Toc426554726"/>
+      <w:bookmarkStart w:id="10" w:name="_Hlk528079680"/>
       <w:r>
         <w:lastRenderedPageBreak/>
         <w:t>Sprint</w:t>
@@ -3831,7 +5244,7 @@
       <w:r>
         <w:t xml:space="preserve"> Plan</w:t>
       </w:r>
-      <w:bookmarkEnd w:id="10"/>
+      <w:bookmarkEnd w:id="9"/>
     </w:p>
     <w:p>
       <w:pPr>
@@ -4027,6 +5440,9 @@
             <w:pPr>
               <w:cnfStyle w:val="000000100000" w:firstRow="0" w:lastRow="0" w:firstColumn="0" w:lastColumn="0" w:oddVBand="0" w:evenVBand="0" w:oddHBand="1" w:evenHBand="0" w:firstRowFirstColumn="0" w:firstRowLastColumn="0" w:lastRowFirstColumn="0" w:lastRowLastColumn="0"/>
             </w:pPr>
+            <w:r>
+              <w:t>1.5</w:t>
+            </w:r>
           </w:p>
         </w:tc>
       </w:tr>
@@ -4076,6 +5492,9 @@
             <w:pPr>
               <w:cnfStyle w:val="000000000000" w:firstRow="0" w:lastRow="0" w:firstColumn="0" w:lastColumn="0" w:oddVBand="0" w:evenVBand="0" w:oddHBand="0" w:evenHBand="0" w:firstRowFirstColumn="0" w:firstRowLastColumn="0" w:lastRowFirstColumn="0" w:lastRowLastColumn="0"/>
             </w:pPr>
+            <w:r>
+              <w:t>4</w:t>
+            </w:r>
           </w:p>
         </w:tc>
       </w:tr>
@@ -4090,7 +5509,10 @@
           </w:tcPr>
           <w:p>
             <w:r>
-              <w:t>T03</w:t>
+              <w:t>T0</w:t>
+            </w:r>
+            <w:r>
+              <w:t>3</w:t>
             </w:r>
           </w:p>
         </w:tc>
@@ -4103,7 +5525,7 @@
               <w:cnfStyle w:val="000000100000" w:firstRow="0" w:lastRow="0" w:firstColumn="0" w:lastColumn="0" w:oddVBand="0" w:evenVBand="0" w:oddHBand="1" w:evenHBand="0" w:firstRowFirstColumn="0" w:firstRowLastColumn="0" w:lastRowFirstColumn="0" w:lastRowLastColumn="0"/>
             </w:pPr>
             <w:r>
-              <w:t xml:space="preserve">Create and validate XML sitemaps for website crawling </w:t>
+              <w:t>Design and create HTML template for search results page</w:t>
             </w:r>
           </w:p>
         </w:tc>
@@ -4116,18 +5538,21 @@
               <w:cnfStyle w:val="000000100000" w:firstRow="0" w:lastRow="0" w:firstColumn="0" w:lastColumn="0" w:oddVBand="0" w:evenVBand="0" w:oddHBand="1" w:evenHBand="0" w:firstRowFirstColumn="0" w:firstRowLastColumn="0" w:lastRowFirstColumn="0" w:lastRowLastColumn="0"/>
             </w:pPr>
             <w:r>
+              <w:t>3</w:t>
+            </w:r>
+          </w:p>
+        </w:tc>
+        <w:tc>
+          <w:tcPr>
+            <w:tcW w:w="768" w:type="dxa"/>
+          </w:tcPr>
+          <w:p>
+            <w:pPr>
+              <w:cnfStyle w:val="000000100000" w:firstRow="0" w:lastRow="0" w:firstColumn="0" w:lastColumn="0" w:oddVBand="0" w:evenVBand="0" w:oddHBand="1" w:evenHBand="0" w:firstRowFirstColumn="0" w:firstRowLastColumn="0" w:lastRowFirstColumn="0" w:lastRowLastColumn="0"/>
+            </w:pPr>
+            <w:r>
               <w:t>2</w:t>
             </w:r>
-          </w:p>
-        </w:tc>
-        <w:tc>
-          <w:tcPr>
-            <w:tcW w:w="768" w:type="dxa"/>
-          </w:tcPr>
-          <w:p>
-            <w:pPr>
-              <w:cnfStyle w:val="000000100000" w:firstRow="0" w:lastRow="0" w:firstColumn="0" w:lastColumn="0" w:oddVBand="0" w:evenVBand="0" w:oddHBand="1" w:evenHBand="0" w:firstRowFirstColumn="0" w:firstRowLastColumn="0" w:lastRowFirstColumn="0" w:lastRowLastColumn="0"/>
-            </w:pPr>
           </w:p>
         </w:tc>
       </w:tr>
@@ -4139,7 +5564,10 @@
           </w:tcPr>
           <w:p>
             <w:r>
-              <w:t>T04</w:t>
+              <w:t>T0</w:t>
+            </w:r>
+            <w:r>
+              <w:t>4</w:t>
             </w:r>
           </w:p>
         </w:tc>
@@ -4152,7 +5580,7 @@
               <w:cnfStyle w:val="000000000000" w:firstRow="0" w:lastRow="0" w:firstColumn="0" w:lastColumn="0" w:oddVBand="0" w:evenVBand="0" w:oddHBand="0" w:evenHBand="0" w:firstRowFirstColumn="0" w:firstRowLastColumn="0" w:lastRowFirstColumn="0" w:lastRowLastColumn="0"/>
             </w:pPr>
             <w:r>
-              <w:t>Design and create HTML template for search results page</w:t>
+              <w:t>Write code to pass search query through the user input</w:t>
             </w:r>
           </w:p>
         </w:tc>
@@ -4165,7 +5593,7 @@
               <w:cnfStyle w:val="000000000000" w:firstRow="0" w:lastRow="0" w:firstColumn="0" w:lastColumn="0" w:oddVBand="0" w:evenVBand="0" w:oddHBand="0" w:evenHBand="0" w:firstRowFirstColumn="0" w:firstRowLastColumn="0" w:lastRowFirstColumn="0" w:lastRowLastColumn="0"/>
             </w:pPr>
             <w:r>
-              <w:t>3</w:t>
+              <w:t>7</w:t>
             </w:r>
           </w:p>
         </w:tc>
@@ -4177,6 +5605,9 @@
             <w:pPr>
               <w:cnfStyle w:val="000000000000" w:firstRow="0" w:lastRow="0" w:firstColumn="0" w:lastColumn="0" w:oddVBand="0" w:evenVBand="0" w:oddHBand="0" w:evenHBand="0" w:firstRowFirstColumn="0" w:firstRowLastColumn="0" w:lastRowFirstColumn="0" w:lastRowLastColumn="0"/>
             </w:pPr>
+            <w:r>
+              <w:t>7</w:t>
+            </w:r>
           </w:p>
         </w:tc>
       </w:tr>
@@ -4207,7 +5638,7 @@
               <w:cnfStyle w:val="000000100000" w:firstRow="0" w:lastRow="0" w:firstColumn="0" w:lastColumn="0" w:oddVBand="0" w:evenVBand="0" w:oddHBand="1" w:evenHBand="0" w:firstRowFirstColumn="0" w:firstRowLastColumn="0" w:lastRowFirstColumn="0" w:lastRowLastColumn="0"/>
             </w:pPr>
             <w:r>
-              <w:t>Write code to pass search query through the user input</w:t>
+              <w:t>Verify story is complete (acceptance test)</w:t>
             </w:r>
           </w:p>
         </w:tc>
@@ -4220,7 +5651,7 @@
               <w:cnfStyle w:val="000000100000" w:firstRow="0" w:lastRow="0" w:firstColumn="0" w:lastColumn="0" w:oddVBand="0" w:evenVBand="0" w:oddHBand="1" w:evenHBand="0" w:firstRowFirstColumn="0" w:firstRowLastColumn="0" w:lastRowFirstColumn="0" w:lastRowLastColumn="0"/>
             </w:pPr>
             <w:r>
-              <w:t>7</w:t>
+              <w:t>2</w:t>
             </w:r>
           </w:p>
         </w:tc>
@@ -4232,65 +5663,13 @@
             <w:pPr>
               <w:cnfStyle w:val="000000100000" w:firstRow="0" w:lastRow="0" w:firstColumn="0" w:lastColumn="0" w:oddVBand="0" w:evenVBand="0" w:oddHBand="1" w:evenHBand="0" w:firstRowFirstColumn="0" w:firstRowLastColumn="0" w:lastRowFirstColumn="0" w:lastRowLastColumn="0"/>
             </w:pPr>
-          </w:p>
-        </w:tc>
-      </w:tr>
-      <w:tr>
-        <w:tc>
-          <w:tcPr>
-            <w:cnfStyle w:val="001000000000" w:firstRow="0" w:lastRow="0" w:firstColumn="1" w:lastColumn="0" w:oddVBand="0" w:evenVBand="0" w:oddHBand="0" w:evenHBand="0" w:firstRowFirstColumn="0" w:firstRowLastColumn="0" w:lastRowFirstColumn="0" w:lastRowLastColumn="0"/>
-            <w:tcW w:w="879" w:type="dxa"/>
-          </w:tcPr>
-          <w:p>
-            <w:r>
-              <w:t>T0</w:t>
-            </w:r>
-            <w:r>
-              <w:t>6</w:t>
-            </w:r>
-          </w:p>
-        </w:tc>
-        <w:tc>
-          <w:tcPr>
-            <w:tcW w:w="6279" w:type="dxa"/>
-          </w:tcPr>
-          <w:p>
-            <w:pPr>
-              <w:cnfStyle w:val="000000000000" w:firstRow="0" w:lastRow="0" w:firstColumn="0" w:lastColumn="0" w:oddVBand="0" w:evenVBand="0" w:oddHBand="0" w:evenHBand="0" w:firstRowFirstColumn="0" w:firstRowLastColumn="0" w:lastRowFirstColumn="0" w:lastRowLastColumn="0"/>
-            </w:pPr>
-            <w:r>
-              <w:t>Verify story is complete (acceptance test)</w:t>
-            </w:r>
-          </w:p>
-        </w:tc>
-        <w:tc>
-          <w:tcPr>
-            <w:tcW w:w="1080" w:type="dxa"/>
-          </w:tcPr>
-          <w:p>
-            <w:pPr>
-              <w:cnfStyle w:val="000000000000" w:firstRow="0" w:lastRow="0" w:firstColumn="0" w:lastColumn="0" w:oddVBand="0" w:evenVBand="0" w:oddHBand="0" w:evenHBand="0" w:firstRowFirstColumn="0" w:firstRowLastColumn="0" w:lastRowFirstColumn="0" w:lastRowLastColumn="0"/>
-            </w:pPr>
-            <w:r>
-              <w:t>2</w:t>
-            </w:r>
-          </w:p>
-        </w:tc>
-        <w:tc>
-          <w:tcPr>
-            <w:tcW w:w="768" w:type="dxa"/>
-          </w:tcPr>
-          <w:p>
-            <w:pPr>
-              <w:cnfStyle w:val="000000000000" w:firstRow="0" w:lastRow="0" w:firstColumn="0" w:lastColumn="0" w:oddVBand="0" w:evenVBand="0" w:oddHBand="0" w:evenHBand="0" w:firstRowFirstColumn="0" w:firstRowLastColumn="0" w:lastRowFirstColumn="0" w:lastRowLastColumn="0"/>
-            </w:pPr>
-          </w:p>
-        </w:tc>
-      </w:tr>
-      <w:tr>
-        <w:trPr>
-          <w:cnfStyle w:val="000000100000" w:firstRow="0" w:lastRow="0" w:firstColumn="0" w:lastColumn="0" w:oddVBand="0" w:evenVBand="0" w:oddHBand="1" w:evenHBand="0" w:firstRowFirstColumn="0" w:firstRowLastColumn="0" w:lastRowFirstColumn="0" w:lastRowLastColumn="0"/>
-        </w:trPr>
+            <w:r>
+              <w:t>1</w:t>
+            </w:r>
+          </w:p>
+        </w:tc>
+      </w:tr>
+      <w:tr>
         <w:tc>
           <w:tcPr>
             <w:cnfStyle w:val="001000000000" w:firstRow="0" w:lastRow="0" w:firstColumn="1" w:lastColumn="0" w:oddVBand="0" w:evenVBand="0" w:oddHBand="0" w:evenHBand="0" w:firstRowFirstColumn="0" w:firstRowLastColumn="0" w:lastRowFirstColumn="0" w:lastRowLastColumn="0"/>
@@ -4307,7 +5686,7 @@
               <w:tabs>
                 <w:tab w:val="right" w:pos="6219"/>
               </w:tabs>
-              <w:cnfStyle w:val="000000100000" w:firstRow="0" w:lastRow="0" w:firstColumn="0" w:lastColumn="0" w:oddVBand="0" w:evenVBand="0" w:oddHBand="1" w:evenHBand="0" w:firstRowFirstColumn="0" w:firstRowLastColumn="0" w:lastRowFirstColumn="0" w:lastRowLastColumn="0"/>
+              <w:cnfStyle w:val="000000000000" w:firstRow="0" w:lastRow="0" w:firstColumn="0" w:lastColumn="0" w:oddVBand="0" w:evenVBand="0" w:oddHBand="0" w:evenHBand="0" w:firstRowFirstColumn="0" w:firstRowLastColumn="0" w:lastRowFirstColumn="0" w:lastRowLastColumn="0"/>
             </w:pPr>
             <w:r>
               <w:t xml:space="preserve">Story Points: </w:t>
@@ -4327,7 +5706,7 @@
           </w:tcPr>
           <w:p>
             <w:pPr>
-              <w:cnfStyle w:val="000000100000" w:firstRow="0" w:lastRow="0" w:firstColumn="0" w:lastColumn="0" w:oddVBand="0" w:evenVBand="0" w:oddHBand="1" w:evenHBand="0" w:firstRowFirstColumn="0" w:firstRowLastColumn="0" w:lastRowFirstColumn="0" w:lastRowLastColumn="0"/>
+              <w:cnfStyle w:val="000000000000" w:firstRow="0" w:lastRow="0" w:firstColumn="0" w:lastColumn="0" w:oddVBand="0" w:evenVBand="0" w:oddHBand="0" w:evenHBand="0" w:firstRowFirstColumn="0" w:firstRowLastColumn="0" w:lastRowFirstColumn="0" w:lastRowLastColumn="0"/>
             </w:pPr>
             <w:r>
               <w:t>19.2</w:t>
@@ -4340,8 +5719,11 @@
           </w:tcPr>
           <w:p>
             <w:pPr>
-              <w:cnfStyle w:val="000000100000" w:firstRow="0" w:lastRow="0" w:firstColumn="0" w:lastColumn="0" w:oddVBand="0" w:evenVBand="0" w:oddHBand="1" w:evenHBand="0" w:firstRowFirstColumn="0" w:firstRowLastColumn="0" w:lastRowFirstColumn="0" w:lastRowLastColumn="0"/>
-            </w:pPr>
+              <w:cnfStyle w:val="000000000000" w:firstRow="0" w:lastRow="0" w:firstColumn="0" w:lastColumn="0" w:oddVBand="0" w:evenVBand="0" w:oddHBand="0" w:evenHBand="0" w:firstRowFirstColumn="0" w:firstRowLastColumn="0" w:lastRowFirstColumn="0" w:lastRowLastColumn="0"/>
+            </w:pPr>
+            <w:r>
+              <w:t>15.5</w:t>
+            </w:r>
           </w:p>
         </w:tc>
       </w:tr>
@@ -4356,7 +5738,7 @@
         <w:t xml:space="preserve">Story </w:t>
       </w:r>
       <w:r>
-        <w:t>12</w:t>
+        <w:t>02</w:t>
       </w:r>
       <w:r>
         <w:t xml:space="preserve">: </w:t>
@@ -4364,6 +5746,9 @@
       <w:bookmarkEnd w:id="13"/>
       <w:r>
         <w:t>Access Control</w:t>
+      </w:r>
+      <w:r>
+        <w:t xml:space="preserve"> Part 1</w:t>
       </w:r>
     </w:p>
     <w:tbl>
@@ -4647,6 +6032,9 @@
             <w:pPr>
               <w:cnfStyle w:val="000000000000" w:firstRow="0" w:lastRow="0" w:firstColumn="0" w:lastColumn="0" w:oddVBand="0" w:evenVBand="0" w:oddHBand="0" w:evenHBand="0" w:firstRowFirstColumn="0" w:firstRowLastColumn="0" w:lastRowFirstColumn="0" w:lastRowLastColumn="0"/>
             </w:pPr>
+            <w:r>
+              <w:t>1</w:t>
+            </w:r>
           </w:p>
         </w:tc>
       </w:tr>
@@ -4705,6 +6093,9 @@
             <w:pPr>
               <w:cnfStyle w:val="000000100000" w:firstRow="0" w:lastRow="0" w:firstColumn="0" w:lastColumn="0" w:oddVBand="0" w:evenVBand="0" w:oddHBand="1" w:evenHBand="0" w:firstRowFirstColumn="0" w:firstRowLastColumn="0" w:lastRowFirstColumn="0" w:lastRowLastColumn="0"/>
             </w:pPr>
+            <w:r>
+              <w:t>2.1</w:t>
+            </w:r>
           </w:p>
         </w:tc>
       </w:tr>
@@ -4860,6 +6251,9 @@
             <w:pPr>
               <w:cnfStyle w:val="000000100000" w:firstRow="0" w:lastRow="0" w:firstColumn="0" w:lastColumn="0" w:oddVBand="0" w:evenVBand="0" w:oddHBand="1" w:evenHBand="0" w:firstRowFirstColumn="0" w:firstRowLastColumn="0" w:lastRowFirstColumn="0" w:lastRowLastColumn="0"/>
             </w:pPr>
+            <w:r>
+              <w:t>2</w:t>
+            </w:r>
           </w:p>
         </w:tc>
       </w:tr>
@@ -4924,6 +6318,9 @@
             <w:pPr>
               <w:cnfStyle w:val="000000000000" w:firstRow="0" w:lastRow="0" w:firstColumn="0" w:lastColumn="0" w:oddVBand="0" w:evenVBand="0" w:oddHBand="0" w:evenHBand="0" w:firstRowFirstColumn="0" w:firstRowLastColumn="0" w:lastRowFirstColumn="0" w:lastRowLastColumn="0"/>
             </w:pPr>
+            <w:r>
+              <w:t>5</w:t>
+            </w:r>
           </w:p>
         </w:tc>
       </w:tr>
@@ -4976,6 +6373,9 @@
             <w:pPr>
               <w:cnfStyle w:val="000000100000" w:firstRow="0" w:lastRow="0" w:firstColumn="0" w:lastColumn="0" w:oddVBand="0" w:evenVBand="0" w:oddHBand="1" w:evenHBand="0" w:firstRowFirstColumn="0" w:firstRowLastColumn="0" w:lastRowFirstColumn="0" w:lastRowLastColumn="0"/>
             </w:pPr>
+            <w:r>
+              <w:t>1</w:t>
+            </w:r>
           </w:p>
         </w:tc>
       </w:tr>
@@ -5034,6 +6434,9 @@
             <w:pPr>
               <w:cnfStyle w:val="000000000000" w:firstRow="0" w:lastRow="0" w:firstColumn="0" w:lastColumn="0" w:oddVBand="0" w:evenVBand="0" w:oddHBand="0" w:evenHBand="0" w:firstRowFirstColumn="0" w:firstRowLastColumn="0" w:lastRowFirstColumn="0" w:lastRowLastColumn="0"/>
             </w:pPr>
+            <w:r>
+              <w:t>8</w:t>
+            </w:r>
           </w:p>
         </w:tc>
       </w:tr>
@@ -5070,7 +6473,29 @@
           <w:szCs w:val="24"/>
           <w:lang w:val="en-US"/>
         </w:rPr>
-        <w:t xml:space="preserve">Story 05: </w:t>
+        <w:t>Story 0</w:t>
+      </w:r>
+      <w:r>
+        <w:rPr>
+          <w:rFonts w:eastAsia="Times New Roman" w:cstheme="minorHAnsi"/>
+          <w:b/>
+          <w:color w:val="000000"/>
+          <w:sz w:val="24"/>
+          <w:szCs w:val="24"/>
+          <w:lang w:val="en-US"/>
+        </w:rPr>
+        <w:t>4</w:t>
+      </w:r>
+      <w:r>
+        <w:rPr>
+          <w:rFonts w:eastAsia="Times New Roman" w:cstheme="minorHAnsi"/>
+          <w:b/>
+          <w:color w:val="000000"/>
+          <w:sz w:val="24"/>
+          <w:szCs w:val="24"/>
+          <w:lang w:val="en-US"/>
+        </w:rPr>
+        <w:t xml:space="preserve">: </w:t>
       </w:r>
       <w:r>
         <w:rPr>
@@ -5217,6 +6642,9 @@
             <w:pPr>
               <w:cnfStyle w:val="000000100000" w:firstRow="0" w:lastRow="0" w:firstColumn="0" w:lastColumn="0" w:oddVBand="0" w:evenVBand="0" w:oddHBand="1" w:evenHBand="0" w:firstRowFirstColumn="0" w:firstRowLastColumn="0" w:lastRowFirstColumn="0" w:lastRowLastColumn="0"/>
             </w:pPr>
+            <w:r>
+              <w:t>1</w:t>
+            </w:r>
           </w:p>
         </w:tc>
       </w:tr>
@@ -5259,13 +6687,8 @@
               <w:t>s</w:t>
             </w:r>
             <w:r>
-              <w:t>, procedures etc</w:t>
-            </w:r>
-            <w:proofErr w:type="gramStart"/>
-            <w:r>
-              <w:t>..</w:t>
-            </w:r>
-            <w:proofErr w:type="gramEnd"/>
+              <w:t>, procedures etc..</w:t>
+            </w:r>
           </w:p>
         </w:tc>
         <w:tc>
@@ -5289,6 +6712,9 @@
             <w:pPr>
               <w:cnfStyle w:val="000000000000" w:firstRow="0" w:lastRow="0" w:firstColumn="0" w:lastColumn="0" w:oddVBand="0" w:evenVBand="0" w:oddHBand="0" w:evenHBand="0" w:firstRowFirstColumn="0" w:firstRowLastColumn="0" w:lastRowFirstColumn="0" w:lastRowLastColumn="0"/>
             </w:pPr>
+            <w:r>
+              <w:t>1</w:t>
+            </w:r>
           </w:p>
         </w:tc>
       </w:tr>
@@ -5341,6 +6767,9 @@
             <w:pPr>
               <w:cnfStyle w:val="000000100000" w:firstRow="0" w:lastRow="0" w:firstColumn="0" w:lastColumn="0" w:oddVBand="0" w:evenVBand="0" w:oddHBand="1" w:evenHBand="0" w:firstRowFirstColumn="0" w:firstRowLastColumn="0" w:lastRowFirstColumn="0" w:lastRowLastColumn="0"/>
             </w:pPr>
+            <w:r>
+              <w:t>0.2</w:t>
+            </w:r>
           </w:p>
         </w:tc>
       </w:tr>
@@ -5390,6 +6819,9 @@
             <w:pPr>
               <w:cnfStyle w:val="000000000000" w:firstRow="0" w:lastRow="0" w:firstColumn="0" w:lastColumn="0" w:oddVBand="0" w:evenVBand="0" w:oddHBand="0" w:evenHBand="0" w:firstRowFirstColumn="0" w:firstRowLastColumn="0" w:lastRowFirstColumn="0" w:lastRowLastColumn="0"/>
             </w:pPr>
+            <w:r>
+              <w:t>0.2</w:t>
+            </w:r>
           </w:p>
         </w:tc>
       </w:tr>
@@ -5448,6 +6880,9 @@
             <w:pPr>
               <w:cnfStyle w:val="000000100000" w:firstRow="0" w:lastRow="0" w:firstColumn="0" w:lastColumn="0" w:oddVBand="0" w:evenVBand="0" w:oddHBand="1" w:evenHBand="0" w:firstRowFirstColumn="0" w:firstRowLastColumn="0" w:lastRowFirstColumn="0" w:lastRowLastColumn="0"/>
             </w:pPr>
+            <w:r>
+              <w:t>2.4</w:t>
+            </w:r>
           </w:p>
         </w:tc>
       </w:tr>
@@ -5487,7 +6922,9 @@
           <w:lang w:val="en-US"/>
         </w:rPr>
       </w:pPr>
-      <w:r>
+    </w:p>
+    <w:p>
+      <w:pPr>
         <w:rPr>
           <w:rFonts w:eastAsia="Times New Roman" w:cstheme="minorHAnsi"/>
           <w:b/>
@@ -5496,8 +6933,29 @@
           <w:szCs w:val="24"/>
           <w:lang w:val="en-US"/>
         </w:rPr>
+      </w:pPr>
+      <w:r>
+        <w:rPr>
+          <w:rFonts w:eastAsia="Times New Roman" w:cstheme="minorHAnsi"/>
+          <w:b/>
+          <w:color w:val="000000"/>
+          <w:sz w:val="24"/>
+          <w:szCs w:val="24"/>
+          <w:lang w:val="en-US"/>
+        </w:rPr>
         <w:lastRenderedPageBreak/>
-        <w:t>Story 15</w:t>
+        <w:t xml:space="preserve">Story </w:t>
+      </w:r>
+      <w:r>
+        <w:rPr>
+          <w:rFonts w:eastAsia="Times New Roman" w:cstheme="minorHAnsi"/>
+          <w:b/>
+          <w:color w:val="000000"/>
+          <w:sz w:val="24"/>
+          <w:szCs w:val="24"/>
+          <w:lang w:val="en-US"/>
+        </w:rPr>
+        <w:t>05</w:t>
       </w:r>
       <w:r>
         <w:rPr>
@@ -5587,7 +7045,11 @@
             <w:cnfStyle w:val="001000000000" w:firstRow="0" w:lastRow="0" w:firstColumn="1" w:lastColumn="0" w:oddVBand="0" w:evenVBand="0" w:oddHBand="0" w:evenHBand="0" w:firstRowFirstColumn="0" w:firstRowLastColumn="0" w:lastRowFirstColumn="0" w:lastRowLastColumn="0"/>
             <w:tcW w:w="881" w:type="dxa"/>
           </w:tcPr>
-          <w:p/>
+          <w:p>
+            <w:r>
+              <w:t>T01</w:t>
+            </w:r>
+          </w:p>
         </w:tc>
         <w:tc>
           <w:tcPr>
@@ -5597,6 +7059,15 @@
             <w:pPr>
               <w:cnfStyle w:val="000000100000" w:firstRow="0" w:lastRow="0" w:firstColumn="0" w:lastColumn="0" w:oddVBand="0" w:evenVBand="0" w:oddHBand="1" w:evenHBand="0" w:firstRowFirstColumn="0" w:firstRowLastColumn="0" w:lastRowFirstColumn="0" w:lastRowLastColumn="0"/>
             </w:pPr>
+            <w:r>
+              <w:t>Design and format an HTML page fo</w:t>
+            </w:r>
+            <w:r>
+              <w:t>r rental trends</w:t>
+            </w:r>
+            <w:r>
+              <w:t xml:space="preserve"> output</w:t>
+            </w:r>
           </w:p>
         </w:tc>
         <w:tc>
@@ -5607,6 +7078,9 @@
             <w:pPr>
               <w:cnfStyle w:val="000000100000" w:firstRow="0" w:lastRow="0" w:firstColumn="0" w:lastColumn="0" w:oddVBand="0" w:evenVBand="0" w:oddHBand="1" w:evenHBand="0" w:firstRowFirstColumn="0" w:firstRowLastColumn="0" w:lastRowFirstColumn="0" w:lastRowLastColumn="0"/>
             </w:pPr>
+            <w:r>
+              <w:t>1</w:t>
+            </w:r>
           </w:p>
         </w:tc>
         <w:tc>
@@ -5617,10 +7091,175 @@
             <w:pPr>
               <w:cnfStyle w:val="000000100000" w:firstRow="0" w:lastRow="0" w:firstColumn="0" w:lastColumn="0" w:oddVBand="0" w:evenVBand="0" w:oddHBand="1" w:evenHBand="0" w:firstRowFirstColumn="0" w:firstRowLastColumn="0" w:lastRowFirstColumn="0" w:lastRowLastColumn="0"/>
             </w:pPr>
-          </w:p>
-        </w:tc>
-      </w:tr>
-      <w:tr>
+            <w:r>
+              <w:t>1</w:t>
+            </w:r>
+          </w:p>
+        </w:tc>
+      </w:tr>
+      <w:tr>
+        <w:tc>
+          <w:tcPr>
+            <w:cnfStyle w:val="001000000000" w:firstRow="0" w:lastRow="0" w:firstColumn="1" w:lastColumn="0" w:oddVBand="0" w:evenVBand="0" w:oddHBand="0" w:evenHBand="0" w:firstRowFirstColumn="0" w:firstRowLastColumn="0" w:lastRowFirstColumn="0" w:lastRowLastColumn="0"/>
+            <w:tcW w:w="881" w:type="dxa"/>
+          </w:tcPr>
+          <w:p>
+            <w:r>
+              <w:t>T02</w:t>
+            </w:r>
+          </w:p>
+        </w:tc>
+        <w:tc>
+          <w:tcPr>
+            <w:tcW w:w="6277" w:type="dxa"/>
+          </w:tcPr>
+          <w:p>
+            <w:pPr>
+              <w:cnfStyle w:val="000000000000" w:firstRow="0" w:lastRow="0" w:firstColumn="0" w:lastColumn="0" w:oddVBand="0" w:evenVBand="0" w:oddHBand="0" w:evenHBand="0" w:firstRowFirstColumn="0" w:firstRowLastColumn="0" w:lastRowFirstColumn="0" w:lastRowLastColumn="0"/>
+            </w:pPr>
+            <w:r>
+              <w:t>Write a function to parse through the database and collect information for the new rental trends table</w:t>
+            </w:r>
+          </w:p>
+        </w:tc>
+        <w:tc>
+          <w:tcPr>
+            <w:tcW w:w="1080" w:type="dxa"/>
+          </w:tcPr>
+          <w:p>
+            <w:pPr>
+              <w:cnfStyle w:val="000000000000" w:firstRow="0" w:lastRow="0" w:firstColumn="0" w:lastColumn="0" w:oddVBand="0" w:evenVBand="0" w:oddHBand="0" w:evenHBand="0" w:firstRowFirstColumn="0" w:firstRowLastColumn="0" w:lastRowFirstColumn="0" w:lastRowLastColumn="0"/>
+            </w:pPr>
+            <w:r>
+              <w:t>2</w:t>
+            </w:r>
+          </w:p>
+        </w:tc>
+        <w:tc>
+          <w:tcPr>
+            <w:tcW w:w="768" w:type="dxa"/>
+          </w:tcPr>
+          <w:p>
+            <w:pPr>
+              <w:cnfStyle w:val="000000000000" w:firstRow="0" w:lastRow="0" w:firstColumn="0" w:lastColumn="0" w:oddVBand="0" w:evenVBand="0" w:oddHBand="0" w:evenHBand="0" w:firstRowFirstColumn="0" w:firstRowLastColumn="0" w:lastRowFirstColumn="0" w:lastRowLastColumn="0"/>
+            </w:pPr>
+            <w:r>
+              <w:t>2</w:t>
+            </w:r>
+          </w:p>
+        </w:tc>
+      </w:tr>
+      <w:tr>
+        <w:trPr>
+          <w:cnfStyle w:val="000000100000" w:firstRow="0" w:lastRow="0" w:firstColumn="0" w:lastColumn="0" w:oddVBand="0" w:evenVBand="0" w:oddHBand="1" w:evenHBand="0" w:firstRowFirstColumn="0" w:firstRowLastColumn="0" w:lastRowFirstColumn="0" w:lastRowLastColumn="0"/>
+        </w:trPr>
+        <w:tc>
+          <w:tcPr>
+            <w:cnfStyle w:val="001000000000" w:firstRow="0" w:lastRow="0" w:firstColumn="1" w:lastColumn="0" w:oddVBand="0" w:evenVBand="0" w:oddHBand="0" w:evenHBand="0" w:firstRowFirstColumn="0" w:firstRowLastColumn="0" w:lastRowFirstColumn="0" w:lastRowLastColumn="0"/>
+            <w:tcW w:w="881" w:type="dxa"/>
+          </w:tcPr>
+          <w:p>
+            <w:r>
+              <w:t>T03</w:t>
+            </w:r>
+          </w:p>
+        </w:tc>
+        <w:tc>
+          <w:tcPr>
+            <w:tcW w:w="6277" w:type="dxa"/>
+          </w:tcPr>
+          <w:p>
+            <w:pPr>
+              <w:cnfStyle w:val="000000100000" w:firstRow="0" w:lastRow="0" w:firstColumn="0" w:lastColumn="0" w:oddVBand="0" w:evenVBand="0" w:oddHBand="1" w:evenHBand="0" w:firstRowFirstColumn="0" w:firstRowLastColumn="0" w:lastRowFirstColumn="0" w:lastRowLastColumn="0"/>
+            </w:pPr>
+            <w:r>
+              <w:t>Populate the DB with the new rental trends</w:t>
+            </w:r>
+          </w:p>
+        </w:tc>
+        <w:tc>
+          <w:tcPr>
+            <w:tcW w:w="1080" w:type="dxa"/>
+          </w:tcPr>
+          <w:p>
+            <w:pPr>
+              <w:cnfStyle w:val="000000100000" w:firstRow="0" w:lastRow="0" w:firstColumn="0" w:lastColumn="0" w:oddVBand="0" w:evenVBand="0" w:oddHBand="1" w:evenHBand="0" w:firstRowFirstColumn="0" w:firstRowLastColumn="0" w:lastRowFirstColumn="0" w:lastRowLastColumn="0"/>
+            </w:pPr>
+            <w:r>
+              <w:t>1</w:t>
+            </w:r>
+          </w:p>
+        </w:tc>
+        <w:tc>
+          <w:tcPr>
+            <w:tcW w:w="768" w:type="dxa"/>
+          </w:tcPr>
+          <w:p>
+            <w:pPr>
+              <w:cnfStyle w:val="000000100000" w:firstRow="0" w:lastRow="0" w:firstColumn="0" w:lastColumn="0" w:oddVBand="0" w:evenVBand="0" w:oddHBand="1" w:evenHBand="0" w:firstRowFirstColumn="0" w:firstRowLastColumn="0" w:lastRowFirstColumn="0" w:lastRowLastColumn="0"/>
+            </w:pPr>
+            <w:r>
+              <w:t>2</w:t>
+            </w:r>
+          </w:p>
+        </w:tc>
+      </w:tr>
+      <w:tr>
+        <w:tc>
+          <w:tcPr>
+            <w:cnfStyle w:val="001000000000" w:firstRow="0" w:lastRow="0" w:firstColumn="1" w:lastColumn="0" w:oddVBand="0" w:evenVBand="0" w:oddHBand="0" w:evenHBand="0" w:firstRowFirstColumn="0" w:firstRowLastColumn="0" w:lastRowFirstColumn="0" w:lastRowLastColumn="0"/>
+            <w:tcW w:w="881" w:type="dxa"/>
+          </w:tcPr>
+          <w:p>
+            <w:r>
+              <w:t>T04</w:t>
+            </w:r>
+          </w:p>
+        </w:tc>
+        <w:tc>
+          <w:tcPr>
+            <w:tcW w:w="6277" w:type="dxa"/>
+          </w:tcPr>
+          <w:p>
+            <w:pPr>
+              <w:cnfStyle w:val="000000000000" w:firstRow="0" w:lastRow="0" w:firstColumn="0" w:lastColumn="0" w:oddVBand="0" w:evenVBand="0" w:oddHBand="0" w:evenHBand="0" w:firstRowFirstColumn="0" w:firstRowLastColumn="0" w:lastRowFirstColumn="0" w:lastRowLastColumn="0"/>
+            </w:pPr>
+            <w:r>
+              <w:t>Verify story is complete (acceptance test)</w:t>
+            </w:r>
+          </w:p>
+        </w:tc>
+        <w:tc>
+          <w:tcPr>
+            <w:tcW w:w="1080" w:type="dxa"/>
+          </w:tcPr>
+          <w:p>
+            <w:pPr>
+              <w:cnfStyle w:val="000000000000" w:firstRow="0" w:lastRow="0" w:firstColumn="0" w:lastColumn="0" w:oddVBand="0" w:evenVBand="0" w:oddHBand="0" w:evenHBand="0" w:firstRowFirstColumn="0" w:firstRowLastColumn="0" w:lastRowFirstColumn="0" w:lastRowLastColumn="0"/>
+            </w:pPr>
+            <w:r>
+              <w:t>0.8</w:t>
+            </w:r>
+          </w:p>
+        </w:tc>
+        <w:tc>
+          <w:tcPr>
+            <w:tcW w:w="768" w:type="dxa"/>
+          </w:tcPr>
+          <w:p>
+            <w:pPr>
+              <w:cnfStyle w:val="000000000000" w:firstRow="0" w:lastRow="0" w:firstColumn="0" w:lastColumn="0" w:oddVBand="0" w:evenVBand="0" w:oddHBand="0" w:evenHBand="0" w:firstRowFirstColumn="0" w:firstRowLastColumn="0" w:lastRowFirstColumn="0" w:lastRowLastColumn="0"/>
+            </w:pPr>
+            <w:r>
+              <w:t>0.8</w:t>
+            </w:r>
+          </w:p>
+        </w:tc>
+      </w:tr>
+      <w:tr>
+        <w:trPr>
+          <w:cnfStyle w:val="000000100000" w:firstRow="0" w:lastRow="0" w:firstColumn="0" w:lastColumn="0" w:oddVBand="0" w:evenVBand="0" w:oddHBand="1" w:evenHBand="0" w:firstRowFirstColumn="0" w:firstRowLastColumn="0" w:lastRowFirstColumn="0" w:lastRowLastColumn="0"/>
+        </w:trPr>
         <w:tc>
           <w:tcPr>
             <w:cnfStyle w:val="001000000000" w:firstRow="0" w:lastRow="0" w:firstColumn="1" w:lastColumn="0" w:oddVBand="0" w:evenVBand="0" w:oddHBand="0" w:evenHBand="0" w:firstRowFirstColumn="0" w:firstRowLastColumn="0" w:lastRowFirstColumn="0" w:lastRowLastColumn="0"/>
@@ -5637,7 +7276,7 @@
               <w:tabs>
                 <w:tab w:val="right" w:pos="6219"/>
               </w:tabs>
-              <w:cnfStyle w:val="000000000000" w:firstRow="0" w:lastRow="0" w:firstColumn="0" w:lastColumn="0" w:oddVBand="0" w:evenVBand="0" w:oddHBand="0" w:evenHBand="0" w:firstRowFirstColumn="0" w:firstRowLastColumn="0" w:lastRowFirstColumn="0" w:lastRowLastColumn="0"/>
+              <w:cnfStyle w:val="000000100000" w:firstRow="0" w:lastRow="0" w:firstColumn="0" w:lastColumn="0" w:oddVBand="0" w:evenVBand="0" w:oddHBand="1" w:evenHBand="0" w:firstRowFirstColumn="0" w:firstRowLastColumn="0" w:lastRowFirstColumn="0" w:lastRowLastColumn="0"/>
             </w:pPr>
             <w:r>
               <w:t>Story Points: 5</w:t>
@@ -5654,8 +7293,11 @@
           </w:tcPr>
           <w:p>
             <w:pPr>
-              <w:cnfStyle w:val="000000000000" w:firstRow="0" w:lastRow="0" w:firstColumn="0" w:lastColumn="0" w:oddVBand="0" w:evenVBand="0" w:oddHBand="0" w:evenHBand="0" w:firstRowFirstColumn="0" w:firstRowLastColumn="0" w:lastRowFirstColumn="0" w:lastRowLastColumn="0"/>
-            </w:pPr>
+              <w:cnfStyle w:val="000000100000" w:firstRow="0" w:lastRow="0" w:firstColumn="0" w:lastColumn="0" w:oddVBand="0" w:evenVBand="0" w:oddHBand="1" w:evenHBand="0" w:firstRowFirstColumn="0" w:firstRowLastColumn="0" w:lastRowFirstColumn="0" w:lastRowLastColumn="0"/>
+            </w:pPr>
+            <w:r>
+              <w:t>4.8</w:t>
+            </w:r>
           </w:p>
         </w:tc>
         <w:tc>
@@ -5664,8 +7306,11 @@
           </w:tcPr>
           <w:p>
             <w:pPr>
-              <w:cnfStyle w:val="000000000000" w:firstRow="0" w:lastRow="0" w:firstColumn="0" w:lastColumn="0" w:oddVBand="0" w:evenVBand="0" w:oddHBand="0" w:evenHBand="0" w:firstRowFirstColumn="0" w:firstRowLastColumn="0" w:lastRowFirstColumn="0" w:lastRowLastColumn="0"/>
-            </w:pPr>
+              <w:cnfStyle w:val="000000100000" w:firstRow="0" w:lastRow="0" w:firstColumn="0" w:lastColumn="0" w:oddVBand="0" w:evenVBand="0" w:oddHBand="1" w:evenHBand="0" w:firstRowFirstColumn="0" w:firstRowLastColumn="0" w:lastRowFirstColumn="0" w:lastRowLastColumn="0"/>
+            </w:pPr>
+            <w:r>
+              <w:t>5.8</w:t>
+            </w:r>
           </w:p>
         </w:tc>
       </w:tr>
@@ -5702,7 +7347,29 @@
           <w:szCs w:val="24"/>
           <w:lang w:val="en-US"/>
         </w:rPr>
-        <w:t>Story 16</w:t>
+        <w:t xml:space="preserve">Story </w:t>
+      </w:r>
+      <w:r>
+        <w:rPr>
+          <w:rFonts w:eastAsia="Times New Roman" w:cstheme="minorHAnsi"/>
+          <w:b/>
+          <w:color w:val="000000"/>
+          <w:sz w:val="24"/>
+          <w:szCs w:val="24"/>
+          <w:lang w:val="en-US"/>
+        </w:rPr>
+        <w:t>0</w:t>
+      </w:r>
+      <w:r>
+        <w:rPr>
+          <w:rFonts w:eastAsia="Times New Roman" w:cstheme="minorHAnsi"/>
+          <w:b/>
+          <w:color w:val="000000"/>
+          <w:sz w:val="24"/>
+          <w:szCs w:val="24"/>
+          <w:lang w:val="en-US"/>
+        </w:rPr>
+        <w:t>6</w:t>
       </w:r>
       <w:r>
         <w:rPr>
@@ -5792,7 +7459,11 @@
             <w:cnfStyle w:val="001000000000" w:firstRow="0" w:lastRow="0" w:firstColumn="1" w:lastColumn="0" w:oddVBand="0" w:evenVBand="0" w:oddHBand="0" w:evenHBand="0" w:firstRowFirstColumn="0" w:firstRowLastColumn="0" w:lastRowFirstColumn="0" w:lastRowLastColumn="0"/>
             <w:tcW w:w="881" w:type="dxa"/>
           </w:tcPr>
-          <w:p/>
+          <w:p>
+            <w:r>
+              <w:t>T01</w:t>
+            </w:r>
+          </w:p>
         </w:tc>
         <w:tc>
           <w:tcPr>
@@ -5802,6 +7473,15 @@
             <w:pPr>
               <w:cnfStyle w:val="000000100000" w:firstRow="0" w:lastRow="0" w:firstColumn="0" w:lastColumn="0" w:oddVBand="0" w:evenVBand="0" w:oddHBand="1" w:evenHBand="0" w:firstRowFirstColumn="0" w:firstRowLastColumn="0" w:lastRowFirstColumn="0" w:lastRowLastColumn="0"/>
             </w:pPr>
+            <w:r>
+              <w:t xml:space="preserve">Design and format an HTML page for </w:t>
+            </w:r>
+            <w:r>
+              <w:t>store trends</w:t>
+            </w:r>
+            <w:r>
+              <w:t xml:space="preserve"> output</w:t>
+            </w:r>
           </w:p>
         </w:tc>
         <w:tc>
@@ -5812,6 +7492,9 @@
             <w:pPr>
               <w:cnfStyle w:val="000000100000" w:firstRow="0" w:lastRow="0" w:firstColumn="0" w:lastColumn="0" w:oddVBand="0" w:evenVBand="0" w:oddHBand="1" w:evenHBand="0" w:firstRowFirstColumn="0" w:firstRowLastColumn="0" w:lastRowFirstColumn="0" w:lastRowLastColumn="0"/>
             </w:pPr>
+            <w:r>
+              <w:t>1</w:t>
+            </w:r>
           </w:p>
         </w:tc>
         <w:tc>
@@ -5822,10 +7505,175 @@
             <w:pPr>
               <w:cnfStyle w:val="000000100000" w:firstRow="0" w:lastRow="0" w:firstColumn="0" w:lastColumn="0" w:oddVBand="0" w:evenVBand="0" w:oddHBand="1" w:evenHBand="0" w:firstRowFirstColumn="0" w:firstRowLastColumn="0" w:lastRowFirstColumn="0" w:lastRowLastColumn="0"/>
             </w:pPr>
-          </w:p>
-        </w:tc>
-      </w:tr>
-      <w:tr>
+            <w:r>
+              <w:t>1</w:t>
+            </w:r>
+          </w:p>
+        </w:tc>
+      </w:tr>
+      <w:tr>
+        <w:tc>
+          <w:tcPr>
+            <w:cnfStyle w:val="001000000000" w:firstRow="0" w:lastRow="0" w:firstColumn="1" w:lastColumn="0" w:oddVBand="0" w:evenVBand="0" w:oddHBand="0" w:evenHBand="0" w:firstRowFirstColumn="0" w:firstRowLastColumn="0" w:lastRowFirstColumn="0" w:lastRowLastColumn="0"/>
+            <w:tcW w:w="881" w:type="dxa"/>
+          </w:tcPr>
+          <w:p>
+            <w:r>
+              <w:t>T02</w:t>
+            </w:r>
+          </w:p>
+        </w:tc>
+        <w:tc>
+          <w:tcPr>
+            <w:tcW w:w="6277" w:type="dxa"/>
+          </w:tcPr>
+          <w:p>
+            <w:pPr>
+              <w:cnfStyle w:val="000000000000" w:firstRow="0" w:lastRow="0" w:firstColumn="0" w:lastColumn="0" w:oddVBand="0" w:evenVBand="0" w:oddHBand="0" w:evenHBand="0" w:firstRowFirstColumn="0" w:firstRowLastColumn="0" w:lastRowFirstColumn="0" w:lastRowLastColumn="0"/>
+            </w:pPr>
+            <w:r>
+              <w:t>Write a function to parse through the database and collect information for the new store trends table</w:t>
+            </w:r>
+          </w:p>
+        </w:tc>
+        <w:tc>
+          <w:tcPr>
+            <w:tcW w:w="1080" w:type="dxa"/>
+          </w:tcPr>
+          <w:p>
+            <w:pPr>
+              <w:cnfStyle w:val="000000000000" w:firstRow="0" w:lastRow="0" w:firstColumn="0" w:lastColumn="0" w:oddVBand="0" w:evenVBand="0" w:oddHBand="0" w:evenHBand="0" w:firstRowFirstColumn="0" w:firstRowLastColumn="0" w:lastRowFirstColumn="0" w:lastRowLastColumn="0"/>
+            </w:pPr>
+            <w:r>
+              <w:t>2</w:t>
+            </w:r>
+          </w:p>
+        </w:tc>
+        <w:tc>
+          <w:tcPr>
+            <w:tcW w:w="768" w:type="dxa"/>
+          </w:tcPr>
+          <w:p>
+            <w:pPr>
+              <w:cnfStyle w:val="000000000000" w:firstRow="0" w:lastRow="0" w:firstColumn="0" w:lastColumn="0" w:oddVBand="0" w:evenVBand="0" w:oddHBand="0" w:evenHBand="0" w:firstRowFirstColumn="0" w:firstRowLastColumn="0" w:lastRowFirstColumn="0" w:lastRowLastColumn="0"/>
+            </w:pPr>
+            <w:r>
+              <w:t>2</w:t>
+            </w:r>
+          </w:p>
+        </w:tc>
+      </w:tr>
+      <w:tr>
+        <w:trPr>
+          <w:cnfStyle w:val="000000100000" w:firstRow="0" w:lastRow="0" w:firstColumn="0" w:lastColumn="0" w:oddVBand="0" w:evenVBand="0" w:oddHBand="1" w:evenHBand="0" w:firstRowFirstColumn="0" w:firstRowLastColumn="0" w:lastRowFirstColumn="0" w:lastRowLastColumn="0"/>
+        </w:trPr>
+        <w:tc>
+          <w:tcPr>
+            <w:cnfStyle w:val="001000000000" w:firstRow="0" w:lastRow="0" w:firstColumn="1" w:lastColumn="0" w:oddVBand="0" w:evenVBand="0" w:oddHBand="0" w:evenHBand="0" w:firstRowFirstColumn="0" w:firstRowLastColumn="0" w:lastRowFirstColumn="0" w:lastRowLastColumn="0"/>
+            <w:tcW w:w="881" w:type="dxa"/>
+          </w:tcPr>
+          <w:p>
+            <w:r>
+              <w:t>T03</w:t>
+            </w:r>
+          </w:p>
+        </w:tc>
+        <w:tc>
+          <w:tcPr>
+            <w:tcW w:w="6277" w:type="dxa"/>
+          </w:tcPr>
+          <w:p>
+            <w:pPr>
+              <w:cnfStyle w:val="000000100000" w:firstRow="0" w:lastRow="0" w:firstColumn="0" w:lastColumn="0" w:oddVBand="0" w:evenVBand="0" w:oddHBand="1" w:evenHBand="0" w:firstRowFirstColumn="0" w:firstRowLastColumn="0" w:lastRowFirstColumn="0" w:lastRowLastColumn="0"/>
+            </w:pPr>
+            <w:r>
+              <w:t>Populate the DB with the new store trends</w:t>
+            </w:r>
+          </w:p>
+        </w:tc>
+        <w:tc>
+          <w:tcPr>
+            <w:tcW w:w="1080" w:type="dxa"/>
+          </w:tcPr>
+          <w:p>
+            <w:pPr>
+              <w:cnfStyle w:val="000000100000" w:firstRow="0" w:lastRow="0" w:firstColumn="0" w:lastColumn="0" w:oddVBand="0" w:evenVBand="0" w:oddHBand="1" w:evenHBand="0" w:firstRowFirstColumn="0" w:firstRowLastColumn="0" w:lastRowFirstColumn="0" w:lastRowLastColumn="0"/>
+            </w:pPr>
+            <w:r>
+              <w:t>1</w:t>
+            </w:r>
+          </w:p>
+        </w:tc>
+        <w:tc>
+          <w:tcPr>
+            <w:tcW w:w="768" w:type="dxa"/>
+          </w:tcPr>
+          <w:p>
+            <w:pPr>
+              <w:cnfStyle w:val="000000100000" w:firstRow="0" w:lastRow="0" w:firstColumn="0" w:lastColumn="0" w:oddVBand="0" w:evenVBand="0" w:oddHBand="1" w:evenHBand="0" w:firstRowFirstColumn="0" w:firstRowLastColumn="0" w:lastRowFirstColumn="0" w:lastRowLastColumn="0"/>
+            </w:pPr>
+            <w:r>
+              <w:t>1</w:t>
+            </w:r>
+          </w:p>
+        </w:tc>
+      </w:tr>
+      <w:tr>
+        <w:tc>
+          <w:tcPr>
+            <w:cnfStyle w:val="001000000000" w:firstRow="0" w:lastRow="0" w:firstColumn="1" w:lastColumn="0" w:oddVBand="0" w:evenVBand="0" w:oddHBand="0" w:evenHBand="0" w:firstRowFirstColumn="0" w:firstRowLastColumn="0" w:lastRowFirstColumn="0" w:lastRowLastColumn="0"/>
+            <w:tcW w:w="881" w:type="dxa"/>
+          </w:tcPr>
+          <w:p>
+            <w:r>
+              <w:t>T04</w:t>
+            </w:r>
+          </w:p>
+        </w:tc>
+        <w:tc>
+          <w:tcPr>
+            <w:tcW w:w="6277" w:type="dxa"/>
+          </w:tcPr>
+          <w:p>
+            <w:pPr>
+              <w:cnfStyle w:val="000000000000" w:firstRow="0" w:lastRow="0" w:firstColumn="0" w:lastColumn="0" w:oddVBand="0" w:evenVBand="0" w:oddHBand="0" w:evenHBand="0" w:firstRowFirstColumn="0" w:firstRowLastColumn="0" w:lastRowFirstColumn="0" w:lastRowLastColumn="0"/>
+            </w:pPr>
+            <w:r>
+              <w:t>Verify story is complete (acceptance test)</w:t>
+            </w:r>
+          </w:p>
+        </w:tc>
+        <w:tc>
+          <w:tcPr>
+            <w:tcW w:w="1080" w:type="dxa"/>
+          </w:tcPr>
+          <w:p>
+            <w:pPr>
+              <w:cnfStyle w:val="000000000000" w:firstRow="0" w:lastRow="0" w:firstColumn="0" w:lastColumn="0" w:oddVBand="0" w:evenVBand="0" w:oddHBand="0" w:evenHBand="0" w:firstRowFirstColumn="0" w:firstRowLastColumn="0" w:lastRowFirstColumn="0" w:lastRowLastColumn="0"/>
+            </w:pPr>
+            <w:r>
+              <w:t>0.8</w:t>
+            </w:r>
+          </w:p>
+        </w:tc>
+        <w:tc>
+          <w:tcPr>
+            <w:tcW w:w="768" w:type="dxa"/>
+          </w:tcPr>
+          <w:p>
+            <w:pPr>
+              <w:cnfStyle w:val="000000000000" w:firstRow="0" w:lastRow="0" w:firstColumn="0" w:lastColumn="0" w:oddVBand="0" w:evenVBand="0" w:oddHBand="0" w:evenHBand="0" w:firstRowFirstColumn="0" w:firstRowLastColumn="0" w:lastRowFirstColumn="0" w:lastRowLastColumn="0"/>
+            </w:pPr>
+            <w:r>
+              <w:t>1</w:t>
+            </w:r>
+          </w:p>
+        </w:tc>
+      </w:tr>
+      <w:tr>
+        <w:trPr>
+          <w:cnfStyle w:val="000000100000" w:firstRow="0" w:lastRow="0" w:firstColumn="0" w:lastColumn="0" w:oddVBand="0" w:evenVBand="0" w:oddHBand="1" w:evenHBand="0" w:firstRowFirstColumn="0" w:firstRowLastColumn="0" w:lastRowFirstColumn="0" w:lastRowLastColumn="0"/>
+        </w:trPr>
         <w:tc>
           <w:tcPr>
             <w:cnfStyle w:val="001000000000" w:firstRow="0" w:lastRow="0" w:firstColumn="1" w:lastColumn="0" w:oddVBand="0" w:evenVBand="0" w:oddHBand="0" w:evenHBand="0" w:firstRowFirstColumn="0" w:firstRowLastColumn="0" w:lastRowFirstColumn="0" w:lastRowLastColumn="0"/>
@@ -5842,7 +7690,7 @@
               <w:tabs>
                 <w:tab w:val="right" w:pos="6219"/>
               </w:tabs>
-              <w:cnfStyle w:val="000000000000" w:firstRow="0" w:lastRow="0" w:firstColumn="0" w:lastColumn="0" w:oddVBand="0" w:evenVBand="0" w:oddHBand="0" w:evenHBand="0" w:firstRowFirstColumn="0" w:firstRowLastColumn="0" w:lastRowFirstColumn="0" w:lastRowLastColumn="0"/>
+              <w:cnfStyle w:val="000000100000" w:firstRow="0" w:lastRow="0" w:firstColumn="0" w:lastColumn="0" w:oddVBand="0" w:evenVBand="0" w:oddHBand="1" w:evenHBand="0" w:firstRowFirstColumn="0" w:firstRowLastColumn="0" w:lastRowFirstColumn="0" w:lastRowLastColumn="0"/>
             </w:pPr>
             <w:r>
               <w:t>Story Points: 5</w:t>
@@ -5859,8 +7707,11 @@
           </w:tcPr>
           <w:p>
             <w:pPr>
-              <w:cnfStyle w:val="000000000000" w:firstRow="0" w:lastRow="0" w:firstColumn="0" w:lastColumn="0" w:oddVBand="0" w:evenVBand="0" w:oddHBand="0" w:evenHBand="0" w:firstRowFirstColumn="0" w:firstRowLastColumn="0" w:lastRowFirstColumn="0" w:lastRowLastColumn="0"/>
-            </w:pPr>
+              <w:cnfStyle w:val="000000100000" w:firstRow="0" w:lastRow="0" w:firstColumn="0" w:lastColumn="0" w:oddVBand="0" w:evenVBand="0" w:oddHBand="1" w:evenHBand="0" w:firstRowFirstColumn="0" w:firstRowLastColumn="0" w:lastRowFirstColumn="0" w:lastRowLastColumn="0"/>
+            </w:pPr>
+            <w:r>
+              <w:t>4.8</w:t>
+            </w:r>
           </w:p>
         </w:tc>
         <w:tc>
@@ -5869,8 +7720,11 @@
           </w:tcPr>
           <w:p>
             <w:pPr>
-              <w:cnfStyle w:val="000000000000" w:firstRow="0" w:lastRow="0" w:firstColumn="0" w:lastColumn="0" w:oddVBand="0" w:evenVBand="0" w:oddHBand="0" w:evenHBand="0" w:firstRowFirstColumn="0" w:firstRowLastColumn="0" w:lastRowFirstColumn="0" w:lastRowLastColumn="0"/>
-            </w:pPr>
+              <w:cnfStyle w:val="000000100000" w:firstRow="0" w:lastRow="0" w:firstColumn="0" w:lastColumn="0" w:oddVBand="0" w:evenVBand="0" w:oddHBand="1" w:evenHBand="0" w:firstRowFirstColumn="0" w:firstRowLastColumn="0" w:lastRowFirstColumn="0" w:lastRowLastColumn="0"/>
+            </w:pPr>
+            <w:r>
+              <w:t>5</w:t>
+            </w:r>
           </w:p>
         </w:tc>
       </w:tr>
@@ -5879,8 +7733,64 @@
       <w:pPr>
         <w:pStyle w:val="Heading1"/>
       </w:pPr>
-      <w:r>
+    </w:p>
+    <w:p/>
+    <w:p/>
+    <w:p/>
+    <w:p/>
+    <w:p/>
+    <w:p/>
+    <w:p/>
+    <w:p/>
+    <w:p/>
+    <w:p/>
+    <w:p/>
+    <w:p/>
+    <w:p/>
+    <w:p/>
+    <w:p>
+      <w:pPr>
+        <w:pStyle w:val="Heading1"/>
+      </w:pPr>
+      <w:r>
+        <w:lastRenderedPageBreak/>
         <w:t>Sprint 2</w:t>
+      </w:r>
+    </w:p>
+    <w:p>
+      <w:pPr>
+        <w:tabs>
+          <w:tab w:val="right" w:pos="9026"/>
+        </w:tabs>
+        <w:spacing w:after="0" w:line="240" w:lineRule="auto"/>
+        <w:rPr>
+          <w:sz w:val="24"/>
+        </w:rPr>
+      </w:pPr>
+      <w:r>
+        <w:rPr>
+          <w:sz w:val="24"/>
+        </w:rPr>
+        <w:t>Total Story Points</w:t>
+      </w:r>
+      <w:r>
+        <w:rPr>
+          <w:sz w:val="24"/>
+        </w:rPr>
+        <w:t>: 2</w:t>
+      </w:r>
+      <w:r>
+        <w:rPr>
+          <w:sz w:val="24"/>
+        </w:rPr>
+        <w:t>7</w:t>
+      </w:r>
+      <w:r>
+        <w:rPr>
+          <w:sz w:val="24"/>
+        </w:rPr>
+        <w:tab/>
+        <w:t>Total Hours: 45.6</w:t>
       </w:r>
     </w:p>
     <w:p>
@@ -5889,7 +7799,13 @@
         <w:spacing w:before="360"/>
       </w:pPr>
       <w:r>
-        <w:t xml:space="preserve">Story 13: </w:t>
+        <w:t xml:space="preserve">Story </w:t>
+      </w:r>
+      <w:r>
+        <w:t>07</w:t>
+      </w:r>
+      <w:r>
+        <w:t xml:space="preserve">: </w:t>
       </w:r>
       <w:r>
         <w:rPr>
@@ -6017,6 +7933,9 @@
             <w:pPr>
               <w:cnfStyle w:val="000000100000" w:firstRow="0" w:lastRow="0" w:firstColumn="0" w:lastColumn="0" w:oddVBand="0" w:evenVBand="0" w:oddHBand="1" w:evenHBand="0" w:firstRowFirstColumn="0" w:firstRowLastColumn="0" w:lastRowFirstColumn="0" w:lastRowLastColumn="0"/>
             </w:pPr>
+            <w:r>
+              <w:t>1</w:t>
+            </w:r>
           </w:p>
         </w:tc>
       </w:tr>
@@ -6066,6 +7985,9 @@
             <w:pPr>
               <w:cnfStyle w:val="000000000000" w:firstRow="0" w:lastRow="0" w:firstColumn="0" w:lastColumn="0" w:oddVBand="0" w:evenVBand="0" w:oddHBand="0" w:evenHBand="0" w:firstRowFirstColumn="0" w:firstRowLastColumn="0" w:lastRowFirstColumn="0" w:lastRowLastColumn="0"/>
             </w:pPr>
+            <w:r>
+              <w:t>4</w:t>
+            </w:r>
           </w:p>
         </w:tc>
       </w:tr>
@@ -6118,6 +8040,9 @@
             <w:pPr>
               <w:cnfStyle w:val="000000100000" w:firstRow="0" w:lastRow="0" w:firstColumn="0" w:lastColumn="0" w:oddVBand="0" w:evenVBand="0" w:oddHBand="1" w:evenHBand="0" w:firstRowFirstColumn="0" w:firstRowLastColumn="0" w:lastRowFirstColumn="0" w:lastRowLastColumn="0"/>
             </w:pPr>
+            <w:r>
+              <w:t>0.5</w:t>
+            </w:r>
           </w:p>
         </w:tc>
       </w:tr>
@@ -6170,6 +8095,9 @@
             <w:pPr>
               <w:cnfStyle w:val="000000000000" w:firstRow="0" w:lastRow="0" w:firstColumn="0" w:lastColumn="0" w:oddVBand="0" w:evenVBand="0" w:oddHBand="0" w:evenHBand="0" w:firstRowFirstColumn="0" w:firstRowLastColumn="0" w:lastRowFirstColumn="0" w:lastRowLastColumn="0"/>
             </w:pPr>
+            <w:r>
+              <w:t>5.5</w:t>
+            </w:r>
           </w:p>
         </w:tc>
       </w:tr>
@@ -6195,7 +8123,18 @@
           <w:szCs w:val="24"/>
           <w:lang w:val="en-US"/>
         </w:rPr>
-        <w:t>Story 4</w:t>
+        <w:t xml:space="preserve">Story </w:t>
+      </w:r>
+      <w:r>
+        <w:rPr>
+          <w:rFonts w:eastAsia="Times New Roman" w:cstheme="minorHAnsi"/>
+          <w:b/>
+          <w:color w:val="000000"/>
+          <w:sz w:val="24"/>
+          <w:szCs w:val="24"/>
+          <w:lang w:val="en-US"/>
+        </w:rPr>
+        <w:t>08</w:t>
       </w:r>
       <w:r>
         <w:rPr>
@@ -6322,7 +8261,10 @@
               <w:cnfStyle w:val="000000100000" w:firstRow="0" w:lastRow="0" w:firstColumn="0" w:lastColumn="0" w:oddVBand="0" w:evenVBand="0" w:oddHBand="1" w:evenHBand="0" w:firstRowFirstColumn="0" w:firstRowLastColumn="0" w:lastRowFirstColumn="0" w:lastRowLastColumn="0"/>
             </w:pPr>
             <w:r>
-              <w:t>Format html for viewing a single vehicle</w:t>
+              <w:t xml:space="preserve">Format </w:t>
+            </w:r>
+            <w:r>
+              <w:t>HTML to show vehicle details in an orderly fashion</w:t>
             </w:r>
           </w:p>
         </w:tc>
@@ -6334,6 +8276,9 @@
             <w:pPr>
               <w:cnfStyle w:val="000000100000" w:firstRow="0" w:lastRow="0" w:firstColumn="0" w:lastColumn="0" w:oddVBand="0" w:evenVBand="0" w:oddHBand="1" w:evenHBand="0" w:firstRowFirstColumn="0" w:firstRowLastColumn="0" w:lastRowFirstColumn="0" w:lastRowLastColumn="0"/>
             </w:pPr>
+            <w:r>
+              <w:t>1</w:t>
+            </w:r>
           </w:p>
         </w:tc>
         <w:tc>
@@ -6344,6 +8289,9 @@
             <w:pPr>
               <w:cnfStyle w:val="000000100000" w:firstRow="0" w:lastRow="0" w:firstColumn="0" w:lastColumn="0" w:oddVBand="0" w:evenVBand="0" w:oddHBand="1" w:evenHBand="0" w:firstRowFirstColumn="0" w:firstRowLastColumn="0" w:lastRowFirstColumn="0" w:lastRowLastColumn="0"/>
             </w:pPr>
+            <w:r>
+              <w:t>1</w:t>
+            </w:r>
           </w:p>
         </w:tc>
       </w:tr>
@@ -6355,7 +8303,10 @@
           </w:tcPr>
           <w:p>
             <w:r>
-              <w:t>T02</w:t>
+              <w:t>T0</w:t>
+            </w:r>
+            <w:r>
+              <w:t>2</w:t>
             </w:r>
           </w:p>
         </w:tc>
@@ -6368,7 +8319,10 @@
               <w:cnfStyle w:val="000000000000" w:firstRow="0" w:lastRow="0" w:firstColumn="0" w:lastColumn="0" w:oddVBand="0" w:evenVBand="0" w:oddHBand="0" w:evenHBand="0" w:firstRowFirstColumn="0" w:firstRowLastColumn="0" w:lastRowFirstColumn="0" w:lastRowLastColumn="0"/>
             </w:pPr>
             <w:r>
-              <w:t>Format the vehicle list page for linking to specific vehicle pages</w:t>
+              <w:t xml:space="preserve">Write script for </w:t>
+            </w:r>
+            <w:r>
+              <w:t>populating page with vehicle details</w:t>
             </w:r>
           </w:p>
         </w:tc>
@@ -6380,6 +8334,9 @@
             <w:pPr>
               <w:cnfStyle w:val="000000000000" w:firstRow="0" w:lastRow="0" w:firstColumn="0" w:lastColumn="0" w:oddVBand="0" w:evenVBand="0" w:oddHBand="0" w:evenHBand="0" w:firstRowFirstColumn="0" w:firstRowLastColumn="0" w:lastRowFirstColumn="0" w:lastRowLastColumn="0"/>
             </w:pPr>
+            <w:r>
+              <w:t>3</w:t>
+            </w:r>
           </w:p>
         </w:tc>
         <w:tc>
@@ -6390,6 +8347,9 @@
             <w:pPr>
               <w:cnfStyle w:val="000000000000" w:firstRow="0" w:lastRow="0" w:firstColumn="0" w:lastColumn="0" w:oddVBand="0" w:evenVBand="0" w:oddHBand="0" w:evenHBand="0" w:firstRowFirstColumn="0" w:firstRowLastColumn="0" w:lastRowFirstColumn="0" w:lastRowLastColumn="0"/>
             </w:pPr>
+            <w:r>
+              <w:t>3</w:t>
+            </w:r>
           </w:p>
         </w:tc>
       </w:tr>
@@ -6417,7 +8377,7 @@
               <w:cnfStyle w:val="000000100000" w:firstRow="0" w:lastRow="0" w:firstColumn="0" w:lastColumn="0" w:oddVBand="0" w:evenVBand="0" w:oddHBand="1" w:evenHBand="0" w:firstRowFirstColumn="0" w:firstRowLastColumn="0" w:lastRowFirstColumn="0" w:lastRowLastColumn="0"/>
             </w:pPr>
             <w:r>
-              <w:t>Write script for filling in vehicle details on each page</w:t>
+              <w:t>Create a paginator for the vehicle list</w:t>
             </w:r>
           </w:p>
         </w:tc>
@@ -6429,6 +8389,9 @@
             <w:pPr>
               <w:cnfStyle w:val="000000100000" w:firstRow="0" w:lastRow="0" w:firstColumn="0" w:lastColumn="0" w:oddVBand="0" w:evenVBand="0" w:oddHBand="1" w:evenHBand="0" w:firstRowFirstColumn="0" w:firstRowLastColumn="0" w:lastRowFirstColumn="0" w:lastRowLastColumn="0"/>
             </w:pPr>
+            <w:r>
+              <w:t>1</w:t>
+            </w:r>
           </w:p>
         </w:tc>
         <w:tc>
@@ -6439,6 +8402,9 @@
             <w:pPr>
               <w:cnfStyle w:val="000000100000" w:firstRow="0" w:lastRow="0" w:firstColumn="0" w:lastColumn="0" w:oddVBand="0" w:evenVBand="0" w:oddHBand="1" w:evenHBand="0" w:firstRowFirstColumn="0" w:firstRowLastColumn="0" w:lastRowFirstColumn="0" w:lastRowLastColumn="0"/>
             </w:pPr>
+            <w:r>
+              <w:t>2</w:t>
+            </w:r>
           </w:p>
         </w:tc>
       </w:tr>
@@ -6450,7 +8416,10 @@
           </w:tcPr>
           <w:p>
             <w:r>
-              <w:t>T04</w:t>
+              <w:t>T0</w:t>
+            </w:r>
+            <w:r>
+              <w:t>4</w:t>
             </w:r>
           </w:p>
         </w:tc>
@@ -6475,6 +8444,9 @@
             <w:pPr>
               <w:cnfStyle w:val="000000000000" w:firstRow="0" w:lastRow="0" w:firstColumn="0" w:lastColumn="0" w:oddVBand="0" w:evenVBand="0" w:oddHBand="0" w:evenHBand="0" w:firstRowFirstColumn="0" w:firstRowLastColumn="0" w:lastRowFirstColumn="0" w:lastRowLastColumn="0"/>
             </w:pPr>
+            <w:r>
+              <w:t>0.5</w:t>
+            </w:r>
           </w:p>
         </w:tc>
         <w:tc>
@@ -6485,6 +8457,9 @@
             <w:pPr>
               <w:cnfStyle w:val="000000000000" w:firstRow="0" w:lastRow="0" w:firstColumn="0" w:lastColumn="0" w:oddVBand="0" w:evenVBand="0" w:oddHBand="0" w:evenHBand="0" w:firstRowFirstColumn="0" w:firstRowLastColumn="0" w:lastRowFirstColumn="0" w:lastRowLastColumn="0"/>
             </w:pPr>
+            <w:r>
+              <w:t>0.5</w:t>
+            </w:r>
           </w:p>
         </w:tc>
       </w:tr>
@@ -6530,6 +8505,9 @@
             <w:pPr>
               <w:cnfStyle w:val="000000100000" w:firstRow="0" w:lastRow="0" w:firstColumn="0" w:lastColumn="0" w:oddVBand="0" w:evenVBand="0" w:oddHBand="1" w:evenHBand="0" w:firstRowFirstColumn="0" w:firstRowLastColumn="0" w:lastRowFirstColumn="0" w:lastRowLastColumn="0"/>
             </w:pPr>
+            <w:r>
+              <w:t>5.5</w:t>
+            </w:r>
           </w:p>
         </w:tc>
         <w:tc>
@@ -6540,6 +8518,9 @@
             <w:pPr>
               <w:cnfStyle w:val="000000100000" w:firstRow="0" w:lastRow="0" w:firstColumn="0" w:lastColumn="0" w:oddVBand="0" w:evenVBand="0" w:oddHBand="1" w:evenHBand="0" w:firstRowFirstColumn="0" w:firstRowLastColumn="0" w:lastRowFirstColumn="0" w:lastRowLastColumn="0"/>
             </w:pPr>
+            <w:r>
+              <w:t>6.5</w:t>
+            </w:r>
           </w:p>
         </w:tc>
       </w:tr>
@@ -6565,7 +8546,7 @@
           <w:szCs w:val="24"/>
           <w:lang w:val="en-US"/>
         </w:rPr>
-        <w:t>Story 9</w:t>
+        <w:t xml:space="preserve">Story </w:t>
       </w:r>
       <w:r>
         <w:rPr>
@@ -6576,7 +8557,7 @@
           <w:szCs w:val="24"/>
           <w:lang w:val="en-US"/>
         </w:rPr>
-        <w:t>: View Vehicle Image</w:t>
+        <w:t>0</w:t>
       </w:r>
       <w:r>
         <w:rPr>
@@ -6587,10 +8568,30 @@
           <w:szCs w:val="24"/>
           <w:lang w:val="en-US"/>
         </w:rPr>
+        <w:t>9</w:t>
+      </w:r>
+      <w:r>
+        <w:rPr>
+          <w:rFonts w:eastAsia="Times New Roman" w:cstheme="minorHAnsi"/>
+          <w:b/>
+          <w:color w:val="000000"/>
+          <w:sz w:val="24"/>
+          <w:szCs w:val="24"/>
+          <w:lang w:val="en-US"/>
+        </w:rPr>
+        <w:t>: View Vehicle Image</w:t>
+      </w:r>
+      <w:r>
+        <w:rPr>
+          <w:rFonts w:eastAsia="Times New Roman" w:cstheme="minorHAnsi"/>
+          <w:b/>
+          <w:color w:val="000000"/>
+          <w:sz w:val="24"/>
+          <w:szCs w:val="24"/>
+          <w:lang w:val="en-US"/>
+        </w:rPr>
         <w:t>s</w:t>
       </w:r>
-      <w:bookmarkStart w:id="15" w:name="_GoBack"/>
-      <w:bookmarkEnd w:id="15"/>
     </w:p>
     <w:tbl>
       <w:tblPr>
@@ -6695,6 +8696,9 @@
             <w:pPr>
               <w:cnfStyle w:val="000000100000" w:firstRow="0" w:lastRow="0" w:firstColumn="0" w:lastColumn="0" w:oddVBand="0" w:evenVBand="0" w:oddHBand="1" w:evenHBand="0" w:firstRowFirstColumn="0" w:firstRowLastColumn="0" w:lastRowFirstColumn="0" w:lastRowLastColumn="0"/>
             </w:pPr>
+            <w:r>
+              <w:t>2</w:t>
+            </w:r>
           </w:p>
         </w:tc>
         <w:tc>
@@ -6705,6 +8709,9 @@
             <w:pPr>
               <w:cnfStyle w:val="000000100000" w:firstRow="0" w:lastRow="0" w:firstColumn="0" w:lastColumn="0" w:oddVBand="0" w:evenVBand="0" w:oddHBand="1" w:evenHBand="0" w:firstRowFirstColumn="0" w:firstRowLastColumn="0" w:lastRowFirstColumn="0" w:lastRowLastColumn="0"/>
             </w:pPr>
+            <w:r>
+              <w:t>2</w:t>
+            </w:r>
           </w:p>
         </w:tc>
       </w:tr>
@@ -6741,6 +8748,9 @@
             <w:pPr>
               <w:cnfStyle w:val="000000000000" w:firstRow="0" w:lastRow="0" w:firstColumn="0" w:lastColumn="0" w:oddVBand="0" w:evenVBand="0" w:oddHBand="0" w:evenHBand="0" w:firstRowFirstColumn="0" w:firstRowLastColumn="0" w:lastRowFirstColumn="0" w:lastRowLastColumn="0"/>
             </w:pPr>
+            <w:r>
+              <w:t>0.5</w:t>
+            </w:r>
           </w:p>
         </w:tc>
         <w:tc>
@@ -6751,6 +8761,9 @@
             <w:pPr>
               <w:cnfStyle w:val="000000000000" w:firstRow="0" w:lastRow="0" w:firstColumn="0" w:lastColumn="0" w:oddVBand="0" w:evenVBand="0" w:oddHBand="0" w:evenHBand="0" w:firstRowFirstColumn="0" w:firstRowLastColumn="0" w:lastRowFirstColumn="0" w:lastRowLastColumn="0"/>
             </w:pPr>
+            <w:r>
+              <w:t>0.5</w:t>
+            </w:r>
           </w:p>
         </w:tc>
       </w:tr>
@@ -6796,6 +8809,9 @@
             <w:pPr>
               <w:cnfStyle w:val="000000100000" w:firstRow="0" w:lastRow="0" w:firstColumn="0" w:lastColumn="0" w:oddVBand="0" w:evenVBand="0" w:oddHBand="1" w:evenHBand="0" w:firstRowFirstColumn="0" w:firstRowLastColumn="0" w:lastRowFirstColumn="0" w:lastRowLastColumn="0"/>
             </w:pPr>
+            <w:r>
+              <w:t>2.5</w:t>
+            </w:r>
           </w:p>
         </w:tc>
         <w:tc>
@@ -6806,6 +8822,441 @@
             <w:pPr>
               <w:cnfStyle w:val="000000100000" w:firstRow="0" w:lastRow="0" w:firstColumn="0" w:lastColumn="0" w:oddVBand="0" w:evenVBand="0" w:oddHBand="1" w:evenHBand="0" w:firstRowFirstColumn="0" w:firstRowLastColumn="0" w:lastRowFirstColumn="0" w:lastRowLastColumn="0"/>
             </w:pPr>
+            <w:r>
+              <w:t>2.5</w:t>
+            </w:r>
+          </w:p>
+        </w:tc>
+      </w:tr>
+    </w:tbl>
+    <w:p/>
+    <w:p>
+      <w:pPr>
+        <w:rPr>
+          <w:b/>
+          <w:sz w:val="24"/>
+        </w:rPr>
+      </w:pPr>
+      <w:r>
+        <w:rPr>
+          <w:b/>
+          <w:sz w:val="24"/>
+        </w:rPr>
+        <w:t xml:space="preserve">Story </w:t>
+      </w:r>
+      <w:r>
+        <w:rPr>
+          <w:b/>
+          <w:sz w:val="24"/>
+        </w:rPr>
+        <w:t>10</w:t>
+      </w:r>
+      <w:r>
+        <w:rPr>
+          <w:b/>
+          <w:sz w:val="24"/>
+        </w:rPr>
+        <w:t>: Vehicle Recommendation</w:t>
+      </w:r>
+      <w:r>
+        <w:rPr>
+          <w:b/>
+          <w:sz w:val="24"/>
+        </w:rPr>
+        <w:t xml:space="preserve"> Service</w:t>
+      </w:r>
+    </w:p>
+    <w:tbl>
+      <w:tblPr>
+        <w:tblStyle w:val="LightList-Accent4"/>
+        <w:tblW w:w="0" w:type="auto"/>
+        <w:tblLook w:val="04A0" w:firstRow="1" w:lastRow="0" w:firstColumn="1" w:lastColumn="0" w:noHBand="0" w:noVBand="1"/>
+      </w:tblPr>
+      <w:tblGrid>
+        <w:gridCol w:w="855"/>
+        <w:gridCol w:w="6089"/>
+        <w:gridCol w:w="1073"/>
+        <w:gridCol w:w="989"/>
+      </w:tblGrid>
+      <w:tr>
+        <w:trPr>
+          <w:cnfStyle w:val="100000000000" w:firstRow="1" w:lastRow="0" w:firstColumn="0" w:lastColumn="0" w:oddVBand="0" w:evenVBand="0" w:oddHBand="0" w:evenHBand="0" w:firstRowFirstColumn="0" w:firstRowLastColumn="0" w:lastRowFirstColumn="0" w:lastRowLastColumn="0"/>
+        </w:trPr>
+        <w:tc>
+          <w:tcPr>
+            <w:cnfStyle w:val="001000000000" w:firstRow="0" w:lastRow="0" w:firstColumn="1" w:lastColumn="0" w:oddVBand="0" w:evenVBand="0" w:oddHBand="0" w:evenHBand="0" w:firstRowFirstColumn="0" w:firstRowLastColumn="0" w:lastRowFirstColumn="0" w:lastRowLastColumn="0"/>
+            <w:tcW w:w="855" w:type="dxa"/>
+          </w:tcPr>
+          <w:p>
+            <w:r>
+              <w:t>Task ID</w:t>
+            </w:r>
+          </w:p>
+        </w:tc>
+        <w:tc>
+          <w:tcPr>
+            <w:tcW w:w="6089" w:type="dxa"/>
+          </w:tcPr>
+          <w:p>
+            <w:pPr>
+              <w:cnfStyle w:val="100000000000" w:firstRow="1" w:lastRow="0" w:firstColumn="0" w:lastColumn="0" w:oddVBand="0" w:evenVBand="0" w:oddHBand="0" w:evenHBand="0" w:firstRowFirstColumn="0" w:firstRowLastColumn="0" w:lastRowFirstColumn="0" w:lastRowLastColumn="0"/>
+            </w:pPr>
+            <w:r>
+              <w:t>Task Description</w:t>
+            </w:r>
+          </w:p>
+        </w:tc>
+        <w:tc>
+          <w:tcPr>
+            <w:tcW w:w="1073" w:type="dxa"/>
+          </w:tcPr>
+          <w:p>
+            <w:pPr>
+              <w:cnfStyle w:val="100000000000" w:firstRow="1" w:lastRow="0" w:firstColumn="0" w:lastColumn="0" w:oddVBand="0" w:evenVBand="0" w:oddHBand="0" w:evenHBand="0" w:firstRowFirstColumn="0" w:firstRowLastColumn="0" w:lastRowFirstColumn="0" w:lastRowLastColumn="0"/>
+            </w:pPr>
+            <w:r>
+              <w:t>Estimate</w:t>
+            </w:r>
+          </w:p>
+        </w:tc>
+        <w:tc>
+          <w:tcPr>
+            <w:tcW w:w="989" w:type="dxa"/>
+          </w:tcPr>
+          <w:p>
+            <w:pPr>
+              <w:cnfStyle w:val="100000000000" w:firstRow="1" w:lastRow="0" w:firstColumn="0" w:lastColumn="0" w:oddVBand="0" w:evenVBand="0" w:oddHBand="0" w:evenHBand="0" w:firstRowFirstColumn="0" w:firstRowLastColumn="0" w:lastRowFirstColumn="0" w:lastRowLastColumn="0"/>
+            </w:pPr>
+            <w:r>
+              <w:t>Taken</w:t>
+            </w:r>
+          </w:p>
+        </w:tc>
+      </w:tr>
+      <w:tr>
+        <w:trPr>
+          <w:cnfStyle w:val="000000100000" w:firstRow="0" w:lastRow="0" w:firstColumn="0" w:lastColumn="0" w:oddVBand="0" w:evenVBand="0" w:oddHBand="1" w:evenHBand="0" w:firstRowFirstColumn="0" w:firstRowLastColumn="0" w:lastRowFirstColumn="0" w:lastRowLastColumn="0"/>
+        </w:trPr>
+        <w:tc>
+          <w:tcPr>
+            <w:cnfStyle w:val="001000000000" w:firstRow="0" w:lastRow="0" w:firstColumn="1" w:lastColumn="0" w:oddVBand="0" w:evenVBand="0" w:oddHBand="0" w:evenHBand="0" w:firstRowFirstColumn="0" w:firstRowLastColumn="0" w:lastRowFirstColumn="0" w:lastRowLastColumn="0"/>
+            <w:tcW w:w="855" w:type="dxa"/>
+          </w:tcPr>
+          <w:p>
+            <w:r>
+              <w:t>T01</w:t>
+            </w:r>
+          </w:p>
+        </w:tc>
+        <w:tc>
+          <w:tcPr>
+            <w:tcW w:w="6089" w:type="dxa"/>
+          </w:tcPr>
+          <w:p>
+            <w:pPr>
+              <w:cnfStyle w:val="000000100000" w:firstRow="0" w:lastRow="0" w:firstColumn="0" w:lastColumn="0" w:oddVBand="0" w:evenVBand="0" w:oddHBand="1" w:evenHBand="0" w:firstRowFirstColumn="0" w:firstRowLastColumn="0" w:lastRowFirstColumn="0" w:lastRowLastColumn="0"/>
+            </w:pPr>
+            <w:r>
+              <w:t>Design and format an HTML page for recommend a vehicle form</w:t>
+            </w:r>
+          </w:p>
+        </w:tc>
+        <w:tc>
+          <w:tcPr>
+            <w:tcW w:w="1073" w:type="dxa"/>
+          </w:tcPr>
+          <w:p>
+            <w:pPr>
+              <w:cnfStyle w:val="000000100000" w:firstRow="0" w:lastRow="0" w:firstColumn="0" w:lastColumn="0" w:oddVBand="0" w:evenVBand="0" w:oddHBand="1" w:evenHBand="0" w:firstRowFirstColumn="0" w:firstRowLastColumn="0" w:lastRowFirstColumn="0" w:lastRowLastColumn="0"/>
+            </w:pPr>
+            <w:r>
+              <w:t>1</w:t>
+            </w:r>
+          </w:p>
+        </w:tc>
+        <w:tc>
+          <w:tcPr>
+            <w:tcW w:w="989" w:type="dxa"/>
+          </w:tcPr>
+          <w:p>
+            <w:pPr>
+              <w:cnfStyle w:val="000000100000" w:firstRow="0" w:lastRow="0" w:firstColumn="0" w:lastColumn="0" w:oddVBand="0" w:evenVBand="0" w:oddHBand="1" w:evenHBand="0" w:firstRowFirstColumn="0" w:firstRowLastColumn="0" w:lastRowFirstColumn="0" w:lastRowLastColumn="0"/>
+            </w:pPr>
+            <w:r>
+              <w:t>0.5</w:t>
+            </w:r>
+          </w:p>
+        </w:tc>
+      </w:tr>
+      <w:tr>
+        <w:tc>
+          <w:tcPr>
+            <w:cnfStyle w:val="001000000000" w:firstRow="0" w:lastRow="0" w:firstColumn="1" w:lastColumn="0" w:oddVBand="0" w:evenVBand="0" w:oddHBand="0" w:evenHBand="0" w:firstRowFirstColumn="0" w:firstRowLastColumn="0" w:lastRowFirstColumn="0" w:lastRowLastColumn="0"/>
+            <w:tcW w:w="855" w:type="dxa"/>
+          </w:tcPr>
+          <w:p>
+            <w:r>
+              <w:t>T02</w:t>
+            </w:r>
+          </w:p>
+        </w:tc>
+        <w:tc>
+          <w:tcPr>
+            <w:tcW w:w="6089" w:type="dxa"/>
+          </w:tcPr>
+          <w:p>
+            <w:pPr>
+              <w:cnfStyle w:val="000000000000" w:firstRow="0" w:lastRow="0" w:firstColumn="0" w:lastColumn="0" w:oddVBand="0" w:evenVBand="0" w:oddHBand="0" w:evenHBand="0" w:firstRowFirstColumn="0" w:firstRowLastColumn="0" w:lastRowFirstColumn="0" w:lastRowLastColumn="0"/>
+            </w:pPr>
+            <w:r>
+              <w:t>Create Python query to filter results individually</w:t>
+            </w:r>
+          </w:p>
+        </w:tc>
+        <w:tc>
+          <w:tcPr>
+            <w:tcW w:w="1073" w:type="dxa"/>
+          </w:tcPr>
+          <w:p>
+            <w:pPr>
+              <w:cnfStyle w:val="000000000000" w:firstRow="0" w:lastRow="0" w:firstColumn="0" w:lastColumn="0" w:oddVBand="0" w:evenVBand="0" w:oddHBand="0" w:evenHBand="0" w:firstRowFirstColumn="0" w:firstRowLastColumn="0" w:lastRowFirstColumn="0" w:lastRowLastColumn="0"/>
+            </w:pPr>
+            <w:r>
+              <w:t>4</w:t>
+            </w:r>
+          </w:p>
+        </w:tc>
+        <w:tc>
+          <w:tcPr>
+            <w:tcW w:w="989" w:type="dxa"/>
+          </w:tcPr>
+          <w:p>
+            <w:pPr>
+              <w:cnfStyle w:val="000000000000" w:firstRow="0" w:lastRow="0" w:firstColumn="0" w:lastColumn="0" w:oddVBand="0" w:evenVBand="0" w:oddHBand="0" w:evenHBand="0" w:firstRowFirstColumn="0" w:firstRowLastColumn="0" w:lastRowFirstColumn="0" w:lastRowLastColumn="0"/>
+            </w:pPr>
+            <w:r>
+              <w:t>4</w:t>
+            </w:r>
+          </w:p>
+        </w:tc>
+      </w:tr>
+      <w:tr>
+        <w:trPr>
+          <w:cnfStyle w:val="000000100000" w:firstRow="0" w:lastRow="0" w:firstColumn="0" w:lastColumn="0" w:oddVBand="0" w:evenVBand="0" w:oddHBand="1" w:evenHBand="0" w:firstRowFirstColumn="0" w:firstRowLastColumn="0" w:lastRowFirstColumn="0" w:lastRowLastColumn="0"/>
+        </w:trPr>
+        <w:tc>
+          <w:tcPr>
+            <w:cnfStyle w:val="001000000000" w:firstRow="0" w:lastRow="0" w:firstColumn="1" w:lastColumn="0" w:oddVBand="0" w:evenVBand="0" w:oddHBand="0" w:evenHBand="0" w:firstRowFirstColumn="0" w:firstRowLastColumn="0" w:lastRowFirstColumn="0" w:lastRowLastColumn="0"/>
+            <w:tcW w:w="855" w:type="dxa"/>
+          </w:tcPr>
+          <w:p>
+            <w:r>
+              <w:t>T03</w:t>
+            </w:r>
+          </w:p>
+        </w:tc>
+        <w:tc>
+          <w:tcPr>
+            <w:tcW w:w="6089" w:type="dxa"/>
+          </w:tcPr>
+          <w:p>
+            <w:pPr>
+              <w:cnfStyle w:val="000000100000" w:firstRow="0" w:lastRow="0" w:firstColumn="0" w:lastColumn="0" w:oddVBand="0" w:evenVBand="0" w:oddHBand="1" w:evenHBand="0" w:firstRowFirstColumn="0" w:firstRowLastColumn="0" w:lastRowFirstColumn="0" w:lastRowLastColumn="0"/>
+            </w:pPr>
+            <w:r>
+              <w:t>Design and format an HTML page for the recommend a vehicle results page</w:t>
+            </w:r>
+          </w:p>
+        </w:tc>
+        <w:tc>
+          <w:tcPr>
+            <w:tcW w:w="1073" w:type="dxa"/>
+          </w:tcPr>
+          <w:p>
+            <w:pPr>
+              <w:cnfStyle w:val="000000100000" w:firstRow="0" w:lastRow="0" w:firstColumn="0" w:lastColumn="0" w:oddVBand="0" w:evenVBand="0" w:oddHBand="1" w:evenHBand="0" w:firstRowFirstColumn="0" w:firstRowLastColumn="0" w:lastRowFirstColumn="0" w:lastRowLastColumn="0"/>
+            </w:pPr>
+            <w:r>
+              <w:t>0.5</w:t>
+            </w:r>
+          </w:p>
+        </w:tc>
+        <w:tc>
+          <w:tcPr>
+            <w:tcW w:w="989" w:type="dxa"/>
+          </w:tcPr>
+          <w:p>
+            <w:pPr>
+              <w:cnfStyle w:val="000000100000" w:firstRow="0" w:lastRow="0" w:firstColumn="0" w:lastColumn="0" w:oddVBand="0" w:evenVBand="0" w:oddHBand="1" w:evenHBand="0" w:firstRowFirstColumn="0" w:firstRowLastColumn="0" w:lastRowFirstColumn="0" w:lastRowLastColumn="0"/>
+            </w:pPr>
+            <w:r>
+              <w:t>0.5</w:t>
+            </w:r>
+          </w:p>
+        </w:tc>
+      </w:tr>
+      <w:tr>
+        <w:tc>
+          <w:tcPr>
+            <w:cnfStyle w:val="001000000000" w:firstRow="0" w:lastRow="0" w:firstColumn="1" w:lastColumn="0" w:oddVBand="0" w:evenVBand="0" w:oddHBand="0" w:evenHBand="0" w:firstRowFirstColumn="0" w:firstRowLastColumn="0" w:lastRowFirstColumn="0" w:lastRowLastColumn="0"/>
+            <w:tcW w:w="855" w:type="dxa"/>
+          </w:tcPr>
+          <w:p>
+            <w:r>
+              <w:t>T04</w:t>
+            </w:r>
+          </w:p>
+        </w:tc>
+        <w:tc>
+          <w:tcPr>
+            <w:tcW w:w="6089" w:type="dxa"/>
+          </w:tcPr>
+          <w:p>
+            <w:pPr>
+              <w:cnfStyle w:val="000000000000" w:firstRow="0" w:lastRow="0" w:firstColumn="0" w:lastColumn="0" w:oddVBand="0" w:evenVBand="0" w:oddHBand="0" w:evenHBand="0" w:firstRowFirstColumn="0" w:firstRowLastColumn="0" w:lastRowFirstColumn="0" w:lastRowLastColumn="0"/>
+            </w:pPr>
+            <w:r>
+              <w:t>Create Python query to populate the results page</w:t>
+            </w:r>
+          </w:p>
+        </w:tc>
+        <w:tc>
+          <w:tcPr>
+            <w:tcW w:w="1073" w:type="dxa"/>
+          </w:tcPr>
+          <w:p>
+            <w:pPr>
+              <w:cnfStyle w:val="000000000000" w:firstRow="0" w:lastRow="0" w:firstColumn="0" w:lastColumn="0" w:oddVBand="0" w:evenVBand="0" w:oddHBand="0" w:evenHBand="0" w:firstRowFirstColumn="0" w:firstRowLastColumn="0" w:lastRowFirstColumn="0" w:lastRowLastColumn="0"/>
+            </w:pPr>
+            <w:r>
+              <w:t>1</w:t>
+            </w:r>
+          </w:p>
+        </w:tc>
+        <w:tc>
+          <w:tcPr>
+            <w:tcW w:w="989" w:type="dxa"/>
+          </w:tcPr>
+          <w:p>
+            <w:pPr>
+              <w:cnfStyle w:val="000000000000" w:firstRow="0" w:lastRow="0" w:firstColumn="0" w:lastColumn="0" w:oddVBand="0" w:evenVBand="0" w:oddHBand="0" w:evenHBand="0" w:firstRowFirstColumn="0" w:firstRowLastColumn="0" w:lastRowFirstColumn="0" w:lastRowLastColumn="0"/>
+            </w:pPr>
+            <w:r>
+              <w:t>0.5</w:t>
+            </w:r>
+          </w:p>
+        </w:tc>
+      </w:tr>
+      <w:tr>
+        <w:trPr>
+          <w:cnfStyle w:val="000000100000" w:firstRow="0" w:lastRow="0" w:firstColumn="0" w:lastColumn="0" w:oddVBand="0" w:evenVBand="0" w:oddHBand="1" w:evenHBand="0" w:firstRowFirstColumn="0" w:firstRowLastColumn="0" w:lastRowFirstColumn="0" w:lastRowLastColumn="0"/>
+        </w:trPr>
+        <w:tc>
+          <w:tcPr>
+            <w:cnfStyle w:val="001000000000" w:firstRow="0" w:lastRow="0" w:firstColumn="1" w:lastColumn="0" w:oddVBand="0" w:evenVBand="0" w:oddHBand="0" w:evenHBand="0" w:firstRowFirstColumn="0" w:firstRowLastColumn="0" w:lastRowFirstColumn="0" w:lastRowLastColumn="0"/>
+            <w:tcW w:w="855" w:type="dxa"/>
+          </w:tcPr>
+          <w:p>
+            <w:r>
+              <w:t>T0</w:t>
+            </w:r>
+            <w:r>
+              <w:t>5</w:t>
+            </w:r>
+          </w:p>
+        </w:tc>
+        <w:tc>
+          <w:tcPr>
+            <w:tcW w:w="6089" w:type="dxa"/>
+          </w:tcPr>
+          <w:p>
+            <w:pPr>
+              <w:cnfStyle w:val="000000100000" w:firstRow="0" w:lastRow="0" w:firstColumn="0" w:lastColumn="0" w:oddVBand="0" w:evenVBand="0" w:oddHBand="1" w:evenHBand="0" w:firstRowFirstColumn="0" w:firstRowLastColumn="0" w:lastRowFirstColumn="0" w:lastRowLastColumn="0"/>
+            </w:pPr>
+            <w:r>
+              <w:t>Verify story is complete (acceptance test)</w:t>
+            </w:r>
+          </w:p>
+        </w:tc>
+        <w:tc>
+          <w:tcPr>
+            <w:tcW w:w="1073" w:type="dxa"/>
+          </w:tcPr>
+          <w:p>
+            <w:pPr>
+              <w:cnfStyle w:val="000000100000" w:firstRow="0" w:lastRow="0" w:firstColumn="0" w:lastColumn="0" w:oddVBand="0" w:evenVBand="0" w:oddHBand="1" w:evenHBand="0" w:firstRowFirstColumn="0" w:firstRowLastColumn="0" w:lastRowFirstColumn="0" w:lastRowLastColumn="0"/>
+            </w:pPr>
+            <w:r>
+              <w:t>1</w:t>
+            </w:r>
+          </w:p>
+        </w:tc>
+        <w:tc>
+          <w:tcPr>
+            <w:tcW w:w="989" w:type="dxa"/>
+          </w:tcPr>
+          <w:p>
+            <w:pPr>
+              <w:cnfStyle w:val="000000100000" w:firstRow="0" w:lastRow="0" w:firstColumn="0" w:lastColumn="0" w:oddVBand="0" w:evenVBand="0" w:oddHBand="1" w:evenHBand="0" w:firstRowFirstColumn="0" w:firstRowLastColumn="0" w:lastRowFirstColumn="0" w:lastRowLastColumn="0"/>
+            </w:pPr>
+            <w:r>
+              <w:t>1</w:t>
+            </w:r>
+          </w:p>
+        </w:tc>
+      </w:tr>
+      <w:tr>
+        <w:tc>
+          <w:tcPr>
+            <w:cnfStyle w:val="001000000000" w:firstRow="0" w:lastRow="0" w:firstColumn="1" w:lastColumn="0" w:oddVBand="0" w:evenVBand="0" w:oddHBand="0" w:evenHBand="0" w:firstRowFirstColumn="0" w:firstRowLastColumn="0" w:lastRowFirstColumn="0" w:lastRowLastColumn="0"/>
+            <w:tcW w:w="855" w:type="dxa"/>
+          </w:tcPr>
+          <w:p/>
+        </w:tc>
+        <w:tc>
+          <w:tcPr>
+            <w:tcW w:w="6089" w:type="dxa"/>
+          </w:tcPr>
+          <w:p>
+            <w:pPr>
+              <w:tabs>
+                <w:tab w:val="right" w:pos="6219"/>
+              </w:tabs>
+              <w:cnfStyle w:val="000000000000" w:firstRow="0" w:lastRow="0" w:firstColumn="0" w:lastColumn="0" w:oddVBand="0" w:evenVBand="0" w:oddHBand="0" w:evenHBand="0" w:firstRowFirstColumn="0" w:firstRowLastColumn="0" w:lastRowFirstColumn="0" w:lastRowLastColumn="0"/>
+            </w:pPr>
+            <w:r>
+              <w:t>Story Points: 8</w:t>
+            </w:r>
+            <w:r>
+              <w:tab/>
+              <w:t>Total Hours:</w:t>
+            </w:r>
+          </w:p>
+        </w:tc>
+        <w:tc>
+          <w:tcPr>
+            <w:tcW w:w="1073" w:type="dxa"/>
+          </w:tcPr>
+          <w:p>
+            <w:pPr>
+              <w:cnfStyle w:val="000000000000" w:firstRow="0" w:lastRow="0" w:firstColumn="0" w:lastColumn="0" w:oddVBand="0" w:evenVBand="0" w:oddHBand="0" w:evenHBand="0" w:firstRowFirstColumn="0" w:firstRowLastColumn="0" w:lastRowFirstColumn="0" w:lastRowLastColumn="0"/>
+            </w:pPr>
+            <w:r>
+              <w:t>7.5</w:t>
+            </w:r>
+          </w:p>
+        </w:tc>
+        <w:tc>
+          <w:tcPr>
+            <w:tcW w:w="989" w:type="dxa"/>
+          </w:tcPr>
+          <w:p>
+            <w:pPr>
+              <w:cnfStyle w:val="000000000000" w:firstRow="0" w:lastRow="0" w:firstColumn="0" w:lastColumn="0" w:oddVBand="0" w:evenVBand="0" w:oddHBand="0" w:evenHBand="0" w:firstRowFirstColumn="0" w:firstRowLastColumn="0" w:lastRowFirstColumn="0" w:lastRowLastColumn="0"/>
+            </w:pPr>
+            <w:r>
+              <w:t>6.5</w:t>
+            </w:r>
           </w:p>
         </w:tc>
       </w:tr>
@@ -6815,9 +9266,334 @@
     <w:p/>
     <w:p/>
     <w:p>
-      <w:r>
+      <w:pPr>
+        <w:rPr>
+          <w:b/>
+          <w:sz w:val="24"/>
+        </w:rPr>
+      </w:pPr>
+      <w:r>
+        <w:rPr>
+          <w:b/>
+          <w:sz w:val="24"/>
+        </w:rPr>
         <w:lastRenderedPageBreak/>
-        <w:t>Story 6: Vehicle Recommendations</w:t>
+        <w:t xml:space="preserve">Story </w:t>
+      </w:r>
+      <w:r>
+        <w:rPr>
+          <w:b/>
+          <w:sz w:val="24"/>
+        </w:rPr>
+        <w:t>11</w:t>
+      </w:r>
+      <w:r>
+        <w:rPr>
+          <w:b/>
+          <w:sz w:val="24"/>
+        </w:rPr>
+        <w:t>: Finding Store Feature</w:t>
+      </w:r>
+    </w:p>
+    <w:tbl>
+      <w:tblPr>
+        <w:tblStyle w:val="LightList-Accent4"/>
+        <w:tblW w:w="0" w:type="auto"/>
+        <w:tblLook w:val="04A0" w:firstRow="1" w:lastRow="0" w:firstColumn="1" w:lastColumn="0" w:noHBand="0" w:noVBand="1"/>
+      </w:tblPr>
+      <w:tblGrid>
+        <w:gridCol w:w="855"/>
+        <w:gridCol w:w="6089"/>
+        <w:gridCol w:w="1073"/>
+        <w:gridCol w:w="989"/>
+      </w:tblGrid>
+      <w:tr>
+        <w:trPr>
+          <w:cnfStyle w:val="100000000000" w:firstRow="1" w:lastRow="0" w:firstColumn="0" w:lastColumn="0" w:oddVBand="0" w:evenVBand="0" w:oddHBand="0" w:evenHBand="0" w:firstRowFirstColumn="0" w:firstRowLastColumn="0" w:lastRowFirstColumn="0" w:lastRowLastColumn="0"/>
+        </w:trPr>
+        <w:tc>
+          <w:tcPr>
+            <w:cnfStyle w:val="001000000000" w:firstRow="0" w:lastRow="0" w:firstColumn="1" w:lastColumn="0" w:oddVBand="0" w:evenVBand="0" w:oddHBand="0" w:evenHBand="0" w:firstRowFirstColumn="0" w:firstRowLastColumn="0" w:lastRowFirstColumn="0" w:lastRowLastColumn="0"/>
+            <w:tcW w:w="855" w:type="dxa"/>
+          </w:tcPr>
+          <w:p>
+            <w:r>
+              <w:t>Task ID</w:t>
+            </w:r>
+          </w:p>
+        </w:tc>
+        <w:tc>
+          <w:tcPr>
+            <w:tcW w:w="6089" w:type="dxa"/>
+          </w:tcPr>
+          <w:p>
+            <w:pPr>
+              <w:cnfStyle w:val="100000000000" w:firstRow="1" w:lastRow="0" w:firstColumn="0" w:lastColumn="0" w:oddVBand="0" w:evenVBand="0" w:oddHBand="0" w:evenHBand="0" w:firstRowFirstColumn="0" w:firstRowLastColumn="0" w:lastRowFirstColumn="0" w:lastRowLastColumn="0"/>
+            </w:pPr>
+            <w:r>
+              <w:t>Task Description</w:t>
+            </w:r>
+          </w:p>
+        </w:tc>
+        <w:tc>
+          <w:tcPr>
+            <w:tcW w:w="1073" w:type="dxa"/>
+          </w:tcPr>
+          <w:p>
+            <w:pPr>
+              <w:cnfStyle w:val="100000000000" w:firstRow="1" w:lastRow="0" w:firstColumn="0" w:lastColumn="0" w:oddVBand="0" w:evenVBand="0" w:oddHBand="0" w:evenHBand="0" w:firstRowFirstColumn="0" w:firstRowLastColumn="0" w:lastRowFirstColumn="0" w:lastRowLastColumn="0"/>
+            </w:pPr>
+            <w:r>
+              <w:t>Estimate</w:t>
+            </w:r>
+          </w:p>
+        </w:tc>
+        <w:tc>
+          <w:tcPr>
+            <w:tcW w:w="989" w:type="dxa"/>
+          </w:tcPr>
+          <w:p>
+            <w:pPr>
+              <w:cnfStyle w:val="100000000000" w:firstRow="1" w:lastRow="0" w:firstColumn="0" w:lastColumn="0" w:oddVBand="0" w:evenVBand="0" w:oddHBand="0" w:evenHBand="0" w:firstRowFirstColumn="0" w:firstRowLastColumn="0" w:lastRowFirstColumn="0" w:lastRowLastColumn="0"/>
+            </w:pPr>
+            <w:r>
+              <w:t>Taken</w:t>
+            </w:r>
+          </w:p>
+        </w:tc>
+      </w:tr>
+      <w:tr>
+        <w:trPr>
+          <w:cnfStyle w:val="000000100000" w:firstRow="0" w:lastRow="0" w:firstColumn="0" w:lastColumn="0" w:oddVBand="0" w:evenVBand="0" w:oddHBand="1" w:evenHBand="0" w:firstRowFirstColumn="0" w:firstRowLastColumn="0" w:lastRowFirstColumn="0" w:lastRowLastColumn="0"/>
+        </w:trPr>
+        <w:tc>
+          <w:tcPr>
+            <w:cnfStyle w:val="001000000000" w:firstRow="0" w:lastRow="0" w:firstColumn="1" w:lastColumn="0" w:oddVBand="0" w:evenVBand="0" w:oddHBand="0" w:evenHBand="0" w:firstRowFirstColumn="0" w:firstRowLastColumn="0" w:lastRowFirstColumn="0" w:lastRowLastColumn="0"/>
+            <w:tcW w:w="855" w:type="dxa"/>
+          </w:tcPr>
+          <w:p>
+            <w:r>
+              <w:t>T01</w:t>
+            </w:r>
+          </w:p>
+        </w:tc>
+        <w:tc>
+          <w:tcPr>
+            <w:tcW w:w="6089" w:type="dxa"/>
+          </w:tcPr>
+          <w:p>
+            <w:pPr>
+              <w:cnfStyle w:val="000000100000" w:firstRow="0" w:lastRow="0" w:firstColumn="0" w:lastColumn="0" w:oddVBand="0" w:evenVBand="0" w:oddHBand="1" w:evenHBand="0" w:firstRowFirstColumn="0" w:firstRowLastColumn="0" w:lastRowFirstColumn="0" w:lastRowLastColumn="0"/>
+            </w:pPr>
+            <w:r>
+              <w:t>Format Stores Page to show the location of each store’s state</w:t>
+            </w:r>
+          </w:p>
+        </w:tc>
+        <w:tc>
+          <w:tcPr>
+            <w:tcW w:w="1073" w:type="dxa"/>
+          </w:tcPr>
+          <w:p>
+            <w:pPr>
+              <w:cnfStyle w:val="000000100000" w:firstRow="0" w:lastRow="0" w:firstColumn="0" w:lastColumn="0" w:oddVBand="0" w:evenVBand="0" w:oddHBand="1" w:evenHBand="0" w:firstRowFirstColumn="0" w:firstRowLastColumn="0" w:lastRowFirstColumn="0" w:lastRowLastColumn="0"/>
+            </w:pPr>
+            <w:r>
+              <w:t>1</w:t>
+            </w:r>
+          </w:p>
+        </w:tc>
+        <w:tc>
+          <w:tcPr>
+            <w:tcW w:w="989" w:type="dxa"/>
+          </w:tcPr>
+          <w:p>
+            <w:pPr>
+              <w:cnfStyle w:val="000000100000" w:firstRow="0" w:lastRow="0" w:firstColumn="0" w:lastColumn="0" w:oddVBand="0" w:evenVBand="0" w:oddHBand="1" w:evenHBand="0" w:firstRowFirstColumn="0" w:firstRowLastColumn="0" w:lastRowFirstColumn="0" w:lastRowLastColumn="0"/>
+            </w:pPr>
+            <w:r>
+              <w:t>1</w:t>
+            </w:r>
+          </w:p>
+        </w:tc>
+      </w:tr>
+      <w:tr>
+        <w:tc>
+          <w:tcPr>
+            <w:cnfStyle w:val="001000000000" w:firstRow="0" w:lastRow="0" w:firstColumn="1" w:lastColumn="0" w:oddVBand="0" w:evenVBand="0" w:oddHBand="0" w:evenHBand="0" w:firstRowFirstColumn="0" w:firstRowLastColumn="0" w:lastRowFirstColumn="0" w:lastRowLastColumn="0"/>
+            <w:tcW w:w="855" w:type="dxa"/>
+          </w:tcPr>
+          <w:p>
+            <w:r>
+              <w:t>T02</w:t>
+            </w:r>
+          </w:p>
+        </w:tc>
+        <w:tc>
+          <w:tcPr>
+            <w:tcW w:w="6089" w:type="dxa"/>
+          </w:tcPr>
+          <w:p>
+            <w:pPr>
+              <w:cnfStyle w:val="000000000000" w:firstRow="0" w:lastRow="0" w:firstColumn="0" w:lastColumn="0" w:oddVBand="0" w:evenVBand="0" w:oddHBand="0" w:evenHBand="0" w:firstRowFirstColumn="0" w:firstRowLastColumn="0" w:lastRowFirstColumn="0" w:lastRowLastColumn="0"/>
+            </w:pPr>
+            <w:r>
+              <w:t>Verify story is complete (acceptance test)</w:t>
+            </w:r>
+          </w:p>
+        </w:tc>
+        <w:tc>
+          <w:tcPr>
+            <w:tcW w:w="1073" w:type="dxa"/>
+          </w:tcPr>
+          <w:p>
+            <w:pPr>
+              <w:cnfStyle w:val="000000000000" w:firstRow="0" w:lastRow="0" w:firstColumn="0" w:lastColumn="0" w:oddVBand="0" w:evenVBand="0" w:oddHBand="0" w:evenHBand="0" w:firstRowFirstColumn="0" w:firstRowLastColumn="0" w:lastRowFirstColumn="0" w:lastRowLastColumn="0"/>
+            </w:pPr>
+            <w:r>
+              <w:t>0.5</w:t>
+            </w:r>
+          </w:p>
+        </w:tc>
+        <w:tc>
+          <w:tcPr>
+            <w:tcW w:w="989" w:type="dxa"/>
+          </w:tcPr>
+          <w:p>
+            <w:pPr>
+              <w:cnfStyle w:val="000000000000" w:firstRow="0" w:lastRow="0" w:firstColumn="0" w:lastColumn="0" w:oddVBand="0" w:evenVBand="0" w:oddHBand="0" w:evenHBand="0" w:firstRowFirstColumn="0" w:firstRowLastColumn="0" w:lastRowFirstColumn="0" w:lastRowLastColumn="0"/>
+            </w:pPr>
+            <w:r>
+              <w:t>0.5</w:t>
+            </w:r>
+          </w:p>
+        </w:tc>
+      </w:tr>
+      <w:tr>
+        <w:trPr>
+          <w:cnfStyle w:val="000000100000" w:firstRow="0" w:lastRow="0" w:firstColumn="0" w:lastColumn="0" w:oddVBand="0" w:evenVBand="0" w:oddHBand="1" w:evenHBand="0" w:firstRowFirstColumn="0" w:firstRowLastColumn="0" w:lastRowFirstColumn="0" w:lastRowLastColumn="0"/>
+        </w:trPr>
+        <w:tc>
+          <w:tcPr>
+            <w:cnfStyle w:val="001000000000" w:firstRow="0" w:lastRow="0" w:firstColumn="1" w:lastColumn="0" w:oddVBand="0" w:evenVBand="0" w:oddHBand="0" w:evenHBand="0" w:firstRowFirstColumn="0" w:firstRowLastColumn="0" w:lastRowFirstColumn="0" w:lastRowLastColumn="0"/>
+            <w:tcW w:w="855" w:type="dxa"/>
+          </w:tcPr>
+          <w:p/>
+        </w:tc>
+        <w:tc>
+          <w:tcPr>
+            <w:tcW w:w="6089" w:type="dxa"/>
+          </w:tcPr>
+          <w:p>
+            <w:pPr>
+              <w:tabs>
+                <w:tab w:val="right" w:pos="6219"/>
+              </w:tabs>
+              <w:cnfStyle w:val="000000100000" w:firstRow="0" w:lastRow="0" w:firstColumn="0" w:lastColumn="0" w:oddVBand="0" w:evenVBand="0" w:oddHBand="1" w:evenHBand="0" w:firstRowFirstColumn="0" w:firstRowLastColumn="0" w:lastRowFirstColumn="0" w:lastRowLastColumn="0"/>
+            </w:pPr>
+            <w:r>
+              <w:t>Story Points: 4</w:t>
+            </w:r>
+            <w:r>
+              <w:tab/>
+              <w:t>Total Hours:</w:t>
+            </w:r>
+          </w:p>
+        </w:tc>
+        <w:tc>
+          <w:tcPr>
+            <w:tcW w:w="1073" w:type="dxa"/>
+          </w:tcPr>
+          <w:p>
+            <w:pPr>
+              <w:cnfStyle w:val="000000100000" w:firstRow="0" w:lastRow="0" w:firstColumn="0" w:lastColumn="0" w:oddVBand="0" w:evenVBand="0" w:oddHBand="1" w:evenHBand="0" w:firstRowFirstColumn="0" w:firstRowLastColumn="0" w:lastRowFirstColumn="0" w:lastRowLastColumn="0"/>
+            </w:pPr>
+            <w:r>
+              <w:t>1.5</w:t>
+            </w:r>
+          </w:p>
+        </w:tc>
+        <w:tc>
+          <w:tcPr>
+            <w:tcW w:w="989" w:type="dxa"/>
+          </w:tcPr>
+          <w:p>
+            <w:pPr>
+              <w:cnfStyle w:val="000000100000" w:firstRow="0" w:lastRow="0" w:firstColumn="0" w:lastColumn="0" w:oddVBand="0" w:evenVBand="0" w:oddHBand="1" w:evenHBand="0" w:firstRowFirstColumn="0" w:firstRowLastColumn="0" w:lastRowFirstColumn="0" w:lastRowLastColumn="0"/>
+            </w:pPr>
+            <w:r>
+              <w:t>1.5</w:t>
+            </w:r>
+          </w:p>
+        </w:tc>
+      </w:tr>
+    </w:tbl>
+    <w:p/>
+    <w:p>
+      <w:pPr>
+        <w:rPr>
+          <w:rFonts w:eastAsia="Times New Roman" w:cstheme="minorHAnsi"/>
+          <w:b/>
+          <w:color w:val="000000"/>
+          <w:sz w:val="24"/>
+          <w:szCs w:val="24"/>
+          <w:lang w:val="en-US"/>
+        </w:rPr>
+      </w:pPr>
+      <w:r>
+        <w:rPr>
+          <w:rFonts w:eastAsia="Times New Roman" w:cstheme="minorHAnsi"/>
+          <w:b/>
+          <w:color w:val="000000"/>
+          <w:sz w:val="24"/>
+          <w:szCs w:val="24"/>
+          <w:lang w:val="en-US"/>
+        </w:rPr>
+        <w:t xml:space="preserve">Story </w:t>
+      </w:r>
+      <w:r>
+        <w:rPr>
+          <w:rFonts w:eastAsia="Times New Roman" w:cstheme="minorHAnsi"/>
+          <w:b/>
+          <w:color w:val="000000"/>
+          <w:sz w:val="24"/>
+          <w:szCs w:val="24"/>
+          <w:lang w:val="en-US"/>
+        </w:rPr>
+        <w:t>1</w:t>
+      </w:r>
+      <w:r>
+        <w:rPr>
+          <w:rFonts w:eastAsia="Times New Roman" w:cstheme="minorHAnsi"/>
+          <w:b/>
+          <w:color w:val="000000"/>
+          <w:sz w:val="24"/>
+          <w:szCs w:val="24"/>
+          <w:lang w:val="en-US"/>
+        </w:rPr>
+        <w:t>2</w:t>
+      </w:r>
+      <w:r>
+        <w:rPr>
+          <w:rFonts w:eastAsia="Times New Roman" w:cstheme="minorHAnsi"/>
+          <w:b/>
+          <w:color w:val="000000"/>
+          <w:sz w:val="24"/>
+          <w:szCs w:val="24"/>
+          <w:lang w:val="en-US"/>
+        </w:rPr>
+        <w:t xml:space="preserve">: </w:t>
+      </w:r>
+      <w:r>
+        <w:rPr>
+          <w:rFonts w:eastAsia="Times New Roman" w:cstheme="minorHAnsi"/>
+          <w:b/>
+          <w:color w:val="000000"/>
+          <w:sz w:val="24"/>
+          <w:szCs w:val="24"/>
+          <w:lang w:val="en-US"/>
+        </w:rPr>
+        <w:t>FAQs Page</w:t>
       </w:r>
     </w:p>
     <w:tbl>
@@ -6830,6 +9606,7 @@
         <w:gridCol w:w="881"/>
         <w:gridCol w:w="6277"/>
         <w:gridCol w:w="1080"/>
+        <w:gridCol w:w="768"/>
       </w:tblGrid>
       <w:tr>
         <w:trPr>
@@ -6872,6 +9649,19 @@
             </w:r>
           </w:p>
         </w:tc>
+        <w:tc>
+          <w:tcPr>
+            <w:tcW w:w="768" w:type="dxa"/>
+          </w:tcPr>
+          <w:p>
+            <w:pPr>
+              <w:cnfStyle w:val="100000000000" w:firstRow="1" w:lastRow="0" w:firstColumn="0" w:lastColumn="0" w:oddVBand="0" w:evenVBand="0" w:oddHBand="0" w:evenHBand="0" w:firstRowFirstColumn="0" w:firstRowLastColumn="0" w:lastRowFirstColumn="0" w:lastRowLastColumn="0"/>
+            </w:pPr>
+            <w:r>
+              <w:t>Taken</w:t>
+            </w:r>
+          </w:p>
+        </w:tc>
       </w:tr>
       <w:tr>
         <w:trPr>
@@ -6897,7 +9687,7 @@
               <w:cnfStyle w:val="000000100000" w:firstRow="0" w:lastRow="0" w:firstColumn="0" w:lastColumn="0" w:oddVBand="0" w:evenVBand="0" w:oddHBand="1" w:evenHBand="0" w:firstRowFirstColumn="0" w:firstRowLastColumn="0" w:lastRowFirstColumn="0" w:lastRowLastColumn="0"/>
             </w:pPr>
             <w:r>
-              <w:t>Create form for user options</w:t>
+              <w:t>Design and format an HTML page for FAQs output</w:t>
             </w:r>
           </w:p>
         </w:tc>
@@ -6909,6 +9699,22 @@
             <w:pPr>
               <w:cnfStyle w:val="000000100000" w:firstRow="0" w:lastRow="0" w:firstColumn="0" w:lastColumn="0" w:oddVBand="0" w:evenVBand="0" w:oddHBand="1" w:evenHBand="0" w:firstRowFirstColumn="0" w:firstRowLastColumn="0" w:lastRowFirstColumn="0" w:lastRowLastColumn="0"/>
             </w:pPr>
+            <w:r>
+              <w:t>3.5</w:t>
+            </w:r>
+          </w:p>
+        </w:tc>
+        <w:tc>
+          <w:tcPr>
+            <w:tcW w:w="768" w:type="dxa"/>
+          </w:tcPr>
+          <w:p>
+            <w:pPr>
+              <w:cnfStyle w:val="000000100000" w:firstRow="0" w:lastRow="0" w:firstColumn="0" w:lastColumn="0" w:oddVBand="0" w:evenVBand="0" w:oddHBand="1" w:evenHBand="0" w:firstRowFirstColumn="0" w:firstRowLastColumn="0" w:lastRowFirstColumn="0" w:lastRowLastColumn="0"/>
+            </w:pPr>
+            <w:r>
+              <w:t>3</w:t>
+            </w:r>
           </w:p>
         </w:tc>
       </w:tr>
@@ -6933,7 +9739,7 @@
               <w:cnfStyle w:val="000000000000" w:firstRow="0" w:lastRow="0" w:firstColumn="0" w:lastColumn="0" w:oddVBand="0" w:evenVBand="0" w:oddHBand="0" w:evenHBand="0" w:firstRowFirstColumn="0" w:firstRowLastColumn="0" w:lastRowFirstColumn="0" w:lastRowLastColumn="0"/>
             </w:pPr>
             <w:r>
-              <w:t>Create python code/query</w:t>
+              <w:t>Write-up the FAQs and answers…</w:t>
             </w:r>
           </w:p>
         </w:tc>
@@ -6945,6 +9751,22 @@
             <w:pPr>
               <w:cnfStyle w:val="000000000000" w:firstRow="0" w:lastRow="0" w:firstColumn="0" w:lastColumn="0" w:oddVBand="0" w:evenVBand="0" w:oddHBand="0" w:evenHBand="0" w:firstRowFirstColumn="0" w:firstRowLastColumn="0" w:lastRowFirstColumn="0" w:lastRowLastColumn="0"/>
             </w:pPr>
+            <w:r>
+              <w:t>1</w:t>
+            </w:r>
+          </w:p>
+        </w:tc>
+        <w:tc>
+          <w:tcPr>
+            <w:tcW w:w="768" w:type="dxa"/>
+          </w:tcPr>
+          <w:p>
+            <w:pPr>
+              <w:cnfStyle w:val="000000000000" w:firstRow="0" w:lastRow="0" w:firstColumn="0" w:lastColumn="0" w:oddVBand="0" w:evenVBand="0" w:oddHBand="0" w:evenHBand="0" w:firstRowFirstColumn="0" w:firstRowLastColumn="0" w:lastRowFirstColumn="0" w:lastRowLastColumn="0"/>
+            </w:pPr>
+            <w:r>
+              <w:t>1</w:t>
+            </w:r>
           </w:p>
         </w:tc>
       </w:tr>
@@ -6984,6 +9806,22 @@
             <w:pPr>
               <w:cnfStyle w:val="000000100000" w:firstRow="0" w:lastRow="0" w:firstColumn="0" w:lastColumn="0" w:oddVBand="0" w:evenVBand="0" w:oddHBand="1" w:evenHBand="0" w:firstRowFirstColumn="0" w:firstRowLastColumn="0" w:lastRowFirstColumn="0" w:lastRowLastColumn="0"/>
             </w:pPr>
+            <w:r>
+              <w:t>0.5</w:t>
+            </w:r>
+          </w:p>
+        </w:tc>
+        <w:tc>
+          <w:tcPr>
+            <w:tcW w:w="768" w:type="dxa"/>
+          </w:tcPr>
+          <w:p>
+            <w:pPr>
+              <w:cnfStyle w:val="000000100000" w:firstRow="0" w:lastRow="0" w:firstColumn="0" w:lastColumn="0" w:oddVBand="0" w:evenVBand="0" w:oddHBand="1" w:evenHBand="0" w:firstRowFirstColumn="0" w:firstRowLastColumn="0" w:lastRowFirstColumn="0" w:lastRowLastColumn="0"/>
+            </w:pPr>
+            <w:r>
+              <w:t>0.5</w:t>
+            </w:r>
           </w:p>
         </w:tc>
       </w:tr>
@@ -7007,10 +9845,7 @@
               <w:cnfStyle w:val="000000000000" w:firstRow="0" w:lastRow="0" w:firstColumn="0" w:lastColumn="0" w:oddVBand="0" w:evenVBand="0" w:oddHBand="0" w:evenHBand="0" w:firstRowFirstColumn="0" w:firstRowLastColumn="0" w:lastRowFirstColumn="0" w:lastRowLastColumn="0"/>
             </w:pPr>
             <w:r>
-              <w:t xml:space="preserve">Story Points: </w:t>
-            </w:r>
-            <w:r>
-              <w:t>8</w:t>
+              <w:t>Story Points: 1</w:t>
             </w:r>
             <w:r>
               <w:tab/>
@@ -7026,14 +9861,81 @@
             <w:pPr>
               <w:cnfStyle w:val="000000000000" w:firstRow="0" w:lastRow="0" w:firstColumn="0" w:lastColumn="0" w:oddVBand="0" w:evenVBand="0" w:oddHBand="0" w:evenHBand="0" w:firstRowFirstColumn="0" w:firstRowLastColumn="0" w:lastRowFirstColumn="0" w:lastRowLastColumn="0"/>
             </w:pPr>
+            <w:r>
+              <w:t>5</w:t>
+            </w:r>
+          </w:p>
+        </w:tc>
+        <w:tc>
+          <w:tcPr>
+            <w:tcW w:w="768" w:type="dxa"/>
+          </w:tcPr>
+          <w:p>
+            <w:pPr>
+              <w:cnfStyle w:val="000000000000" w:firstRow="0" w:lastRow="0" w:firstColumn="0" w:lastColumn="0" w:oddVBand="0" w:evenVBand="0" w:oddHBand="0" w:evenHBand="0" w:firstRowFirstColumn="0" w:firstRowLastColumn="0" w:lastRowFirstColumn="0" w:lastRowLastColumn="0"/>
+            </w:pPr>
+            <w:r>
+              <w:t>4.5</w:t>
+            </w:r>
           </w:p>
         </w:tc>
       </w:tr>
     </w:tbl>
     <w:p/>
     <w:p>
-      <w:r>
-        <w:t>Story 7: Finding Store Feature</w:t>
+      <w:pPr>
+        <w:rPr>
+          <w:rFonts w:eastAsia="Times New Roman" w:cstheme="minorHAnsi"/>
+          <w:b/>
+          <w:color w:val="000000"/>
+          <w:sz w:val="24"/>
+          <w:szCs w:val="24"/>
+          <w:lang w:val="en-US"/>
+        </w:rPr>
+      </w:pPr>
+      <w:r>
+        <w:rPr>
+          <w:rFonts w:eastAsia="Times New Roman" w:cstheme="minorHAnsi"/>
+          <w:b/>
+          <w:color w:val="000000"/>
+          <w:sz w:val="24"/>
+          <w:szCs w:val="24"/>
+          <w:lang w:val="en-US"/>
+        </w:rPr>
+        <w:t xml:space="preserve">Story </w:t>
+      </w:r>
+      <w:r>
+        <w:rPr>
+          <w:rFonts w:eastAsia="Times New Roman" w:cstheme="minorHAnsi"/>
+          <w:b/>
+          <w:color w:val="000000"/>
+          <w:sz w:val="24"/>
+          <w:szCs w:val="24"/>
+          <w:lang w:val="en-US"/>
+        </w:rPr>
+        <w:t>1</w:t>
+      </w:r>
+      <w:r>
+        <w:rPr>
+          <w:rFonts w:eastAsia="Times New Roman" w:cstheme="minorHAnsi"/>
+          <w:b/>
+          <w:color w:val="000000"/>
+          <w:sz w:val="24"/>
+          <w:szCs w:val="24"/>
+          <w:lang w:val="en-US"/>
+        </w:rPr>
+        <w:t>3</w:t>
+      </w:r>
+      <w:r>
+        <w:rPr>
+          <w:rFonts w:eastAsia="Times New Roman" w:cstheme="minorHAnsi"/>
+          <w:b/>
+          <w:color w:val="000000"/>
+          <w:sz w:val="24"/>
+          <w:szCs w:val="24"/>
+          <w:lang w:val="en-US"/>
+        </w:rPr>
+        <w:t>: Contacts Page</w:t>
       </w:r>
     </w:p>
     <w:tbl>
@@ -7046,6 +9948,7 @@
         <w:gridCol w:w="881"/>
         <w:gridCol w:w="6277"/>
         <w:gridCol w:w="1080"/>
+        <w:gridCol w:w="768"/>
       </w:tblGrid>
       <w:tr>
         <w:trPr>
@@ -7088,6 +9991,19 @@
             </w:r>
           </w:p>
         </w:tc>
+        <w:tc>
+          <w:tcPr>
+            <w:tcW w:w="768" w:type="dxa"/>
+          </w:tcPr>
+          <w:p>
+            <w:pPr>
+              <w:cnfStyle w:val="100000000000" w:firstRow="1" w:lastRow="0" w:firstColumn="0" w:lastColumn="0" w:oddVBand="0" w:evenVBand="0" w:oddHBand="0" w:evenHBand="0" w:firstRowFirstColumn="0" w:firstRowLastColumn="0" w:lastRowFirstColumn="0" w:lastRowLastColumn="0"/>
+            </w:pPr>
+            <w:r>
+              <w:t>Taken</w:t>
+            </w:r>
+          </w:p>
+        </w:tc>
       </w:tr>
       <w:tr>
         <w:trPr>
@@ -7113,7 +10029,7 @@
               <w:cnfStyle w:val="000000100000" w:firstRow="0" w:lastRow="0" w:firstColumn="0" w:lastColumn="0" w:oddVBand="0" w:evenVBand="0" w:oddHBand="1" w:evenHBand="0" w:firstRowFirstColumn="0" w:firstRowLastColumn="0" w:lastRowFirstColumn="0" w:lastRowLastColumn="0"/>
             </w:pPr>
             <w:r>
-              <w:t>Format individual store pages to show map</w:t>
+              <w:t>Design and format an HTML page for contact details output</w:t>
             </w:r>
           </w:p>
         </w:tc>
@@ -7125,6 +10041,22 @@
             <w:pPr>
               <w:cnfStyle w:val="000000100000" w:firstRow="0" w:lastRow="0" w:firstColumn="0" w:lastColumn="0" w:oddVBand="0" w:evenVBand="0" w:oddHBand="1" w:evenHBand="0" w:firstRowFirstColumn="0" w:firstRowLastColumn="0" w:lastRowFirstColumn="0" w:lastRowLastColumn="0"/>
             </w:pPr>
+            <w:r>
+              <w:t>0.4</w:t>
+            </w:r>
+          </w:p>
+        </w:tc>
+        <w:tc>
+          <w:tcPr>
+            <w:tcW w:w="768" w:type="dxa"/>
+          </w:tcPr>
+          <w:p>
+            <w:pPr>
+              <w:cnfStyle w:val="000000100000" w:firstRow="0" w:lastRow="0" w:firstColumn="0" w:lastColumn="0" w:oddVBand="0" w:evenVBand="0" w:oddHBand="1" w:evenHBand="0" w:firstRowFirstColumn="0" w:firstRowLastColumn="0" w:lastRowFirstColumn="0" w:lastRowLastColumn="0"/>
+            </w:pPr>
+            <w:r>
+              <w:t>1</w:t>
+            </w:r>
           </w:p>
         </w:tc>
       </w:tr>
@@ -7149,7 +10081,7 @@
               <w:cnfStyle w:val="000000000000" w:firstRow="0" w:lastRow="0" w:firstColumn="0" w:lastColumn="0" w:oddVBand="0" w:evenVBand="0" w:oddHBand="0" w:evenHBand="0" w:firstRowFirstColumn="0" w:firstRowLastColumn="0" w:lastRowFirstColumn="0" w:lastRowLastColumn="0"/>
             </w:pPr>
             <w:r>
-              <w:t>Verify story is complete (acceptance test)</w:t>
+              <w:t>Write-up the contact details…</w:t>
             </w:r>
           </w:p>
         </w:tc>
@@ -7161,6 +10093,22 @@
             <w:pPr>
               <w:cnfStyle w:val="000000000000" w:firstRow="0" w:lastRow="0" w:firstColumn="0" w:lastColumn="0" w:oddVBand="0" w:evenVBand="0" w:oddHBand="0" w:evenHBand="0" w:firstRowFirstColumn="0" w:firstRowLastColumn="0" w:lastRowFirstColumn="0" w:lastRowLastColumn="0"/>
             </w:pPr>
+            <w:r>
+              <w:t>0.3</w:t>
+            </w:r>
+          </w:p>
+        </w:tc>
+        <w:tc>
+          <w:tcPr>
+            <w:tcW w:w="768" w:type="dxa"/>
+          </w:tcPr>
+          <w:p>
+            <w:pPr>
+              <w:cnfStyle w:val="000000000000" w:firstRow="0" w:lastRow="0" w:firstColumn="0" w:lastColumn="0" w:oddVBand="0" w:evenVBand="0" w:oddHBand="0" w:evenHBand="0" w:firstRowFirstColumn="0" w:firstRowLastColumn="0" w:lastRowFirstColumn="0" w:lastRowLastColumn="0"/>
+            </w:pPr>
+            <w:r>
+              <w:t>0.3</w:t>
+            </w:r>
           </w:p>
         </w:tc>
       </w:tr>
@@ -7173,6 +10121,113 @@
             <w:cnfStyle w:val="001000000000" w:firstRow="0" w:lastRow="0" w:firstColumn="1" w:lastColumn="0" w:oddVBand="0" w:evenVBand="0" w:oddHBand="0" w:evenHBand="0" w:firstRowFirstColumn="0" w:firstRowLastColumn="0" w:lastRowFirstColumn="0" w:lastRowLastColumn="0"/>
             <w:tcW w:w="881" w:type="dxa"/>
           </w:tcPr>
+          <w:p>
+            <w:r>
+              <w:t>T03</w:t>
+            </w:r>
+          </w:p>
+        </w:tc>
+        <w:tc>
+          <w:tcPr>
+            <w:tcW w:w="6277" w:type="dxa"/>
+          </w:tcPr>
+          <w:p>
+            <w:pPr>
+              <w:cnfStyle w:val="000000100000" w:firstRow="0" w:lastRow="0" w:firstColumn="0" w:lastColumn="0" w:oddVBand="0" w:evenVBand="0" w:oddHBand="1" w:evenHBand="0" w:firstRowFirstColumn="0" w:firstRowLastColumn="0" w:lastRowFirstColumn="0" w:lastRowLastColumn="0"/>
+            </w:pPr>
+            <w:r>
+              <w:t>Link the social media sites to their respective URLs</w:t>
+            </w:r>
+          </w:p>
+        </w:tc>
+        <w:tc>
+          <w:tcPr>
+            <w:tcW w:w="1080" w:type="dxa"/>
+          </w:tcPr>
+          <w:p>
+            <w:pPr>
+              <w:cnfStyle w:val="000000100000" w:firstRow="0" w:lastRow="0" w:firstColumn="0" w:lastColumn="0" w:oddVBand="0" w:evenVBand="0" w:oddHBand="1" w:evenHBand="0" w:firstRowFirstColumn="0" w:firstRowLastColumn="0" w:lastRowFirstColumn="0" w:lastRowLastColumn="0"/>
+            </w:pPr>
+            <w:r>
+              <w:t>0.1</w:t>
+            </w:r>
+          </w:p>
+        </w:tc>
+        <w:tc>
+          <w:tcPr>
+            <w:tcW w:w="768" w:type="dxa"/>
+          </w:tcPr>
+          <w:p>
+            <w:pPr>
+              <w:cnfStyle w:val="000000100000" w:firstRow="0" w:lastRow="0" w:firstColumn="0" w:lastColumn="0" w:oddVBand="0" w:evenVBand="0" w:oddHBand="1" w:evenHBand="0" w:firstRowFirstColumn="0" w:firstRowLastColumn="0" w:lastRowFirstColumn="0" w:lastRowLastColumn="0"/>
+            </w:pPr>
+            <w:r>
+              <w:t>0.1</w:t>
+            </w:r>
+          </w:p>
+        </w:tc>
+      </w:tr>
+      <w:tr>
+        <w:tc>
+          <w:tcPr>
+            <w:cnfStyle w:val="001000000000" w:firstRow="0" w:lastRow="0" w:firstColumn="1" w:lastColumn="0" w:oddVBand="0" w:evenVBand="0" w:oddHBand="0" w:evenHBand="0" w:firstRowFirstColumn="0" w:firstRowLastColumn="0" w:lastRowFirstColumn="0" w:lastRowLastColumn="0"/>
+            <w:tcW w:w="881" w:type="dxa"/>
+          </w:tcPr>
+          <w:p>
+            <w:r>
+              <w:t>T04</w:t>
+            </w:r>
+          </w:p>
+        </w:tc>
+        <w:tc>
+          <w:tcPr>
+            <w:tcW w:w="6277" w:type="dxa"/>
+          </w:tcPr>
+          <w:p>
+            <w:pPr>
+              <w:cnfStyle w:val="000000000000" w:firstRow="0" w:lastRow="0" w:firstColumn="0" w:lastColumn="0" w:oddVBand="0" w:evenVBand="0" w:oddHBand="0" w:evenHBand="0" w:firstRowFirstColumn="0" w:firstRowLastColumn="0" w:lastRowFirstColumn="0" w:lastRowLastColumn="0"/>
+            </w:pPr>
+            <w:r>
+              <w:t>Verify story is complete (acceptance test)</w:t>
+            </w:r>
+          </w:p>
+        </w:tc>
+        <w:tc>
+          <w:tcPr>
+            <w:tcW w:w="1080" w:type="dxa"/>
+          </w:tcPr>
+          <w:p>
+            <w:pPr>
+              <w:cnfStyle w:val="000000000000" w:firstRow="0" w:lastRow="0" w:firstColumn="0" w:lastColumn="0" w:oddVBand="0" w:evenVBand="0" w:oddHBand="0" w:evenHBand="0" w:firstRowFirstColumn="0" w:firstRowLastColumn="0" w:lastRowFirstColumn="0" w:lastRowLastColumn="0"/>
+            </w:pPr>
+            <w:r>
+              <w:t>0.2</w:t>
+            </w:r>
+          </w:p>
+        </w:tc>
+        <w:tc>
+          <w:tcPr>
+            <w:tcW w:w="768" w:type="dxa"/>
+          </w:tcPr>
+          <w:p>
+            <w:pPr>
+              <w:cnfStyle w:val="000000000000" w:firstRow="0" w:lastRow="0" w:firstColumn="0" w:lastColumn="0" w:oddVBand="0" w:evenVBand="0" w:oddHBand="0" w:evenHBand="0" w:firstRowFirstColumn="0" w:firstRowLastColumn="0" w:lastRowFirstColumn="0" w:lastRowLastColumn="0"/>
+            </w:pPr>
+            <w:r>
+              <w:t>0.2</w:t>
+            </w:r>
+          </w:p>
+        </w:tc>
+      </w:tr>
+      <w:tr>
+        <w:trPr>
+          <w:cnfStyle w:val="000000100000" w:firstRow="0" w:lastRow="0" w:firstColumn="0" w:lastColumn="0" w:oddVBand="0" w:evenVBand="0" w:oddHBand="1" w:evenHBand="0" w:firstRowFirstColumn="0" w:firstRowLastColumn="0" w:lastRowFirstColumn="0" w:lastRowLastColumn="0"/>
+        </w:trPr>
+        <w:tc>
+          <w:tcPr>
+            <w:cnfStyle w:val="001000000000" w:firstRow="0" w:lastRow="0" w:firstColumn="1" w:lastColumn="0" w:oddVBand="0" w:evenVBand="0" w:oddHBand="0" w:evenHBand="0" w:firstRowFirstColumn="0" w:firstRowLastColumn="0" w:lastRowFirstColumn="0" w:lastRowLastColumn="0"/>
+            <w:tcW w:w="881" w:type="dxa"/>
+          </w:tcPr>
           <w:p/>
         </w:tc>
         <w:tc>
@@ -7187,7 +10242,7 @@
               <w:cnfStyle w:val="000000100000" w:firstRow="0" w:lastRow="0" w:firstColumn="0" w:lastColumn="0" w:oddVBand="0" w:evenVBand="0" w:oddHBand="1" w:evenHBand="0" w:firstRowFirstColumn="0" w:firstRowLastColumn="0" w:lastRowFirstColumn="0" w:lastRowLastColumn="0"/>
             </w:pPr>
             <w:r>
-              <w:t>Story Points: 4</w:t>
+              <w:t>Story Points: 1</w:t>
             </w:r>
             <w:r>
               <w:tab/>
@@ -7203,14 +10258,92 @@
             <w:pPr>
               <w:cnfStyle w:val="000000100000" w:firstRow="0" w:lastRow="0" w:firstColumn="0" w:lastColumn="0" w:oddVBand="0" w:evenVBand="0" w:oddHBand="1" w:evenHBand="0" w:firstRowFirstColumn="0" w:firstRowLastColumn="0" w:lastRowFirstColumn="0" w:lastRowLastColumn="0"/>
             </w:pPr>
+            <w:r>
+              <w:t>1</w:t>
+            </w:r>
+          </w:p>
+        </w:tc>
+        <w:tc>
+          <w:tcPr>
+            <w:tcW w:w="768" w:type="dxa"/>
+          </w:tcPr>
+          <w:p>
+            <w:pPr>
+              <w:cnfStyle w:val="000000100000" w:firstRow="0" w:lastRow="0" w:firstColumn="0" w:lastColumn="0" w:oddVBand="0" w:evenVBand="0" w:oddHBand="1" w:evenHBand="0" w:firstRowFirstColumn="0" w:firstRowLastColumn="0" w:lastRowFirstColumn="0" w:lastRowLastColumn="0"/>
+            </w:pPr>
+            <w:r>
+              <w:t>1.6</w:t>
+            </w:r>
           </w:p>
         </w:tc>
       </w:tr>
     </w:tbl>
     <w:p/>
     <w:p>
-      <w:r>
-        <w:t>Story 10: Easily Accessible Layout</w:t>
+      <w:pPr>
+        <w:rPr>
+          <w:rFonts w:eastAsia="Times New Roman" w:cstheme="minorHAnsi"/>
+          <w:b/>
+          <w:color w:val="000000"/>
+          <w:sz w:val="24"/>
+          <w:szCs w:val="24"/>
+          <w:lang w:val="en-US"/>
+        </w:rPr>
+      </w:pPr>
+      <w:r>
+        <w:rPr>
+          <w:rFonts w:eastAsia="Times New Roman" w:cstheme="minorHAnsi"/>
+          <w:b/>
+          <w:color w:val="000000"/>
+          <w:sz w:val="24"/>
+          <w:szCs w:val="24"/>
+          <w:lang w:val="en-US"/>
+        </w:rPr>
+        <w:t xml:space="preserve">Story </w:t>
+      </w:r>
+      <w:r>
+        <w:rPr>
+          <w:rFonts w:eastAsia="Times New Roman" w:cstheme="minorHAnsi"/>
+          <w:b/>
+          <w:color w:val="000000"/>
+          <w:sz w:val="24"/>
+          <w:szCs w:val="24"/>
+          <w:lang w:val="en-US"/>
+        </w:rPr>
+        <w:t>1</w:t>
+      </w:r>
+      <w:r>
+        <w:rPr>
+          <w:rFonts w:eastAsia="Times New Roman" w:cstheme="minorHAnsi"/>
+          <w:b/>
+          <w:color w:val="000000"/>
+          <w:sz w:val="24"/>
+          <w:szCs w:val="24"/>
+          <w:lang w:val="en-US"/>
+        </w:rPr>
+        <w:t>4</w:t>
+      </w:r>
+      <w:r>
+        <w:rPr>
+          <w:rFonts w:eastAsia="Times New Roman" w:cstheme="minorHAnsi"/>
+          <w:b/>
+          <w:color w:val="000000"/>
+          <w:sz w:val="24"/>
+          <w:szCs w:val="24"/>
+          <w:lang w:val="en-US"/>
+        </w:rPr>
+        <w:t xml:space="preserve">: </w:t>
+      </w:r>
+      <w:r>
+        <w:rPr>
+          <w:rFonts w:eastAsia="Times New Roman" w:cstheme="minorHAnsi"/>
+          <w:b/>
+          <w:color w:val="000000"/>
+          <w:sz w:val="24"/>
+          <w:szCs w:val="24"/>
+          <w:lang w:val="en-US"/>
+        </w:rPr>
+        <w:t xml:space="preserve">Register Page </w:t>
       </w:r>
     </w:p>
     <w:tbl>
@@ -7223,6 +10356,7 @@
         <w:gridCol w:w="881"/>
         <w:gridCol w:w="6277"/>
         <w:gridCol w:w="1080"/>
+        <w:gridCol w:w="768"/>
       </w:tblGrid>
       <w:tr>
         <w:trPr>
@@ -7265,6 +10399,19 @@
             </w:r>
           </w:p>
         </w:tc>
+        <w:tc>
+          <w:tcPr>
+            <w:tcW w:w="768" w:type="dxa"/>
+          </w:tcPr>
+          <w:p>
+            <w:pPr>
+              <w:cnfStyle w:val="100000000000" w:firstRow="1" w:lastRow="0" w:firstColumn="0" w:lastColumn="0" w:oddVBand="0" w:evenVBand="0" w:oddHBand="0" w:evenHBand="0" w:firstRowFirstColumn="0" w:firstRowLastColumn="0" w:lastRowFirstColumn="0" w:lastRowLastColumn="0"/>
+            </w:pPr>
+            <w:r>
+              <w:t>Taken</w:t>
+            </w:r>
+          </w:p>
+        </w:tc>
       </w:tr>
       <w:tr>
         <w:trPr>
@@ -7290,7 +10437,10 @@
               <w:cnfStyle w:val="000000100000" w:firstRow="0" w:lastRow="0" w:firstColumn="0" w:lastColumn="0" w:oddVBand="0" w:evenVBand="0" w:oddHBand="1" w:evenHBand="0" w:firstRowFirstColumn="0" w:firstRowLastColumn="0" w:lastRowFirstColumn="0" w:lastRowLastColumn="0"/>
             </w:pPr>
             <w:r>
-              <w:t>Refine page</w:t>
+              <w:t xml:space="preserve">Design and format an HTML page for </w:t>
+            </w:r>
+            <w:r>
+              <w:t>register page</w:t>
             </w:r>
           </w:p>
         </w:tc>
@@ -7302,6 +10452,22 @@
             <w:pPr>
               <w:cnfStyle w:val="000000100000" w:firstRow="0" w:lastRow="0" w:firstColumn="0" w:lastColumn="0" w:oddVBand="0" w:evenVBand="0" w:oddHBand="1" w:evenHBand="0" w:firstRowFirstColumn="0" w:firstRowLastColumn="0" w:lastRowFirstColumn="0" w:lastRowLastColumn="0"/>
             </w:pPr>
+            <w:r>
+              <w:t>0.5</w:t>
+            </w:r>
+          </w:p>
+        </w:tc>
+        <w:tc>
+          <w:tcPr>
+            <w:tcW w:w="768" w:type="dxa"/>
+          </w:tcPr>
+          <w:p>
+            <w:pPr>
+              <w:cnfStyle w:val="000000100000" w:firstRow="0" w:lastRow="0" w:firstColumn="0" w:lastColumn="0" w:oddVBand="0" w:evenVBand="0" w:oddHBand="1" w:evenHBand="0" w:firstRowFirstColumn="0" w:firstRowLastColumn="0" w:lastRowFirstColumn="0" w:lastRowLastColumn="0"/>
+            </w:pPr>
+            <w:r>
+              <w:t>0.5</w:t>
+            </w:r>
           </w:p>
         </w:tc>
       </w:tr>
@@ -7326,7 +10492,10 @@
               <w:cnfStyle w:val="000000000000" w:firstRow="0" w:lastRow="0" w:firstColumn="0" w:lastColumn="0" w:oddVBand="0" w:evenVBand="0" w:oddHBand="0" w:evenHBand="0" w:firstRowFirstColumn="0" w:firstRowLastColumn="0" w:lastRowFirstColumn="0" w:lastRowLastColumn="0"/>
             </w:pPr>
             <w:r>
-              <w:t>Verify story is complete (acceptance test)</w:t>
+              <w:t>Write Models</w:t>
+            </w:r>
+            <w:r>
+              <w:t xml:space="preserve"> for Users</w:t>
             </w:r>
           </w:p>
         </w:tc>
@@ -7338,6 +10507,22 @@
             <w:pPr>
               <w:cnfStyle w:val="000000000000" w:firstRow="0" w:lastRow="0" w:firstColumn="0" w:lastColumn="0" w:oddVBand="0" w:evenVBand="0" w:oddHBand="0" w:evenHBand="0" w:firstRowFirstColumn="0" w:firstRowLastColumn="0" w:lastRowFirstColumn="0" w:lastRowLastColumn="0"/>
             </w:pPr>
+            <w:r>
+              <w:t>0.5</w:t>
+            </w:r>
+          </w:p>
+        </w:tc>
+        <w:tc>
+          <w:tcPr>
+            <w:tcW w:w="768" w:type="dxa"/>
+          </w:tcPr>
+          <w:p>
+            <w:pPr>
+              <w:cnfStyle w:val="000000000000" w:firstRow="0" w:lastRow="0" w:firstColumn="0" w:lastColumn="0" w:oddVBand="0" w:evenVBand="0" w:oddHBand="0" w:evenHBand="0" w:firstRowFirstColumn="0" w:firstRowLastColumn="0" w:lastRowFirstColumn="0" w:lastRowLastColumn="0"/>
+            </w:pPr>
+            <w:r>
+              <w:t>0.5</w:t>
+            </w:r>
           </w:p>
         </w:tc>
       </w:tr>
@@ -7350,6 +10535,113 @@
             <w:cnfStyle w:val="001000000000" w:firstRow="0" w:lastRow="0" w:firstColumn="1" w:lastColumn="0" w:oddVBand="0" w:evenVBand="0" w:oddHBand="0" w:evenHBand="0" w:firstRowFirstColumn="0" w:firstRowLastColumn="0" w:lastRowFirstColumn="0" w:lastRowLastColumn="0"/>
             <w:tcW w:w="881" w:type="dxa"/>
           </w:tcPr>
+          <w:p>
+            <w:r>
+              <w:t>T03</w:t>
+            </w:r>
+          </w:p>
+        </w:tc>
+        <w:tc>
+          <w:tcPr>
+            <w:tcW w:w="6277" w:type="dxa"/>
+          </w:tcPr>
+          <w:p>
+            <w:pPr>
+              <w:cnfStyle w:val="000000100000" w:firstRow="0" w:lastRow="0" w:firstColumn="0" w:lastColumn="0" w:oddVBand="0" w:evenVBand="0" w:oddHBand="1" w:evenHBand="0" w:firstRowFirstColumn="0" w:firstRowLastColumn="0" w:lastRowFirstColumn="0" w:lastRowLastColumn="0"/>
+            </w:pPr>
+            <w:r>
+              <w:t>Write Python query</w:t>
+            </w:r>
+            <w:r>
+              <w:t xml:space="preserve"> to store and edit the Users database</w:t>
+            </w:r>
+          </w:p>
+        </w:tc>
+        <w:tc>
+          <w:tcPr>
+            <w:tcW w:w="1080" w:type="dxa"/>
+          </w:tcPr>
+          <w:p>
+            <w:pPr>
+              <w:cnfStyle w:val="000000100000" w:firstRow="0" w:lastRow="0" w:firstColumn="0" w:lastColumn="0" w:oddVBand="0" w:evenVBand="0" w:oddHBand="1" w:evenHBand="0" w:firstRowFirstColumn="0" w:firstRowLastColumn="0" w:lastRowFirstColumn="0" w:lastRowLastColumn="0"/>
+            </w:pPr>
+            <w:r>
+              <w:t>2</w:t>
+            </w:r>
+          </w:p>
+        </w:tc>
+        <w:tc>
+          <w:tcPr>
+            <w:tcW w:w="768" w:type="dxa"/>
+          </w:tcPr>
+          <w:p>
+            <w:pPr>
+              <w:cnfStyle w:val="000000100000" w:firstRow="0" w:lastRow="0" w:firstColumn="0" w:lastColumn="0" w:oddVBand="0" w:evenVBand="0" w:oddHBand="1" w:evenHBand="0" w:firstRowFirstColumn="0" w:firstRowLastColumn="0" w:lastRowFirstColumn="0" w:lastRowLastColumn="0"/>
+            </w:pPr>
+          </w:p>
+        </w:tc>
+      </w:tr>
+      <w:tr>
+        <w:tc>
+          <w:tcPr>
+            <w:cnfStyle w:val="001000000000" w:firstRow="0" w:lastRow="0" w:firstColumn="1" w:lastColumn="0" w:oddVBand="0" w:evenVBand="0" w:oddHBand="0" w:evenHBand="0" w:firstRowFirstColumn="0" w:firstRowLastColumn="0" w:lastRowFirstColumn="0" w:lastRowLastColumn="0"/>
+            <w:tcW w:w="881" w:type="dxa"/>
+          </w:tcPr>
+          <w:p>
+            <w:r>
+              <w:t>T04</w:t>
+            </w:r>
+          </w:p>
+        </w:tc>
+        <w:tc>
+          <w:tcPr>
+            <w:tcW w:w="6277" w:type="dxa"/>
+          </w:tcPr>
+          <w:p>
+            <w:pPr>
+              <w:cnfStyle w:val="000000000000" w:firstRow="0" w:lastRow="0" w:firstColumn="0" w:lastColumn="0" w:oddVBand="0" w:evenVBand="0" w:oddHBand="0" w:evenHBand="0" w:firstRowFirstColumn="0" w:firstRowLastColumn="0" w:lastRowFirstColumn="0" w:lastRowLastColumn="0"/>
+            </w:pPr>
+            <w:r>
+              <w:t>Verify story is complete (acceptance test)</w:t>
+            </w:r>
+          </w:p>
+        </w:tc>
+        <w:tc>
+          <w:tcPr>
+            <w:tcW w:w="1080" w:type="dxa"/>
+          </w:tcPr>
+          <w:p>
+            <w:pPr>
+              <w:cnfStyle w:val="000000000000" w:firstRow="0" w:lastRow="0" w:firstColumn="0" w:lastColumn="0" w:oddVBand="0" w:evenVBand="0" w:oddHBand="0" w:evenHBand="0" w:firstRowFirstColumn="0" w:firstRowLastColumn="0" w:lastRowFirstColumn="0" w:lastRowLastColumn="0"/>
+            </w:pPr>
+            <w:r>
+              <w:t>0</w:t>
+            </w:r>
+            <w:r>
+              <w:t>.5</w:t>
+            </w:r>
+          </w:p>
+        </w:tc>
+        <w:tc>
+          <w:tcPr>
+            <w:tcW w:w="768" w:type="dxa"/>
+          </w:tcPr>
+          <w:p>
+            <w:pPr>
+              <w:cnfStyle w:val="000000000000" w:firstRow="0" w:lastRow="0" w:firstColumn="0" w:lastColumn="0" w:oddVBand="0" w:evenVBand="0" w:oddHBand="0" w:evenHBand="0" w:firstRowFirstColumn="0" w:firstRowLastColumn="0" w:lastRowFirstColumn="0" w:lastRowLastColumn="0"/>
+            </w:pPr>
+          </w:p>
+        </w:tc>
+      </w:tr>
+      <w:tr>
+        <w:trPr>
+          <w:cnfStyle w:val="000000100000" w:firstRow="0" w:lastRow="0" w:firstColumn="0" w:lastColumn="0" w:oddVBand="0" w:evenVBand="0" w:oddHBand="1" w:evenHBand="0" w:firstRowFirstColumn="0" w:firstRowLastColumn="0" w:lastRowFirstColumn="0" w:lastRowLastColumn="0"/>
+        </w:trPr>
+        <w:tc>
+          <w:tcPr>
+            <w:cnfStyle w:val="001000000000" w:firstRow="0" w:lastRow="0" w:firstColumn="1" w:lastColumn="0" w:oddVBand="0" w:evenVBand="0" w:oddHBand="0" w:evenHBand="0" w:firstRowFirstColumn="0" w:firstRowLastColumn="0" w:lastRowFirstColumn="0" w:lastRowLastColumn="0"/>
+            <w:tcW w:w="881" w:type="dxa"/>
+          </w:tcPr>
           <w:p/>
         </w:tc>
         <w:tc>
@@ -7364,7 +10656,7 @@
               <w:cnfStyle w:val="000000100000" w:firstRow="0" w:lastRow="0" w:firstColumn="0" w:lastColumn="0" w:oddVBand="0" w:evenVBand="0" w:oddHBand="1" w:evenHBand="0" w:firstRowFirstColumn="0" w:firstRowLastColumn="0" w:lastRowFirstColumn="0" w:lastRowLastColumn="0"/>
             </w:pPr>
             <w:r>
-              <w:t>Story Points: 8</w:t>
+              <w:t>Story Points: 1</w:t>
             </w:r>
             <w:r>
               <w:tab/>
@@ -7380,11 +10672,795 @@
             <w:pPr>
               <w:cnfStyle w:val="000000100000" w:firstRow="0" w:lastRow="0" w:firstColumn="0" w:lastColumn="0" w:oddVBand="0" w:evenVBand="0" w:oddHBand="1" w:evenHBand="0" w:firstRowFirstColumn="0" w:firstRowLastColumn="0" w:lastRowFirstColumn="0" w:lastRowLastColumn="0"/>
             </w:pPr>
+            <w:r>
+              <w:t>3.5</w:t>
+            </w:r>
+          </w:p>
+        </w:tc>
+        <w:tc>
+          <w:tcPr>
+            <w:tcW w:w="768" w:type="dxa"/>
+          </w:tcPr>
+          <w:p>
+            <w:pPr>
+              <w:cnfStyle w:val="000000100000" w:firstRow="0" w:lastRow="0" w:firstColumn="0" w:lastColumn="0" w:oddVBand="0" w:evenVBand="0" w:oddHBand="1" w:evenHBand="0" w:firstRowFirstColumn="0" w:firstRowLastColumn="0" w:lastRowFirstColumn="0" w:lastRowLastColumn="0"/>
+            </w:pPr>
           </w:p>
         </w:tc>
       </w:tr>
     </w:tbl>
     <w:p/>
+    <w:p>
+      <w:pPr>
+        <w:rPr>
+          <w:rFonts w:eastAsia="Times New Roman" w:cstheme="minorHAnsi"/>
+          <w:b/>
+          <w:color w:val="000000"/>
+          <w:sz w:val="24"/>
+          <w:szCs w:val="24"/>
+          <w:lang w:val="en-US"/>
+        </w:rPr>
+      </w:pPr>
+      <w:r>
+        <w:rPr>
+          <w:rFonts w:eastAsia="Times New Roman" w:cstheme="minorHAnsi"/>
+          <w:b/>
+          <w:color w:val="000000"/>
+          <w:sz w:val="24"/>
+          <w:szCs w:val="24"/>
+          <w:lang w:val="en-US"/>
+        </w:rPr>
+        <w:t xml:space="preserve">Story </w:t>
+      </w:r>
+      <w:r>
+        <w:rPr>
+          <w:rFonts w:eastAsia="Times New Roman" w:cstheme="minorHAnsi"/>
+          <w:b/>
+          <w:color w:val="000000"/>
+          <w:sz w:val="24"/>
+          <w:szCs w:val="24"/>
+          <w:lang w:val="en-US"/>
+        </w:rPr>
+        <w:t>1</w:t>
+      </w:r>
+      <w:r>
+        <w:rPr>
+          <w:rFonts w:eastAsia="Times New Roman" w:cstheme="minorHAnsi"/>
+          <w:b/>
+          <w:color w:val="000000"/>
+          <w:sz w:val="24"/>
+          <w:szCs w:val="24"/>
+          <w:lang w:val="en-US"/>
+        </w:rPr>
+        <w:t>5</w:t>
+      </w:r>
+      <w:r>
+        <w:rPr>
+          <w:rFonts w:eastAsia="Times New Roman" w:cstheme="minorHAnsi"/>
+          <w:b/>
+          <w:color w:val="000000"/>
+          <w:sz w:val="24"/>
+          <w:szCs w:val="24"/>
+          <w:lang w:val="en-US"/>
+        </w:rPr>
+        <w:t>: Individual Store</w:t>
+      </w:r>
+      <w:r>
+        <w:rPr>
+          <w:rFonts w:eastAsia="Times New Roman" w:cstheme="minorHAnsi"/>
+          <w:b/>
+          <w:color w:val="000000"/>
+          <w:sz w:val="24"/>
+          <w:szCs w:val="24"/>
+          <w:lang w:val="en-US"/>
+        </w:rPr>
+        <w:t xml:space="preserve"> Page</w:t>
+      </w:r>
+    </w:p>
+    <w:tbl>
+      <w:tblPr>
+        <w:tblStyle w:val="LightList-Accent4"/>
+        <w:tblW w:w="0" w:type="auto"/>
+        <w:tblLook w:val="04A0" w:firstRow="1" w:lastRow="0" w:firstColumn="1" w:lastColumn="0" w:noHBand="0" w:noVBand="1"/>
+      </w:tblPr>
+      <w:tblGrid>
+        <w:gridCol w:w="881"/>
+        <w:gridCol w:w="6277"/>
+        <w:gridCol w:w="1080"/>
+        <w:gridCol w:w="768"/>
+      </w:tblGrid>
+      <w:tr>
+        <w:trPr>
+          <w:cnfStyle w:val="100000000000" w:firstRow="1" w:lastRow="0" w:firstColumn="0" w:lastColumn="0" w:oddVBand="0" w:evenVBand="0" w:oddHBand="0" w:evenHBand="0" w:firstRowFirstColumn="0" w:firstRowLastColumn="0" w:lastRowFirstColumn="0" w:lastRowLastColumn="0"/>
+        </w:trPr>
+        <w:tc>
+          <w:tcPr>
+            <w:cnfStyle w:val="001000000000" w:firstRow="0" w:lastRow="0" w:firstColumn="1" w:lastColumn="0" w:oddVBand="0" w:evenVBand="0" w:oddHBand="0" w:evenHBand="0" w:firstRowFirstColumn="0" w:firstRowLastColumn="0" w:lastRowFirstColumn="0" w:lastRowLastColumn="0"/>
+            <w:tcW w:w="881" w:type="dxa"/>
+          </w:tcPr>
+          <w:p>
+            <w:r>
+              <w:t>Task ID</w:t>
+            </w:r>
+          </w:p>
+        </w:tc>
+        <w:tc>
+          <w:tcPr>
+            <w:tcW w:w="6277" w:type="dxa"/>
+          </w:tcPr>
+          <w:p>
+            <w:pPr>
+              <w:cnfStyle w:val="100000000000" w:firstRow="1" w:lastRow="0" w:firstColumn="0" w:lastColumn="0" w:oddVBand="0" w:evenVBand="0" w:oddHBand="0" w:evenHBand="0" w:firstRowFirstColumn="0" w:firstRowLastColumn="0" w:lastRowFirstColumn="0" w:lastRowLastColumn="0"/>
+            </w:pPr>
+            <w:r>
+              <w:t>Task Description</w:t>
+            </w:r>
+          </w:p>
+        </w:tc>
+        <w:tc>
+          <w:tcPr>
+            <w:tcW w:w="1080" w:type="dxa"/>
+          </w:tcPr>
+          <w:p>
+            <w:pPr>
+              <w:cnfStyle w:val="100000000000" w:firstRow="1" w:lastRow="0" w:firstColumn="0" w:lastColumn="0" w:oddVBand="0" w:evenVBand="0" w:oddHBand="0" w:evenHBand="0" w:firstRowFirstColumn="0" w:firstRowLastColumn="0" w:lastRowFirstColumn="0" w:lastRowLastColumn="0"/>
+            </w:pPr>
+            <w:r>
+              <w:t>Estimate</w:t>
+            </w:r>
+          </w:p>
+        </w:tc>
+        <w:tc>
+          <w:tcPr>
+            <w:tcW w:w="768" w:type="dxa"/>
+          </w:tcPr>
+          <w:p>
+            <w:pPr>
+              <w:cnfStyle w:val="100000000000" w:firstRow="1" w:lastRow="0" w:firstColumn="0" w:lastColumn="0" w:oddVBand="0" w:evenVBand="0" w:oddHBand="0" w:evenHBand="0" w:firstRowFirstColumn="0" w:firstRowLastColumn="0" w:lastRowFirstColumn="0" w:lastRowLastColumn="0"/>
+            </w:pPr>
+            <w:r>
+              <w:t>Taken</w:t>
+            </w:r>
+          </w:p>
+        </w:tc>
+      </w:tr>
+      <w:tr>
+        <w:trPr>
+          <w:cnfStyle w:val="000000100000" w:firstRow="0" w:lastRow="0" w:firstColumn="0" w:lastColumn="0" w:oddVBand="0" w:evenVBand="0" w:oddHBand="1" w:evenHBand="0" w:firstRowFirstColumn="0" w:firstRowLastColumn="0" w:lastRowFirstColumn="0" w:lastRowLastColumn="0"/>
+        </w:trPr>
+        <w:tc>
+          <w:tcPr>
+            <w:cnfStyle w:val="001000000000" w:firstRow="0" w:lastRow="0" w:firstColumn="1" w:lastColumn="0" w:oddVBand="0" w:evenVBand="0" w:oddHBand="0" w:evenHBand="0" w:firstRowFirstColumn="0" w:firstRowLastColumn="0" w:lastRowFirstColumn="0" w:lastRowLastColumn="0"/>
+            <w:tcW w:w="881" w:type="dxa"/>
+          </w:tcPr>
+          <w:p>
+            <w:r>
+              <w:t>T01</w:t>
+            </w:r>
+          </w:p>
+        </w:tc>
+        <w:tc>
+          <w:tcPr>
+            <w:tcW w:w="6277" w:type="dxa"/>
+          </w:tcPr>
+          <w:p>
+            <w:pPr>
+              <w:cnfStyle w:val="000000100000" w:firstRow="0" w:lastRow="0" w:firstColumn="0" w:lastColumn="0" w:oddVBand="0" w:evenVBand="0" w:oddHBand="1" w:evenHBand="0" w:firstRowFirstColumn="0" w:firstRowLastColumn="0" w:lastRowFirstColumn="0" w:lastRowLastColumn="0"/>
+            </w:pPr>
+            <w:r>
+              <w:t xml:space="preserve">Design and format an HTML page for </w:t>
+            </w:r>
+            <w:r>
+              <w:t>each individual store</w:t>
+            </w:r>
+          </w:p>
+        </w:tc>
+        <w:tc>
+          <w:tcPr>
+            <w:tcW w:w="1080" w:type="dxa"/>
+          </w:tcPr>
+          <w:p>
+            <w:pPr>
+              <w:cnfStyle w:val="000000100000" w:firstRow="0" w:lastRow="0" w:firstColumn="0" w:lastColumn="0" w:oddVBand="0" w:evenVBand="0" w:oddHBand="1" w:evenHBand="0" w:firstRowFirstColumn="0" w:firstRowLastColumn="0" w:lastRowFirstColumn="0" w:lastRowLastColumn="0"/>
+            </w:pPr>
+            <w:r>
+              <w:t>1</w:t>
+            </w:r>
+          </w:p>
+        </w:tc>
+        <w:tc>
+          <w:tcPr>
+            <w:tcW w:w="768" w:type="dxa"/>
+          </w:tcPr>
+          <w:p>
+            <w:pPr>
+              <w:cnfStyle w:val="000000100000" w:firstRow="0" w:lastRow="0" w:firstColumn="0" w:lastColumn="0" w:oddVBand="0" w:evenVBand="0" w:oddHBand="1" w:evenHBand="0" w:firstRowFirstColumn="0" w:firstRowLastColumn="0" w:lastRowFirstColumn="0" w:lastRowLastColumn="0"/>
+            </w:pPr>
+            <w:r>
+              <w:t>1</w:t>
+            </w:r>
+          </w:p>
+        </w:tc>
+      </w:tr>
+      <w:tr>
+        <w:tc>
+          <w:tcPr>
+            <w:cnfStyle w:val="001000000000" w:firstRow="0" w:lastRow="0" w:firstColumn="1" w:lastColumn="0" w:oddVBand="0" w:evenVBand="0" w:oddHBand="0" w:evenHBand="0" w:firstRowFirstColumn="0" w:firstRowLastColumn="0" w:lastRowFirstColumn="0" w:lastRowLastColumn="0"/>
+            <w:tcW w:w="881" w:type="dxa"/>
+          </w:tcPr>
+          <w:p>
+            <w:r>
+              <w:t>T02</w:t>
+            </w:r>
+          </w:p>
+        </w:tc>
+        <w:tc>
+          <w:tcPr>
+            <w:tcW w:w="6277" w:type="dxa"/>
+          </w:tcPr>
+          <w:p>
+            <w:pPr>
+              <w:cnfStyle w:val="000000000000" w:firstRow="0" w:lastRow="0" w:firstColumn="0" w:lastColumn="0" w:oddVBand="0" w:evenVBand="0" w:oddHBand="0" w:evenHBand="0" w:firstRowFirstColumn="0" w:firstRowLastColumn="0" w:lastRowFirstColumn="0" w:lastRowLastColumn="0"/>
+            </w:pPr>
+            <w:r>
+              <w:t>Write the Python query to populate the individual store page with specific store details</w:t>
+            </w:r>
+          </w:p>
+        </w:tc>
+        <w:tc>
+          <w:tcPr>
+            <w:tcW w:w="1080" w:type="dxa"/>
+          </w:tcPr>
+          <w:p>
+            <w:pPr>
+              <w:cnfStyle w:val="000000000000" w:firstRow="0" w:lastRow="0" w:firstColumn="0" w:lastColumn="0" w:oddVBand="0" w:evenVBand="0" w:oddHBand="0" w:evenHBand="0" w:firstRowFirstColumn="0" w:firstRowLastColumn="0" w:lastRowFirstColumn="0" w:lastRowLastColumn="0"/>
+            </w:pPr>
+            <w:r>
+              <w:t>3</w:t>
+            </w:r>
+          </w:p>
+        </w:tc>
+        <w:tc>
+          <w:tcPr>
+            <w:tcW w:w="768" w:type="dxa"/>
+          </w:tcPr>
+          <w:p>
+            <w:pPr>
+              <w:cnfStyle w:val="000000000000" w:firstRow="0" w:lastRow="0" w:firstColumn="0" w:lastColumn="0" w:oddVBand="0" w:evenVBand="0" w:oddHBand="0" w:evenHBand="0" w:firstRowFirstColumn="0" w:firstRowLastColumn="0" w:lastRowFirstColumn="0" w:lastRowLastColumn="0"/>
+            </w:pPr>
+            <w:r>
+              <w:t>5</w:t>
+            </w:r>
+          </w:p>
+        </w:tc>
+      </w:tr>
+      <w:tr>
+        <w:trPr>
+          <w:cnfStyle w:val="000000100000" w:firstRow="0" w:lastRow="0" w:firstColumn="0" w:lastColumn="0" w:oddVBand="0" w:evenVBand="0" w:oddHBand="1" w:evenHBand="0" w:firstRowFirstColumn="0" w:firstRowLastColumn="0" w:lastRowFirstColumn="0" w:lastRowLastColumn="0"/>
+        </w:trPr>
+        <w:tc>
+          <w:tcPr>
+            <w:cnfStyle w:val="001000000000" w:firstRow="0" w:lastRow="0" w:firstColumn="1" w:lastColumn="0" w:oddVBand="0" w:evenVBand="0" w:oddHBand="0" w:evenHBand="0" w:firstRowFirstColumn="0" w:firstRowLastColumn="0" w:lastRowFirstColumn="0" w:lastRowLastColumn="0"/>
+            <w:tcW w:w="881" w:type="dxa"/>
+          </w:tcPr>
+          <w:p>
+            <w:r>
+              <w:t>T03</w:t>
+            </w:r>
+          </w:p>
+        </w:tc>
+        <w:tc>
+          <w:tcPr>
+            <w:tcW w:w="6277" w:type="dxa"/>
+          </w:tcPr>
+          <w:p>
+            <w:pPr>
+              <w:cnfStyle w:val="000000100000" w:firstRow="0" w:lastRow="0" w:firstColumn="0" w:lastColumn="0" w:oddVBand="0" w:evenVBand="0" w:oddHBand="1" w:evenHBand="0" w:firstRowFirstColumn="0" w:firstRowLastColumn="0" w:lastRowFirstColumn="0" w:lastRowLastColumn="0"/>
+            </w:pPr>
+            <w:r>
+              <w:t>Write HTML to display a map of each store’s state</w:t>
+            </w:r>
+          </w:p>
+        </w:tc>
+        <w:tc>
+          <w:tcPr>
+            <w:tcW w:w="1080" w:type="dxa"/>
+          </w:tcPr>
+          <w:p>
+            <w:pPr>
+              <w:cnfStyle w:val="000000100000" w:firstRow="0" w:lastRow="0" w:firstColumn="0" w:lastColumn="0" w:oddVBand="0" w:evenVBand="0" w:oddHBand="1" w:evenHBand="0" w:firstRowFirstColumn="0" w:firstRowLastColumn="0" w:lastRowFirstColumn="0" w:lastRowLastColumn="0"/>
+            </w:pPr>
+            <w:r>
+              <w:t>1</w:t>
+            </w:r>
+          </w:p>
+        </w:tc>
+        <w:tc>
+          <w:tcPr>
+            <w:tcW w:w="768" w:type="dxa"/>
+          </w:tcPr>
+          <w:p>
+            <w:pPr>
+              <w:cnfStyle w:val="000000100000" w:firstRow="0" w:lastRow="0" w:firstColumn="0" w:lastColumn="0" w:oddVBand="0" w:evenVBand="0" w:oddHBand="1" w:evenHBand="0" w:firstRowFirstColumn="0" w:firstRowLastColumn="0" w:lastRowFirstColumn="0" w:lastRowLastColumn="0"/>
+            </w:pPr>
+            <w:r>
+              <w:t>1</w:t>
+            </w:r>
+          </w:p>
+        </w:tc>
+      </w:tr>
+      <w:tr>
+        <w:tc>
+          <w:tcPr>
+            <w:cnfStyle w:val="001000000000" w:firstRow="0" w:lastRow="0" w:firstColumn="1" w:lastColumn="0" w:oddVBand="0" w:evenVBand="0" w:oddHBand="0" w:evenHBand="0" w:firstRowFirstColumn="0" w:firstRowLastColumn="0" w:lastRowFirstColumn="0" w:lastRowLastColumn="0"/>
+            <w:tcW w:w="881" w:type="dxa"/>
+          </w:tcPr>
+          <w:p>
+            <w:r>
+              <w:t>T04</w:t>
+            </w:r>
+          </w:p>
+        </w:tc>
+        <w:tc>
+          <w:tcPr>
+            <w:tcW w:w="6277" w:type="dxa"/>
+          </w:tcPr>
+          <w:p>
+            <w:pPr>
+              <w:cnfStyle w:val="000000000000" w:firstRow="0" w:lastRow="0" w:firstColumn="0" w:lastColumn="0" w:oddVBand="0" w:evenVBand="0" w:oddHBand="0" w:evenHBand="0" w:firstRowFirstColumn="0" w:firstRowLastColumn="0" w:lastRowFirstColumn="0" w:lastRowLastColumn="0"/>
+            </w:pPr>
+            <w:r>
+              <w:t>Verify story is complete (acceptance test)</w:t>
+            </w:r>
+          </w:p>
+        </w:tc>
+        <w:tc>
+          <w:tcPr>
+            <w:tcW w:w="1080" w:type="dxa"/>
+          </w:tcPr>
+          <w:p>
+            <w:pPr>
+              <w:cnfStyle w:val="000000000000" w:firstRow="0" w:lastRow="0" w:firstColumn="0" w:lastColumn="0" w:oddVBand="0" w:evenVBand="0" w:oddHBand="0" w:evenHBand="0" w:firstRowFirstColumn="0" w:firstRowLastColumn="0" w:lastRowFirstColumn="0" w:lastRowLastColumn="0"/>
+            </w:pPr>
+            <w:r>
+              <w:t>1</w:t>
+            </w:r>
+          </w:p>
+        </w:tc>
+        <w:tc>
+          <w:tcPr>
+            <w:tcW w:w="768" w:type="dxa"/>
+          </w:tcPr>
+          <w:p>
+            <w:pPr>
+              <w:cnfStyle w:val="000000000000" w:firstRow="0" w:lastRow="0" w:firstColumn="0" w:lastColumn="0" w:oddVBand="0" w:evenVBand="0" w:oddHBand="0" w:evenHBand="0" w:firstRowFirstColumn="0" w:firstRowLastColumn="0" w:lastRowFirstColumn="0" w:lastRowLastColumn="0"/>
+            </w:pPr>
+            <w:r>
+              <w:t>1</w:t>
+            </w:r>
+          </w:p>
+        </w:tc>
+      </w:tr>
+      <w:tr>
+        <w:trPr>
+          <w:cnfStyle w:val="000000100000" w:firstRow="0" w:lastRow="0" w:firstColumn="0" w:lastColumn="0" w:oddVBand="0" w:evenVBand="0" w:oddHBand="1" w:evenHBand="0" w:firstRowFirstColumn="0" w:firstRowLastColumn="0" w:lastRowFirstColumn="0" w:lastRowLastColumn="0"/>
+        </w:trPr>
+        <w:tc>
+          <w:tcPr>
+            <w:cnfStyle w:val="001000000000" w:firstRow="0" w:lastRow="0" w:firstColumn="1" w:lastColumn="0" w:oddVBand="0" w:evenVBand="0" w:oddHBand="0" w:evenHBand="0" w:firstRowFirstColumn="0" w:firstRowLastColumn="0" w:lastRowFirstColumn="0" w:lastRowLastColumn="0"/>
+            <w:tcW w:w="881" w:type="dxa"/>
+          </w:tcPr>
+          <w:p/>
+        </w:tc>
+        <w:tc>
+          <w:tcPr>
+            <w:tcW w:w="6277" w:type="dxa"/>
+          </w:tcPr>
+          <w:p>
+            <w:pPr>
+              <w:tabs>
+                <w:tab w:val="right" w:pos="6219"/>
+              </w:tabs>
+              <w:cnfStyle w:val="000000100000" w:firstRow="0" w:lastRow="0" w:firstColumn="0" w:lastColumn="0" w:oddVBand="0" w:evenVBand="0" w:oddHBand="1" w:evenHBand="0" w:firstRowFirstColumn="0" w:firstRowLastColumn="0" w:lastRowFirstColumn="0" w:lastRowLastColumn="0"/>
+            </w:pPr>
+            <w:r>
+              <w:t>Story Points: 1</w:t>
+            </w:r>
+            <w:r>
+              <w:tab/>
+              <w:t>Total Hours:</w:t>
+            </w:r>
+          </w:p>
+        </w:tc>
+        <w:tc>
+          <w:tcPr>
+            <w:tcW w:w="1080" w:type="dxa"/>
+          </w:tcPr>
+          <w:p>
+            <w:pPr>
+              <w:cnfStyle w:val="000000100000" w:firstRow="0" w:lastRow="0" w:firstColumn="0" w:lastColumn="0" w:oddVBand="0" w:evenVBand="0" w:oddHBand="1" w:evenHBand="0" w:firstRowFirstColumn="0" w:firstRowLastColumn="0" w:lastRowFirstColumn="0" w:lastRowLastColumn="0"/>
+            </w:pPr>
+            <w:r>
+              <w:t>6</w:t>
+            </w:r>
+          </w:p>
+        </w:tc>
+        <w:tc>
+          <w:tcPr>
+            <w:tcW w:w="768" w:type="dxa"/>
+          </w:tcPr>
+          <w:p>
+            <w:pPr>
+              <w:cnfStyle w:val="000000100000" w:firstRow="0" w:lastRow="0" w:firstColumn="0" w:lastColumn="0" w:oddVBand="0" w:evenVBand="0" w:oddHBand="1" w:evenHBand="0" w:firstRowFirstColumn="0" w:firstRowLastColumn="0" w:lastRowFirstColumn="0" w:lastRowLastColumn="0"/>
+            </w:pPr>
+            <w:r>
+              <w:t>8</w:t>
+            </w:r>
+          </w:p>
+        </w:tc>
+      </w:tr>
+    </w:tbl>
+    <w:p/>
+    <w:p>
+      <w:pPr>
+        <w:rPr>
+          <w:rFonts w:eastAsia="Times New Roman" w:cstheme="minorHAnsi"/>
+          <w:b/>
+          <w:color w:val="000000"/>
+          <w:sz w:val="24"/>
+          <w:szCs w:val="24"/>
+          <w:lang w:val="en-US"/>
+        </w:rPr>
+      </w:pPr>
+      <w:r>
+        <w:rPr>
+          <w:rFonts w:eastAsia="Times New Roman" w:cstheme="minorHAnsi"/>
+          <w:b/>
+          <w:color w:val="000000"/>
+          <w:sz w:val="24"/>
+          <w:szCs w:val="24"/>
+          <w:lang w:val="en-US"/>
+        </w:rPr>
+        <w:t xml:space="preserve">Story </w:t>
+      </w:r>
+      <w:r>
+        <w:rPr>
+          <w:rFonts w:eastAsia="Times New Roman" w:cstheme="minorHAnsi"/>
+          <w:b/>
+          <w:color w:val="000000"/>
+          <w:sz w:val="24"/>
+          <w:szCs w:val="24"/>
+          <w:lang w:val="en-US"/>
+        </w:rPr>
+        <w:t>1</w:t>
+      </w:r>
+      <w:r>
+        <w:rPr>
+          <w:rFonts w:eastAsia="Times New Roman" w:cstheme="minorHAnsi"/>
+          <w:b/>
+          <w:color w:val="000000"/>
+          <w:sz w:val="24"/>
+          <w:szCs w:val="24"/>
+          <w:lang w:val="en-US"/>
+        </w:rPr>
+        <w:t>6</w:t>
+      </w:r>
+      <w:r>
+        <w:rPr>
+          <w:rFonts w:eastAsia="Times New Roman" w:cstheme="minorHAnsi"/>
+          <w:b/>
+          <w:color w:val="000000"/>
+          <w:sz w:val="24"/>
+          <w:szCs w:val="24"/>
+          <w:lang w:val="en-US"/>
+        </w:rPr>
+        <w:t>: Rental History</w:t>
+      </w:r>
+      <w:r>
+        <w:rPr>
+          <w:rFonts w:eastAsia="Times New Roman" w:cstheme="minorHAnsi"/>
+          <w:b/>
+          <w:color w:val="000000"/>
+          <w:sz w:val="24"/>
+          <w:szCs w:val="24"/>
+          <w:lang w:val="en-US"/>
+        </w:rPr>
+        <w:t xml:space="preserve"> Page</w:t>
+      </w:r>
+    </w:p>
+    <w:tbl>
+      <w:tblPr>
+        <w:tblStyle w:val="LightList-Accent4"/>
+        <w:tblW w:w="0" w:type="auto"/>
+        <w:tblLook w:val="04A0" w:firstRow="1" w:lastRow="0" w:firstColumn="1" w:lastColumn="0" w:noHBand="0" w:noVBand="1"/>
+      </w:tblPr>
+      <w:tblGrid>
+        <w:gridCol w:w="881"/>
+        <w:gridCol w:w="6277"/>
+        <w:gridCol w:w="1080"/>
+        <w:gridCol w:w="768"/>
+      </w:tblGrid>
+      <w:tr>
+        <w:trPr>
+          <w:cnfStyle w:val="100000000000" w:firstRow="1" w:lastRow="0" w:firstColumn="0" w:lastColumn="0" w:oddVBand="0" w:evenVBand="0" w:oddHBand="0" w:evenHBand="0" w:firstRowFirstColumn="0" w:firstRowLastColumn="0" w:lastRowFirstColumn="0" w:lastRowLastColumn="0"/>
+        </w:trPr>
+        <w:tc>
+          <w:tcPr>
+            <w:cnfStyle w:val="001000000000" w:firstRow="0" w:lastRow="0" w:firstColumn="1" w:lastColumn="0" w:oddVBand="0" w:evenVBand="0" w:oddHBand="0" w:evenHBand="0" w:firstRowFirstColumn="0" w:firstRowLastColumn="0" w:lastRowFirstColumn="0" w:lastRowLastColumn="0"/>
+            <w:tcW w:w="881" w:type="dxa"/>
+          </w:tcPr>
+          <w:p>
+            <w:r>
+              <w:lastRenderedPageBreak/>
+              <w:t>Task ID</w:t>
+            </w:r>
+          </w:p>
+        </w:tc>
+        <w:tc>
+          <w:tcPr>
+            <w:tcW w:w="6277" w:type="dxa"/>
+          </w:tcPr>
+          <w:p>
+            <w:pPr>
+              <w:cnfStyle w:val="100000000000" w:firstRow="1" w:lastRow="0" w:firstColumn="0" w:lastColumn="0" w:oddVBand="0" w:evenVBand="0" w:oddHBand="0" w:evenHBand="0" w:firstRowFirstColumn="0" w:firstRowLastColumn="0" w:lastRowFirstColumn="0" w:lastRowLastColumn="0"/>
+            </w:pPr>
+            <w:r>
+              <w:t>Task Description</w:t>
+            </w:r>
+          </w:p>
+        </w:tc>
+        <w:tc>
+          <w:tcPr>
+            <w:tcW w:w="1080" w:type="dxa"/>
+          </w:tcPr>
+          <w:p>
+            <w:pPr>
+              <w:cnfStyle w:val="100000000000" w:firstRow="1" w:lastRow="0" w:firstColumn="0" w:lastColumn="0" w:oddVBand="0" w:evenVBand="0" w:oddHBand="0" w:evenHBand="0" w:firstRowFirstColumn="0" w:firstRowLastColumn="0" w:lastRowFirstColumn="0" w:lastRowLastColumn="0"/>
+            </w:pPr>
+            <w:r>
+              <w:t>Estimate</w:t>
+            </w:r>
+          </w:p>
+        </w:tc>
+        <w:tc>
+          <w:tcPr>
+            <w:tcW w:w="768" w:type="dxa"/>
+          </w:tcPr>
+          <w:p>
+            <w:pPr>
+              <w:cnfStyle w:val="100000000000" w:firstRow="1" w:lastRow="0" w:firstColumn="0" w:lastColumn="0" w:oddVBand="0" w:evenVBand="0" w:oddHBand="0" w:evenHBand="0" w:firstRowFirstColumn="0" w:firstRowLastColumn="0" w:lastRowFirstColumn="0" w:lastRowLastColumn="0"/>
+            </w:pPr>
+            <w:r>
+              <w:t>Taken</w:t>
+            </w:r>
+          </w:p>
+        </w:tc>
+      </w:tr>
+      <w:tr>
+        <w:trPr>
+          <w:cnfStyle w:val="000000100000" w:firstRow="0" w:lastRow="0" w:firstColumn="0" w:lastColumn="0" w:oddVBand="0" w:evenVBand="0" w:oddHBand="1" w:evenHBand="0" w:firstRowFirstColumn="0" w:firstRowLastColumn="0" w:lastRowFirstColumn="0" w:lastRowLastColumn="0"/>
+        </w:trPr>
+        <w:tc>
+          <w:tcPr>
+            <w:cnfStyle w:val="001000000000" w:firstRow="0" w:lastRow="0" w:firstColumn="1" w:lastColumn="0" w:oddVBand="0" w:evenVBand="0" w:oddHBand="0" w:evenHBand="0" w:firstRowFirstColumn="0" w:firstRowLastColumn="0" w:lastRowFirstColumn="0" w:lastRowLastColumn="0"/>
+            <w:tcW w:w="881" w:type="dxa"/>
+          </w:tcPr>
+          <w:p>
+            <w:r>
+              <w:t>T01</w:t>
+            </w:r>
+          </w:p>
+        </w:tc>
+        <w:tc>
+          <w:tcPr>
+            <w:tcW w:w="6277" w:type="dxa"/>
+          </w:tcPr>
+          <w:p>
+            <w:pPr>
+              <w:cnfStyle w:val="000000100000" w:firstRow="0" w:lastRow="0" w:firstColumn="0" w:lastColumn="0" w:oddVBand="0" w:evenVBand="0" w:oddHBand="1" w:evenHBand="0" w:firstRowFirstColumn="0" w:firstRowLastColumn="0" w:lastRowFirstColumn="0" w:lastRowLastColumn="0"/>
+            </w:pPr>
+            <w:r>
+              <w:t xml:space="preserve">Design and format an HTML page for </w:t>
+            </w:r>
+            <w:r>
+              <w:t>rental history output</w:t>
+            </w:r>
+          </w:p>
+        </w:tc>
+        <w:tc>
+          <w:tcPr>
+            <w:tcW w:w="1080" w:type="dxa"/>
+          </w:tcPr>
+          <w:p>
+            <w:pPr>
+              <w:cnfStyle w:val="000000100000" w:firstRow="0" w:lastRow="0" w:firstColumn="0" w:lastColumn="0" w:oddVBand="0" w:evenVBand="0" w:oddHBand="1" w:evenHBand="0" w:firstRowFirstColumn="0" w:firstRowLastColumn="0" w:lastRowFirstColumn="0" w:lastRowLastColumn="0"/>
+            </w:pPr>
+            <w:r>
+              <w:t>1</w:t>
+            </w:r>
+          </w:p>
+        </w:tc>
+        <w:tc>
+          <w:tcPr>
+            <w:tcW w:w="768" w:type="dxa"/>
+          </w:tcPr>
+          <w:p>
+            <w:pPr>
+              <w:cnfStyle w:val="000000100000" w:firstRow="0" w:lastRow="0" w:firstColumn="0" w:lastColumn="0" w:oddVBand="0" w:evenVBand="0" w:oddHBand="1" w:evenHBand="0" w:firstRowFirstColumn="0" w:firstRowLastColumn="0" w:lastRowFirstColumn="0" w:lastRowLastColumn="0"/>
+            </w:pPr>
+            <w:r>
+              <w:t>1</w:t>
+            </w:r>
+          </w:p>
+        </w:tc>
+      </w:tr>
+      <w:tr>
+        <w:tc>
+          <w:tcPr>
+            <w:cnfStyle w:val="001000000000" w:firstRow="0" w:lastRow="0" w:firstColumn="1" w:lastColumn="0" w:oddVBand="0" w:evenVBand="0" w:oddHBand="0" w:evenHBand="0" w:firstRowFirstColumn="0" w:firstRowLastColumn="0" w:lastRowFirstColumn="0" w:lastRowLastColumn="0"/>
+            <w:tcW w:w="881" w:type="dxa"/>
+          </w:tcPr>
+          <w:p>
+            <w:r>
+              <w:t>T02</w:t>
+            </w:r>
+          </w:p>
+        </w:tc>
+        <w:tc>
+          <w:tcPr>
+            <w:tcW w:w="6277" w:type="dxa"/>
+          </w:tcPr>
+          <w:p>
+            <w:pPr>
+              <w:cnfStyle w:val="000000000000" w:firstRow="0" w:lastRow="0" w:firstColumn="0" w:lastColumn="0" w:oddVBand="0" w:evenVBand="0" w:oddHBand="0" w:evenHBand="0" w:firstRowFirstColumn="0" w:firstRowLastColumn="0" w:lastRowFirstColumn="0" w:lastRowLastColumn="0"/>
+            </w:pPr>
+            <w:r>
+              <w:t>Write Python query to populate the table with rental history details</w:t>
+            </w:r>
+          </w:p>
+        </w:tc>
+        <w:tc>
+          <w:tcPr>
+            <w:tcW w:w="1080" w:type="dxa"/>
+          </w:tcPr>
+          <w:p>
+            <w:pPr>
+              <w:cnfStyle w:val="000000000000" w:firstRow="0" w:lastRow="0" w:firstColumn="0" w:lastColumn="0" w:oddVBand="0" w:evenVBand="0" w:oddHBand="0" w:evenHBand="0" w:firstRowFirstColumn="0" w:firstRowLastColumn="0" w:lastRowFirstColumn="0" w:lastRowLastColumn="0"/>
+            </w:pPr>
+            <w:r>
+              <w:t>2</w:t>
+            </w:r>
+          </w:p>
+        </w:tc>
+        <w:tc>
+          <w:tcPr>
+            <w:tcW w:w="768" w:type="dxa"/>
+          </w:tcPr>
+          <w:p>
+            <w:pPr>
+              <w:cnfStyle w:val="000000000000" w:firstRow="0" w:lastRow="0" w:firstColumn="0" w:lastColumn="0" w:oddVBand="0" w:evenVBand="0" w:oddHBand="0" w:evenHBand="0" w:firstRowFirstColumn="0" w:firstRowLastColumn="0" w:lastRowFirstColumn="0" w:lastRowLastColumn="0"/>
+            </w:pPr>
+            <w:r>
+              <w:t>1.5</w:t>
+            </w:r>
+          </w:p>
+        </w:tc>
+      </w:tr>
+      <w:tr>
+        <w:trPr>
+          <w:cnfStyle w:val="000000100000" w:firstRow="0" w:lastRow="0" w:firstColumn="0" w:lastColumn="0" w:oddVBand="0" w:evenVBand="0" w:oddHBand="1" w:evenHBand="0" w:firstRowFirstColumn="0" w:firstRowLastColumn="0" w:lastRowFirstColumn="0" w:lastRowLastColumn="0"/>
+        </w:trPr>
+        <w:tc>
+          <w:tcPr>
+            <w:cnfStyle w:val="001000000000" w:firstRow="0" w:lastRow="0" w:firstColumn="1" w:lastColumn="0" w:oddVBand="0" w:evenVBand="0" w:oddHBand="0" w:evenHBand="0" w:firstRowFirstColumn="0" w:firstRowLastColumn="0" w:lastRowFirstColumn="0" w:lastRowLastColumn="0"/>
+            <w:tcW w:w="881" w:type="dxa"/>
+          </w:tcPr>
+          <w:p>
+            <w:r>
+              <w:t>T0</w:t>
+            </w:r>
+            <w:r>
+              <w:t>3</w:t>
+            </w:r>
+          </w:p>
+        </w:tc>
+        <w:tc>
+          <w:tcPr>
+            <w:tcW w:w="6277" w:type="dxa"/>
+          </w:tcPr>
+          <w:p>
+            <w:pPr>
+              <w:cnfStyle w:val="000000100000" w:firstRow="0" w:lastRow="0" w:firstColumn="0" w:lastColumn="0" w:oddVBand="0" w:evenVBand="0" w:oddHBand="1" w:evenHBand="0" w:firstRowFirstColumn="0" w:firstRowLastColumn="0" w:lastRowFirstColumn="0" w:lastRowLastColumn="0"/>
+            </w:pPr>
+            <w:r>
+              <w:t>Verify story is complete (acceptance test)</w:t>
+            </w:r>
+          </w:p>
+        </w:tc>
+        <w:tc>
+          <w:tcPr>
+            <w:tcW w:w="1080" w:type="dxa"/>
+          </w:tcPr>
+          <w:p>
+            <w:pPr>
+              <w:cnfStyle w:val="000000100000" w:firstRow="0" w:lastRow="0" w:firstColumn="0" w:lastColumn="0" w:oddVBand="0" w:evenVBand="0" w:oddHBand="1" w:evenHBand="0" w:firstRowFirstColumn="0" w:firstRowLastColumn="0" w:lastRowFirstColumn="0" w:lastRowLastColumn="0"/>
+            </w:pPr>
+            <w:r>
+              <w:t>0.5</w:t>
+            </w:r>
+          </w:p>
+        </w:tc>
+        <w:tc>
+          <w:tcPr>
+            <w:tcW w:w="768" w:type="dxa"/>
+          </w:tcPr>
+          <w:p>
+            <w:pPr>
+              <w:cnfStyle w:val="000000100000" w:firstRow="0" w:lastRow="0" w:firstColumn="0" w:lastColumn="0" w:oddVBand="0" w:evenVBand="0" w:oddHBand="1" w:evenHBand="0" w:firstRowFirstColumn="0" w:firstRowLastColumn="0" w:lastRowFirstColumn="0" w:lastRowLastColumn="0"/>
+            </w:pPr>
+            <w:r>
+              <w:t>0.5</w:t>
+            </w:r>
+          </w:p>
+        </w:tc>
+      </w:tr>
+      <w:tr>
+        <w:tc>
+          <w:tcPr>
+            <w:cnfStyle w:val="001000000000" w:firstRow="0" w:lastRow="0" w:firstColumn="1" w:lastColumn="0" w:oddVBand="0" w:evenVBand="0" w:oddHBand="0" w:evenHBand="0" w:firstRowFirstColumn="0" w:firstRowLastColumn="0" w:lastRowFirstColumn="0" w:lastRowLastColumn="0"/>
+            <w:tcW w:w="881" w:type="dxa"/>
+          </w:tcPr>
+          <w:p/>
+        </w:tc>
+        <w:tc>
+          <w:tcPr>
+            <w:tcW w:w="6277" w:type="dxa"/>
+          </w:tcPr>
+          <w:p>
+            <w:pPr>
+              <w:tabs>
+                <w:tab w:val="right" w:pos="6219"/>
+              </w:tabs>
+              <w:cnfStyle w:val="000000000000" w:firstRow="0" w:lastRow="0" w:firstColumn="0" w:lastColumn="0" w:oddVBand="0" w:evenVBand="0" w:oddHBand="0" w:evenHBand="0" w:firstRowFirstColumn="0" w:firstRowLastColumn="0" w:lastRowFirstColumn="0" w:lastRowLastColumn="0"/>
+            </w:pPr>
+            <w:r>
+              <w:t>Story Points: 1</w:t>
+            </w:r>
+            <w:r>
+              <w:tab/>
+              <w:t>Total Hours:</w:t>
+            </w:r>
+          </w:p>
+        </w:tc>
+        <w:tc>
+          <w:tcPr>
+            <w:tcW w:w="1080" w:type="dxa"/>
+          </w:tcPr>
+          <w:p>
+            <w:pPr>
+              <w:cnfStyle w:val="000000000000" w:firstRow="0" w:lastRow="0" w:firstColumn="0" w:lastColumn="0" w:oddVBand="0" w:evenVBand="0" w:oddHBand="0" w:evenHBand="0" w:firstRowFirstColumn="0" w:firstRowLastColumn="0" w:lastRowFirstColumn="0" w:lastRowLastColumn="0"/>
+            </w:pPr>
+            <w:r>
+              <w:t>3.5</w:t>
+            </w:r>
+          </w:p>
+        </w:tc>
+        <w:tc>
+          <w:tcPr>
+            <w:tcW w:w="768" w:type="dxa"/>
+          </w:tcPr>
+          <w:p>
+            <w:pPr>
+              <w:cnfStyle w:val="000000000000" w:firstRow="0" w:lastRow="0" w:firstColumn="0" w:lastColumn="0" w:oddVBand="0" w:evenVBand="0" w:oddHBand="0" w:evenHBand="0" w:firstRowFirstColumn="0" w:firstRowLastColumn="0" w:lastRowFirstColumn="0" w:lastRowLastColumn="0"/>
+            </w:pPr>
+            <w:r>
+              <w:t>3</w:t>
+            </w:r>
+          </w:p>
+        </w:tc>
+      </w:tr>
+      <w:bookmarkEnd w:id="10"/>
+    </w:tbl>
     <w:p/>
     <w:sectPr>
       <w:pgSz w:w="11906" w:h="16838"/>
@@ -7398,7 +11474,7 @@
 </file>
 
 <file path=word/endnotes.xml><?xml version="1.0" encoding="utf-8"?>
-<w:endnotes xmlns:wpc="http://schemas.microsoft.com/office/word/2010/wordprocessingCanvas" xmlns:mc="http://schemas.openxmlformats.org/markup-compatibility/2006" xmlns:o="urn:schemas-microsoft-com:office:office" xmlns:r="http://schemas.openxmlformats.org/officeDocument/2006/relationships" xmlns:m="http://schemas.openxmlformats.org/officeDocument/2006/math" xmlns:v="urn:schemas-microsoft-com:vml" xmlns:wp14="http://schemas.microsoft.com/office/word/2010/wordprocessingDrawing" xmlns:wp="http://schemas.openxmlformats.org/drawingml/2006/wordprocessingDrawing" xmlns:w10="urn:schemas-microsoft-com:office:word" xmlns:w="http://schemas.openxmlformats.org/wordprocessingml/2006/main" xmlns:w14="http://schemas.microsoft.com/office/word/2010/wordml" xmlns:w15="http://schemas.microsoft.com/office/word/2012/wordml" xmlns:wpg="http://schemas.microsoft.com/office/word/2010/wordprocessingGroup" xmlns:wpi="http://schemas.microsoft.com/office/word/2010/wordprocessingInk" xmlns:wne="http://schemas.microsoft.com/office/word/2006/wordml" xmlns:wps="http://schemas.microsoft.com/office/word/2010/wordprocessingShape" mc:Ignorable="w14 w15 wp14">
+<w:endnotes xmlns:wpc="http://schemas.microsoft.com/office/word/2010/wordprocessingCanvas" xmlns:cx="http://schemas.microsoft.com/office/drawing/2014/chartex" xmlns:cx1="http://schemas.microsoft.com/office/drawing/2015/9/8/chartex" xmlns:cx2="http://schemas.microsoft.com/office/drawing/2015/10/21/chartex" xmlns:cx3="http://schemas.microsoft.com/office/drawing/2016/5/9/chartex" xmlns:cx4="http://schemas.microsoft.com/office/drawing/2016/5/10/chartex" xmlns:cx5="http://schemas.microsoft.com/office/drawing/2016/5/11/chartex" xmlns:cx6="http://schemas.microsoft.com/office/drawing/2016/5/12/chartex" xmlns:cx7="http://schemas.microsoft.com/office/drawing/2016/5/13/chartex" xmlns:cx8="http://schemas.microsoft.com/office/drawing/2016/5/14/chartex" xmlns:mc="http://schemas.openxmlformats.org/markup-compatibility/2006" xmlns:aink="http://schemas.microsoft.com/office/drawing/2016/ink" xmlns:am3d="http://schemas.microsoft.com/office/drawing/2017/model3d" xmlns:o="urn:schemas-microsoft-com:office:office" xmlns:r="http://schemas.openxmlformats.org/officeDocument/2006/relationships" xmlns:m="http://schemas.openxmlformats.org/officeDocument/2006/math" xmlns:v="urn:schemas-microsoft-com:vml" xmlns:wp14="http://schemas.microsoft.com/office/word/2010/wordprocessingDrawing" xmlns:wp="http://schemas.openxmlformats.org/drawingml/2006/wordprocessingDrawing" xmlns:w10="urn:schemas-microsoft-com:office:word" xmlns:w="http://schemas.openxmlformats.org/wordprocessingml/2006/main" xmlns:w14="http://schemas.microsoft.com/office/word/2010/wordml" xmlns:w15="http://schemas.microsoft.com/office/word/2012/wordml" xmlns:w16cid="http://schemas.microsoft.com/office/word/2016/wordml/cid" xmlns:w16se="http://schemas.microsoft.com/office/word/2015/wordml/symex" xmlns:wpg="http://schemas.microsoft.com/office/word/2010/wordprocessingGroup" xmlns:wpi="http://schemas.microsoft.com/office/word/2010/wordprocessingInk" xmlns:wne="http://schemas.microsoft.com/office/word/2006/wordml" xmlns:wps="http://schemas.microsoft.com/office/word/2010/wordprocessingShape" mc:Ignorable="w14 w15 w16se w16cid wp14">
   <w:endnote w:type="separator" w:id="-1">
     <w:p>
       <w:pPr>
@@ -7423,7 +11499,7 @@
 </file>
 
 <file path=word/footer1.xml><?xml version="1.0" encoding="utf-8"?>
-<w:ftr xmlns:wpc="http://schemas.microsoft.com/office/word/2010/wordprocessingCanvas" xmlns:mc="http://schemas.openxmlformats.org/markup-compatibility/2006" xmlns:o="urn:schemas-microsoft-com:office:office" xmlns:r="http://schemas.openxmlformats.org/officeDocument/2006/relationships" xmlns:m="http://schemas.openxmlformats.org/officeDocument/2006/math" xmlns:v="urn:schemas-microsoft-com:vml" xmlns:wp14="http://schemas.microsoft.com/office/word/2010/wordprocessingDrawing" xmlns:wp="http://schemas.openxmlformats.org/drawingml/2006/wordprocessingDrawing" xmlns:w10="urn:schemas-microsoft-com:office:word" xmlns:w="http://schemas.openxmlformats.org/wordprocessingml/2006/main" xmlns:w14="http://schemas.microsoft.com/office/word/2010/wordml" xmlns:w15="http://schemas.microsoft.com/office/word/2012/wordml" xmlns:wpg="http://schemas.microsoft.com/office/word/2010/wordprocessingGroup" xmlns:wpi="http://schemas.microsoft.com/office/word/2010/wordprocessingInk" xmlns:wne="http://schemas.microsoft.com/office/word/2006/wordml" xmlns:wps="http://schemas.microsoft.com/office/word/2010/wordprocessingShape" mc:Ignorable="w14 w15 wp14">
+<w:ftr xmlns:wpc="http://schemas.microsoft.com/office/word/2010/wordprocessingCanvas" xmlns:cx="http://schemas.microsoft.com/office/drawing/2014/chartex" xmlns:cx1="http://schemas.microsoft.com/office/drawing/2015/9/8/chartex" xmlns:cx2="http://schemas.microsoft.com/office/drawing/2015/10/21/chartex" xmlns:cx3="http://schemas.microsoft.com/office/drawing/2016/5/9/chartex" xmlns:cx4="http://schemas.microsoft.com/office/drawing/2016/5/10/chartex" xmlns:cx5="http://schemas.microsoft.com/office/drawing/2016/5/11/chartex" xmlns:cx6="http://schemas.microsoft.com/office/drawing/2016/5/12/chartex" xmlns:cx7="http://schemas.microsoft.com/office/drawing/2016/5/13/chartex" xmlns:cx8="http://schemas.microsoft.com/office/drawing/2016/5/14/chartex" xmlns:mc="http://schemas.openxmlformats.org/markup-compatibility/2006" xmlns:aink="http://schemas.microsoft.com/office/drawing/2016/ink" xmlns:am3d="http://schemas.microsoft.com/office/drawing/2017/model3d" xmlns:o="urn:schemas-microsoft-com:office:office" xmlns:r="http://schemas.openxmlformats.org/officeDocument/2006/relationships" xmlns:m="http://schemas.openxmlformats.org/officeDocument/2006/math" xmlns:v="urn:schemas-microsoft-com:vml" xmlns:wp14="http://schemas.microsoft.com/office/word/2010/wordprocessingDrawing" xmlns:wp="http://schemas.openxmlformats.org/drawingml/2006/wordprocessingDrawing" xmlns:w10="urn:schemas-microsoft-com:office:word" xmlns:w="http://schemas.openxmlformats.org/wordprocessingml/2006/main" xmlns:w14="http://schemas.microsoft.com/office/word/2010/wordml" xmlns:w15="http://schemas.microsoft.com/office/word/2012/wordml" xmlns:w16cid="http://schemas.microsoft.com/office/word/2016/wordml/cid" xmlns:w16se="http://schemas.microsoft.com/office/word/2015/wordml/symex" xmlns:wpg="http://schemas.microsoft.com/office/word/2010/wordprocessingGroup" xmlns:wpi="http://schemas.microsoft.com/office/word/2010/wordprocessingInk" xmlns:wne="http://schemas.microsoft.com/office/word/2006/wordml" xmlns:wps="http://schemas.microsoft.com/office/word/2010/wordprocessingShape" mc:Ignorable="w14 w15 w16se w16cid wp14">
   <w:sdt>
     <w:sdtPr>
       <w:id w:val="15487110"/>
@@ -7432,6 +11508,7 @@
         <w:docPartUnique/>
       </w:docPartObj>
     </w:sdtPr>
+    <w:sdtEndPr/>
     <w:sdtContent>
       <w:p>
         <w:pPr>
@@ -7471,7 +11548,7 @@
 </file>
 
 <file path=word/footnotes.xml><?xml version="1.0" encoding="utf-8"?>
-<w:footnotes xmlns:wpc="http://schemas.microsoft.com/office/word/2010/wordprocessingCanvas" xmlns:mc="http://schemas.openxmlformats.org/markup-compatibility/2006" xmlns:o="urn:schemas-microsoft-com:office:office" xmlns:r="http://schemas.openxmlformats.org/officeDocument/2006/relationships" xmlns:m="http://schemas.openxmlformats.org/officeDocument/2006/math" xmlns:v="urn:schemas-microsoft-com:vml" xmlns:wp14="http://schemas.microsoft.com/office/word/2010/wordprocessingDrawing" xmlns:wp="http://schemas.openxmlformats.org/drawingml/2006/wordprocessingDrawing" xmlns:w10="urn:schemas-microsoft-com:office:word" xmlns:w="http://schemas.openxmlformats.org/wordprocessingml/2006/main" xmlns:w14="http://schemas.microsoft.com/office/word/2010/wordml" xmlns:w15="http://schemas.microsoft.com/office/word/2012/wordml" xmlns:wpg="http://schemas.microsoft.com/office/word/2010/wordprocessingGroup" xmlns:wpi="http://schemas.microsoft.com/office/word/2010/wordprocessingInk" xmlns:wne="http://schemas.microsoft.com/office/word/2006/wordml" xmlns:wps="http://schemas.microsoft.com/office/word/2010/wordprocessingShape" mc:Ignorable="w14 w15 wp14">
+<w:footnotes xmlns:wpc="http://schemas.microsoft.com/office/word/2010/wordprocessingCanvas" xmlns:cx="http://schemas.microsoft.com/office/drawing/2014/chartex" xmlns:cx1="http://schemas.microsoft.com/office/drawing/2015/9/8/chartex" xmlns:cx2="http://schemas.microsoft.com/office/drawing/2015/10/21/chartex" xmlns:cx3="http://schemas.microsoft.com/office/drawing/2016/5/9/chartex" xmlns:cx4="http://schemas.microsoft.com/office/drawing/2016/5/10/chartex" xmlns:cx5="http://schemas.microsoft.com/office/drawing/2016/5/11/chartex" xmlns:cx6="http://schemas.microsoft.com/office/drawing/2016/5/12/chartex" xmlns:cx7="http://schemas.microsoft.com/office/drawing/2016/5/13/chartex" xmlns:cx8="http://schemas.microsoft.com/office/drawing/2016/5/14/chartex" xmlns:mc="http://schemas.openxmlformats.org/markup-compatibility/2006" xmlns:aink="http://schemas.microsoft.com/office/drawing/2016/ink" xmlns:am3d="http://schemas.microsoft.com/office/drawing/2017/model3d" xmlns:o="urn:schemas-microsoft-com:office:office" xmlns:r="http://schemas.openxmlformats.org/officeDocument/2006/relationships" xmlns:m="http://schemas.openxmlformats.org/officeDocument/2006/math" xmlns:v="urn:schemas-microsoft-com:vml" xmlns:wp14="http://schemas.microsoft.com/office/word/2010/wordprocessingDrawing" xmlns:wp="http://schemas.openxmlformats.org/drawingml/2006/wordprocessingDrawing" xmlns:w10="urn:schemas-microsoft-com:office:word" xmlns:w="http://schemas.openxmlformats.org/wordprocessingml/2006/main" xmlns:w14="http://schemas.microsoft.com/office/word/2010/wordml" xmlns:w15="http://schemas.microsoft.com/office/word/2012/wordml" xmlns:w16cid="http://schemas.microsoft.com/office/word/2016/wordml/cid" xmlns:w16se="http://schemas.microsoft.com/office/word/2015/wordml/symex" xmlns:wpg="http://schemas.microsoft.com/office/word/2010/wordprocessingGroup" xmlns:wpi="http://schemas.microsoft.com/office/word/2010/wordprocessingInk" xmlns:wne="http://schemas.microsoft.com/office/word/2006/wordml" xmlns:wps="http://schemas.microsoft.com/office/word/2010/wordprocessingShape" mc:Ignorable="w14 w15 w16se w16cid wp14">
   <w:footnote w:type="separator" w:id="-1">
     <w:p>
       <w:pPr>
@@ -7496,7 +11573,7 @@
 </file>
 
 <file path=word/styles.xml><?xml version="1.0" encoding="utf-8"?>
-<w:styles xmlns:mc="http://schemas.openxmlformats.org/markup-compatibility/2006" xmlns:r="http://schemas.openxmlformats.org/officeDocument/2006/relationships" xmlns:w="http://schemas.openxmlformats.org/wordprocessingml/2006/main" xmlns:w14="http://schemas.microsoft.com/office/word/2010/wordml" xmlns:w15="http://schemas.microsoft.com/office/word/2012/wordml" mc:Ignorable="w14 w15">
+<w:styles xmlns:mc="http://schemas.openxmlformats.org/markup-compatibility/2006" xmlns:r="http://schemas.openxmlformats.org/officeDocument/2006/relationships" xmlns:w="http://schemas.openxmlformats.org/wordprocessingml/2006/main" xmlns:w14="http://schemas.microsoft.com/office/word/2010/wordml" xmlns:w15="http://schemas.microsoft.com/office/word/2012/wordml" xmlns:w16cid="http://schemas.microsoft.com/office/word/2016/wordml/cid" xmlns:w16se="http://schemas.microsoft.com/office/word/2015/wordml/symex" mc:Ignorable="w14 w15 w16se w16cid">
   <w:docDefaults>
     <w:rPrDefault>
       <w:rPr>
@@ -7512,7 +11589,7 @@
       </w:pPr>
     </w:pPrDefault>
   </w:docDefaults>
-  <w:latentStyles w:defLockedState="0" w:defUIPriority="99" w:defSemiHidden="0" w:defUnhideWhenUsed="0" w:defQFormat="0" w:count="371">
+  <w:latentStyles w:defLockedState="0" w:defUIPriority="99" w:defSemiHidden="0" w:defUnhideWhenUsed="0" w:defQFormat="0" w:count="375">
     <w:lsdException w:name="Normal" w:uiPriority="0" w:qFormat="1"/>
     <w:lsdException w:name="heading 1" w:uiPriority="9" w:qFormat="1"/>
     <w:lsdException w:name="heading 2" w:semiHidden="1" w:uiPriority="9" w:unhideWhenUsed="1" w:qFormat="1"/>
@@ -7884,6 +11961,10 @@
     <w:lsdException w:name="List Table 5 Dark Accent 6" w:uiPriority="50"/>
     <w:lsdException w:name="List Table 6 Colorful Accent 6" w:uiPriority="51"/>
     <w:lsdException w:name="List Table 7 Colorful Accent 6" w:uiPriority="52"/>
+    <w:lsdException w:name="Mention" w:semiHidden="1" w:unhideWhenUsed="1"/>
+    <w:lsdException w:name="Smart Hyperlink" w:semiHidden="1" w:unhideWhenUsed="1"/>
+    <w:lsdException w:name="Hashtag" w:semiHidden="1" w:unhideWhenUsed="1"/>
+    <w:lsdException w:name="Unresolved Mention" w:semiHidden="1" w:unhideWhenUsed="1"/>
   </w:latentStyles>
   <w:style w:type="paragraph" w:default="1" w:styleId="Normal">
     <w:name w:val="Normal"/>
@@ -8679,7 +12760,7 @@
 </file>
 
 <file path=customXml/itemProps1.xml><?xml version="1.0" encoding="utf-8"?>
-<ds:datastoreItem xmlns:ds="http://schemas.openxmlformats.org/officeDocument/2006/customXml" ds:itemID="{7F6C4511-A6D8-4375-AD21-9AB8B7BFD1DE}">
+<ds:datastoreItem xmlns:ds="http://schemas.openxmlformats.org/officeDocument/2006/customXml" ds:itemID="{076987F7-13A8-4AA4-B6E1-F1C382BB9799}">
   <ds:schemaRefs>
     <ds:schemaRef ds:uri="http://schemas.openxmlformats.org/officeDocument/2006/bibliography"/>
   </ds:schemaRefs>
